--- a/Coding War.docx
+++ b/Coding War.docx
@@ -6,19 +6,9 @@
       <w:pPr>
         <w:pStyle w:val="Titre1"/>
       </w:pPr>
-      <w:proofErr w:type="spellStart"/>
-      <w:r>
-        <w:t>Coding</w:t>
-      </w:r>
-      <w:proofErr w:type="spellEnd"/>
-      <w:r>
-        <w:t xml:space="preserve"> </w:t>
-      </w:r>
-      <w:proofErr w:type="spellStart"/>
-      <w:r>
-        <w:t>War</w:t>
-      </w:r>
-      <w:proofErr w:type="spellEnd"/>
+      <w:r>
+        <w:t>Coding War</w:t>
+      </w:r>
     </w:p>
     <w:p/>
     <w:p>
@@ -190,23 +180,10 @@
         <w:t>« </w:t>
       </w:r>
       <w:r>
-        <w:t xml:space="preserve">Texas </w:t>
-      </w:r>
-      <w:proofErr w:type="spellStart"/>
-      <w:r>
-        <w:t>Hold’em</w:t>
-      </w:r>
-      <w:proofErr w:type="spellEnd"/>
-      <w:r>
-        <w:t xml:space="preserve"> no </w:t>
-      </w:r>
-      <w:proofErr w:type="spellStart"/>
-      <w:r>
-        <w:t>limit</w:t>
-      </w:r>
-      <w:proofErr w:type="spellEnd"/>
-      <w:r>
-        <w:t> »</w:t>
+        <w:t>Texas Hold’em</w:t>
+      </w:r>
+      <w:r>
+        <w:t xml:space="preserve"> no limit »</w:t>
       </w:r>
       <w:r>
         <w:t xml:space="preserve"> seront utilisées avec quelques variantes afin de les adapter </w:t>
@@ -232,15 +209,7 @@
         </w:numPr>
       </w:pPr>
       <w:r>
-        <w:t xml:space="preserve">Utiliser le code d’une </w:t>
-      </w:r>
-      <w:proofErr w:type="spellStart"/>
-      <w:r>
-        <w:t>ia</w:t>
-      </w:r>
-      <w:proofErr w:type="spellEnd"/>
-      <w:r>
-        <w:t xml:space="preserve"> existante sur le web (soyez fair-play, le but étant que tout le monde s’amuse)</w:t>
+        <w:t>Utiliser le code d’une ia existante sur le web (soyez fair-play, le but étant que tout le monde s’amuse)</w:t>
       </w:r>
     </w:p>
     <w:p>
@@ -287,11 +256,9 @@
     </w:p>
     <w:p/>
     <w:p/>
-    <w:p/>
-    <w:p/>
-    <w:p/>
-    <w:p>
-      <w:r>
+    <w:p>
+      <w:r>
+        <w:lastRenderedPageBreak/>
         <w:t>Voici les règles</w:t>
       </w:r>
       <w:r>
@@ -438,11 +405,9 @@
       <w:r>
         <w:t>« </w:t>
       </w:r>
-      <w:proofErr w:type="spellStart"/>
       <w:r>
         <w:t>fold</w:t>
       </w:r>
-      <w:proofErr w:type="spellEnd"/>
       <w:r>
         <w:t> »</w:t>
       </w:r>
@@ -532,18 +497,15 @@
       <w:pPr>
         <w:pStyle w:val="Paragraphedeliste"/>
         <w:numPr>
-          <w:ilvl w:val="1"/>
+          <w:ilvl w:val="0"/>
           <w:numId w:val="1"/>
         </w:numPr>
       </w:pPr>
       <w:r>
-        <w:t>relancer moins que le montant de la grosse blinde</w:t>
-      </w:r>
-      <w:r>
-        <w:t xml:space="preserve"> (exception pour le « all in »)</w:t>
-      </w:r>
-      <w:r>
-        <w:t>,</w:t>
+        <w:t xml:space="preserve">Si une IA met trop de temps à répondre </w:t>
+      </w:r>
+      <w:r>
+        <w:t>le serveur considérera :</w:t>
       </w:r>
     </w:p>
     <w:p>
@@ -555,7 +517,19 @@
         </w:numPr>
       </w:pPr>
       <w:r>
-        <w:t>faire un check alors qu’une mise est présente</w:t>
+        <w:t>check si aucune mise n’est présente,</w:t>
+      </w:r>
+    </w:p>
+    <w:p>
+      <w:pPr>
+        <w:pStyle w:val="Paragraphedeliste"/>
+        <w:numPr>
+          <w:ilvl w:val="1"/>
+          <w:numId w:val="1"/>
+        </w:numPr>
+      </w:pPr>
+      <w:r>
+        <w:t>fold si une mise est présente</w:t>
       </w:r>
     </w:p>
     <w:p>
@@ -567,10 +541,34 @@
         </w:numPr>
       </w:pPr>
       <w:r>
-        <w:t xml:space="preserve">Si une IA met trop de temps à répondre </w:t>
-      </w:r>
-      <w:r>
-        <w:t>le serveur considérera :</w:t>
+        <w:t>Aucune recave</w:t>
+      </w:r>
+    </w:p>
+    <w:p>
+      <w:pPr>
+        <w:pStyle w:val="Paragraphedeliste"/>
+        <w:numPr>
+          <w:ilvl w:val="0"/>
+          <w:numId w:val="1"/>
+        </w:numPr>
+      </w:pPr>
+      <w:r>
+        <w:t>Le tapis de départ est de 1500</w:t>
+      </w:r>
+    </w:p>
+    <w:p>
+      <w:pPr>
+        <w:pStyle w:val="Paragraphedeliste"/>
+        <w:numPr>
+          <w:ilvl w:val="0"/>
+          <w:numId w:val="1"/>
+        </w:numPr>
+      </w:pPr>
+      <w:r>
+        <w:t xml:space="preserve">Les blindes </w:t>
+      </w:r>
+      <w:r>
+        <w:t>augmentent de la manière suivante :</w:t>
       </w:r>
     </w:p>
     <w:p>
@@ -582,7 +580,7 @@
         </w:numPr>
       </w:pPr>
       <w:r>
-        <w:t>check si aucune mise n’est présente,</w:t>
+        <w:t>10/20 pour les 15 premières mains,</w:t>
       </w:r>
     </w:p>
     <w:p>
@@ -593,57 +591,8 @@
           <w:numId w:val="1"/>
         </w:numPr>
       </w:pPr>
-      <w:proofErr w:type="spellStart"/>
-      <w:r>
-        <w:t>fold</w:t>
-      </w:r>
-      <w:proofErr w:type="spellEnd"/>
-      <w:r>
-        <w:t xml:space="preserve"> si une mise est présente</w:t>
-      </w:r>
-    </w:p>
-    <w:p>
-      <w:pPr>
-        <w:pStyle w:val="Paragraphedeliste"/>
-        <w:numPr>
-          <w:ilvl w:val="0"/>
-          <w:numId w:val="1"/>
-        </w:numPr>
-      </w:pPr>
-      <w:r>
-        <w:t xml:space="preserve">Aucune </w:t>
-      </w:r>
-      <w:proofErr w:type="spellStart"/>
-      <w:r>
-        <w:t>recave</w:t>
-      </w:r>
-      <w:proofErr w:type="spellEnd"/>
-    </w:p>
-    <w:p>
-      <w:pPr>
-        <w:pStyle w:val="Paragraphedeliste"/>
-        <w:numPr>
-          <w:ilvl w:val="0"/>
-          <w:numId w:val="1"/>
-        </w:numPr>
-      </w:pPr>
-      <w:r>
-        <w:t>Le tapis de départ est de 1500</w:t>
-      </w:r>
-    </w:p>
-    <w:p>
-      <w:pPr>
-        <w:pStyle w:val="Paragraphedeliste"/>
-        <w:numPr>
-          <w:ilvl w:val="0"/>
-          <w:numId w:val="1"/>
-        </w:numPr>
-      </w:pPr>
-      <w:r>
-        <w:t xml:space="preserve">Les blindes </w:t>
-      </w:r>
-      <w:r>
-        <w:t>augmentent de la manière suivante :</w:t>
+      <w:r>
+        <w:t>20/40 pour les 15 mains suivantes,</w:t>
       </w:r>
     </w:p>
     <w:p>
@@ -655,7 +604,7 @@
         </w:numPr>
       </w:pPr>
       <w:r>
-        <w:t>10/20 pour les 15 premières mains,</w:t>
+        <w:t>30/60 pour les 20 mains suivantes,</w:t>
       </w:r>
     </w:p>
     <w:p>
@@ -667,7 +616,7 @@
         </w:numPr>
       </w:pPr>
       <w:r>
-        <w:t>20/40 pour les 15 mains suivantes,</w:t>
+        <w:t>40/80 pour les 30 mains suivantes,</w:t>
       </w:r>
     </w:p>
     <w:p>
@@ -679,7 +628,7 @@
         </w:numPr>
       </w:pPr>
       <w:r>
-        <w:t>30/60 pour les 20 mains suivantes,</w:t>
+        <w:t>50/100 pour les 40 mains suivantes,</w:t>
       </w:r>
     </w:p>
     <w:p>
@@ -691,7 +640,7 @@
         </w:numPr>
       </w:pPr>
       <w:r>
-        <w:t>40/80 pour les 30 mains suivantes,</w:t>
+        <w:t>75/150 pour les 15 mains suivantes,</w:t>
       </w:r>
     </w:p>
     <w:p>
@@ -703,30 +652,6 @@
         </w:numPr>
       </w:pPr>
       <w:r>
-        <w:t>50/100 pour les 40 mains suivantes,</w:t>
-      </w:r>
-    </w:p>
-    <w:p>
-      <w:pPr>
-        <w:pStyle w:val="Paragraphedeliste"/>
-        <w:numPr>
-          <w:ilvl w:val="1"/>
-          <w:numId w:val="1"/>
-        </w:numPr>
-      </w:pPr>
-      <w:r>
-        <w:t>75/150 pour les 15 mains suivantes,</w:t>
-      </w:r>
-    </w:p>
-    <w:p>
-      <w:pPr>
-        <w:pStyle w:val="Paragraphedeliste"/>
-        <w:numPr>
-          <w:ilvl w:val="1"/>
-          <w:numId w:val="1"/>
-        </w:numPr>
-      </w:pPr>
-      <w:r>
         <w:t>100/200 pour les 15 dernières mains</w:t>
       </w:r>
     </w:p>
@@ -734,6 +659,9 @@
     <w:p/>
     <w:p/>
     <w:p/>
+    <w:p/>
+    <w:p/>
+    <w:p/>
     <w:p>
       <w:pPr>
         <w:pStyle w:val="Titre2"/>
@@ -749,15 +677,7 @@
         <w:t>Voici la définition des structures et des messages utilisant ces structures.</w:t>
       </w:r>
       <w:r>
-        <w:t xml:space="preserve"> La définition est sous forme </w:t>
-      </w:r>
-      <w:proofErr w:type="spellStart"/>
-      <w:r>
-        <w:t>json</w:t>
-      </w:r>
-      <w:proofErr w:type="spellEnd"/>
-      <w:r>
-        <w:t>.</w:t>
+        <w:t xml:space="preserve"> La définition est sous forme json.</w:t>
       </w:r>
     </w:p>
     <w:p>
@@ -874,73 +794,33 @@
           <w:szCs w:val="20"/>
           <w:lang w:val="en-US"/>
         </w:rPr>
-        <w:t xml:space="preserve">  "</w:t>
-      </w:r>
-      <w:proofErr w:type="gramStart"/>
-      <w:r>
-        <w:rPr>
-          <w:rFonts w:ascii="Consolas" w:hAnsi="Consolas" w:cs="Consolas"/>
-          <w:sz w:val="20"/>
-          <w:szCs w:val="20"/>
-          <w:lang w:val="en-US"/>
-        </w:rPr>
-        <w:t>id</w:t>
-      </w:r>
-      <w:proofErr w:type="gramEnd"/>
-      <w:r>
-        <w:rPr>
-          <w:rFonts w:ascii="Consolas" w:hAnsi="Consolas" w:cs="Consolas"/>
-          <w:sz w:val="20"/>
-          <w:szCs w:val="20"/>
-          <w:lang w:val="en-US"/>
-        </w:rPr>
-        <w:t>": String,</w:t>
-      </w:r>
-    </w:p>
-    <w:p>
-      <w:pPr>
-        <w:pBdr>
-          <w:top w:val="single" w:sz="4" w:space="1" w:color="auto"/>
-          <w:left w:val="single" w:sz="4" w:space="4" w:color="auto"/>
-          <w:bottom w:val="single" w:sz="4" w:space="1" w:color="auto"/>
-          <w:right w:val="single" w:sz="4" w:space="4" w:color="auto"/>
-        </w:pBdr>
-        <w:spacing w:after="0"/>
-        <w:rPr>
-          <w:rFonts w:ascii="Consolas" w:hAnsi="Consolas" w:cs="Consolas"/>
-          <w:sz w:val="20"/>
-          <w:szCs w:val="20"/>
-          <w:lang w:val="en-US"/>
-        </w:rPr>
-      </w:pPr>
-      <w:r>
-        <w:rPr>
-          <w:rFonts w:ascii="Consolas" w:hAnsi="Consolas" w:cs="Consolas"/>
-          <w:sz w:val="20"/>
-          <w:szCs w:val="20"/>
-          <w:lang w:val="en-US"/>
-        </w:rPr>
-        <w:t xml:space="preserve">  "</w:t>
-      </w:r>
-      <w:proofErr w:type="gramStart"/>
-      <w:r>
-        <w:rPr>
-          <w:rFonts w:ascii="Consolas" w:hAnsi="Consolas" w:cs="Consolas"/>
-          <w:sz w:val="20"/>
-          <w:szCs w:val="20"/>
-          <w:lang w:val="en-US"/>
-        </w:rPr>
-        <w:t>data</w:t>
-      </w:r>
-      <w:proofErr w:type="gramEnd"/>
-      <w:r>
-        <w:rPr>
-          <w:rFonts w:ascii="Consolas" w:hAnsi="Consolas" w:cs="Consolas"/>
-          <w:sz w:val="20"/>
-          <w:szCs w:val="20"/>
-          <w:lang w:val="en-US"/>
-        </w:rPr>
-        <w:t xml:space="preserve">": </w:t>
+        <w:t xml:space="preserve">  "id": String,</w:t>
+      </w:r>
+    </w:p>
+    <w:p>
+      <w:pPr>
+        <w:pBdr>
+          <w:top w:val="single" w:sz="4" w:space="1" w:color="auto"/>
+          <w:left w:val="single" w:sz="4" w:space="4" w:color="auto"/>
+          <w:bottom w:val="single" w:sz="4" w:space="1" w:color="auto"/>
+          <w:right w:val="single" w:sz="4" w:space="4" w:color="auto"/>
+        </w:pBdr>
+        <w:spacing w:after="0"/>
+        <w:rPr>
+          <w:rFonts w:ascii="Consolas" w:hAnsi="Consolas" w:cs="Consolas"/>
+          <w:sz w:val="20"/>
+          <w:szCs w:val="20"/>
+          <w:lang w:val="en-US"/>
+        </w:rPr>
+      </w:pPr>
+      <w:r>
+        <w:rPr>
+          <w:rFonts w:ascii="Consolas" w:hAnsi="Consolas" w:cs="Consolas"/>
+          <w:sz w:val="20"/>
+          <w:szCs w:val="20"/>
+          <w:lang w:val="en-US"/>
+        </w:rPr>
+        <w:t xml:space="preserve">  "data": </w:t>
       </w:r>
       <w:r>
         <w:rPr>
@@ -1039,13 +919,8 @@
       <w:r>
         <w:t xml:space="preserve"> </w:t>
       </w:r>
-      <w:proofErr w:type="spellStart"/>
-      <w:r>
-        <w:t>ia</w:t>
-      </w:r>
-      <w:proofErr w:type="spellEnd"/>
-      <w:r>
-        <w:t xml:space="preserve">). Cela </w:t>
+      <w:r>
+        <w:t xml:space="preserve">ia). Cela </w:t>
       </w:r>
       <w:r>
         <w:t>peut</w:t>
@@ -1103,147 +978,86 @@
           <w:szCs w:val="20"/>
           <w:lang w:val="en-US"/>
         </w:rPr>
+        <w:t xml:space="preserve">  "id": Integer,</w:t>
+      </w:r>
+    </w:p>
+    <w:p>
+      <w:pPr>
+        <w:pBdr>
+          <w:top w:val="single" w:sz="4" w:space="1" w:color="auto"/>
+          <w:left w:val="single" w:sz="4" w:space="4" w:color="auto"/>
+          <w:bottom w:val="single" w:sz="4" w:space="1" w:color="auto"/>
+          <w:right w:val="single" w:sz="4" w:space="4" w:color="auto"/>
+        </w:pBdr>
+        <w:spacing w:after="0"/>
+        <w:rPr>
+          <w:rFonts w:ascii="Consolas" w:hAnsi="Consolas" w:cs="Consolas"/>
+          <w:sz w:val="20"/>
+          <w:szCs w:val="20"/>
+          <w:lang w:val="en-US"/>
+        </w:rPr>
+      </w:pPr>
+      <w:r>
+        <w:rPr>
+          <w:rFonts w:ascii="Consolas" w:hAnsi="Consolas" w:cs="Consolas"/>
+          <w:sz w:val="20"/>
+          <w:szCs w:val="20"/>
+          <w:lang w:val="en-US"/>
+        </w:rPr>
+        <w:t xml:space="preserve">  "name": String,</w:t>
+      </w:r>
+    </w:p>
+    <w:p>
+      <w:pPr>
+        <w:pBdr>
+          <w:top w:val="single" w:sz="4" w:space="1" w:color="auto"/>
+          <w:left w:val="single" w:sz="4" w:space="4" w:color="auto"/>
+          <w:bottom w:val="single" w:sz="4" w:space="1" w:color="auto"/>
+          <w:right w:val="single" w:sz="4" w:space="4" w:color="auto"/>
+        </w:pBdr>
+        <w:spacing w:after="0"/>
+        <w:rPr>
+          <w:rFonts w:ascii="Consolas" w:hAnsi="Consolas" w:cs="Consolas"/>
+          <w:sz w:val="20"/>
+          <w:szCs w:val="20"/>
+          <w:lang w:val="en-US"/>
+        </w:rPr>
+      </w:pPr>
+      <w:r>
+        <w:rPr>
+          <w:rFonts w:ascii="Consolas" w:hAnsi="Consolas" w:cs="Consolas"/>
+          <w:sz w:val="20"/>
+          <w:szCs w:val="20"/>
+          <w:lang w:val="en-US"/>
+        </w:rPr>
+        <w:t xml:space="preserve">  "chips": Integer,</w:t>
+      </w:r>
+    </w:p>
+    <w:p>
+      <w:pPr>
+        <w:pBdr>
+          <w:top w:val="single" w:sz="4" w:space="1" w:color="auto"/>
+          <w:left w:val="single" w:sz="4" w:space="4" w:color="auto"/>
+          <w:bottom w:val="single" w:sz="4" w:space="1" w:color="auto"/>
+          <w:right w:val="single" w:sz="4" w:space="4" w:color="auto"/>
+        </w:pBdr>
+        <w:spacing w:after="0"/>
+        <w:rPr>
+          <w:rFonts w:ascii="Consolas" w:hAnsi="Consolas" w:cs="Consolas"/>
+          <w:sz w:val="20"/>
+          <w:szCs w:val="20"/>
+          <w:lang w:val="en-US"/>
+        </w:rPr>
+      </w:pPr>
+      <w:r>
+        <w:rPr>
+          <w:rFonts w:ascii="Consolas" w:hAnsi="Consolas" w:cs="Consolas"/>
+          <w:sz w:val="20"/>
+          <w:szCs w:val="20"/>
+          <w:lang w:val="en-US"/>
+        </w:rPr>
         <w:t xml:space="preserve">  "</w:t>
       </w:r>
-      <w:proofErr w:type="gramStart"/>
-      <w:r>
-        <w:rPr>
-          <w:rFonts w:ascii="Consolas" w:hAnsi="Consolas" w:cs="Consolas"/>
-          <w:sz w:val="20"/>
-          <w:szCs w:val="20"/>
-          <w:lang w:val="en-US"/>
-        </w:rPr>
-        <w:t>id</w:t>
-      </w:r>
-      <w:proofErr w:type="gramEnd"/>
-      <w:r>
-        <w:rPr>
-          <w:rFonts w:ascii="Consolas" w:hAnsi="Consolas" w:cs="Consolas"/>
-          <w:sz w:val="20"/>
-          <w:szCs w:val="20"/>
-          <w:lang w:val="en-US"/>
-        </w:rPr>
-        <w:t>": Integer,</w:t>
-      </w:r>
-    </w:p>
-    <w:p>
-      <w:pPr>
-        <w:pBdr>
-          <w:top w:val="single" w:sz="4" w:space="1" w:color="auto"/>
-          <w:left w:val="single" w:sz="4" w:space="4" w:color="auto"/>
-          <w:bottom w:val="single" w:sz="4" w:space="1" w:color="auto"/>
-          <w:right w:val="single" w:sz="4" w:space="4" w:color="auto"/>
-        </w:pBdr>
-        <w:spacing w:after="0"/>
-        <w:rPr>
-          <w:rFonts w:ascii="Consolas" w:hAnsi="Consolas" w:cs="Consolas"/>
-          <w:sz w:val="20"/>
-          <w:szCs w:val="20"/>
-          <w:lang w:val="en-US"/>
-        </w:rPr>
-      </w:pPr>
-      <w:r>
-        <w:rPr>
-          <w:rFonts w:ascii="Consolas" w:hAnsi="Consolas" w:cs="Consolas"/>
-          <w:sz w:val="20"/>
-          <w:szCs w:val="20"/>
-          <w:lang w:val="en-US"/>
-        </w:rPr>
-        <w:t xml:space="preserve">  "</w:t>
-      </w:r>
-      <w:proofErr w:type="gramStart"/>
-      <w:r>
-        <w:rPr>
-          <w:rFonts w:ascii="Consolas" w:hAnsi="Consolas" w:cs="Consolas"/>
-          <w:sz w:val="20"/>
-          <w:szCs w:val="20"/>
-          <w:lang w:val="en-US"/>
-        </w:rPr>
-        <w:t>name</w:t>
-      </w:r>
-      <w:proofErr w:type="gramEnd"/>
-      <w:r>
-        <w:rPr>
-          <w:rFonts w:ascii="Consolas" w:hAnsi="Consolas" w:cs="Consolas"/>
-          <w:sz w:val="20"/>
-          <w:szCs w:val="20"/>
-          <w:lang w:val="en-US"/>
-        </w:rPr>
-        <w:t>": String,</w:t>
-      </w:r>
-    </w:p>
-    <w:p>
-      <w:pPr>
-        <w:pBdr>
-          <w:top w:val="single" w:sz="4" w:space="1" w:color="auto"/>
-          <w:left w:val="single" w:sz="4" w:space="4" w:color="auto"/>
-          <w:bottom w:val="single" w:sz="4" w:space="1" w:color="auto"/>
-          <w:right w:val="single" w:sz="4" w:space="4" w:color="auto"/>
-        </w:pBdr>
-        <w:spacing w:after="0"/>
-        <w:rPr>
-          <w:rFonts w:ascii="Consolas" w:hAnsi="Consolas" w:cs="Consolas"/>
-          <w:sz w:val="20"/>
-          <w:szCs w:val="20"/>
-          <w:lang w:val="en-US"/>
-        </w:rPr>
-      </w:pPr>
-      <w:r>
-        <w:rPr>
-          <w:rFonts w:ascii="Consolas" w:hAnsi="Consolas" w:cs="Consolas"/>
-          <w:sz w:val="20"/>
-          <w:szCs w:val="20"/>
-          <w:lang w:val="en-US"/>
-        </w:rPr>
-        <w:t xml:space="preserve">  "</w:t>
-      </w:r>
-      <w:proofErr w:type="gramStart"/>
-      <w:r>
-        <w:rPr>
-          <w:rFonts w:ascii="Consolas" w:hAnsi="Consolas" w:cs="Consolas"/>
-          <w:sz w:val="20"/>
-          <w:szCs w:val="20"/>
-          <w:lang w:val="en-US"/>
-        </w:rPr>
-        <w:t>chips</w:t>
-      </w:r>
-      <w:proofErr w:type="gramEnd"/>
-      <w:r>
-        <w:rPr>
-          <w:rFonts w:ascii="Consolas" w:hAnsi="Consolas" w:cs="Consolas"/>
-          <w:sz w:val="20"/>
-          <w:szCs w:val="20"/>
-          <w:lang w:val="en-US"/>
-        </w:rPr>
-        <w:t>": Integer,</w:t>
-      </w:r>
-    </w:p>
-    <w:p>
-      <w:pPr>
-        <w:pBdr>
-          <w:top w:val="single" w:sz="4" w:space="1" w:color="auto"/>
-          <w:left w:val="single" w:sz="4" w:space="4" w:color="auto"/>
-          <w:bottom w:val="single" w:sz="4" w:space="1" w:color="auto"/>
-          <w:right w:val="single" w:sz="4" w:space="4" w:color="auto"/>
-        </w:pBdr>
-        <w:spacing w:after="0"/>
-        <w:rPr>
-          <w:rFonts w:ascii="Consolas" w:hAnsi="Consolas" w:cs="Consolas"/>
-          <w:sz w:val="20"/>
-          <w:szCs w:val="20"/>
-          <w:lang w:val="en-US"/>
-        </w:rPr>
-      </w:pPr>
-      <w:r>
-        <w:rPr>
-          <w:rFonts w:ascii="Consolas" w:hAnsi="Consolas" w:cs="Consolas"/>
-          <w:sz w:val="20"/>
-          <w:szCs w:val="20"/>
-          <w:lang w:val="en-US"/>
-        </w:rPr>
-        <w:t xml:space="preserve">  "</w:t>
-      </w:r>
-      <w:proofErr w:type="gramStart"/>
       <w:r>
         <w:rPr>
           <w:rFonts w:ascii="Consolas" w:hAnsi="Consolas" w:cs="Consolas"/>
@@ -1253,7 +1067,6 @@
         </w:rPr>
         <w:t>state</w:t>
       </w:r>
-      <w:proofErr w:type="gramEnd"/>
       <w:r>
         <w:rPr>
           <w:rFonts w:ascii="Consolas" w:hAnsi="Consolas" w:cs="Consolas"/>
@@ -1263,25 +1076,14 @@
         </w:rPr>
         <w:t xml:space="preserve">": </w:t>
       </w:r>
-      <w:proofErr w:type="spellStart"/>
-      <w:r>
-        <w:rPr>
-          <w:rFonts w:ascii="Consolas" w:hAnsi="Consolas" w:cs="Consolas"/>
-          <w:sz w:val="20"/>
-          <w:szCs w:val="20"/>
-          <w:lang w:val="en-US"/>
-        </w:rPr>
-        <w:t>Enum</w:t>
-      </w:r>
-      <w:proofErr w:type="spellEnd"/>
-      <w:r>
-        <w:rPr>
-          <w:rFonts w:ascii="Consolas" w:hAnsi="Consolas" w:cs="Consolas"/>
-          <w:sz w:val="20"/>
-          <w:szCs w:val="20"/>
-          <w:lang w:val="en-US"/>
-        </w:rPr>
-        <w:t>(ACTIVE, FOLDED</w:t>
+      <w:r>
+        <w:rPr>
+          <w:rFonts w:ascii="Consolas" w:hAnsi="Consolas" w:cs="Consolas"/>
+          <w:sz w:val="20"/>
+          <w:szCs w:val="20"/>
+          <w:lang w:val="en-US"/>
+        </w:rPr>
+        <w:t>Enum(ACTIVE, FOLDED</w:t>
       </w:r>
       <w:r>
         <w:rPr>
@@ -1334,39 +1136,8 @@
           <w:szCs w:val="20"/>
           <w:lang w:val="en-US"/>
         </w:rPr>
-        <w:t xml:space="preserve">  "</w:t>
-      </w:r>
-      <w:proofErr w:type="gramStart"/>
-      <w:r>
-        <w:rPr>
-          <w:rFonts w:ascii="Consolas" w:hAnsi="Consolas" w:cs="Consolas"/>
-          <w:sz w:val="20"/>
-          <w:szCs w:val="20"/>
-          <w:lang w:val="en-US"/>
-        </w:rPr>
-        <w:t>dealer</w:t>
-      </w:r>
-      <w:proofErr w:type="gramEnd"/>
-      <w:r>
-        <w:rPr>
-          <w:rFonts w:ascii="Consolas" w:hAnsi="Consolas" w:cs="Consolas"/>
-          <w:sz w:val="20"/>
-          <w:szCs w:val="20"/>
-          <w:lang w:val="en-US"/>
-        </w:rPr>
-        <w:t xml:space="preserve">": </w:t>
-      </w:r>
-      <w:proofErr w:type="spellStart"/>
-      <w:r>
-        <w:rPr>
-          <w:rFonts w:ascii="Consolas" w:hAnsi="Consolas" w:cs="Consolas"/>
-          <w:sz w:val="20"/>
-          <w:szCs w:val="20"/>
-          <w:lang w:val="en-US"/>
-        </w:rPr>
-        <w:t>boolean</w:t>
-      </w:r>
-      <w:proofErr w:type="spellEnd"/>
+        <w:t xml:space="preserve">  "dealer": boolean</w:t>
+      </w:r>
     </w:p>
     <w:p>
       <w:pPr>
@@ -1416,13 +1187,8 @@
         </w:numPr>
         <w:spacing w:after="0"/>
       </w:pPr>
-      <w:proofErr w:type="spellStart"/>
-      <w:r>
-        <w:t>name</w:t>
-      </w:r>
-      <w:proofErr w:type="spellEnd"/>
-      <w:r>
-        <w:t> : nom d</w:t>
+      <w:r>
+        <w:t>name : nom d</w:t>
       </w:r>
       <w:r>
         <w:t>u joueur (valorisé avec le nom de l’équipe)</w:t>
@@ -1491,13 +1257,8 @@
         <w:t>non couché</w:t>
       </w:r>
       <w:r>
-        <w:t xml:space="preserve"> et non </w:t>
-      </w:r>
-      <w:proofErr w:type="spellStart"/>
-      <w:r>
-        <w:t>all-in</w:t>
-      </w:r>
-      <w:proofErr w:type="spellEnd"/>
+        <w:t xml:space="preserve"> et non all-in</w:t>
+      </w:r>
       <w:r>
         <w:t>,</w:t>
       </w:r>
@@ -1536,8 +1297,6 @@
       <w:r>
         <w:t>éliminé</w:t>
       </w:r>
-      <w:bookmarkStart w:id="1" w:name="_GoBack"/>
-      <w:bookmarkEnd w:id="1"/>
     </w:p>
     <w:p>
       <w:pPr>
@@ -1563,14 +1322,12 @@
           <w:numId w:val="14"/>
         </w:numPr>
       </w:pPr>
-      <w:bookmarkStart w:id="2" w:name="_Card"/>
-      <w:bookmarkEnd w:id="2"/>
-      <w:proofErr w:type="spellStart"/>
+      <w:bookmarkStart w:id="1" w:name="_Card"/>
+      <w:bookmarkEnd w:id="1"/>
       <w:r>
         <w:lastRenderedPageBreak/>
         <w:t>Card</w:t>
       </w:r>
-      <w:proofErr w:type="spellEnd"/>
     </w:p>
     <w:p>
       <w:pPr>
@@ -1628,9 +1385,8 @@
           <w:szCs w:val="20"/>
           <w:lang w:val="en-GB"/>
         </w:rPr>
-        <w:t>"</w:t>
-      </w:r>
-      <w:proofErr w:type="gramStart"/>
+        <w:t xml:space="preserve">"kind": </w:t>
+      </w:r>
       <w:r>
         <w:rPr>
           <w:rFonts w:ascii="Consolas" w:hAnsi="Consolas" w:cs="Consolas"/>
@@ -1638,9 +1394,8 @@
           <w:szCs w:val="20"/>
           <w:lang w:val="en-GB"/>
         </w:rPr>
-        <w:t>kind</w:t>
-      </w:r>
-      <w:proofErr w:type="gramEnd"/>
+        <w:t>Enum</w:t>
+      </w:r>
       <w:r>
         <w:rPr>
           <w:rFonts w:ascii="Consolas" w:hAnsi="Consolas" w:cs="Consolas"/>
@@ -1648,9 +1403,8 @@
           <w:szCs w:val="20"/>
           <w:lang w:val="en-GB"/>
         </w:rPr>
-        <w:t xml:space="preserve">": </w:t>
-      </w:r>
-      <w:proofErr w:type="spellStart"/>
+        <w:t xml:space="preserve">(1, 2, 3, 4, 5, 6, 7, 8, 9, </w:t>
+      </w:r>
       <w:r>
         <w:rPr>
           <w:rFonts w:ascii="Consolas" w:hAnsi="Consolas" w:cs="Consolas"/>
@@ -1658,93 +1412,52 @@
           <w:szCs w:val="20"/>
           <w:lang w:val="en-GB"/>
         </w:rPr>
+        <w:t xml:space="preserve">10, </w:t>
+      </w:r>
+      <w:r>
+        <w:rPr>
+          <w:rFonts w:ascii="Consolas" w:hAnsi="Consolas" w:cs="Consolas"/>
+          <w:sz w:val="20"/>
+          <w:szCs w:val="20"/>
+          <w:lang w:val="en-GB"/>
+        </w:rPr>
+        <w:t>JACK, QUEEN, KING)</w:t>
+      </w:r>
+    </w:p>
+    <w:p>
+      <w:pPr>
+        <w:pBdr>
+          <w:top w:val="single" w:sz="4" w:space="1" w:color="auto"/>
+          <w:left w:val="single" w:sz="4" w:space="4" w:color="auto"/>
+          <w:bottom w:val="single" w:sz="4" w:space="1" w:color="auto"/>
+          <w:right w:val="single" w:sz="4" w:space="4" w:color="auto"/>
+        </w:pBdr>
+        <w:spacing w:after="0"/>
+        <w:rPr>
+          <w:rFonts w:ascii="Consolas" w:hAnsi="Consolas" w:cs="Consolas"/>
+          <w:sz w:val="20"/>
+          <w:szCs w:val="20"/>
+          <w:lang w:val="en-US"/>
+        </w:rPr>
+      </w:pPr>
+      <w:r>
+        <w:rPr>
+          <w:rFonts w:ascii="Consolas" w:hAnsi="Consolas" w:cs="Consolas"/>
+          <w:sz w:val="20"/>
+          <w:szCs w:val="20"/>
+          <w:lang w:val="en-US"/>
+        </w:rPr>
+        <w:t xml:space="preserve">  "color": </w:t>
+      </w:r>
+      <w:r>
+        <w:rPr>
+          <w:rFonts w:ascii="Consolas" w:hAnsi="Consolas" w:cs="Consolas"/>
+          <w:sz w:val="20"/>
+          <w:szCs w:val="20"/>
+          <w:lang w:val="en-US"/>
+        </w:rPr>
         <w:t>Enum</w:t>
       </w:r>
-      <w:proofErr w:type="spellEnd"/>
-      <w:r>
-        <w:rPr>
-          <w:rFonts w:ascii="Consolas" w:hAnsi="Consolas" w:cs="Consolas"/>
-          <w:sz w:val="20"/>
-          <w:szCs w:val="20"/>
-          <w:lang w:val="en-GB"/>
-        </w:rPr>
-        <w:t xml:space="preserve">(1, 2, 3, 4, 5, 6, 7, 8, 9, </w:t>
-      </w:r>
-      <w:r>
-        <w:rPr>
-          <w:rFonts w:ascii="Consolas" w:hAnsi="Consolas" w:cs="Consolas"/>
-          <w:sz w:val="20"/>
-          <w:szCs w:val="20"/>
-          <w:lang w:val="en-GB"/>
-        </w:rPr>
-        <w:t xml:space="preserve">10, </w:t>
-      </w:r>
-      <w:r>
-        <w:rPr>
-          <w:rFonts w:ascii="Consolas" w:hAnsi="Consolas" w:cs="Consolas"/>
-          <w:sz w:val="20"/>
-          <w:szCs w:val="20"/>
-          <w:lang w:val="en-GB"/>
-        </w:rPr>
-        <w:t>JACK, QUEEN, KING)</w:t>
-      </w:r>
-    </w:p>
-    <w:p>
-      <w:pPr>
-        <w:pBdr>
-          <w:top w:val="single" w:sz="4" w:space="1" w:color="auto"/>
-          <w:left w:val="single" w:sz="4" w:space="4" w:color="auto"/>
-          <w:bottom w:val="single" w:sz="4" w:space="1" w:color="auto"/>
-          <w:right w:val="single" w:sz="4" w:space="4" w:color="auto"/>
-        </w:pBdr>
-        <w:spacing w:after="0"/>
-        <w:rPr>
-          <w:rFonts w:ascii="Consolas" w:hAnsi="Consolas" w:cs="Consolas"/>
-          <w:sz w:val="20"/>
-          <w:szCs w:val="20"/>
-          <w:lang w:val="en-US"/>
-        </w:rPr>
-      </w:pPr>
-      <w:r>
-        <w:rPr>
-          <w:rFonts w:ascii="Consolas" w:hAnsi="Consolas" w:cs="Consolas"/>
-          <w:sz w:val="20"/>
-          <w:szCs w:val="20"/>
-          <w:lang w:val="en-US"/>
-        </w:rPr>
-        <w:t xml:space="preserve">  "</w:t>
-      </w:r>
-      <w:proofErr w:type="gramStart"/>
-      <w:r>
-        <w:rPr>
-          <w:rFonts w:ascii="Consolas" w:hAnsi="Consolas" w:cs="Consolas"/>
-          <w:sz w:val="20"/>
-          <w:szCs w:val="20"/>
-          <w:lang w:val="en-US"/>
-        </w:rPr>
-        <w:t>color</w:t>
-      </w:r>
-      <w:proofErr w:type="gramEnd"/>
-      <w:r>
-        <w:rPr>
-          <w:rFonts w:ascii="Consolas" w:hAnsi="Consolas" w:cs="Consolas"/>
-          <w:sz w:val="20"/>
-          <w:szCs w:val="20"/>
-          <w:lang w:val="en-US"/>
-        </w:rPr>
-        <w:t xml:space="preserve">": </w:t>
-      </w:r>
-      <w:proofErr w:type="spellStart"/>
-      <w:r>
-        <w:rPr>
-          <w:rFonts w:ascii="Consolas" w:hAnsi="Consolas" w:cs="Consolas"/>
-          <w:sz w:val="20"/>
-          <w:szCs w:val="20"/>
-          <w:lang w:val="en-US"/>
-        </w:rPr>
-        <w:t>Enum</w:t>
-      </w:r>
-      <w:proofErr w:type="spellEnd"/>
       <w:r>
         <w:rPr>
           <w:rFonts w:ascii="Consolas" w:hAnsi="Consolas" w:cs="Consolas"/>
@@ -1787,13 +1500,8 @@
           <w:numId w:val="14"/>
         </w:numPr>
       </w:pPr>
-      <w:proofErr w:type="spellStart"/>
-      <w:r>
-        <w:t>kind</w:t>
-      </w:r>
-      <w:proofErr w:type="spellEnd"/>
-      <w:r>
-        <w:t> : type de la carte</w:t>
+      <w:r>
+        <w:t>kind : type de la carte</w:t>
       </w:r>
     </w:p>
     <w:p>
@@ -1804,13 +1512,8 @@
           <w:numId w:val="14"/>
         </w:numPr>
       </w:pPr>
-      <w:proofErr w:type="spellStart"/>
-      <w:r>
-        <w:t>color</w:t>
-      </w:r>
-      <w:proofErr w:type="spellEnd"/>
-      <w:r>
-        <w:t> : couleur de la carte</w:t>
+      <w:r>
+        <w:t>color : couleur de la carte</w:t>
       </w:r>
     </w:p>
     <w:p>
@@ -1861,6 +1564,7 @@
         <w:t>CLUB : trèfle</w:t>
       </w:r>
     </w:p>
+    <w:p/>
     <w:p>
       <w:pPr>
         <w:pStyle w:val="Titre4"/>
@@ -1869,8 +1573,8 @@
           <w:numId w:val="2"/>
         </w:numPr>
       </w:pPr>
-      <w:bookmarkStart w:id="3" w:name="_Action"/>
-      <w:bookmarkEnd w:id="3"/>
+      <w:bookmarkStart w:id="2" w:name="_Action"/>
+      <w:bookmarkEnd w:id="2"/>
       <w:r>
         <w:t>Action</w:t>
       </w:r>
@@ -1944,27 +1648,7 @@
           <w:szCs w:val="20"/>
           <w:lang w:val="en-GB"/>
         </w:rPr>
-        <w:t>"</w:t>
-      </w:r>
-      <w:proofErr w:type="gramStart"/>
-      <w:r>
-        <w:rPr>
-          <w:rFonts w:ascii="Consolas" w:hAnsi="Consolas" w:cs="Consolas"/>
-          <w:sz w:val="20"/>
-          <w:szCs w:val="20"/>
-          <w:lang w:val="en-GB"/>
-        </w:rPr>
-        <w:t>value</w:t>
-      </w:r>
-      <w:proofErr w:type="gramEnd"/>
-      <w:r>
-        <w:rPr>
-          <w:rFonts w:ascii="Consolas" w:hAnsi="Consolas" w:cs="Consolas"/>
-          <w:sz w:val="20"/>
-          <w:szCs w:val="20"/>
-          <w:lang w:val="en-GB"/>
-        </w:rPr>
-        <w:t xml:space="preserve">": </w:t>
+        <w:t xml:space="preserve">"value": </w:t>
       </w:r>
       <w:r>
         <w:rPr>
@@ -2024,10 +1708,13 @@
         </w:numPr>
       </w:pPr>
       <w:r>
-        <w:t>Considéré comme CHECK, si « value » vaut 0</w:t>
-      </w:r>
-      <w:r>
-        <w:t xml:space="preserve"> et que personne n’a déjà misé,</w:t>
+        <w:t>Considéré comme CH</w:t>
+      </w:r>
+      <w:r>
+        <w:t xml:space="preserve">ECK, si « value » vaut 0 et qu’aucun joueur </w:t>
+      </w:r>
+      <w:r>
+        <w:t>n’a déjà misé,</w:t>
       </w:r>
     </w:p>
     <w:p>
@@ -2039,7 +1726,19 @@
         </w:numPr>
       </w:pPr>
       <w:r>
-        <w:t>Considéré comme FOLD, si « value » vaut 0 et qu’au moins une personne a déjà misé,</w:t>
+        <w:t xml:space="preserve">Considéré comme FOLD, si « value » vaut 0 et qu’au moins </w:t>
+      </w:r>
+      <w:r>
+        <w:t>un</w:t>
+      </w:r>
+      <w:r>
+        <w:t xml:space="preserve"> </w:t>
+      </w:r>
+      <w:r>
+        <w:t>joueur</w:t>
+      </w:r>
+      <w:r>
+        <w:t xml:space="preserve"> a déjà misé,</w:t>
       </w:r>
     </w:p>
     <w:p>
@@ -2051,10 +1750,7 @@
         </w:numPr>
       </w:pPr>
       <w:r>
-        <w:t>Considéré comme CALL, si « value » vaut la dernière somme misée</w:t>
-      </w:r>
-      <w:r>
-        <w:t>,</w:t>
+        <w:t>Considéré comme CALL, si « value » vaut la dernière somme misée,</w:t>
       </w:r>
     </w:p>
     <w:p>
@@ -2111,14 +1807,360 @@
           <w:numId w:val="9"/>
         </w:numPr>
       </w:pPr>
-      <w:proofErr w:type="spellStart"/>
       <w:r>
         <w:t>server.</w:t>
       </w:r>
       <w:r>
+        <w:t>lobby.join.success</w:t>
+      </w:r>
+    </w:p>
+    <w:p>
+      <w:pPr>
+        <w:spacing w:after="0"/>
+      </w:pPr>
+      <w:r>
+        <w:t>Transmis lors de l’enregistrement avec succès de l’équipe au lobby</w:t>
+      </w:r>
+    </w:p>
+    <w:p>
+      <w:pPr>
+        <w:pBdr>
+          <w:top w:val="single" w:sz="4" w:space="1" w:color="auto"/>
+          <w:left w:val="single" w:sz="4" w:space="4" w:color="auto"/>
+          <w:bottom w:val="single" w:sz="4" w:space="0" w:color="auto"/>
+          <w:right w:val="single" w:sz="4" w:space="4" w:color="auto"/>
+        </w:pBdr>
+        <w:spacing w:after="0"/>
+        <w:rPr>
+          <w:rFonts w:ascii="Consolas" w:hAnsi="Consolas" w:cs="Consolas"/>
+          <w:sz w:val="20"/>
+          <w:szCs w:val="20"/>
+          <w:lang w:val="en-US"/>
+        </w:rPr>
+      </w:pPr>
+      <w:r>
+        <w:rPr>
+          <w:rFonts w:ascii="Consolas" w:hAnsi="Consolas" w:cs="Consolas"/>
+          <w:sz w:val="20"/>
+          <w:szCs w:val="20"/>
+          <w:lang w:val="en-US"/>
+        </w:rPr>
+        <w:t>{</w:t>
+      </w:r>
+    </w:p>
+    <w:p>
+      <w:pPr>
+        <w:pBdr>
+          <w:top w:val="single" w:sz="4" w:space="1" w:color="auto"/>
+          <w:left w:val="single" w:sz="4" w:space="4" w:color="auto"/>
+          <w:bottom w:val="single" w:sz="4" w:space="0" w:color="auto"/>
+          <w:right w:val="single" w:sz="4" w:space="4" w:color="auto"/>
+        </w:pBdr>
+        <w:spacing w:after="0"/>
+        <w:rPr>
+          <w:rFonts w:ascii="Consolas" w:hAnsi="Consolas" w:cs="Consolas"/>
+          <w:sz w:val="20"/>
+          <w:szCs w:val="20"/>
+          <w:lang w:val="en-US"/>
+        </w:rPr>
+      </w:pPr>
+      <w:r>
+        <w:rPr>
+          <w:rFonts w:ascii="Consolas" w:hAnsi="Consolas" w:cs="Consolas"/>
+          <w:sz w:val="20"/>
+          <w:szCs w:val="20"/>
+          <w:lang w:val="en-US"/>
+        </w:rPr>
+        <w:t xml:space="preserve">  "id": "</w:t>
+      </w:r>
+      <w:r>
+        <w:rPr>
+          <w:rFonts w:ascii="Consolas" w:hAnsi="Consolas" w:cs="Consolas"/>
+          <w:sz w:val="20"/>
+          <w:szCs w:val="20"/>
+          <w:lang w:val="en-US"/>
+        </w:rPr>
+        <w:t>server.</w:t>
+      </w:r>
+      <w:r>
+        <w:rPr>
+          <w:rFonts w:ascii="Consolas" w:hAnsi="Consolas" w:cs="Consolas"/>
+          <w:sz w:val="20"/>
+          <w:szCs w:val="20"/>
+          <w:lang w:val="en-US"/>
+        </w:rPr>
+        <w:t>lobby.join.success"</w:t>
+      </w:r>
+    </w:p>
+    <w:p>
+      <w:pPr>
+        <w:pBdr>
+          <w:top w:val="single" w:sz="4" w:space="1" w:color="auto"/>
+          <w:left w:val="single" w:sz="4" w:space="4" w:color="auto"/>
+          <w:bottom w:val="single" w:sz="4" w:space="0" w:color="auto"/>
+          <w:right w:val="single" w:sz="4" w:space="4" w:color="auto"/>
+        </w:pBdr>
+        <w:spacing w:after="0"/>
+        <w:rPr>
+          <w:rFonts w:ascii="Consolas" w:hAnsi="Consolas" w:cs="Consolas"/>
+          <w:sz w:val="20"/>
+          <w:szCs w:val="20"/>
+          <w:lang w:val="en-US"/>
+        </w:rPr>
+      </w:pPr>
+      <w:r>
+        <w:rPr>
+          <w:rFonts w:ascii="Consolas" w:hAnsi="Consolas" w:cs="Consolas"/>
+          <w:sz w:val="20"/>
+          <w:szCs w:val="20"/>
+        </w:rPr>
+        <w:t>}</w:t>
+      </w:r>
+    </w:p>
+    <w:p/>
+    <w:p>
+      <w:pPr>
+        <w:pStyle w:val="Titre4"/>
+        <w:numPr>
+          <w:ilvl w:val="0"/>
+          <w:numId w:val="9"/>
+        </w:numPr>
+      </w:pPr>
+      <w:r>
+        <w:t>server.</w:t>
+      </w:r>
+      <w:r>
+        <w:t>lobby.join.failure</w:t>
+      </w:r>
+    </w:p>
+    <w:p>
+      <w:pPr>
+        <w:spacing w:after="0"/>
+      </w:pPr>
+      <w:r>
+        <w:t>Transmis lors de l’enregistrement en erreur de l’équipe au lobby</w:t>
+      </w:r>
+    </w:p>
+    <w:p>
+      <w:pPr>
+        <w:pBdr>
+          <w:top w:val="single" w:sz="4" w:space="1" w:color="auto"/>
+          <w:left w:val="single" w:sz="4" w:space="4" w:color="auto"/>
+          <w:bottom w:val="single" w:sz="4" w:space="0" w:color="auto"/>
+          <w:right w:val="single" w:sz="4" w:space="4" w:color="auto"/>
+        </w:pBdr>
+        <w:spacing w:after="0"/>
+        <w:rPr>
+          <w:rFonts w:ascii="Consolas" w:hAnsi="Consolas" w:cs="Consolas"/>
+          <w:sz w:val="20"/>
+          <w:szCs w:val="20"/>
+          <w:lang w:val="en-US"/>
+        </w:rPr>
+      </w:pPr>
+      <w:r>
+        <w:rPr>
+          <w:rFonts w:ascii="Consolas" w:hAnsi="Consolas" w:cs="Consolas"/>
+          <w:sz w:val="20"/>
+          <w:szCs w:val="20"/>
+          <w:lang w:val="en-US"/>
+        </w:rPr>
+        <w:t>{</w:t>
+      </w:r>
+    </w:p>
+    <w:p>
+      <w:pPr>
+        <w:pBdr>
+          <w:top w:val="single" w:sz="4" w:space="1" w:color="auto"/>
+          <w:left w:val="single" w:sz="4" w:space="4" w:color="auto"/>
+          <w:bottom w:val="single" w:sz="4" w:space="0" w:color="auto"/>
+          <w:right w:val="single" w:sz="4" w:space="4" w:color="auto"/>
+        </w:pBdr>
+        <w:spacing w:after="0"/>
+        <w:rPr>
+          <w:rFonts w:ascii="Consolas" w:hAnsi="Consolas" w:cs="Consolas"/>
+          <w:sz w:val="20"/>
+          <w:szCs w:val="20"/>
+          <w:lang w:val="en-US"/>
+        </w:rPr>
+      </w:pPr>
+      <w:r>
+        <w:rPr>
+          <w:rFonts w:ascii="Consolas" w:hAnsi="Consolas" w:cs="Consolas"/>
+          <w:sz w:val="20"/>
+          <w:szCs w:val="20"/>
+          <w:lang w:val="en-US"/>
+        </w:rPr>
+        <w:t xml:space="preserve">  "id": "</w:t>
+      </w:r>
+      <w:r>
+        <w:rPr>
+          <w:rFonts w:ascii="Consolas" w:hAnsi="Consolas" w:cs="Consolas"/>
+          <w:sz w:val="20"/>
+          <w:szCs w:val="20"/>
+          <w:lang w:val="en-US"/>
+        </w:rPr>
+        <w:t>server.</w:t>
+      </w:r>
+      <w:r>
+        <w:rPr>
+          <w:rFonts w:ascii="Consolas" w:hAnsi="Consolas" w:cs="Consolas"/>
+          <w:sz w:val="20"/>
+          <w:szCs w:val="20"/>
+          <w:lang w:val="en-US"/>
+        </w:rPr>
+        <w:t>lobby.join.</w:t>
+      </w:r>
+      <w:r>
+        <w:rPr>
+          <w:rFonts w:ascii="Consolas" w:hAnsi="Consolas" w:cs="Consolas"/>
+          <w:sz w:val="20"/>
+          <w:szCs w:val="20"/>
+          <w:lang w:val="en-US"/>
+        </w:rPr>
+        <w:t>failure</w:t>
+      </w:r>
+      <w:bookmarkStart w:id="3" w:name="_GoBack"/>
+      <w:bookmarkEnd w:id="3"/>
+      <w:r>
+        <w:rPr>
+          <w:rFonts w:ascii="Consolas" w:hAnsi="Consolas" w:cs="Consolas"/>
+          <w:sz w:val="20"/>
+          <w:szCs w:val="20"/>
+          <w:lang w:val="en-US"/>
+        </w:rPr>
+        <w:t>"</w:t>
+      </w:r>
+    </w:p>
+    <w:p>
+      <w:pPr>
+        <w:pBdr>
+          <w:top w:val="single" w:sz="4" w:space="1" w:color="auto"/>
+          <w:left w:val="single" w:sz="4" w:space="4" w:color="auto"/>
+          <w:bottom w:val="single" w:sz="4" w:space="0" w:color="auto"/>
+          <w:right w:val="single" w:sz="4" w:space="4" w:color="auto"/>
+        </w:pBdr>
+        <w:spacing w:after="0"/>
+        <w:rPr>
+          <w:rFonts w:ascii="Consolas" w:hAnsi="Consolas" w:cs="Consolas"/>
+          <w:sz w:val="20"/>
+          <w:szCs w:val="20"/>
+          <w:lang w:val="en-US"/>
+        </w:rPr>
+      </w:pPr>
+      <w:r>
+        <w:rPr>
+          <w:rFonts w:ascii="Consolas" w:hAnsi="Consolas" w:cs="Consolas"/>
+          <w:sz w:val="20"/>
+          <w:szCs w:val="20"/>
+          <w:lang w:val="en-US"/>
+        </w:rPr>
+        <w:t xml:space="preserve">  "data": {</w:t>
+      </w:r>
+    </w:p>
+    <w:p>
+      <w:pPr>
+        <w:pBdr>
+          <w:top w:val="single" w:sz="4" w:space="1" w:color="auto"/>
+          <w:left w:val="single" w:sz="4" w:space="4" w:color="auto"/>
+          <w:bottom w:val="single" w:sz="4" w:space="0" w:color="auto"/>
+          <w:right w:val="single" w:sz="4" w:space="4" w:color="auto"/>
+        </w:pBdr>
+        <w:spacing w:after="0"/>
+        <w:rPr>
+          <w:rFonts w:ascii="Consolas" w:hAnsi="Consolas" w:cs="Consolas"/>
+          <w:sz w:val="20"/>
+          <w:szCs w:val="20"/>
+          <w:lang w:val="en-US"/>
+        </w:rPr>
+      </w:pPr>
+      <w:r>
+        <w:rPr>
+          <w:rFonts w:ascii="Consolas" w:hAnsi="Consolas" w:cs="Consolas"/>
+          <w:sz w:val="20"/>
+          <w:szCs w:val="20"/>
+          <w:lang w:val="en-US"/>
+        </w:rPr>
+        <w:t xml:space="preserve">    "reason": String</w:t>
+      </w:r>
+    </w:p>
+    <w:p>
+      <w:pPr>
+        <w:pBdr>
+          <w:top w:val="single" w:sz="4" w:space="1" w:color="auto"/>
+          <w:left w:val="single" w:sz="4" w:space="4" w:color="auto"/>
+          <w:bottom w:val="single" w:sz="4" w:space="0" w:color="auto"/>
+          <w:right w:val="single" w:sz="4" w:space="4" w:color="auto"/>
+        </w:pBdr>
+        <w:spacing w:after="0"/>
+        <w:rPr>
+          <w:rFonts w:ascii="Consolas" w:hAnsi="Consolas" w:cs="Consolas"/>
+          <w:sz w:val="20"/>
+          <w:szCs w:val="20"/>
+          <w:lang w:val="en-US"/>
+        </w:rPr>
+      </w:pPr>
+      <w:r>
+        <w:rPr>
+          <w:rFonts w:ascii="Consolas" w:hAnsi="Consolas" w:cs="Consolas"/>
+          <w:sz w:val="20"/>
+          <w:szCs w:val="20"/>
+          <w:lang w:val="en-US"/>
+        </w:rPr>
+        <w:t xml:space="preserve">  }</w:t>
+      </w:r>
+    </w:p>
+    <w:p>
+      <w:pPr>
+        <w:pBdr>
+          <w:top w:val="single" w:sz="4" w:space="1" w:color="auto"/>
+          <w:left w:val="single" w:sz="4" w:space="4" w:color="auto"/>
+          <w:bottom w:val="single" w:sz="4" w:space="0" w:color="auto"/>
+          <w:right w:val="single" w:sz="4" w:space="4" w:color="auto"/>
+        </w:pBdr>
+        <w:spacing w:after="0"/>
+        <w:rPr>
+          <w:rFonts w:ascii="Consolas" w:hAnsi="Consolas" w:cs="Consolas"/>
+          <w:sz w:val="20"/>
+          <w:szCs w:val="20"/>
+          <w:lang w:val="en-US"/>
+        </w:rPr>
+      </w:pPr>
+      <w:r>
+        <w:rPr>
+          <w:rFonts w:ascii="Consolas" w:hAnsi="Consolas" w:cs="Consolas"/>
+          <w:sz w:val="20"/>
+          <w:szCs w:val="20"/>
+        </w:rPr>
+        <w:t>}</w:t>
+      </w:r>
+    </w:p>
+    <w:p>
+      <w:pPr>
+        <w:pStyle w:val="Paragraphedeliste"/>
+        <w:numPr>
+          <w:ilvl w:val="0"/>
+          <w:numId w:val="9"/>
+        </w:numPr>
+      </w:pPr>
+      <w:r>
+        <w:t>reason : Raison du rejet de l’enregistrement de l’équipe.</w:t>
+      </w:r>
+    </w:p>
+    <w:p/>
+    <w:p>
+      <w:pPr>
+        <w:pStyle w:val="Titre4"/>
+        <w:numPr>
+          <w:ilvl w:val="0"/>
+          <w:numId w:val="9"/>
+        </w:numPr>
+      </w:pPr>
+      <w:r>
+        <w:t>server.</w:t>
+      </w:r>
+      <w:r>
         <w:t>game.start</w:t>
       </w:r>
-      <w:proofErr w:type="spellEnd"/>
     </w:p>
     <w:p>
       <w:pPr>
@@ -2186,29 +2228,8 @@
           <w:szCs w:val="20"/>
           <w:lang w:val="en-US"/>
         </w:rPr>
-        <w:t xml:space="preserve">  "</w:t>
-      </w:r>
-      <w:proofErr w:type="gramStart"/>
-      <w:r>
-        <w:rPr>
-          <w:rFonts w:ascii="Consolas" w:hAnsi="Consolas" w:cs="Consolas"/>
-          <w:sz w:val="20"/>
-          <w:szCs w:val="20"/>
-          <w:lang w:val="en-US"/>
-        </w:rPr>
-        <w:t>id</w:t>
-      </w:r>
-      <w:proofErr w:type="gramEnd"/>
-      <w:r>
-        <w:rPr>
-          <w:rFonts w:ascii="Consolas" w:hAnsi="Consolas" w:cs="Consolas"/>
-          <w:sz w:val="20"/>
-          <w:szCs w:val="20"/>
-          <w:lang w:val="en-US"/>
-        </w:rPr>
-        <w:t>": "</w:t>
-      </w:r>
-      <w:proofErr w:type="spellStart"/>
+        <w:t xml:space="preserve">  "id": "</w:t>
+      </w:r>
       <w:r>
         <w:rPr>
           <w:rFonts w:ascii="Consolas" w:hAnsi="Consolas" w:cs="Consolas"/>
@@ -2225,109 +2246,59 @@
           <w:szCs w:val="20"/>
           <w:lang w:val="en-US"/>
         </w:rPr>
-        <w:t>game.start</w:t>
-      </w:r>
-      <w:proofErr w:type="spellEnd"/>
-      <w:r>
-        <w:rPr>
-          <w:rFonts w:ascii="Consolas" w:hAnsi="Consolas" w:cs="Consolas"/>
-          <w:sz w:val="20"/>
-          <w:szCs w:val="20"/>
-          <w:lang w:val="en-US"/>
-        </w:rPr>
-        <w:t>",</w:t>
-      </w:r>
-    </w:p>
-    <w:p>
-      <w:pPr>
-        <w:pBdr>
-          <w:top w:val="single" w:sz="4" w:space="1" w:color="auto"/>
-          <w:left w:val="single" w:sz="4" w:space="4" w:color="auto"/>
-          <w:bottom w:val="single" w:sz="4" w:space="1" w:color="auto"/>
-          <w:right w:val="single" w:sz="4" w:space="4" w:color="auto"/>
-        </w:pBdr>
-        <w:spacing w:after="0"/>
-        <w:rPr>
-          <w:rFonts w:ascii="Consolas" w:hAnsi="Consolas" w:cs="Consolas"/>
-          <w:sz w:val="20"/>
-          <w:szCs w:val="20"/>
-          <w:lang w:val="en-US"/>
-        </w:rPr>
-      </w:pPr>
-      <w:r>
-        <w:rPr>
-          <w:rFonts w:ascii="Consolas" w:hAnsi="Consolas" w:cs="Consolas"/>
-          <w:sz w:val="20"/>
-          <w:szCs w:val="20"/>
-          <w:lang w:val="en-US"/>
-        </w:rPr>
-        <w:t xml:space="preserve">  "</w:t>
-      </w:r>
-      <w:proofErr w:type="gramStart"/>
-      <w:r>
-        <w:rPr>
-          <w:rFonts w:ascii="Consolas" w:hAnsi="Consolas" w:cs="Consolas"/>
-          <w:sz w:val="20"/>
-          <w:szCs w:val="20"/>
-          <w:lang w:val="en-US"/>
-        </w:rPr>
-        <w:t>data</w:t>
-      </w:r>
-      <w:proofErr w:type="gramEnd"/>
-      <w:r>
-        <w:rPr>
-          <w:rFonts w:ascii="Consolas" w:hAnsi="Consolas" w:cs="Consolas"/>
-          <w:sz w:val="20"/>
-          <w:szCs w:val="20"/>
-          <w:lang w:val="en-US"/>
-        </w:rPr>
-        <w:t>": {</w:t>
-      </w:r>
-    </w:p>
-    <w:p>
-      <w:pPr>
-        <w:pBdr>
-          <w:top w:val="single" w:sz="4" w:space="1" w:color="auto"/>
-          <w:left w:val="single" w:sz="4" w:space="4" w:color="auto"/>
-          <w:bottom w:val="single" w:sz="4" w:space="1" w:color="auto"/>
-          <w:right w:val="single" w:sz="4" w:space="4" w:color="auto"/>
-        </w:pBdr>
-        <w:spacing w:after="0"/>
-        <w:rPr>
-          <w:rFonts w:ascii="Consolas" w:hAnsi="Consolas" w:cs="Consolas"/>
-          <w:sz w:val="20"/>
-          <w:szCs w:val="20"/>
-          <w:lang w:val="en-US"/>
-        </w:rPr>
-      </w:pPr>
-      <w:r>
-        <w:rPr>
-          <w:rFonts w:ascii="Consolas" w:hAnsi="Consolas" w:cs="Consolas"/>
-          <w:sz w:val="20"/>
-          <w:szCs w:val="20"/>
-          <w:lang w:val="en-US"/>
-        </w:rPr>
-        <w:t xml:space="preserve">    "</w:t>
-      </w:r>
-      <w:proofErr w:type="gramStart"/>
-      <w:r>
-        <w:rPr>
-          <w:rFonts w:ascii="Consolas" w:hAnsi="Consolas" w:cs="Consolas"/>
-          <w:sz w:val="20"/>
-          <w:szCs w:val="20"/>
-          <w:lang w:val="en-US"/>
-        </w:rPr>
-        <w:t>info</w:t>
-      </w:r>
-      <w:proofErr w:type="gramEnd"/>
-      <w:r>
-        <w:rPr>
-          <w:rFonts w:ascii="Consolas" w:hAnsi="Consolas" w:cs="Consolas"/>
-          <w:sz w:val="20"/>
-          <w:szCs w:val="20"/>
-          <w:lang w:val="en-US"/>
-        </w:rPr>
-        <w:t xml:space="preserve">": </w:t>
+        <w:t>game.start",</w:t>
+      </w:r>
+    </w:p>
+    <w:p>
+      <w:pPr>
+        <w:pBdr>
+          <w:top w:val="single" w:sz="4" w:space="1" w:color="auto"/>
+          <w:left w:val="single" w:sz="4" w:space="4" w:color="auto"/>
+          <w:bottom w:val="single" w:sz="4" w:space="1" w:color="auto"/>
+          <w:right w:val="single" w:sz="4" w:space="4" w:color="auto"/>
+        </w:pBdr>
+        <w:spacing w:after="0"/>
+        <w:rPr>
+          <w:rFonts w:ascii="Consolas" w:hAnsi="Consolas" w:cs="Consolas"/>
+          <w:sz w:val="20"/>
+          <w:szCs w:val="20"/>
+          <w:lang w:val="en-US"/>
+        </w:rPr>
+      </w:pPr>
+      <w:r>
+        <w:rPr>
+          <w:rFonts w:ascii="Consolas" w:hAnsi="Consolas" w:cs="Consolas"/>
+          <w:sz w:val="20"/>
+          <w:szCs w:val="20"/>
+          <w:lang w:val="en-US"/>
+        </w:rPr>
+        <w:t xml:space="preserve">  "data": {</w:t>
+      </w:r>
+    </w:p>
+    <w:p>
+      <w:pPr>
+        <w:pBdr>
+          <w:top w:val="single" w:sz="4" w:space="1" w:color="auto"/>
+          <w:left w:val="single" w:sz="4" w:space="4" w:color="auto"/>
+          <w:bottom w:val="single" w:sz="4" w:space="1" w:color="auto"/>
+          <w:right w:val="single" w:sz="4" w:space="4" w:color="auto"/>
+        </w:pBdr>
+        <w:spacing w:after="0"/>
+        <w:rPr>
+          <w:rFonts w:ascii="Consolas" w:hAnsi="Consolas" w:cs="Consolas"/>
+          <w:sz w:val="20"/>
+          <w:szCs w:val="20"/>
+          <w:lang w:val="en-US"/>
+        </w:rPr>
+      </w:pPr>
+      <w:r>
+        <w:rPr>
+          <w:rFonts w:ascii="Consolas" w:hAnsi="Consolas" w:cs="Consolas"/>
+          <w:sz w:val="20"/>
+          <w:szCs w:val="20"/>
+          <w:lang w:val="en-US"/>
+        </w:rPr>
+        <w:t xml:space="preserve">    "info": </w:t>
       </w:r>
       <w:hyperlink w:anchor="_Player" w:history="1">
         <w:r>
@@ -2391,36 +2362,8 @@
           <w:sz w:val="20"/>
           <w:szCs w:val="20"/>
         </w:rPr>
-        <w:t>"</w:t>
-      </w:r>
-      <w:proofErr w:type="gramStart"/>
-      <w:r>
-        <w:rPr>
-          <w:rFonts w:ascii="Consolas" w:hAnsi="Consolas" w:cs="Consolas"/>
-          <w:sz w:val="20"/>
-          <w:szCs w:val="20"/>
-        </w:rPr>
-        <w:t>count</w:t>
-      </w:r>
-      <w:proofErr w:type="gramEnd"/>
-      <w:r>
-        <w:rPr>
-          <w:rFonts w:ascii="Consolas" w:hAnsi="Consolas" w:cs="Consolas"/>
-          <w:sz w:val="20"/>
-          <w:szCs w:val="20"/>
-        </w:rPr>
-        <w:t xml:space="preserve">": </w:t>
-      </w:r>
-      <w:proofErr w:type="spellStart"/>
-      <w:r>
-        <w:rPr>
-          <w:rFonts w:ascii="Consolas" w:hAnsi="Consolas" w:cs="Consolas"/>
-          <w:sz w:val="20"/>
-          <w:szCs w:val="20"/>
-        </w:rPr>
-        <w:t>Number</w:t>
-      </w:r>
-      <w:proofErr w:type="spellEnd"/>
+        <w:t>"count": Number</w:t>
+      </w:r>
     </w:p>
     <w:p>
       <w:pPr>
@@ -2510,11 +2453,9 @@
           <w:numId w:val="9"/>
         </w:numPr>
       </w:pPr>
-      <w:proofErr w:type="spellStart"/>
       <w:r>
         <w:t>server.game.cards</w:t>
       </w:r>
-      <w:proofErr w:type="spellEnd"/>
     </w:p>
     <w:p>
       <w:pPr>
@@ -2579,93 +2520,33 @@
           <w:szCs w:val="20"/>
           <w:lang w:val="en-US"/>
         </w:rPr>
-        <w:t xml:space="preserve">  "</w:t>
-      </w:r>
-      <w:proofErr w:type="gramStart"/>
-      <w:r>
-        <w:rPr>
-          <w:rFonts w:ascii="Consolas" w:hAnsi="Consolas" w:cs="Consolas"/>
-          <w:sz w:val="20"/>
-          <w:szCs w:val="20"/>
-          <w:lang w:val="en-US"/>
-        </w:rPr>
-        <w:t>id</w:t>
-      </w:r>
-      <w:proofErr w:type="gramEnd"/>
-      <w:r>
-        <w:rPr>
-          <w:rFonts w:ascii="Consolas" w:hAnsi="Consolas" w:cs="Consolas"/>
-          <w:sz w:val="20"/>
-          <w:szCs w:val="20"/>
-          <w:lang w:val="en-US"/>
-        </w:rPr>
-        <w:t>": "</w:t>
-      </w:r>
-      <w:proofErr w:type="spellStart"/>
-      <w:r>
-        <w:rPr>
-          <w:rFonts w:ascii="Consolas" w:hAnsi="Consolas" w:cs="Consolas"/>
-          <w:sz w:val="20"/>
-          <w:szCs w:val="20"/>
-          <w:lang w:val="en-US"/>
-        </w:rPr>
-        <w:t>server.game.cards</w:t>
-      </w:r>
-      <w:proofErr w:type="spellEnd"/>
-      <w:r>
-        <w:rPr>
-          <w:rFonts w:ascii="Consolas" w:hAnsi="Consolas" w:cs="Consolas"/>
-          <w:sz w:val="20"/>
-          <w:szCs w:val="20"/>
-          <w:lang w:val="en-US"/>
-        </w:rPr>
-        <w:t>",</w:t>
-      </w:r>
-    </w:p>
-    <w:p>
-      <w:pPr>
-        <w:pBdr>
-          <w:top w:val="single" w:sz="4" w:space="1" w:color="auto"/>
-          <w:left w:val="single" w:sz="4" w:space="4" w:color="auto"/>
-          <w:bottom w:val="single" w:sz="4" w:space="1" w:color="auto"/>
-          <w:right w:val="single" w:sz="4" w:space="4" w:color="auto"/>
-        </w:pBdr>
-        <w:spacing w:after="0"/>
-        <w:rPr>
-          <w:rFonts w:ascii="Consolas" w:hAnsi="Consolas" w:cs="Consolas"/>
-          <w:sz w:val="20"/>
-          <w:szCs w:val="20"/>
-          <w:lang w:val="en-US"/>
-        </w:rPr>
-      </w:pPr>
-      <w:r>
-        <w:rPr>
-          <w:rFonts w:ascii="Consolas" w:hAnsi="Consolas" w:cs="Consolas"/>
-          <w:sz w:val="20"/>
-          <w:szCs w:val="20"/>
-          <w:lang w:val="en-US"/>
-        </w:rPr>
-        <w:t xml:space="preserve">  "</w:t>
-      </w:r>
-      <w:proofErr w:type="gramStart"/>
-      <w:r>
-        <w:rPr>
-          <w:rFonts w:ascii="Consolas" w:hAnsi="Consolas" w:cs="Consolas"/>
-          <w:sz w:val="20"/>
-          <w:szCs w:val="20"/>
-          <w:lang w:val="en-US"/>
-        </w:rPr>
-        <w:t>data</w:t>
-      </w:r>
-      <w:proofErr w:type="gramEnd"/>
-      <w:r>
-        <w:rPr>
-          <w:rFonts w:ascii="Consolas" w:hAnsi="Consolas" w:cs="Consolas"/>
-          <w:sz w:val="20"/>
-          <w:szCs w:val="20"/>
-          <w:lang w:val="en-US"/>
-        </w:rPr>
-        <w:t xml:space="preserve">": </w:t>
+        <w:t xml:space="preserve">  "id": "server.game.cards",</w:t>
+      </w:r>
+    </w:p>
+    <w:p>
+      <w:pPr>
+        <w:pBdr>
+          <w:top w:val="single" w:sz="4" w:space="1" w:color="auto"/>
+          <w:left w:val="single" w:sz="4" w:space="4" w:color="auto"/>
+          <w:bottom w:val="single" w:sz="4" w:space="1" w:color="auto"/>
+          <w:right w:val="single" w:sz="4" w:space="4" w:color="auto"/>
+        </w:pBdr>
+        <w:spacing w:after="0"/>
+        <w:rPr>
+          <w:rFonts w:ascii="Consolas" w:hAnsi="Consolas" w:cs="Consolas"/>
+          <w:sz w:val="20"/>
+          <w:szCs w:val="20"/>
+          <w:lang w:val="en-US"/>
+        </w:rPr>
+      </w:pPr>
+      <w:r>
+        <w:rPr>
+          <w:rFonts w:ascii="Consolas" w:hAnsi="Consolas" w:cs="Consolas"/>
+          <w:sz w:val="20"/>
+          <w:szCs w:val="20"/>
+          <w:lang w:val="en-US"/>
+        </w:rPr>
+        <w:t xml:space="preserve">  "data": </w:t>
       </w:r>
       <w:r>
         <w:rPr>
@@ -2700,27 +2581,7 @@
           <w:szCs w:val="20"/>
           <w:lang w:val="en-US"/>
         </w:rPr>
-        <w:t xml:space="preserve">    "</w:t>
-      </w:r>
-      <w:proofErr w:type="gramStart"/>
-      <w:r>
-        <w:rPr>
-          <w:rFonts w:ascii="Consolas" w:hAnsi="Consolas" w:cs="Consolas"/>
-          <w:sz w:val="20"/>
-          <w:szCs w:val="20"/>
-          <w:lang w:val="en-US"/>
-        </w:rPr>
-        <w:t>cards</w:t>
-      </w:r>
-      <w:proofErr w:type="gramEnd"/>
-      <w:r>
-        <w:rPr>
-          <w:rFonts w:ascii="Consolas" w:hAnsi="Consolas" w:cs="Consolas"/>
-          <w:sz w:val="20"/>
-          <w:szCs w:val="20"/>
-          <w:lang w:val="en-US"/>
-        </w:rPr>
-        <w:t xml:space="preserve">": </w:t>
+        <w:t xml:space="preserve">    "cards": </w:t>
       </w:r>
       <w:r>
         <w:rPr>
@@ -2804,6 +2665,9 @@
       </w:r>
     </w:p>
     <w:p/>
+    <w:p/>
+    <w:p/>
+    <w:p/>
     <w:p>
       <w:pPr>
         <w:pStyle w:val="Titre4"/>
@@ -2812,11 +2676,10 @@
           <w:numId w:val="9"/>
         </w:numPr>
       </w:pPr>
-      <w:proofErr w:type="spellStart"/>
-      <w:r>
+      <w:r>
+        <w:lastRenderedPageBreak/>
         <w:t>server.game.hand.start</w:t>
       </w:r>
-      <w:proofErr w:type="spellEnd"/>
     </w:p>
     <w:p>
       <w:pPr>
@@ -2878,93 +2741,51 @@
           <w:szCs w:val="20"/>
           <w:lang w:val="en-US"/>
         </w:rPr>
-        <w:t xml:space="preserve">  "</w:t>
-      </w:r>
-      <w:proofErr w:type="gramStart"/>
-      <w:r>
-        <w:rPr>
-          <w:rFonts w:ascii="Consolas" w:hAnsi="Consolas" w:cs="Consolas"/>
-          <w:sz w:val="20"/>
-          <w:szCs w:val="20"/>
-          <w:lang w:val="en-US"/>
-        </w:rPr>
-        <w:t>id</w:t>
-      </w:r>
-      <w:proofErr w:type="gramEnd"/>
-      <w:r>
-        <w:rPr>
-          <w:rFonts w:ascii="Consolas" w:hAnsi="Consolas" w:cs="Consolas"/>
-          <w:sz w:val="20"/>
-          <w:szCs w:val="20"/>
-          <w:lang w:val="en-US"/>
-        </w:rPr>
-        <w:t>": "</w:t>
-      </w:r>
-      <w:proofErr w:type="spellStart"/>
-      <w:r>
-        <w:rPr>
-          <w:rFonts w:ascii="Consolas" w:hAnsi="Consolas" w:cs="Consolas"/>
-          <w:sz w:val="20"/>
-          <w:szCs w:val="20"/>
-          <w:lang w:val="en-US"/>
-        </w:rPr>
-        <w:t>game.hand.start</w:t>
-      </w:r>
-      <w:proofErr w:type="spellEnd"/>
-      <w:r>
-        <w:rPr>
-          <w:rFonts w:ascii="Consolas" w:hAnsi="Consolas" w:cs="Consolas"/>
-          <w:sz w:val="20"/>
-          <w:szCs w:val="20"/>
-          <w:lang w:val="en-US"/>
-        </w:rPr>
-        <w:t>",</w:t>
-      </w:r>
-    </w:p>
-    <w:p>
-      <w:pPr>
-        <w:pBdr>
-          <w:top w:val="single" w:sz="4" w:space="1" w:color="auto"/>
-          <w:left w:val="single" w:sz="4" w:space="4" w:color="auto"/>
-          <w:bottom w:val="single" w:sz="4" w:space="1" w:color="auto"/>
-          <w:right w:val="single" w:sz="4" w:space="4" w:color="auto"/>
-        </w:pBdr>
-        <w:spacing w:after="0"/>
-        <w:rPr>
-          <w:rFonts w:ascii="Consolas" w:hAnsi="Consolas" w:cs="Consolas"/>
-          <w:sz w:val="20"/>
-          <w:szCs w:val="20"/>
-          <w:lang w:val="en-US"/>
-        </w:rPr>
-      </w:pPr>
-      <w:r>
-        <w:rPr>
-          <w:rFonts w:ascii="Consolas" w:hAnsi="Consolas" w:cs="Consolas"/>
-          <w:sz w:val="20"/>
-          <w:szCs w:val="20"/>
-          <w:lang w:val="en-US"/>
-        </w:rPr>
-        <w:t xml:space="preserve">  "</w:t>
-      </w:r>
-      <w:proofErr w:type="gramStart"/>
-      <w:r>
-        <w:rPr>
-          <w:rFonts w:ascii="Consolas" w:hAnsi="Consolas" w:cs="Consolas"/>
-          <w:sz w:val="20"/>
-          <w:szCs w:val="20"/>
-          <w:lang w:val="en-US"/>
-        </w:rPr>
-        <w:t>data</w:t>
-      </w:r>
-      <w:proofErr w:type="gramEnd"/>
-      <w:r>
-        <w:rPr>
-          <w:rFonts w:ascii="Consolas" w:hAnsi="Consolas" w:cs="Consolas"/>
-          <w:sz w:val="20"/>
-          <w:szCs w:val="20"/>
-          <w:lang w:val="en-US"/>
-        </w:rPr>
-        <w:t>": {</w:t>
+        <w:t xml:space="preserve">  "id": "</w:t>
+      </w:r>
+      <w:r>
+        <w:rPr>
+          <w:rFonts w:ascii="Consolas" w:hAnsi="Consolas" w:cs="Consolas"/>
+          <w:sz w:val="20"/>
+          <w:szCs w:val="20"/>
+          <w:lang w:val="en-US"/>
+        </w:rPr>
+        <w:t>server.</w:t>
+      </w:r>
+      <w:r>
+        <w:rPr>
+          <w:rFonts w:ascii="Consolas" w:hAnsi="Consolas" w:cs="Consolas"/>
+          <w:sz w:val="20"/>
+          <w:szCs w:val="20"/>
+          <w:lang w:val="en-US"/>
+        </w:rPr>
+        <w:t>game.hand.start",</w:t>
+      </w:r>
+    </w:p>
+    <w:p>
+      <w:pPr>
+        <w:pBdr>
+          <w:top w:val="single" w:sz="4" w:space="1" w:color="auto"/>
+          <w:left w:val="single" w:sz="4" w:space="4" w:color="auto"/>
+          <w:bottom w:val="single" w:sz="4" w:space="1" w:color="auto"/>
+          <w:right w:val="single" w:sz="4" w:space="4" w:color="auto"/>
+        </w:pBdr>
+        <w:spacing w:after="0"/>
+        <w:rPr>
+          <w:rFonts w:ascii="Consolas" w:hAnsi="Consolas" w:cs="Consolas"/>
+          <w:sz w:val="20"/>
+          <w:szCs w:val="20"/>
+          <w:lang w:val="en-US"/>
+        </w:rPr>
+      </w:pPr>
+      <w:r>
+        <w:rPr>
+          <w:rFonts w:ascii="Consolas" w:hAnsi="Consolas" w:cs="Consolas"/>
+          <w:sz w:val="20"/>
+          <w:szCs w:val="20"/>
+          <w:lang w:val="en-US"/>
+        </w:rPr>
+        <w:t xml:space="preserve">  "data": {</w:t>
       </w:r>
     </w:p>
     <w:p>
@@ -2997,27 +2818,7 @@
           <w:sz w:val="20"/>
           <w:szCs w:val="20"/>
         </w:rPr>
-        <w:t>"</w:t>
-      </w:r>
-      <w:proofErr w:type="spellStart"/>
-      <w:proofErr w:type="gramStart"/>
-      <w:r>
-        <w:rPr>
-          <w:rFonts w:ascii="Consolas" w:hAnsi="Consolas" w:cs="Consolas"/>
-          <w:sz w:val="20"/>
-          <w:szCs w:val="20"/>
-        </w:rPr>
-        <w:t>players</w:t>
-      </w:r>
-      <w:proofErr w:type="spellEnd"/>
-      <w:proofErr w:type="gramEnd"/>
-      <w:r>
-        <w:rPr>
-          <w:rFonts w:ascii="Consolas" w:hAnsi="Consolas" w:cs="Consolas"/>
-          <w:sz w:val="20"/>
-          <w:szCs w:val="20"/>
-        </w:rPr>
-        <w:t xml:space="preserve">": </w:t>
+        <w:t xml:space="preserve">"players": </w:t>
       </w:r>
       <w:r>
         <w:rPr>
@@ -3113,17 +2914,23 @@
         </w:numPr>
         <w:spacing w:after="0"/>
       </w:pPr>
-      <w:proofErr w:type="spellStart"/>
-      <w:r>
-        <w:t>players</w:t>
-      </w:r>
-      <w:proofErr w:type="spellEnd"/>
-      <w:r>
-        <w:t> : liste des joueurs de la partie (même les joueurs éliminés)</w:t>
+      <w:r>
+        <w:t>players : liste des joueurs de la partie (même les joueurs éliminés</w:t>
+      </w:r>
+      <w:r>
+        <w:t xml:space="preserve"> qui seront mis à la fin du tableau</w:t>
+      </w:r>
+      <w:r>
+        <w:t>)</w:t>
       </w:r>
       <w:r>
         <w:t xml:space="preserve"> triés dans l’ordre dans lequel ils joueront</w:t>
       </w:r>
+    </w:p>
+    <w:p>
+      <w:pPr>
+        <w:spacing w:after="0"/>
+      </w:pPr>
     </w:p>
     <w:p>
       <w:pPr>
@@ -3133,14 +2940,12 @@
           <w:numId w:val="9"/>
         </w:numPr>
       </w:pPr>
-      <w:proofErr w:type="spellStart"/>
       <w:r>
         <w:t>server.game.</w:t>
       </w:r>
       <w:r>
         <w:t>play</w:t>
       </w:r>
-      <w:proofErr w:type="spellEnd"/>
     </w:p>
     <w:p>
       <w:pPr>
@@ -3195,27 +3000,8 @@
           <w:sz w:val="20"/>
           <w:szCs w:val="20"/>
         </w:rPr>
-        <w:t xml:space="preserve">  "</w:t>
-      </w:r>
-      <w:proofErr w:type="gramStart"/>
-      <w:r>
-        <w:rPr>
-          <w:rFonts w:ascii="Consolas" w:hAnsi="Consolas" w:cs="Consolas"/>
-          <w:sz w:val="20"/>
-          <w:szCs w:val="20"/>
-        </w:rPr>
-        <w:t>id</w:t>
-      </w:r>
-      <w:proofErr w:type="gramEnd"/>
-      <w:r>
-        <w:rPr>
-          <w:rFonts w:ascii="Consolas" w:hAnsi="Consolas" w:cs="Consolas"/>
-          <w:sz w:val="20"/>
-          <w:szCs w:val="20"/>
-        </w:rPr>
-        <w:t>": "</w:t>
-      </w:r>
-      <w:proofErr w:type="spellStart"/>
+        <w:t xml:space="preserve">  "id": "</w:t>
+      </w:r>
       <w:r>
         <w:rPr>
           <w:rFonts w:ascii="Consolas" w:hAnsi="Consolas" w:cs="Consolas"/>
@@ -3230,16 +3016,7 @@
           <w:sz w:val="20"/>
           <w:szCs w:val="20"/>
         </w:rPr>
-        <w:t>play</w:t>
-      </w:r>
-      <w:proofErr w:type="spellEnd"/>
-      <w:r>
-        <w:rPr>
-          <w:rFonts w:ascii="Consolas" w:hAnsi="Consolas" w:cs="Consolas"/>
-          <w:sz w:val="20"/>
-          <w:szCs w:val="20"/>
-        </w:rPr>
-        <w:t>"</w:t>
+        <w:t>play"</w:t>
       </w:r>
     </w:p>
     <w:p>
@@ -3266,6 +3043,7 @@
         <w:t>}</w:t>
       </w:r>
     </w:p>
+    <w:p/>
     <w:p>
       <w:pPr>
         <w:pStyle w:val="Titre4"/>
@@ -3274,11 +3052,9 @@
           <w:numId w:val="10"/>
         </w:numPr>
       </w:pPr>
-      <w:proofErr w:type="spellStart"/>
       <w:r>
         <w:t>server.game.play.timeout</w:t>
       </w:r>
-      <w:proofErr w:type="spellEnd"/>
     </w:p>
     <w:p>
       <w:pPr>
@@ -3337,47 +3113,7 @@
           <w:szCs w:val="20"/>
           <w:lang w:val="en-US"/>
         </w:rPr>
-        <w:t xml:space="preserve">  "</w:t>
-      </w:r>
-      <w:proofErr w:type="gramStart"/>
-      <w:r>
-        <w:rPr>
-          <w:rFonts w:ascii="Consolas" w:hAnsi="Consolas" w:cs="Consolas"/>
-          <w:sz w:val="20"/>
-          <w:szCs w:val="20"/>
-          <w:lang w:val="en-US"/>
-        </w:rPr>
-        <w:t>id</w:t>
-      </w:r>
-      <w:proofErr w:type="gramEnd"/>
-      <w:r>
-        <w:rPr>
-          <w:rFonts w:ascii="Consolas" w:hAnsi="Consolas" w:cs="Consolas"/>
-          <w:sz w:val="20"/>
-          <w:szCs w:val="20"/>
-          <w:lang w:val="en-US"/>
-        </w:rPr>
-        <w:t>": "</w:t>
-      </w:r>
-      <w:proofErr w:type="spellStart"/>
-      <w:r>
-        <w:rPr>
-          <w:rFonts w:ascii="Consolas" w:hAnsi="Consolas" w:cs="Consolas"/>
-          <w:sz w:val="20"/>
-          <w:szCs w:val="20"/>
-          <w:lang w:val="en-US"/>
-        </w:rPr>
-        <w:t>server.game.play.timeout</w:t>
-      </w:r>
-      <w:proofErr w:type="spellEnd"/>
-      <w:r>
-        <w:rPr>
-          <w:rFonts w:ascii="Consolas" w:hAnsi="Consolas" w:cs="Consolas"/>
-          <w:sz w:val="20"/>
-          <w:szCs w:val="20"/>
-          <w:lang w:val="en-US"/>
-        </w:rPr>
-        <w:t>"</w:t>
+        <w:t xml:space="preserve">  "id": "server.game.play.timeout"</w:t>
       </w:r>
     </w:p>
     <w:p>
@@ -3424,15 +3160,12 @@
           <w:lang w:val="en-US"/>
         </w:rPr>
       </w:pPr>
-      <w:proofErr w:type="spellStart"/>
-      <w:r>
-        <w:rPr>
-          <w:lang w:val="en-US"/>
-        </w:rPr>
-        <w:lastRenderedPageBreak/>
+      <w:r>
+        <w:rPr>
+          <w:lang w:val="en-US"/>
+        </w:rPr>
         <w:t>server.game.play.success</w:t>
       </w:r>
-      <w:proofErr w:type="spellEnd"/>
     </w:p>
     <w:p>
       <w:pPr>
@@ -3491,47 +3224,7 @@
           <w:szCs w:val="20"/>
           <w:lang w:val="en-US"/>
         </w:rPr>
-        <w:t xml:space="preserve">  "</w:t>
-      </w:r>
-      <w:proofErr w:type="gramStart"/>
-      <w:r>
-        <w:rPr>
-          <w:rFonts w:ascii="Consolas" w:hAnsi="Consolas" w:cs="Consolas"/>
-          <w:sz w:val="20"/>
-          <w:szCs w:val="20"/>
-          <w:lang w:val="en-US"/>
-        </w:rPr>
-        <w:t>id</w:t>
-      </w:r>
-      <w:proofErr w:type="gramEnd"/>
-      <w:r>
-        <w:rPr>
-          <w:rFonts w:ascii="Consolas" w:hAnsi="Consolas" w:cs="Consolas"/>
-          <w:sz w:val="20"/>
-          <w:szCs w:val="20"/>
-          <w:lang w:val="en-US"/>
-        </w:rPr>
-        <w:t>": "</w:t>
-      </w:r>
-      <w:proofErr w:type="spellStart"/>
-      <w:r>
-        <w:rPr>
-          <w:rFonts w:ascii="Consolas" w:hAnsi="Consolas" w:cs="Consolas"/>
-          <w:sz w:val="20"/>
-          <w:szCs w:val="20"/>
-          <w:lang w:val="en-US"/>
-        </w:rPr>
-        <w:t>server.game.play.success</w:t>
-      </w:r>
-      <w:proofErr w:type="spellEnd"/>
-      <w:r>
-        <w:rPr>
-          <w:rFonts w:ascii="Consolas" w:hAnsi="Consolas" w:cs="Consolas"/>
-          <w:sz w:val="20"/>
-          <w:szCs w:val="20"/>
-          <w:lang w:val="en-US"/>
-        </w:rPr>
-        <w:t>"</w:t>
+        <w:t xml:space="preserve">  "id": "server.game.play.success"</w:t>
       </w:r>
     </w:p>
     <w:p>
@@ -3576,14 +3269,12 @@
           <w:lang w:val="en-US"/>
         </w:rPr>
       </w:pPr>
-      <w:proofErr w:type="spellStart"/>
       <w:r>
         <w:rPr>
           <w:lang w:val="en-US"/>
         </w:rPr>
         <w:t>server.game.play.failure</w:t>
       </w:r>
-      <w:proofErr w:type="spellEnd"/>
     </w:p>
     <w:p>
       <w:pPr>
@@ -3654,37 +3345,7 @@
           <w:szCs w:val="20"/>
           <w:lang w:val="en-US"/>
         </w:rPr>
-        <w:t xml:space="preserve">  "</w:t>
-      </w:r>
-      <w:proofErr w:type="gramStart"/>
-      <w:r>
-        <w:rPr>
-          <w:rFonts w:ascii="Consolas" w:hAnsi="Consolas" w:cs="Consolas"/>
-          <w:sz w:val="20"/>
-          <w:szCs w:val="20"/>
-          <w:lang w:val="en-US"/>
-        </w:rPr>
-        <w:t>id</w:t>
-      </w:r>
-      <w:proofErr w:type="gramEnd"/>
-      <w:r>
-        <w:rPr>
-          <w:rFonts w:ascii="Consolas" w:hAnsi="Consolas" w:cs="Consolas"/>
-          <w:sz w:val="20"/>
-          <w:szCs w:val="20"/>
-          <w:lang w:val="en-US"/>
-        </w:rPr>
-        <w:t>": "</w:t>
-      </w:r>
-      <w:proofErr w:type="spellStart"/>
-      <w:r>
-        <w:rPr>
-          <w:rFonts w:ascii="Consolas" w:hAnsi="Consolas" w:cs="Consolas"/>
-          <w:sz w:val="20"/>
-          <w:szCs w:val="20"/>
-          <w:lang w:val="en-US"/>
-        </w:rPr>
-        <w:t>server.game.play.</w:t>
+        <w:t xml:space="preserve">  "id": "server.game.play.</w:t>
       </w:r>
       <w:r>
         <w:rPr>
@@ -3695,7 +3356,6 @@
         </w:rPr>
         <w:t>failure</w:t>
       </w:r>
-      <w:proofErr w:type="spellEnd"/>
       <w:r>
         <w:rPr>
           <w:rFonts w:ascii="Consolas" w:hAnsi="Consolas" w:cs="Consolas"/>
@@ -3729,6 +3389,34 @@
         </w:rPr>
         <w:t>}</w:t>
       </w:r>
+    </w:p>
+    <w:p>
+      <w:pPr>
+        <w:rPr>
+          <w:lang w:val="en-US"/>
+        </w:rPr>
+      </w:pPr>
+    </w:p>
+    <w:p>
+      <w:pPr>
+        <w:rPr>
+          <w:lang w:val="en-US"/>
+        </w:rPr>
+      </w:pPr>
+    </w:p>
+    <w:p>
+      <w:pPr>
+        <w:rPr>
+          <w:lang w:val="en-US"/>
+        </w:rPr>
+      </w:pPr>
+    </w:p>
+    <w:p>
+      <w:pPr>
+        <w:rPr>
+          <w:lang w:val="en-US"/>
+        </w:rPr>
+      </w:pPr>
     </w:p>
     <w:p>
       <w:pPr>
@@ -3745,14 +3433,13 @@
           <w:numId w:val="10"/>
         </w:numPr>
       </w:pPr>
-      <w:proofErr w:type="spellStart"/>
-      <w:r>
+      <w:r>
+        <w:lastRenderedPageBreak/>
         <w:t>server.player.</w:t>
       </w:r>
       <w:r>
         <w:t>action</w:t>
       </w:r>
-      <w:proofErr w:type="spellEnd"/>
     </w:p>
     <w:p>
       <w:r>
@@ -3765,15 +3452,7 @@
         <w:t xml:space="preserve"> (sauf </w:t>
       </w:r>
       <w:r>
-        <w:t xml:space="preserve">à </w:t>
-      </w:r>
-      <w:proofErr w:type="spellStart"/>
-      <w:r>
-        <w:t>l’ia</w:t>
-      </w:r>
-      <w:proofErr w:type="spellEnd"/>
-      <w:r>
-        <w:t xml:space="preserve"> </w:t>
+        <w:t xml:space="preserve">à l’ia </w:t>
       </w:r>
       <w:r>
         <w:t xml:space="preserve">qui </w:t>
@@ -3834,29 +3513,8 @@
           <w:szCs w:val="20"/>
           <w:lang w:val="en-US"/>
         </w:rPr>
-        <w:t xml:space="preserve">  "</w:t>
-      </w:r>
-      <w:proofErr w:type="gramStart"/>
-      <w:r>
-        <w:rPr>
-          <w:rFonts w:ascii="Consolas" w:hAnsi="Consolas" w:cs="Consolas"/>
-          <w:sz w:val="20"/>
-          <w:szCs w:val="20"/>
-          <w:lang w:val="en-US"/>
-        </w:rPr>
-        <w:t>id</w:t>
-      </w:r>
-      <w:proofErr w:type="gramEnd"/>
-      <w:r>
-        <w:rPr>
-          <w:rFonts w:ascii="Consolas" w:hAnsi="Consolas" w:cs="Consolas"/>
-          <w:sz w:val="20"/>
-          <w:szCs w:val="20"/>
-          <w:lang w:val="en-US"/>
-        </w:rPr>
-        <w:t>": "</w:t>
-      </w:r>
-      <w:proofErr w:type="spellStart"/>
+        <w:t xml:space="preserve">  "id": "</w:t>
+      </w:r>
       <w:r>
         <w:rPr>
           <w:rFonts w:ascii="Consolas" w:hAnsi="Consolas" w:cs="Consolas"/>
@@ -3884,7 +3542,6 @@
         </w:rPr>
         <w:t>action</w:t>
       </w:r>
-      <w:proofErr w:type="spellEnd"/>
       <w:r>
         <w:rPr>
           <w:rFonts w:ascii="Consolas" w:hAnsi="Consolas" w:cs="Consolas"/>
@@ -3918,73 +3575,33 @@
           <w:szCs w:val="20"/>
           <w:lang w:val="en-US"/>
         </w:rPr>
-        <w:t xml:space="preserve">  "</w:t>
-      </w:r>
-      <w:proofErr w:type="gramStart"/>
-      <w:r>
-        <w:rPr>
-          <w:rFonts w:ascii="Consolas" w:hAnsi="Consolas" w:cs="Consolas"/>
-          <w:sz w:val="20"/>
-          <w:szCs w:val="20"/>
-          <w:lang w:val="en-US"/>
-        </w:rPr>
-        <w:t>data</w:t>
-      </w:r>
-      <w:proofErr w:type="gramEnd"/>
-      <w:r>
-        <w:rPr>
-          <w:rFonts w:ascii="Consolas" w:hAnsi="Consolas" w:cs="Consolas"/>
-          <w:sz w:val="20"/>
-          <w:szCs w:val="20"/>
-          <w:lang w:val="en-US"/>
-        </w:rPr>
-        <w:t>": {</w:t>
-      </w:r>
-    </w:p>
-    <w:p>
-      <w:pPr>
-        <w:pBdr>
-          <w:top w:val="single" w:sz="4" w:space="1" w:color="auto"/>
-          <w:left w:val="single" w:sz="4" w:space="4" w:color="auto"/>
-          <w:bottom w:val="single" w:sz="4" w:space="1" w:color="auto"/>
-          <w:right w:val="single" w:sz="4" w:space="4" w:color="auto"/>
-        </w:pBdr>
-        <w:spacing w:after="0"/>
-        <w:rPr>
-          <w:rFonts w:ascii="Consolas" w:hAnsi="Consolas" w:cs="Consolas"/>
-          <w:sz w:val="20"/>
-          <w:szCs w:val="20"/>
-          <w:lang w:val="en-US"/>
-        </w:rPr>
-      </w:pPr>
-      <w:r>
-        <w:rPr>
-          <w:rFonts w:ascii="Consolas" w:hAnsi="Consolas" w:cs="Consolas"/>
-          <w:sz w:val="20"/>
-          <w:szCs w:val="20"/>
-          <w:lang w:val="en-US"/>
-        </w:rPr>
-        <w:t xml:space="preserve">    "</w:t>
-      </w:r>
-      <w:proofErr w:type="gramStart"/>
-      <w:r>
-        <w:rPr>
-          <w:rFonts w:ascii="Consolas" w:hAnsi="Consolas" w:cs="Consolas"/>
-          <w:sz w:val="20"/>
-          <w:szCs w:val="20"/>
-          <w:lang w:val="en-US"/>
-        </w:rPr>
-        <w:t>id</w:t>
-      </w:r>
-      <w:proofErr w:type="gramEnd"/>
-      <w:r>
-        <w:rPr>
-          <w:rFonts w:ascii="Consolas" w:hAnsi="Consolas" w:cs="Consolas"/>
-          <w:sz w:val="20"/>
-          <w:szCs w:val="20"/>
-          <w:lang w:val="en-US"/>
-        </w:rPr>
-        <w:t>": Integer</w:t>
+        <w:t xml:space="preserve">  "data": {</w:t>
+      </w:r>
+    </w:p>
+    <w:p>
+      <w:pPr>
+        <w:pBdr>
+          <w:top w:val="single" w:sz="4" w:space="1" w:color="auto"/>
+          <w:left w:val="single" w:sz="4" w:space="4" w:color="auto"/>
+          <w:bottom w:val="single" w:sz="4" w:space="1" w:color="auto"/>
+          <w:right w:val="single" w:sz="4" w:space="4" w:color="auto"/>
+        </w:pBdr>
+        <w:spacing w:after="0"/>
+        <w:rPr>
+          <w:rFonts w:ascii="Consolas" w:hAnsi="Consolas" w:cs="Consolas"/>
+          <w:sz w:val="20"/>
+          <w:szCs w:val="20"/>
+          <w:lang w:val="en-US"/>
+        </w:rPr>
+      </w:pPr>
+      <w:r>
+        <w:rPr>
+          <w:rFonts w:ascii="Consolas" w:hAnsi="Consolas" w:cs="Consolas"/>
+          <w:sz w:val="20"/>
+          <w:szCs w:val="20"/>
+          <w:lang w:val="en-US"/>
+        </w:rPr>
+        <w:t xml:space="preserve">    "id": Integer</w:t>
       </w:r>
     </w:p>
     <w:p>
@@ -4011,27 +3628,7 @@
           <w:szCs w:val="20"/>
           <w:lang w:val="en-US"/>
         </w:rPr>
-        <w:t xml:space="preserve">    "</w:t>
-      </w:r>
-      <w:proofErr w:type="gramStart"/>
-      <w:r>
-        <w:rPr>
-          <w:rFonts w:ascii="Consolas" w:hAnsi="Consolas" w:cs="Consolas"/>
-          <w:sz w:val="20"/>
-          <w:szCs w:val="20"/>
-          <w:lang w:val="en-US"/>
-        </w:rPr>
-        <w:t>action</w:t>
-      </w:r>
-      <w:proofErr w:type="gramEnd"/>
-      <w:r>
-        <w:rPr>
-          <w:rFonts w:ascii="Consolas" w:hAnsi="Consolas" w:cs="Consolas"/>
-          <w:sz w:val="20"/>
-          <w:szCs w:val="20"/>
-          <w:lang w:val="en-US"/>
-        </w:rPr>
-        <w:t xml:space="preserve">": </w:t>
+        <w:t xml:space="preserve">    "action": </w:t>
       </w:r>
       <w:hyperlink w:anchor="_Action" w:history="1">
         <w:r>
@@ -4150,14 +3747,12 @@
           <w:lang w:val="en-US"/>
         </w:rPr>
       </w:pPr>
-      <w:proofErr w:type="spellStart"/>
       <w:r>
         <w:rPr>
           <w:lang w:val="en-US"/>
         </w:rPr>
         <w:t>server.game.board.cards</w:t>
       </w:r>
-      <w:proofErr w:type="spellEnd"/>
     </w:p>
     <w:p>
       <w:pPr>
@@ -4167,15 +3762,7 @@
         <w:t>Transmis par le serveur q</w:t>
       </w:r>
       <w:r>
-        <w:t xml:space="preserve">uand des cartes sont </w:t>
-      </w:r>
-      <w:proofErr w:type="gramStart"/>
-      <w:r>
-        <w:t>ajoutés</w:t>
-      </w:r>
-      <w:proofErr w:type="gramEnd"/>
-      <w:r>
-        <w:t xml:space="preserve"> sur le tapis</w:t>
+        <w:t>uand des cartes sont ajoutés sur le tapis</w:t>
       </w:r>
     </w:p>
     <w:p>
@@ -4227,142 +3814,64 @@
           <w:szCs w:val="20"/>
           <w:lang w:val="en-GB"/>
         </w:rPr>
-        <w:t xml:space="preserve">  "</w:t>
-      </w:r>
-      <w:proofErr w:type="gramStart"/>
-      <w:r>
+        <w:t xml:space="preserve">  "id": "server.game.board.cards",</w:t>
+      </w:r>
+    </w:p>
+    <w:p>
+      <w:pPr>
+        <w:pBdr>
+          <w:top w:val="single" w:sz="4" w:space="1" w:color="auto"/>
+          <w:left w:val="single" w:sz="4" w:space="4" w:color="auto"/>
+          <w:bottom w:val="single" w:sz="4" w:space="1" w:color="auto"/>
+          <w:right w:val="single" w:sz="4" w:space="4" w:color="auto"/>
+        </w:pBdr>
+        <w:spacing w:after="0"/>
         <w:rPr>
           <w:rFonts w:ascii="Consolas" w:hAnsi="Consolas"/>
           <w:sz w:val="20"/>
           <w:szCs w:val="20"/>
+        </w:rPr>
+      </w:pPr>
+      <w:r>
+        <w:rPr>
+          <w:rFonts w:ascii="Consolas" w:hAnsi="Consolas"/>
+          <w:sz w:val="20"/>
+          <w:szCs w:val="20"/>
           <w:lang w:val="en-GB"/>
         </w:rPr>
-        <w:t>id</w:t>
-      </w:r>
-      <w:proofErr w:type="gramEnd"/>
+        <w:t xml:space="preserve">  </w:t>
+      </w:r>
       <w:r>
         <w:rPr>
           <w:rFonts w:ascii="Consolas" w:hAnsi="Consolas"/>
           <w:sz w:val="20"/>
           <w:szCs w:val="20"/>
-          <w:lang w:val="en-GB"/>
-        </w:rPr>
-        <w:t>": "</w:t>
-      </w:r>
-      <w:proofErr w:type="spellStart"/>
-      <w:r>
+        </w:rPr>
+        <w:t>"data": {</w:t>
+      </w:r>
+    </w:p>
+    <w:p>
+      <w:pPr>
+        <w:pBdr>
+          <w:top w:val="single" w:sz="4" w:space="1" w:color="auto"/>
+          <w:left w:val="single" w:sz="4" w:space="4" w:color="auto"/>
+          <w:bottom w:val="single" w:sz="4" w:space="1" w:color="auto"/>
+          <w:right w:val="single" w:sz="4" w:space="4" w:color="auto"/>
+        </w:pBdr>
+        <w:spacing w:after="0"/>
         <w:rPr>
           <w:rFonts w:ascii="Consolas" w:hAnsi="Consolas"/>
           <w:sz w:val="20"/>
           <w:szCs w:val="20"/>
-          <w:lang w:val="en-GB"/>
-        </w:rPr>
-        <w:t>server.game.board.cards</w:t>
-      </w:r>
-      <w:proofErr w:type="spellEnd"/>
+        </w:rPr>
+      </w:pPr>
       <w:r>
         <w:rPr>
           <w:rFonts w:ascii="Consolas" w:hAnsi="Consolas"/>
           <w:sz w:val="20"/>
           <w:szCs w:val="20"/>
-          <w:lang w:val="en-GB"/>
-        </w:rPr>
-        <w:t>",</w:t>
-      </w:r>
-    </w:p>
-    <w:p>
-      <w:pPr>
-        <w:pBdr>
-          <w:top w:val="single" w:sz="4" w:space="1" w:color="auto"/>
-          <w:left w:val="single" w:sz="4" w:space="4" w:color="auto"/>
-          <w:bottom w:val="single" w:sz="4" w:space="1" w:color="auto"/>
-          <w:right w:val="single" w:sz="4" w:space="4" w:color="auto"/>
-        </w:pBdr>
-        <w:spacing w:after="0"/>
-        <w:rPr>
-          <w:rFonts w:ascii="Consolas" w:hAnsi="Consolas"/>
-          <w:sz w:val="20"/>
-          <w:szCs w:val="20"/>
-        </w:rPr>
-      </w:pPr>
-      <w:r>
-        <w:rPr>
-          <w:rFonts w:ascii="Consolas" w:hAnsi="Consolas"/>
-          <w:sz w:val="20"/>
-          <w:szCs w:val="20"/>
-          <w:lang w:val="en-GB"/>
-        </w:rPr>
-        <w:t xml:space="preserve">  </w:t>
-      </w:r>
-      <w:r>
-        <w:rPr>
-          <w:rFonts w:ascii="Consolas" w:hAnsi="Consolas"/>
-          <w:sz w:val="20"/>
-          <w:szCs w:val="20"/>
-        </w:rPr>
-        <w:t>"</w:t>
-      </w:r>
-      <w:proofErr w:type="gramStart"/>
-      <w:r>
-        <w:rPr>
-          <w:rFonts w:ascii="Consolas" w:hAnsi="Consolas"/>
-          <w:sz w:val="20"/>
-          <w:szCs w:val="20"/>
-        </w:rPr>
-        <w:t>data</w:t>
-      </w:r>
-      <w:proofErr w:type="gramEnd"/>
-      <w:r>
-        <w:rPr>
-          <w:rFonts w:ascii="Consolas" w:hAnsi="Consolas"/>
-          <w:sz w:val="20"/>
-          <w:szCs w:val="20"/>
-        </w:rPr>
-        <w:t>": {</w:t>
-      </w:r>
-    </w:p>
-    <w:p>
-      <w:pPr>
-        <w:pBdr>
-          <w:top w:val="single" w:sz="4" w:space="1" w:color="auto"/>
-          <w:left w:val="single" w:sz="4" w:space="4" w:color="auto"/>
-          <w:bottom w:val="single" w:sz="4" w:space="1" w:color="auto"/>
-          <w:right w:val="single" w:sz="4" w:space="4" w:color="auto"/>
-        </w:pBdr>
-        <w:spacing w:after="0"/>
-        <w:rPr>
-          <w:rFonts w:ascii="Consolas" w:hAnsi="Consolas"/>
-          <w:sz w:val="20"/>
-          <w:szCs w:val="20"/>
-        </w:rPr>
-      </w:pPr>
-      <w:r>
-        <w:rPr>
-          <w:rFonts w:ascii="Consolas" w:hAnsi="Consolas"/>
-          <w:sz w:val="20"/>
-          <w:szCs w:val="20"/>
-        </w:rPr>
-        <w:t xml:space="preserve">    "</w:t>
-      </w:r>
-      <w:proofErr w:type="spellStart"/>
-      <w:proofErr w:type="gramStart"/>
-      <w:r>
-        <w:rPr>
-          <w:rFonts w:ascii="Consolas" w:hAnsi="Consolas"/>
-          <w:sz w:val="20"/>
-          <w:szCs w:val="20"/>
-        </w:rPr>
-        <w:t>cards</w:t>
-      </w:r>
-      <w:proofErr w:type="spellEnd"/>
-      <w:proofErr w:type="gramEnd"/>
-      <w:r>
-        <w:rPr>
-          <w:rFonts w:ascii="Consolas" w:hAnsi="Consolas"/>
-          <w:sz w:val="20"/>
-          <w:szCs w:val="20"/>
-        </w:rPr>
-        <w:t>": [</w:t>
+        </w:rPr>
+        <w:t xml:space="preserve">    "cards": [</w:t>
       </w:r>
       <w:hyperlink w:anchor="_Card" w:history="1">
         <w:r>
@@ -4372,19 +3881,8 @@
             <w:sz w:val="20"/>
             <w:szCs w:val="20"/>
           </w:rPr>
-          <w:t>#</w:t>
+          <w:t>#Card</w:t>
         </w:r>
-        <w:proofErr w:type="spellStart"/>
-        <w:r>
-          <w:rPr>
-            <w:rStyle w:val="Lienhypertexte"/>
-            <w:rFonts w:ascii="Consolas" w:hAnsi="Consolas"/>
-            <w:sz w:val="20"/>
-            <w:szCs w:val="20"/>
-          </w:rPr>
-          <w:t>Card</w:t>
-        </w:r>
-        <w:proofErr w:type="spellEnd"/>
       </w:hyperlink>
       <w:r>
         <w:rPr>
@@ -4451,11 +3949,9 @@
           <w:numId w:val="9"/>
         </w:numPr>
       </w:pPr>
-      <w:proofErr w:type="spellStart"/>
       <w:r>
         <w:t>server.game.hand.end</w:t>
       </w:r>
-      <w:proofErr w:type="spellEnd"/>
     </w:p>
     <w:p>
       <w:pPr>
@@ -4514,29 +4010,17 @@
           <w:szCs w:val="20"/>
           <w:lang w:val="en-US"/>
         </w:rPr>
-        <w:t xml:space="preserve">  "</w:t>
-      </w:r>
-      <w:proofErr w:type="gramStart"/>
-      <w:r>
-        <w:rPr>
-          <w:rFonts w:ascii="Consolas" w:hAnsi="Consolas" w:cs="Consolas"/>
-          <w:sz w:val="20"/>
-          <w:szCs w:val="20"/>
-          <w:lang w:val="en-US"/>
-        </w:rPr>
-        <w:t>id</w:t>
-      </w:r>
-      <w:proofErr w:type="gramEnd"/>
-      <w:r>
-        <w:rPr>
-          <w:rFonts w:ascii="Consolas" w:hAnsi="Consolas" w:cs="Consolas"/>
-          <w:sz w:val="20"/>
-          <w:szCs w:val="20"/>
-          <w:lang w:val="en-US"/>
-        </w:rPr>
-        <w:t>": "</w:t>
-      </w:r>
-      <w:proofErr w:type="spellStart"/>
+        <w:t xml:space="preserve">  "id": "</w:t>
+      </w:r>
+      <w:r>
+        <w:rPr>
+          <w:rFonts w:ascii="Consolas" w:hAnsi="Consolas" w:cs="Consolas"/>
+          <w:sz w:val="20"/>
+          <w:szCs w:val="20"/>
+          <w:lang w:val="en-US"/>
+        </w:rPr>
+        <w:t>server.</w:t>
+      </w:r>
       <w:r>
         <w:rPr>
           <w:rFonts w:ascii="Consolas" w:hAnsi="Consolas" w:cs="Consolas"/>
@@ -4546,7 +4030,6 @@
         </w:rPr>
         <w:t>game.hand.end</w:t>
       </w:r>
-      <w:proofErr w:type="spellEnd"/>
       <w:r>
         <w:rPr>
           <w:rFonts w:ascii="Consolas" w:hAnsi="Consolas" w:cs="Consolas"/>
@@ -4580,73 +4063,33 @@
           <w:szCs w:val="20"/>
           <w:lang w:val="en-US"/>
         </w:rPr>
-        <w:t xml:space="preserve">  "</w:t>
-      </w:r>
-      <w:proofErr w:type="gramStart"/>
-      <w:r>
-        <w:rPr>
-          <w:rFonts w:ascii="Consolas" w:hAnsi="Consolas" w:cs="Consolas"/>
-          <w:sz w:val="20"/>
-          <w:szCs w:val="20"/>
-          <w:lang w:val="en-US"/>
-        </w:rPr>
-        <w:t>data</w:t>
-      </w:r>
-      <w:proofErr w:type="gramEnd"/>
-      <w:r>
-        <w:rPr>
-          <w:rFonts w:ascii="Consolas" w:hAnsi="Consolas" w:cs="Consolas"/>
-          <w:sz w:val="20"/>
-          <w:szCs w:val="20"/>
-          <w:lang w:val="en-US"/>
-        </w:rPr>
-        <w:t>": {</w:t>
-      </w:r>
-    </w:p>
-    <w:p>
-      <w:pPr>
-        <w:pBdr>
-          <w:top w:val="single" w:sz="4" w:space="1" w:color="auto"/>
-          <w:left w:val="single" w:sz="4" w:space="4" w:color="auto"/>
-          <w:bottom w:val="single" w:sz="4" w:space="1" w:color="auto"/>
-          <w:right w:val="single" w:sz="4" w:space="4" w:color="auto"/>
-        </w:pBdr>
-        <w:spacing w:after="0"/>
-        <w:rPr>
-          <w:rFonts w:ascii="Consolas" w:hAnsi="Consolas" w:cs="Consolas"/>
-          <w:sz w:val="20"/>
-          <w:szCs w:val="20"/>
-          <w:lang w:val="en-US"/>
-        </w:rPr>
-      </w:pPr>
-      <w:r>
-        <w:rPr>
-          <w:rFonts w:ascii="Consolas" w:hAnsi="Consolas" w:cs="Consolas"/>
-          <w:sz w:val="20"/>
-          <w:szCs w:val="20"/>
-          <w:lang w:val="en-US"/>
-        </w:rPr>
-        <w:t xml:space="preserve">    "</w:t>
-      </w:r>
-      <w:proofErr w:type="gramStart"/>
-      <w:r>
-        <w:rPr>
-          <w:rFonts w:ascii="Consolas" w:hAnsi="Consolas" w:cs="Consolas"/>
-          <w:sz w:val="20"/>
-          <w:szCs w:val="20"/>
-          <w:lang w:val="en-US"/>
-        </w:rPr>
-        <w:t>winners</w:t>
-      </w:r>
-      <w:proofErr w:type="gramEnd"/>
-      <w:r>
-        <w:rPr>
-          <w:rFonts w:ascii="Consolas" w:hAnsi="Consolas" w:cs="Consolas"/>
-          <w:sz w:val="20"/>
-          <w:szCs w:val="20"/>
-          <w:lang w:val="en-US"/>
-        </w:rPr>
-        <w:t>": [</w:t>
+        <w:t xml:space="preserve">  "data": {</w:t>
+      </w:r>
+    </w:p>
+    <w:p>
+      <w:pPr>
+        <w:pBdr>
+          <w:top w:val="single" w:sz="4" w:space="1" w:color="auto"/>
+          <w:left w:val="single" w:sz="4" w:space="4" w:color="auto"/>
+          <w:bottom w:val="single" w:sz="4" w:space="1" w:color="auto"/>
+          <w:right w:val="single" w:sz="4" w:space="4" w:color="auto"/>
+        </w:pBdr>
+        <w:spacing w:after="0"/>
+        <w:rPr>
+          <w:rFonts w:ascii="Consolas" w:hAnsi="Consolas" w:cs="Consolas"/>
+          <w:sz w:val="20"/>
+          <w:szCs w:val="20"/>
+          <w:lang w:val="en-US"/>
+        </w:rPr>
+      </w:pPr>
+      <w:r>
+        <w:rPr>
+          <w:rFonts w:ascii="Consolas" w:hAnsi="Consolas" w:cs="Consolas"/>
+          <w:sz w:val="20"/>
+          <w:szCs w:val="20"/>
+          <w:lang w:val="en-US"/>
+        </w:rPr>
+        <w:t xml:space="preserve">    "winners": [</w:t>
       </w:r>
       <w:hyperlink w:anchor="_Player" w:history="1">
         <w:r>
@@ -4720,7 +4163,11 @@
         <w:t>}</w:t>
       </w:r>
     </w:p>
-    <w:p/>
+    <w:p>
+      <w:pPr>
+        <w:pStyle w:val="Titre4"/>
+      </w:pPr>
+    </w:p>
     <w:p>
       <w:pPr>
         <w:pStyle w:val="Titre4"/>
@@ -4729,12 +4176,9 @@
           <w:numId w:val="9"/>
         </w:numPr>
       </w:pPr>
-      <w:proofErr w:type="spellStart"/>
-      <w:r>
-        <w:lastRenderedPageBreak/>
+      <w:r>
         <w:t>server.game.end</w:t>
       </w:r>
-      <w:proofErr w:type="spellEnd"/>
     </w:p>
     <w:p>
       <w:pPr>
@@ -4793,29 +4237,8 @@
           <w:szCs w:val="20"/>
           <w:lang w:val="en-US"/>
         </w:rPr>
-        <w:t xml:space="preserve">  "</w:t>
-      </w:r>
-      <w:proofErr w:type="gramStart"/>
-      <w:r>
-        <w:rPr>
-          <w:rFonts w:ascii="Consolas" w:hAnsi="Consolas" w:cs="Consolas"/>
-          <w:sz w:val="20"/>
-          <w:szCs w:val="20"/>
-          <w:lang w:val="en-US"/>
-        </w:rPr>
-        <w:t>id</w:t>
-      </w:r>
-      <w:proofErr w:type="gramEnd"/>
-      <w:r>
-        <w:rPr>
-          <w:rFonts w:ascii="Consolas" w:hAnsi="Consolas" w:cs="Consolas"/>
-          <w:sz w:val="20"/>
-          <w:szCs w:val="20"/>
-          <w:lang w:val="en-US"/>
-        </w:rPr>
-        <w:t>": "</w:t>
-      </w:r>
-      <w:proofErr w:type="spellStart"/>
+        <w:t xml:space="preserve">  "id": "</w:t>
+      </w:r>
       <w:r>
         <w:rPr>
           <w:rFonts w:ascii="Consolas" w:hAnsi="Consolas" w:cs="Consolas"/>
@@ -4825,7 +4248,6 @@
         </w:rPr>
         <w:t>server.game.end</w:t>
       </w:r>
-      <w:proofErr w:type="spellEnd"/>
       <w:r>
         <w:rPr>
           <w:rFonts w:ascii="Consolas" w:hAnsi="Consolas" w:cs="Consolas"/>
@@ -4859,65 +4281,34 @@
           <w:szCs w:val="20"/>
           <w:lang w:val="en-US"/>
         </w:rPr>
-        <w:t xml:space="preserve">  "</w:t>
-      </w:r>
-      <w:proofErr w:type="gramStart"/>
-      <w:r>
-        <w:rPr>
-          <w:rFonts w:ascii="Consolas" w:hAnsi="Consolas" w:cs="Consolas"/>
-          <w:sz w:val="20"/>
-          <w:szCs w:val="20"/>
-          <w:lang w:val="en-US"/>
-        </w:rPr>
-        <w:t>data</w:t>
-      </w:r>
-      <w:proofErr w:type="gramEnd"/>
-      <w:r>
-        <w:rPr>
-          <w:rFonts w:ascii="Consolas" w:hAnsi="Consolas" w:cs="Consolas"/>
-          <w:sz w:val="20"/>
-          <w:szCs w:val="20"/>
-          <w:lang w:val="en-US"/>
-        </w:rPr>
-        <w:t>": {</w:t>
-      </w:r>
-    </w:p>
-    <w:p>
-      <w:pPr>
-        <w:pBdr>
-          <w:top w:val="single" w:sz="4" w:space="1" w:color="auto"/>
-          <w:left w:val="single" w:sz="4" w:space="4" w:color="auto"/>
-          <w:bottom w:val="single" w:sz="4" w:space="1" w:color="auto"/>
-          <w:right w:val="single" w:sz="4" w:space="4" w:color="auto"/>
-        </w:pBdr>
-        <w:spacing w:after="0"/>
-        <w:rPr>
-          <w:rFonts w:ascii="Consolas" w:hAnsi="Consolas" w:cs="Consolas"/>
-          <w:sz w:val="20"/>
-          <w:szCs w:val="20"/>
-          <w:lang w:val="en-US"/>
-        </w:rPr>
-      </w:pPr>
-      <w:r>
-        <w:rPr>
-          <w:rFonts w:ascii="Consolas" w:hAnsi="Consolas" w:cs="Consolas"/>
-          <w:sz w:val="20"/>
-          <w:szCs w:val="20"/>
-          <w:lang w:val="en-US"/>
-        </w:rPr>
-        <w:t xml:space="preserve">    "</w:t>
-      </w:r>
-      <w:proofErr w:type="gramStart"/>
-      <w:r>
-        <w:rPr>
-          <w:rFonts w:ascii="Consolas" w:hAnsi="Consolas" w:cs="Consolas"/>
-          <w:sz w:val="20"/>
-          <w:szCs w:val="20"/>
-          <w:lang w:val="en-US"/>
-        </w:rPr>
-        <w:t>winner</w:t>
-      </w:r>
-      <w:proofErr w:type="gramEnd"/>
+        <w:t xml:space="preserve">  "data": {</w:t>
+      </w:r>
+    </w:p>
+    <w:p>
+      <w:pPr>
+        <w:pBdr>
+          <w:top w:val="single" w:sz="4" w:space="1" w:color="auto"/>
+          <w:left w:val="single" w:sz="4" w:space="4" w:color="auto"/>
+          <w:bottom w:val="single" w:sz="4" w:space="1" w:color="auto"/>
+          <w:right w:val="single" w:sz="4" w:space="4" w:color="auto"/>
+        </w:pBdr>
+        <w:spacing w:after="0"/>
+        <w:rPr>
+          <w:rFonts w:ascii="Consolas" w:hAnsi="Consolas" w:cs="Consolas"/>
+          <w:sz w:val="20"/>
+          <w:szCs w:val="20"/>
+          <w:lang w:val="en-US"/>
+        </w:rPr>
+      </w:pPr>
+      <w:r>
+        <w:rPr>
+          <w:rFonts w:ascii="Consolas" w:hAnsi="Consolas" w:cs="Consolas"/>
+          <w:sz w:val="20"/>
+          <w:szCs w:val="20"/>
+          <w:lang w:val="en-US"/>
+        </w:rPr>
+        <w:t xml:space="preserve">    "winner</w:t>
+      </w:r>
       <w:r>
         <w:rPr>
           <w:rFonts w:ascii="Consolas" w:hAnsi="Consolas" w:cs="Consolas"/>
@@ -5008,24 +4399,6 @@
     <w:p/>
     <w:p/>
     <w:p/>
-    <w:p/>
-    <w:p/>
-    <w:p/>
-    <w:p/>
-    <w:p/>
-    <w:p/>
-    <w:p/>
-    <w:p/>
-    <w:p/>
-    <w:p/>
-    <w:p/>
-    <w:p/>
-    <w:p/>
-    <w:p/>
-    <w:p/>
-    <w:p/>
-    <w:p/>
-    <w:p/>
     <w:p>
       <w:pPr>
         <w:pStyle w:val="Titre3"/>
@@ -5049,11 +4422,12 @@
           <w:numId w:val="10"/>
         </w:numPr>
       </w:pPr>
-      <w:proofErr w:type="spellStart"/>
-      <w:r>
-        <w:t>player.action</w:t>
-      </w:r>
-      <w:proofErr w:type="spellEnd"/>
+      <w:r>
+        <w:t>client.</w:t>
+      </w:r>
+      <w:r>
+        <w:t>lobby.join</w:t>
+      </w:r>
     </w:p>
     <w:p>
       <w:pPr>
@@ -5110,9 +4484,8 @@
           <w:szCs w:val="20"/>
           <w:lang w:val="en-GB"/>
         </w:rPr>
-        <w:t>"</w:t>
-      </w:r>
-      <w:proofErr w:type="gramStart"/>
+        <w:t>"id": "</w:t>
+      </w:r>
       <w:r>
         <w:rPr>
           <w:rFonts w:ascii="Consolas" w:hAnsi="Consolas" w:cs="Consolas"/>
@@ -5120,9 +4493,8 @@
           <w:szCs w:val="20"/>
           <w:lang w:val="en-GB"/>
         </w:rPr>
-        <w:t>id</w:t>
-      </w:r>
-      <w:proofErr w:type="gramEnd"/>
+        <w:t>client.</w:t>
+      </w:r>
       <w:r>
         <w:rPr>
           <w:rFonts w:ascii="Consolas" w:hAnsi="Consolas" w:cs="Consolas"/>
@@ -5130,9 +4502,8 @@
           <w:szCs w:val="20"/>
           <w:lang w:val="en-GB"/>
         </w:rPr>
-        <w:t>": "</w:t>
-      </w:r>
-      <w:proofErr w:type="spellStart"/>
+        <w:t>lobby</w:t>
+      </w:r>
       <w:r>
         <w:rPr>
           <w:rFonts w:ascii="Consolas" w:hAnsi="Consolas" w:cs="Consolas"/>
@@ -5140,7 +4511,7 @@
           <w:szCs w:val="20"/>
           <w:lang w:val="en-GB"/>
         </w:rPr>
-        <w:t>player.</w:t>
+        <w:t>.</w:t>
       </w:r>
       <w:r>
         <w:rPr>
@@ -5149,15 +4520,268 @@
           <w:szCs w:val="20"/>
           <w:lang w:val="en-GB"/>
         </w:rPr>
+        <w:t>join</w:t>
+      </w:r>
+      <w:r>
+        <w:rPr>
+          <w:rFonts w:ascii="Consolas" w:hAnsi="Consolas" w:cs="Consolas"/>
+          <w:sz w:val="20"/>
+          <w:szCs w:val="20"/>
+          <w:lang w:val="en-GB"/>
+        </w:rPr>
+        <w:t>",</w:t>
+      </w:r>
+    </w:p>
+    <w:p>
+      <w:pPr>
+        <w:pBdr>
+          <w:top w:val="single" w:sz="4" w:space="1" w:color="auto"/>
+          <w:left w:val="single" w:sz="4" w:space="4" w:color="auto"/>
+          <w:bottom w:val="single" w:sz="4" w:space="1" w:color="auto"/>
+          <w:right w:val="single" w:sz="4" w:space="4" w:color="auto"/>
+        </w:pBdr>
+        <w:spacing w:after="0"/>
+        <w:rPr>
+          <w:rFonts w:ascii="Consolas" w:hAnsi="Consolas" w:cs="Consolas"/>
+          <w:sz w:val="20"/>
+          <w:szCs w:val="20"/>
+          <w:lang w:val="en-GB"/>
+        </w:rPr>
+      </w:pPr>
+      <w:r>
+        <w:rPr>
+          <w:rFonts w:ascii="Consolas" w:hAnsi="Consolas" w:cs="Consolas"/>
+          <w:sz w:val="20"/>
+          <w:szCs w:val="20"/>
+          <w:lang w:val="en-GB"/>
+        </w:rPr>
+        <w:t xml:space="preserve">  "data": {</w:t>
+      </w:r>
+    </w:p>
+    <w:p>
+      <w:pPr>
+        <w:pBdr>
+          <w:top w:val="single" w:sz="4" w:space="1" w:color="auto"/>
+          <w:left w:val="single" w:sz="4" w:space="4" w:color="auto"/>
+          <w:bottom w:val="single" w:sz="4" w:space="1" w:color="auto"/>
+          <w:right w:val="single" w:sz="4" w:space="4" w:color="auto"/>
+        </w:pBdr>
+        <w:spacing w:after="0"/>
+        <w:rPr>
+          <w:rFonts w:ascii="Consolas" w:hAnsi="Consolas" w:cs="Consolas"/>
+          <w:sz w:val="20"/>
+          <w:szCs w:val="20"/>
+          <w:lang w:val="en-GB"/>
+        </w:rPr>
+      </w:pPr>
+      <w:r>
+        <w:rPr>
+          <w:rFonts w:ascii="Consolas" w:hAnsi="Consolas" w:cs="Consolas"/>
+          <w:sz w:val="20"/>
+          <w:szCs w:val="20"/>
+          <w:lang w:val="en-GB"/>
+        </w:rPr>
+        <w:t xml:space="preserve">    "</w:t>
+      </w:r>
+      <w:r>
+        <w:rPr>
+          <w:rFonts w:ascii="Consolas" w:hAnsi="Consolas" w:cs="Consolas"/>
+          <w:sz w:val="20"/>
+          <w:szCs w:val="20"/>
+          <w:lang w:val="en-GB"/>
+        </w:rPr>
+        <w:t>name</w:t>
+      </w:r>
+      <w:r>
+        <w:rPr>
+          <w:rFonts w:ascii="Consolas" w:hAnsi="Consolas" w:cs="Consolas"/>
+          <w:sz w:val="20"/>
+          <w:szCs w:val="20"/>
+          <w:lang w:val="en-GB"/>
+        </w:rPr>
+        <w:t xml:space="preserve">": </w:t>
+      </w:r>
+      <w:r>
+        <w:rPr>
+          <w:lang w:val="en-US"/>
+        </w:rPr>
+        <w:t>String</w:t>
+      </w:r>
+    </w:p>
+    <w:p>
+      <w:pPr>
+        <w:pBdr>
+          <w:top w:val="single" w:sz="4" w:space="1" w:color="auto"/>
+          <w:left w:val="single" w:sz="4" w:space="4" w:color="auto"/>
+          <w:bottom w:val="single" w:sz="4" w:space="1" w:color="auto"/>
+          <w:right w:val="single" w:sz="4" w:space="4" w:color="auto"/>
+        </w:pBdr>
+        <w:spacing w:after="0"/>
+        <w:rPr>
+          <w:rFonts w:ascii="Consolas" w:hAnsi="Consolas" w:cs="Consolas"/>
+          <w:sz w:val="20"/>
+          <w:szCs w:val="20"/>
+        </w:rPr>
+      </w:pPr>
+      <w:r>
+        <w:rPr>
+          <w:rFonts w:ascii="Consolas" w:hAnsi="Consolas" w:cs="Consolas"/>
+          <w:sz w:val="20"/>
+          <w:szCs w:val="20"/>
+          <w:lang w:val="en-GB"/>
+        </w:rPr>
+        <w:t xml:space="preserve">  </w:t>
+      </w:r>
+      <w:r>
+        <w:rPr>
+          <w:rFonts w:ascii="Consolas" w:hAnsi="Consolas" w:cs="Consolas"/>
+          <w:sz w:val="20"/>
+          <w:szCs w:val="20"/>
+        </w:rPr>
+        <w:t>}</w:t>
+      </w:r>
+    </w:p>
+    <w:p>
+      <w:pPr>
+        <w:pBdr>
+          <w:top w:val="single" w:sz="4" w:space="1" w:color="auto"/>
+          <w:left w:val="single" w:sz="4" w:space="4" w:color="auto"/>
+          <w:bottom w:val="single" w:sz="4" w:space="1" w:color="auto"/>
+          <w:right w:val="single" w:sz="4" w:space="4" w:color="auto"/>
+        </w:pBdr>
+        <w:spacing w:after="0"/>
+        <w:rPr>
+          <w:rFonts w:ascii="Consolas" w:hAnsi="Consolas" w:cs="Consolas"/>
+          <w:sz w:val="20"/>
+          <w:szCs w:val="20"/>
+        </w:rPr>
+      </w:pPr>
+      <w:r>
+        <w:rPr>
+          <w:rFonts w:ascii="Consolas" w:hAnsi="Consolas" w:cs="Consolas"/>
+          <w:sz w:val="20"/>
+          <w:szCs w:val="20"/>
+        </w:rPr>
+        <w:t>}</w:t>
+      </w:r>
+    </w:p>
+    <w:p>
+      <w:pPr>
+        <w:pStyle w:val="Paragraphedeliste"/>
+        <w:numPr>
+          <w:ilvl w:val="0"/>
+          <w:numId w:val="15"/>
+        </w:numPr>
+        <w:rPr>
+          <w:lang w:val="en-US"/>
+        </w:rPr>
+      </w:pPr>
+      <w:r>
+        <w:rPr>
+          <w:lang w:val="en-US"/>
+        </w:rPr>
+        <w:t>name: Nom de l’équipe</w:t>
+      </w:r>
+    </w:p>
+    <w:p>
+      <w:pPr>
+        <w:pStyle w:val="Titre4"/>
+        <w:numPr>
+          <w:ilvl w:val="0"/>
+          <w:numId w:val="10"/>
+        </w:numPr>
+      </w:pPr>
+      <w:r>
+        <w:t>client.game</w:t>
+      </w:r>
+      <w:r>
+        <w:t>.action</w:t>
+      </w:r>
+    </w:p>
+    <w:p>
+      <w:pPr>
+        <w:pBdr>
+          <w:top w:val="single" w:sz="4" w:space="1" w:color="auto"/>
+          <w:left w:val="single" w:sz="4" w:space="4" w:color="auto"/>
+          <w:bottom w:val="single" w:sz="4" w:space="1" w:color="auto"/>
+          <w:right w:val="single" w:sz="4" w:space="4" w:color="auto"/>
+        </w:pBdr>
+        <w:spacing w:after="0"/>
+        <w:rPr>
+          <w:rFonts w:ascii="Consolas" w:hAnsi="Consolas" w:cs="Consolas"/>
+          <w:sz w:val="20"/>
+          <w:szCs w:val="20"/>
+        </w:rPr>
+      </w:pPr>
+      <w:r>
+        <w:rPr>
+          <w:rFonts w:ascii="Consolas" w:hAnsi="Consolas" w:cs="Consolas"/>
+          <w:sz w:val="20"/>
+          <w:szCs w:val="20"/>
+        </w:rPr>
+        <w:t>{</w:t>
+      </w:r>
+    </w:p>
+    <w:p>
+      <w:pPr>
+        <w:pBdr>
+          <w:top w:val="single" w:sz="4" w:space="1" w:color="auto"/>
+          <w:left w:val="single" w:sz="4" w:space="4" w:color="auto"/>
+          <w:bottom w:val="single" w:sz="4" w:space="1" w:color="auto"/>
+          <w:right w:val="single" w:sz="4" w:space="4" w:color="auto"/>
+        </w:pBdr>
+        <w:spacing w:after="0"/>
+        <w:rPr>
+          <w:rFonts w:ascii="Consolas" w:hAnsi="Consolas" w:cs="Consolas"/>
+          <w:sz w:val="20"/>
+          <w:szCs w:val="20"/>
+        </w:rPr>
+      </w:pPr>
+      <w:r>
+        <w:rPr>
+          <w:rFonts w:ascii="Consolas" w:hAnsi="Consolas" w:cs="Consolas"/>
+          <w:sz w:val="20"/>
+          <w:szCs w:val="20"/>
+        </w:rPr>
+        <w:t xml:space="preserve">  </w:t>
+      </w:r>
+      <w:r>
+        <w:rPr>
+          <w:rFonts w:ascii="Consolas" w:hAnsi="Consolas" w:cs="Consolas"/>
+          <w:sz w:val="20"/>
+          <w:szCs w:val="20"/>
+        </w:rPr>
+        <w:t>"id": "</w:t>
+      </w:r>
+      <w:r>
+        <w:rPr>
+          <w:rFonts w:ascii="Consolas" w:hAnsi="Consolas" w:cs="Consolas"/>
+          <w:sz w:val="20"/>
+          <w:szCs w:val="20"/>
+        </w:rPr>
+        <w:t>client.game</w:t>
+      </w:r>
+      <w:r>
+        <w:rPr>
+          <w:rFonts w:ascii="Consolas" w:hAnsi="Consolas" w:cs="Consolas"/>
+          <w:sz w:val="20"/>
+          <w:szCs w:val="20"/>
+        </w:rPr>
+        <w:t>.</w:t>
+      </w:r>
+      <w:r>
+        <w:rPr>
+          <w:rFonts w:ascii="Consolas" w:hAnsi="Consolas" w:cs="Consolas"/>
+          <w:sz w:val="20"/>
+          <w:szCs w:val="20"/>
+        </w:rPr>
         <w:t>action</w:t>
       </w:r>
-      <w:proofErr w:type="spellEnd"/>
-      <w:r>
-        <w:rPr>
-          <w:rFonts w:ascii="Consolas" w:hAnsi="Consolas" w:cs="Consolas"/>
-          <w:sz w:val="20"/>
-          <w:szCs w:val="20"/>
-          <w:lang w:val="en-GB"/>
+      <w:r>
+        <w:rPr>
+          <w:rFonts w:ascii="Consolas" w:hAnsi="Consolas" w:cs="Consolas"/>
+          <w:sz w:val="20"/>
+          <w:szCs w:val="20"/>
         </w:rPr>
         <w:t>",</w:t>
       </w:r>
@@ -5175,83 +4799,39 @@
           <w:rFonts w:ascii="Consolas" w:hAnsi="Consolas" w:cs="Consolas"/>
           <w:sz w:val="20"/>
           <w:szCs w:val="20"/>
-          <w:lang w:val="en-GB"/>
-        </w:rPr>
-      </w:pPr>
-      <w:r>
-        <w:rPr>
-          <w:rFonts w:ascii="Consolas" w:hAnsi="Consolas" w:cs="Consolas"/>
-          <w:sz w:val="20"/>
-          <w:szCs w:val="20"/>
-          <w:lang w:val="en-GB"/>
-        </w:rPr>
-        <w:t xml:space="preserve">  "</w:t>
-      </w:r>
-      <w:proofErr w:type="gramStart"/>
-      <w:r>
-        <w:rPr>
-          <w:rFonts w:ascii="Consolas" w:hAnsi="Consolas" w:cs="Consolas"/>
-          <w:sz w:val="20"/>
-          <w:szCs w:val="20"/>
-          <w:lang w:val="en-GB"/>
-        </w:rPr>
-        <w:t>data</w:t>
-      </w:r>
-      <w:proofErr w:type="gramEnd"/>
-      <w:r>
-        <w:rPr>
-          <w:rFonts w:ascii="Consolas" w:hAnsi="Consolas" w:cs="Consolas"/>
-          <w:sz w:val="20"/>
-          <w:szCs w:val="20"/>
-          <w:lang w:val="en-GB"/>
-        </w:rPr>
-        <w:t>": {</w:t>
-      </w:r>
-    </w:p>
-    <w:p>
-      <w:pPr>
-        <w:pBdr>
-          <w:top w:val="single" w:sz="4" w:space="1" w:color="auto"/>
-          <w:left w:val="single" w:sz="4" w:space="4" w:color="auto"/>
-          <w:bottom w:val="single" w:sz="4" w:space="1" w:color="auto"/>
-          <w:right w:val="single" w:sz="4" w:space="4" w:color="auto"/>
-        </w:pBdr>
-        <w:spacing w:after="0"/>
-        <w:rPr>
-          <w:rFonts w:ascii="Consolas" w:hAnsi="Consolas" w:cs="Consolas"/>
-          <w:sz w:val="20"/>
-          <w:szCs w:val="20"/>
-          <w:lang w:val="en-GB"/>
-        </w:rPr>
-      </w:pPr>
-      <w:r>
-        <w:rPr>
-          <w:rFonts w:ascii="Consolas" w:hAnsi="Consolas" w:cs="Consolas"/>
-          <w:sz w:val="20"/>
-          <w:szCs w:val="20"/>
-          <w:lang w:val="en-GB"/>
-        </w:rPr>
-        <w:t xml:space="preserve">    "</w:t>
-      </w:r>
-      <w:proofErr w:type="gramStart"/>
-      <w:r>
-        <w:rPr>
-          <w:rFonts w:ascii="Consolas" w:hAnsi="Consolas" w:cs="Consolas"/>
-          <w:sz w:val="20"/>
-          <w:szCs w:val="20"/>
-          <w:lang w:val="en-GB"/>
-        </w:rPr>
-        <w:t>action</w:t>
-      </w:r>
-      <w:proofErr w:type="gramEnd"/>
-      <w:r>
-        <w:rPr>
-          <w:rFonts w:ascii="Consolas" w:hAnsi="Consolas" w:cs="Consolas"/>
-          <w:sz w:val="20"/>
-          <w:szCs w:val="20"/>
-          <w:lang w:val="en-GB"/>
-        </w:rPr>
-        <w:t xml:space="preserve">": </w:t>
+        </w:rPr>
+      </w:pPr>
+      <w:r>
+        <w:rPr>
+          <w:rFonts w:ascii="Consolas" w:hAnsi="Consolas" w:cs="Consolas"/>
+          <w:sz w:val="20"/>
+          <w:szCs w:val="20"/>
+        </w:rPr>
+        <w:t xml:space="preserve">  "data": {</w:t>
+      </w:r>
+    </w:p>
+    <w:p>
+      <w:pPr>
+        <w:pBdr>
+          <w:top w:val="single" w:sz="4" w:space="1" w:color="auto"/>
+          <w:left w:val="single" w:sz="4" w:space="4" w:color="auto"/>
+          <w:bottom w:val="single" w:sz="4" w:space="1" w:color="auto"/>
+          <w:right w:val="single" w:sz="4" w:space="4" w:color="auto"/>
+        </w:pBdr>
+        <w:spacing w:after="0"/>
+        <w:rPr>
+          <w:rFonts w:ascii="Consolas" w:hAnsi="Consolas" w:cs="Consolas"/>
+          <w:sz w:val="20"/>
+          <w:szCs w:val="20"/>
+        </w:rPr>
+      </w:pPr>
+      <w:r>
+        <w:rPr>
+          <w:rFonts w:ascii="Consolas" w:hAnsi="Consolas" w:cs="Consolas"/>
+          <w:sz w:val="20"/>
+          <w:szCs w:val="20"/>
+        </w:rPr>
+        <w:t xml:space="preserve">    "action": </w:t>
       </w:r>
       <w:hyperlink w:anchor="_Action" w:history="1">
         <w:r>
@@ -5260,7 +4840,6 @@
             <w:rFonts w:ascii="Consolas" w:hAnsi="Consolas" w:cs="Consolas"/>
             <w:sz w:val="20"/>
             <w:szCs w:val="20"/>
-            <w:lang w:val="en-US"/>
           </w:rPr>
           <w:t>#Action</w:t>
         </w:r>
@@ -5286,7 +4865,6 @@
           <w:rFonts w:ascii="Consolas" w:hAnsi="Consolas" w:cs="Consolas"/>
           <w:sz w:val="20"/>
           <w:szCs w:val="20"/>
-          <w:lang w:val="en-GB"/>
         </w:rPr>
         <w:t xml:space="preserve">  </w:t>
       </w:r>
@@ -5339,22 +4917,26 @@
         <w:rPr>
           <w:rFonts w:cs="Consolas"/>
         </w:rPr>
-        <w:t xml:space="preserve">action : l’action que </w:t>
-      </w:r>
-      <w:proofErr w:type="spellStart"/>
-      <w:r>
+        <w:t>action : l’action que l’ia désire faire</w:t>
+      </w:r>
+    </w:p>
+    <w:p>
+      <w:pPr>
+        <w:pStyle w:val="Paragraphedeliste"/>
+        <w:spacing w:after="0"/>
         <w:rPr>
           <w:rFonts w:cs="Consolas"/>
         </w:rPr>
-        <w:t>l’ia</w:t>
-      </w:r>
-      <w:proofErr w:type="spellEnd"/>
-      <w:r>
+      </w:pPr>
+    </w:p>
+    <w:p>
+      <w:pPr>
+        <w:pStyle w:val="Paragraphedeliste"/>
+        <w:spacing w:after="0"/>
         <w:rPr>
           <w:rFonts w:cs="Consolas"/>
         </w:rPr>
-        <w:t xml:space="preserve"> désire faire</w:t>
-      </w:r>
+      </w:pPr>
     </w:p>
     <w:sectPr>
       <w:pgSz w:w="11906" w:h="16838"/>
@@ -5593,6 +5175,119 @@
     </w:lvl>
   </w:abstractNum>
   <w:abstractNum w:abstractNumId="2">
+    <w:nsid w:val="078072F8"/>
+    <w:multiLevelType w:val="hybridMultilevel"/>
+    <w:tmpl w:val="0E008E10"/>
+    <w:lvl w:ilvl="0" w:tplc="040C0003">
+      <w:start w:val="1"/>
+      <w:numFmt w:val="bullet"/>
+      <w:lvlText w:val="o"/>
+      <w:lvlJc w:val="left"/>
+      <w:pPr>
+        <w:ind w:left="720" w:hanging="360"/>
+      </w:pPr>
+      <w:rPr>
+        <w:rFonts w:ascii="Courier New" w:hAnsi="Courier New" w:cs="Courier New" w:hint="default"/>
+      </w:rPr>
+    </w:lvl>
+    <w:lvl w:ilvl="1" w:tplc="040C0003" w:tentative="1">
+      <w:start w:val="1"/>
+      <w:numFmt w:val="bullet"/>
+      <w:lvlText w:val="o"/>
+      <w:lvlJc w:val="left"/>
+      <w:pPr>
+        <w:ind w:left="1440" w:hanging="360"/>
+      </w:pPr>
+      <w:rPr>
+        <w:rFonts w:ascii="Courier New" w:hAnsi="Courier New" w:cs="Courier New" w:hint="default"/>
+      </w:rPr>
+    </w:lvl>
+    <w:lvl w:ilvl="2" w:tplc="040C0005" w:tentative="1">
+      <w:start w:val="1"/>
+      <w:numFmt w:val="bullet"/>
+      <w:lvlText w:val=""/>
+      <w:lvlJc w:val="left"/>
+      <w:pPr>
+        <w:ind w:left="2160" w:hanging="360"/>
+      </w:pPr>
+      <w:rPr>
+        <w:rFonts w:ascii="Wingdings" w:hAnsi="Wingdings" w:hint="default"/>
+      </w:rPr>
+    </w:lvl>
+    <w:lvl w:ilvl="3" w:tplc="040C0001" w:tentative="1">
+      <w:start w:val="1"/>
+      <w:numFmt w:val="bullet"/>
+      <w:lvlText w:val=""/>
+      <w:lvlJc w:val="left"/>
+      <w:pPr>
+        <w:ind w:left="2880" w:hanging="360"/>
+      </w:pPr>
+      <w:rPr>
+        <w:rFonts w:ascii="Symbol" w:hAnsi="Symbol" w:hint="default"/>
+      </w:rPr>
+    </w:lvl>
+    <w:lvl w:ilvl="4" w:tplc="040C0003" w:tentative="1">
+      <w:start w:val="1"/>
+      <w:numFmt w:val="bullet"/>
+      <w:lvlText w:val="o"/>
+      <w:lvlJc w:val="left"/>
+      <w:pPr>
+        <w:ind w:left="3600" w:hanging="360"/>
+      </w:pPr>
+      <w:rPr>
+        <w:rFonts w:ascii="Courier New" w:hAnsi="Courier New" w:cs="Courier New" w:hint="default"/>
+      </w:rPr>
+    </w:lvl>
+    <w:lvl w:ilvl="5" w:tplc="040C0005" w:tentative="1">
+      <w:start w:val="1"/>
+      <w:numFmt w:val="bullet"/>
+      <w:lvlText w:val=""/>
+      <w:lvlJc w:val="left"/>
+      <w:pPr>
+        <w:ind w:left="4320" w:hanging="360"/>
+      </w:pPr>
+      <w:rPr>
+        <w:rFonts w:ascii="Wingdings" w:hAnsi="Wingdings" w:hint="default"/>
+      </w:rPr>
+    </w:lvl>
+    <w:lvl w:ilvl="6" w:tplc="040C0001" w:tentative="1">
+      <w:start w:val="1"/>
+      <w:numFmt w:val="bullet"/>
+      <w:lvlText w:val=""/>
+      <w:lvlJc w:val="left"/>
+      <w:pPr>
+        <w:ind w:left="5040" w:hanging="360"/>
+      </w:pPr>
+      <w:rPr>
+        <w:rFonts w:ascii="Symbol" w:hAnsi="Symbol" w:hint="default"/>
+      </w:rPr>
+    </w:lvl>
+    <w:lvl w:ilvl="7" w:tplc="040C0003" w:tentative="1">
+      <w:start w:val="1"/>
+      <w:numFmt w:val="bullet"/>
+      <w:lvlText w:val="o"/>
+      <w:lvlJc w:val="left"/>
+      <w:pPr>
+        <w:ind w:left="5760" w:hanging="360"/>
+      </w:pPr>
+      <w:rPr>
+        <w:rFonts w:ascii="Courier New" w:hAnsi="Courier New" w:cs="Courier New" w:hint="default"/>
+      </w:rPr>
+    </w:lvl>
+    <w:lvl w:ilvl="8" w:tplc="040C0005" w:tentative="1">
+      <w:start w:val="1"/>
+      <w:numFmt w:val="bullet"/>
+      <w:lvlText w:val=""/>
+      <w:lvlJc w:val="left"/>
+      <w:pPr>
+        <w:ind w:left="6480" w:hanging="360"/>
+      </w:pPr>
+      <w:rPr>
+        <w:rFonts w:ascii="Wingdings" w:hAnsi="Wingdings" w:hint="default"/>
+      </w:rPr>
+    </w:lvl>
+  </w:abstractNum>
+  <w:abstractNum w:abstractNumId="3">
     <w:nsid w:val="1AFF5B1C"/>
     <w:multiLevelType w:val="hybridMultilevel"/>
     <w:tmpl w:val="F56E0376"/>
@@ -5705,7 +5400,7 @@
       </w:rPr>
     </w:lvl>
   </w:abstractNum>
-  <w:abstractNum w:abstractNumId="3">
+  <w:abstractNum w:abstractNumId="4">
     <w:nsid w:val="27BD4103"/>
     <w:multiLevelType w:val="hybridMultilevel"/>
     <w:tmpl w:val="AFBC7294"/>
@@ -5791,7 +5486,7 @@
       </w:pPr>
     </w:lvl>
   </w:abstractNum>
-  <w:abstractNum w:abstractNumId="4">
+  <w:abstractNum w:abstractNumId="5">
     <w:nsid w:val="2CF610C5"/>
     <w:multiLevelType w:val="hybridMultilevel"/>
     <w:tmpl w:val="731C7320"/>
@@ -5904,10 +5599,10 @@
       </w:rPr>
     </w:lvl>
   </w:abstractNum>
-  <w:abstractNum w:abstractNumId="5">
+  <w:abstractNum w:abstractNumId="6">
     <w:nsid w:val="2E4717C3"/>
     <w:multiLevelType w:val="hybridMultilevel"/>
-    <w:tmpl w:val="1AAC86A4"/>
+    <w:tmpl w:val="1422DEBA"/>
     <w:lvl w:ilvl="0" w:tplc="040C0003">
       <w:start w:val="1"/>
       <w:numFmt w:val="bullet"/>
@@ -6016,7 +5711,7 @@
       </w:rPr>
     </w:lvl>
   </w:abstractNum>
-  <w:abstractNum w:abstractNumId="6">
+  <w:abstractNum w:abstractNumId="7">
     <w:nsid w:val="2ECA49D7"/>
     <w:multiLevelType w:val="hybridMultilevel"/>
     <w:tmpl w:val="196489D2"/>
@@ -6128,7 +5823,7 @@
       </w:rPr>
     </w:lvl>
   </w:abstractNum>
-  <w:abstractNum w:abstractNumId="7">
+  <w:abstractNum w:abstractNumId="8">
     <w:nsid w:val="3B531292"/>
     <w:multiLevelType w:val="hybridMultilevel"/>
     <w:tmpl w:val="45E82C68"/>
@@ -6241,7 +5936,7 @@
       </w:rPr>
     </w:lvl>
   </w:abstractNum>
-  <w:abstractNum w:abstractNumId="8">
+  <w:abstractNum w:abstractNumId="9">
     <w:nsid w:val="4A0E50F6"/>
     <w:multiLevelType w:val="hybridMultilevel"/>
     <w:tmpl w:val="E79264B0"/>
@@ -6353,10 +6048,10 @@
       </w:rPr>
     </w:lvl>
   </w:abstractNum>
-  <w:abstractNum w:abstractNumId="9">
+  <w:abstractNum w:abstractNumId="10">
     <w:nsid w:val="50B73C60"/>
     <w:multiLevelType w:val="hybridMultilevel"/>
-    <w:tmpl w:val="1108DB42"/>
+    <w:tmpl w:val="151C4CB2"/>
     <w:lvl w:ilvl="0" w:tplc="040C0003">
       <w:start w:val="1"/>
       <w:numFmt w:val="bullet"/>
@@ -6466,7 +6161,7 @@
       </w:rPr>
     </w:lvl>
   </w:abstractNum>
-  <w:abstractNum w:abstractNumId="10">
+  <w:abstractNum w:abstractNumId="11">
     <w:nsid w:val="6909543E"/>
     <w:multiLevelType w:val="hybridMultilevel"/>
     <w:tmpl w:val="21E0154C"/>
@@ -6579,7 +6274,7 @@
       </w:rPr>
     </w:lvl>
   </w:abstractNum>
-  <w:abstractNum w:abstractNumId="11">
+  <w:abstractNum w:abstractNumId="12">
     <w:nsid w:val="6DE66570"/>
     <w:multiLevelType w:val="hybridMultilevel"/>
     <w:tmpl w:val="ADA4E812"/>
@@ -6692,7 +6387,7 @@
       </w:rPr>
     </w:lvl>
   </w:abstractNum>
-  <w:abstractNum w:abstractNumId="12">
+  <w:abstractNum w:abstractNumId="13">
     <w:nsid w:val="6FFC7951"/>
     <w:multiLevelType w:val="hybridMultilevel"/>
     <w:tmpl w:val="42B44144"/>
@@ -6805,7 +6500,7 @@
       </w:rPr>
     </w:lvl>
   </w:abstractNum>
-  <w:abstractNum w:abstractNumId="13">
+  <w:abstractNum w:abstractNumId="14">
     <w:nsid w:val="741756D5"/>
     <w:multiLevelType w:val="hybridMultilevel"/>
     <w:tmpl w:val="E244F144"/>
@@ -6919,37 +6614,37 @@
     </w:lvl>
   </w:abstractNum>
   <w:num w:numId="1">
+    <w:abstractNumId w:val="13"/>
+  </w:num>
+  <w:num w:numId="2">
+    <w:abstractNumId w:val="7"/>
+  </w:num>
+  <w:num w:numId="3">
+    <w:abstractNumId w:val="11"/>
+  </w:num>
+  <w:num w:numId="4">
+    <w:abstractNumId w:val="14"/>
+  </w:num>
+  <w:num w:numId="5">
     <w:abstractNumId w:val="12"/>
   </w:num>
-  <w:num w:numId="2">
-    <w:abstractNumId w:val="6"/>
+  <w:num w:numId="6">
+    <w:abstractNumId w:val="4"/>
   </w:num>
-  <w:num w:numId="3">
+  <w:num w:numId="7">
+    <w:abstractNumId w:val="8"/>
+  </w:num>
+  <w:num w:numId="8">
+    <w:abstractNumId w:val="3"/>
+  </w:num>
+  <w:num w:numId="9">
     <w:abstractNumId w:val="10"/>
   </w:num>
-  <w:num w:numId="4">
-    <w:abstractNumId w:val="13"/>
-  </w:num>
-  <w:num w:numId="5">
-    <w:abstractNumId w:val="11"/>
-  </w:num>
-  <w:num w:numId="6">
-    <w:abstractNumId w:val="3"/>
-  </w:num>
-  <w:num w:numId="7">
-    <w:abstractNumId w:val="7"/>
-  </w:num>
-  <w:num w:numId="8">
-    <w:abstractNumId w:val="2"/>
-  </w:num>
-  <w:num w:numId="9">
-    <w:abstractNumId w:val="9"/>
-  </w:num>
   <w:num w:numId="10">
-    <w:abstractNumId w:val="4"/>
+    <w:abstractNumId w:val="5"/>
   </w:num>
   <w:num w:numId="11">
-    <w:abstractNumId w:val="5"/>
+    <w:abstractNumId w:val="6"/>
   </w:num>
   <w:num w:numId="12">
     <w:abstractNumId w:val="1"/>
@@ -6958,7 +6653,10 @@
     <w:abstractNumId w:val="0"/>
   </w:num>
   <w:num w:numId="14">
-    <w:abstractNumId w:val="8"/>
+    <w:abstractNumId w:val="9"/>
+  </w:num>
+  <w:num w:numId="15">
+    <w:abstractNumId w:val="2"/>
   </w:num>
 </w:numbering>
 </file>
@@ -8089,7 +7787,7 @@
 </file>
 
 <file path=customXml/itemProps1.xml><?xml version="1.0" encoding="utf-8"?>
-<ds:datastoreItem xmlns:ds="http://schemas.openxmlformats.org/officeDocument/2006/customXml" ds:itemID="{D8B737C8-4319-4B3D-9C3F-6B4CEC31DF4F}">
+<ds:datastoreItem xmlns:ds="http://schemas.openxmlformats.org/officeDocument/2006/customXml" ds:itemID="{71A2C5DF-6536-437D-B619-BD53FF60651C}">
   <ds:schemaRefs>
     <ds:schemaRef ds:uri="http://schemas.openxmlformats.org/officeDocument/2006/bibliography"/>
   </ds:schemaRefs>

--- a/Coding War.docx
+++ b/Coding War.docx
@@ -6,9 +6,19 @@
       <w:pPr>
         <w:pStyle w:val="Titre1"/>
       </w:pPr>
-      <w:r>
-        <w:t>Coding War</w:t>
-      </w:r>
+      <w:proofErr w:type="spellStart"/>
+      <w:r>
+        <w:t>Coding</w:t>
+      </w:r>
+      <w:proofErr w:type="spellEnd"/>
+      <w:r>
+        <w:t xml:space="preserve"> </w:t>
+      </w:r>
+      <w:proofErr w:type="spellStart"/>
+      <w:r>
+        <w:t>War</w:t>
+      </w:r>
+      <w:proofErr w:type="spellEnd"/>
     </w:p>
     <w:p/>
     <w:p>
@@ -180,10 +190,23 @@
         <w:t>« </w:t>
       </w:r>
       <w:r>
-        <w:t>Texas Hold’em</w:t>
-      </w:r>
-      <w:r>
-        <w:t xml:space="preserve"> no limit »</w:t>
+        <w:t xml:space="preserve">Texas </w:t>
+      </w:r>
+      <w:proofErr w:type="spellStart"/>
+      <w:r>
+        <w:t>Hold’em</w:t>
+      </w:r>
+      <w:proofErr w:type="spellEnd"/>
+      <w:r>
+        <w:t xml:space="preserve"> no </w:t>
+      </w:r>
+      <w:proofErr w:type="spellStart"/>
+      <w:r>
+        <w:t>limit</w:t>
+      </w:r>
+      <w:proofErr w:type="spellEnd"/>
+      <w:r>
+        <w:t> »</w:t>
       </w:r>
       <w:r>
         <w:t xml:space="preserve"> seront utilisées avec quelques variantes afin de les adapter </w:t>
@@ -209,7 +232,15 @@
         </w:numPr>
       </w:pPr>
       <w:r>
-        <w:t>Utiliser le code d’une ia existante sur le web (soyez fair-play, le but étant que tout le monde s’amuse)</w:t>
+        <w:t xml:space="preserve">Utiliser le code d’une </w:t>
+      </w:r>
+      <w:proofErr w:type="spellStart"/>
+      <w:r>
+        <w:t>ia</w:t>
+      </w:r>
+      <w:proofErr w:type="spellEnd"/>
+      <w:r>
+        <w:t xml:space="preserve"> existante sur le web (soyez fair-play, le but étant que tout le monde s’amuse)</w:t>
       </w:r>
     </w:p>
     <w:p>
@@ -405,9 +436,11 @@
       <w:r>
         <w:t>« </w:t>
       </w:r>
+      <w:proofErr w:type="spellStart"/>
       <w:r>
         <w:t>fold</w:t>
       </w:r>
+      <w:proofErr w:type="spellEnd"/>
       <w:r>
         <w:t> »</w:t>
       </w:r>
@@ -528,8 +561,13 @@
           <w:numId w:val="1"/>
         </w:numPr>
       </w:pPr>
-      <w:r>
-        <w:t>fold si une mise est présente</w:t>
+      <w:proofErr w:type="spellStart"/>
+      <w:r>
+        <w:t>fold</w:t>
+      </w:r>
+      <w:proofErr w:type="spellEnd"/>
+      <w:r>
+        <w:t xml:space="preserve"> si une mise est présente</w:t>
       </w:r>
     </w:p>
     <w:p>
@@ -555,1220 +593,6 @@
       <w:r>
         <w:t>Le tapis de départ est de 1500</w:t>
       </w:r>
-    </w:p>
-    <w:p>
-      <w:pPr>
-        <w:pStyle w:val="Paragraphedeliste"/>
-        <w:numPr>
-          <w:ilvl w:val="0"/>
-          <w:numId w:val="1"/>
-        </w:numPr>
-      </w:pPr>
-      <w:r>
-        <w:t xml:space="preserve">Les blindes </w:t>
-      </w:r>
-      <w:r>
-        <w:t>augmentent de la manière suivante :</w:t>
-      </w:r>
-    </w:p>
-    <w:p>
-      <w:pPr>
-        <w:pStyle w:val="Paragraphedeliste"/>
-        <w:numPr>
-          <w:ilvl w:val="1"/>
-          <w:numId w:val="1"/>
-        </w:numPr>
-      </w:pPr>
-      <w:r>
-        <w:t>10/20 pour les 15 premières mains,</w:t>
-      </w:r>
-    </w:p>
-    <w:p>
-      <w:pPr>
-        <w:pStyle w:val="Paragraphedeliste"/>
-        <w:numPr>
-          <w:ilvl w:val="1"/>
-          <w:numId w:val="1"/>
-        </w:numPr>
-      </w:pPr>
-      <w:r>
-        <w:t>20/40 pour les 15 mains suivantes,</w:t>
-      </w:r>
-    </w:p>
-    <w:p>
-      <w:pPr>
-        <w:pStyle w:val="Paragraphedeliste"/>
-        <w:numPr>
-          <w:ilvl w:val="1"/>
-          <w:numId w:val="1"/>
-        </w:numPr>
-      </w:pPr>
-      <w:r>
-        <w:t>30/60 pour les 20 mains suivantes,</w:t>
-      </w:r>
-    </w:p>
-    <w:p>
-      <w:pPr>
-        <w:pStyle w:val="Paragraphedeliste"/>
-        <w:numPr>
-          <w:ilvl w:val="1"/>
-          <w:numId w:val="1"/>
-        </w:numPr>
-      </w:pPr>
-      <w:r>
-        <w:t>40/80 pour les 30 mains suivantes,</w:t>
-      </w:r>
-    </w:p>
-    <w:p>
-      <w:pPr>
-        <w:pStyle w:val="Paragraphedeliste"/>
-        <w:numPr>
-          <w:ilvl w:val="1"/>
-          <w:numId w:val="1"/>
-        </w:numPr>
-      </w:pPr>
-      <w:r>
-        <w:t>50/100 pour les 40 mains suivantes,</w:t>
-      </w:r>
-    </w:p>
-    <w:p>
-      <w:pPr>
-        <w:pStyle w:val="Paragraphedeliste"/>
-        <w:numPr>
-          <w:ilvl w:val="1"/>
-          <w:numId w:val="1"/>
-        </w:numPr>
-      </w:pPr>
-      <w:r>
-        <w:t>75/150 pour les 15 mains suivantes,</w:t>
-      </w:r>
-    </w:p>
-    <w:p>
-      <w:pPr>
-        <w:pStyle w:val="Paragraphedeliste"/>
-        <w:numPr>
-          <w:ilvl w:val="1"/>
-          <w:numId w:val="1"/>
-        </w:numPr>
-      </w:pPr>
-      <w:r>
-        <w:t>100/200 pour les 15 dernières mains</w:t>
-      </w:r>
-    </w:p>
-    <w:p/>
-    <w:p/>
-    <w:p/>
-    <w:p/>
-    <w:p/>
-    <w:p/>
-    <w:p/>
-    <w:p>
-      <w:pPr>
-        <w:pStyle w:val="Titre2"/>
-        <w:spacing w:before="0"/>
-      </w:pPr>
-      <w:r>
-        <w:lastRenderedPageBreak/>
-        <w:t>API</w:t>
-      </w:r>
-    </w:p>
-    <w:p>
-      <w:r>
-        <w:t>Voici la définition des structures et des messages utilisant ces structures.</w:t>
-      </w:r>
-      <w:r>
-        <w:t xml:space="preserve"> La définition est sous forme json.</w:t>
-      </w:r>
-    </w:p>
-    <w:p>
-      <w:pPr>
-        <w:pStyle w:val="Titre3"/>
-      </w:pPr>
-      <w:r>
-        <w:t>Réseau</w:t>
-      </w:r>
-    </w:p>
-    <w:p>
-      <w:r>
-        <w:t>L’intelligence artificielle se connectera au serveur sur le port 1300 en utilisant le protocole TCP. Elle transmettra et recevra des chaînes de caractères au format JSON.</w:t>
-      </w:r>
-    </w:p>
-    <w:p>
-      <w:pPr>
-        <w:pStyle w:val="Titre3"/>
-      </w:pPr>
-      <w:r>
-        <w:t>Structures</w:t>
-      </w:r>
-    </w:p>
-    <w:p>
-      <w:r>
-        <w:t>Voici la d</w:t>
-      </w:r>
-      <w:r>
-        <w:t>éfinition des structures qui ser</w:t>
-      </w:r>
-      <w:r>
-        <w:t>ont utilisé</w:t>
-      </w:r>
-      <w:r>
-        <w:t>e</w:t>
-      </w:r>
-      <w:r>
-        <w:t>s</w:t>
-      </w:r>
-      <w:r>
-        <w:t xml:space="preserve"> dans les dialogues entre les intelligences artificielles et le serveur</w:t>
-      </w:r>
-      <w:r>
-        <w:t>.</w:t>
-      </w:r>
-      <w:r>
-        <w:t xml:space="preserve"> Le format JSON sera utilisé pour les échanges.</w:t>
-      </w:r>
-    </w:p>
-    <w:p/>
-    <w:p>
-      <w:pPr>
-        <w:pStyle w:val="Titre4"/>
-        <w:numPr>
-          <w:ilvl w:val="0"/>
-          <w:numId w:val="5"/>
-        </w:numPr>
-      </w:pPr>
-      <w:r>
-        <w:t>Message</w:t>
-      </w:r>
-    </w:p>
-    <w:p>
-      <w:r>
-        <w:t>Structure représentant le message transmis entre le serveur et les joueurs.</w:t>
-      </w:r>
-    </w:p>
-    <w:p>
-      <w:pPr>
-        <w:pBdr>
-          <w:top w:val="single" w:sz="4" w:space="1" w:color="auto"/>
-          <w:left w:val="single" w:sz="4" w:space="4" w:color="auto"/>
-          <w:bottom w:val="single" w:sz="4" w:space="1" w:color="auto"/>
-          <w:right w:val="single" w:sz="4" w:space="4" w:color="auto"/>
-        </w:pBdr>
-        <w:spacing w:after="0"/>
-        <w:rPr>
-          <w:rFonts w:ascii="Consolas" w:hAnsi="Consolas" w:cs="Consolas"/>
-          <w:sz w:val="20"/>
-          <w:szCs w:val="20"/>
-          <w:lang w:val="en-US"/>
-        </w:rPr>
-      </w:pPr>
-      <w:r>
-        <w:rPr>
-          <w:rFonts w:ascii="Consolas" w:hAnsi="Consolas" w:cs="Consolas"/>
-          <w:sz w:val="20"/>
-          <w:szCs w:val="20"/>
-          <w:lang w:val="en-US"/>
-        </w:rPr>
-        <w:t>{</w:t>
-      </w:r>
-    </w:p>
-    <w:p>
-      <w:pPr>
-        <w:pBdr>
-          <w:top w:val="single" w:sz="4" w:space="1" w:color="auto"/>
-          <w:left w:val="single" w:sz="4" w:space="4" w:color="auto"/>
-          <w:bottom w:val="single" w:sz="4" w:space="1" w:color="auto"/>
-          <w:right w:val="single" w:sz="4" w:space="4" w:color="auto"/>
-        </w:pBdr>
-        <w:spacing w:after="0"/>
-        <w:rPr>
-          <w:rFonts w:ascii="Consolas" w:hAnsi="Consolas" w:cs="Consolas"/>
-          <w:sz w:val="20"/>
-          <w:szCs w:val="20"/>
-          <w:lang w:val="en-US"/>
-        </w:rPr>
-      </w:pPr>
-      <w:r>
-        <w:rPr>
-          <w:rFonts w:ascii="Consolas" w:hAnsi="Consolas" w:cs="Consolas"/>
-          <w:sz w:val="20"/>
-          <w:szCs w:val="20"/>
-          <w:lang w:val="en-US"/>
-        </w:rPr>
-        <w:t xml:space="preserve">  "id": String,</w:t>
-      </w:r>
-    </w:p>
-    <w:p>
-      <w:pPr>
-        <w:pBdr>
-          <w:top w:val="single" w:sz="4" w:space="1" w:color="auto"/>
-          <w:left w:val="single" w:sz="4" w:space="4" w:color="auto"/>
-          <w:bottom w:val="single" w:sz="4" w:space="1" w:color="auto"/>
-          <w:right w:val="single" w:sz="4" w:space="4" w:color="auto"/>
-        </w:pBdr>
-        <w:spacing w:after="0"/>
-        <w:rPr>
-          <w:rFonts w:ascii="Consolas" w:hAnsi="Consolas" w:cs="Consolas"/>
-          <w:sz w:val="20"/>
-          <w:szCs w:val="20"/>
-          <w:lang w:val="en-US"/>
-        </w:rPr>
-      </w:pPr>
-      <w:r>
-        <w:rPr>
-          <w:rFonts w:ascii="Consolas" w:hAnsi="Consolas" w:cs="Consolas"/>
-          <w:sz w:val="20"/>
-          <w:szCs w:val="20"/>
-          <w:lang w:val="en-US"/>
-        </w:rPr>
-        <w:t xml:space="preserve">  "data": </w:t>
-      </w:r>
-      <w:r>
-        <w:rPr>
-          <w:rFonts w:ascii="Consolas" w:hAnsi="Consolas" w:cs="Consolas"/>
-          <w:sz w:val="20"/>
-          <w:szCs w:val="20"/>
-          <w:lang w:val="en-US"/>
-        </w:rPr>
-        <w:t>Any</w:t>
-      </w:r>
-    </w:p>
-    <w:p>
-      <w:pPr>
-        <w:pBdr>
-          <w:top w:val="single" w:sz="4" w:space="1" w:color="auto"/>
-          <w:left w:val="single" w:sz="4" w:space="4" w:color="auto"/>
-          <w:bottom w:val="single" w:sz="4" w:space="1" w:color="auto"/>
-          <w:right w:val="single" w:sz="4" w:space="4" w:color="auto"/>
-        </w:pBdr>
-        <w:spacing w:after="0"/>
-        <w:rPr>
-          <w:rFonts w:ascii="Consolas" w:hAnsi="Consolas" w:cs="Consolas"/>
-          <w:sz w:val="20"/>
-          <w:szCs w:val="20"/>
-          <w:lang w:val="en-US"/>
-        </w:rPr>
-      </w:pPr>
-      <w:r>
-        <w:rPr>
-          <w:rFonts w:ascii="Consolas" w:hAnsi="Consolas" w:cs="Consolas"/>
-          <w:sz w:val="20"/>
-          <w:szCs w:val="20"/>
-          <w:lang w:val="en-US"/>
-        </w:rPr>
-        <w:t>}</w:t>
-      </w:r>
-    </w:p>
-    <w:p>
-      <w:pPr>
-        <w:pStyle w:val="Paragraphedeliste"/>
-        <w:numPr>
-          <w:ilvl w:val="0"/>
-          <w:numId w:val="4"/>
-        </w:numPr>
-        <w:rPr>
-          <w:lang w:val="en-US"/>
-        </w:rPr>
-      </w:pPr>
-      <w:r>
-        <w:rPr>
-          <w:lang w:val="en-US"/>
-        </w:rPr>
-        <w:t xml:space="preserve">id : </w:t>
-      </w:r>
-      <w:r>
-        <w:t>identifiant</w:t>
-      </w:r>
-      <w:r>
-        <w:rPr>
-          <w:lang w:val="en-US"/>
-        </w:rPr>
-        <w:t xml:space="preserve"> du message</w:t>
-      </w:r>
-    </w:p>
-    <w:p>
-      <w:pPr>
-        <w:pStyle w:val="Paragraphedeliste"/>
-        <w:numPr>
-          <w:ilvl w:val="0"/>
-          <w:numId w:val="4"/>
-        </w:numPr>
-      </w:pPr>
-      <w:r>
-        <w:t>data : contenu du message (diffère selon le message)</w:t>
-      </w:r>
-    </w:p>
-    <w:p/>
-    <w:p>
-      <w:pPr>
-        <w:pStyle w:val="Titre4"/>
-        <w:numPr>
-          <w:ilvl w:val="0"/>
-          <w:numId w:val="7"/>
-        </w:numPr>
-      </w:pPr>
-      <w:bookmarkStart w:id="0" w:name="_Player"/>
-      <w:bookmarkEnd w:id="0"/>
-      <w:r>
-        <w:t>Player</w:t>
-      </w:r>
-    </w:p>
-    <w:p>
-      <w:r>
-        <w:t>Structure représentant un joueur (=</w:t>
-      </w:r>
-      <w:r>
-        <w:t xml:space="preserve"> </w:t>
-      </w:r>
-      <w:r>
-        <w:t xml:space="preserve">ia). Cela </w:t>
-      </w:r>
-      <w:r>
-        <w:t>peut</w:t>
-      </w:r>
-      <w:r>
-        <w:t xml:space="preserve"> représenter le joueur courant comme n’importe quel autre.</w:t>
-      </w:r>
-    </w:p>
-    <w:p>
-      <w:pPr>
-        <w:pBdr>
-          <w:top w:val="single" w:sz="4" w:space="1" w:color="auto"/>
-          <w:left w:val="single" w:sz="4" w:space="4" w:color="auto"/>
-          <w:bottom w:val="single" w:sz="4" w:space="1" w:color="auto"/>
-          <w:right w:val="single" w:sz="4" w:space="4" w:color="auto"/>
-        </w:pBdr>
-        <w:spacing w:after="0"/>
-        <w:rPr>
-          <w:rFonts w:ascii="Consolas" w:hAnsi="Consolas" w:cs="Consolas"/>
-          <w:sz w:val="20"/>
-          <w:szCs w:val="20"/>
-          <w:lang w:val="en-US"/>
-        </w:rPr>
-      </w:pPr>
-      <w:r>
-        <w:rPr>
-          <w:rFonts w:ascii="Consolas" w:hAnsi="Consolas" w:cs="Consolas"/>
-          <w:sz w:val="20"/>
-          <w:szCs w:val="20"/>
-          <w:lang w:val="en-US"/>
-        </w:rPr>
-        <w:t>{</w:t>
-      </w:r>
-    </w:p>
-    <w:p>
-      <w:pPr>
-        <w:pBdr>
-          <w:top w:val="single" w:sz="4" w:space="1" w:color="auto"/>
-          <w:left w:val="single" w:sz="4" w:space="4" w:color="auto"/>
-          <w:bottom w:val="single" w:sz="4" w:space="1" w:color="auto"/>
-          <w:right w:val="single" w:sz="4" w:space="4" w:color="auto"/>
-        </w:pBdr>
-        <w:spacing w:after="0"/>
-        <w:rPr>
-          <w:rFonts w:ascii="Consolas" w:hAnsi="Consolas" w:cs="Consolas"/>
-          <w:sz w:val="20"/>
-          <w:szCs w:val="20"/>
-          <w:lang w:val="en-US"/>
-        </w:rPr>
-      </w:pPr>
-      <w:r>
-        <w:rPr>
-          <w:rFonts w:ascii="Consolas" w:hAnsi="Consolas" w:cs="Consolas"/>
-          <w:sz w:val="20"/>
-          <w:szCs w:val="20"/>
-          <w:lang w:val="en-US"/>
-        </w:rPr>
-        <w:t xml:space="preserve">  "id": Integer,</w:t>
-      </w:r>
-    </w:p>
-    <w:p>
-      <w:pPr>
-        <w:pBdr>
-          <w:top w:val="single" w:sz="4" w:space="1" w:color="auto"/>
-          <w:left w:val="single" w:sz="4" w:space="4" w:color="auto"/>
-          <w:bottom w:val="single" w:sz="4" w:space="1" w:color="auto"/>
-          <w:right w:val="single" w:sz="4" w:space="4" w:color="auto"/>
-        </w:pBdr>
-        <w:spacing w:after="0"/>
-        <w:rPr>
-          <w:rFonts w:ascii="Consolas" w:hAnsi="Consolas" w:cs="Consolas"/>
-          <w:sz w:val="20"/>
-          <w:szCs w:val="20"/>
-          <w:lang w:val="en-US"/>
-        </w:rPr>
-      </w:pPr>
-      <w:r>
-        <w:rPr>
-          <w:rFonts w:ascii="Consolas" w:hAnsi="Consolas" w:cs="Consolas"/>
-          <w:sz w:val="20"/>
-          <w:szCs w:val="20"/>
-          <w:lang w:val="en-US"/>
-        </w:rPr>
-        <w:t xml:space="preserve">  "name": String,</w:t>
-      </w:r>
-    </w:p>
-    <w:p>
-      <w:pPr>
-        <w:pBdr>
-          <w:top w:val="single" w:sz="4" w:space="1" w:color="auto"/>
-          <w:left w:val="single" w:sz="4" w:space="4" w:color="auto"/>
-          <w:bottom w:val="single" w:sz="4" w:space="1" w:color="auto"/>
-          <w:right w:val="single" w:sz="4" w:space="4" w:color="auto"/>
-        </w:pBdr>
-        <w:spacing w:after="0"/>
-        <w:rPr>
-          <w:rFonts w:ascii="Consolas" w:hAnsi="Consolas" w:cs="Consolas"/>
-          <w:sz w:val="20"/>
-          <w:szCs w:val="20"/>
-          <w:lang w:val="en-US"/>
-        </w:rPr>
-      </w:pPr>
-      <w:r>
-        <w:rPr>
-          <w:rFonts w:ascii="Consolas" w:hAnsi="Consolas" w:cs="Consolas"/>
-          <w:sz w:val="20"/>
-          <w:szCs w:val="20"/>
-          <w:lang w:val="en-US"/>
-        </w:rPr>
-        <w:t xml:space="preserve">  "chips": Integer,</w:t>
-      </w:r>
-    </w:p>
-    <w:p>
-      <w:pPr>
-        <w:pBdr>
-          <w:top w:val="single" w:sz="4" w:space="1" w:color="auto"/>
-          <w:left w:val="single" w:sz="4" w:space="4" w:color="auto"/>
-          <w:bottom w:val="single" w:sz="4" w:space="1" w:color="auto"/>
-          <w:right w:val="single" w:sz="4" w:space="4" w:color="auto"/>
-        </w:pBdr>
-        <w:spacing w:after="0"/>
-        <w:rPr>
-          <w:rFonts w:ascii="Consolas" w:hAnsi="Consolas" w:cs="Consolas"/>
-          <w:sz w:val="20"/>
-          <w:szCs w:val="20"/>
-          <w:lang w:val="en-US"/>
-        </w:rPr>
-      </w:pPr>
-      <w:r>
-        <w:rPr>
-          <w:rFonts w:ascii="Consolas" w:hAnsi="Consolas" w:cs="Consolas"/>
-          <w:sz w:val="20"/>
-          <w:szCs w:val="20"/>
-          <w:lang w:val="en-US"/>
-        </w:rPr>
-        <w:t xml:space="preserve">  "</w:t>
-      </w:r>
-      <w:r>
-        <w:rPr>
-          <w:rFonts w:ascii="Consolas" w:hAnsi="Consolas" w:cs="Consolas"/>
-          <w:sz w:val="20"/>
-          <w:szCs w:val="20"/>
-          <w:lang w:val="en-US"/>
-        </w:rPr>
-        <w:t>state</w:t>
-      </w:r>
-      <w:r>
-        <w:rPr>
-          <w:rFonts w:ascii="Consolas" w:hAnsi="Consolas" w:cs="Consolas"/>
-          <w:sz w:val="20"/>
-          <w:szCs w:val="20"/>
-          <w:lang w:val="en-US"/>
-        </w:rPr>
-        <w:t xml:space="preserve">": </w:t>
-      </w:r>
-      <w:r>
-        <w:rPr>
-          <w:rFonts w:ascii="Consolas" w:hAnsi="Consolas" w:cs="Consolas"/>
-          <w:sz w:val="20"/>
-          <w:szCs w:val="20"/>
-          <w:lang w:val="en-US"/>
-        </w:rPr>
-        <w:t>Enum(ACTIVE, FOLDED</w:t>
-      </w:r>
-      <w:r>
-        <w:rPr>
-          <w:rFonts w:ascii="Consolas" w:hAnsi="Consolas" w:cs="Consolas"/>
-          <w:sz w:val="20"/>
-          <w:szCs w:val="20"/>
-          <w:lang w:val="en-US"/>
-        </w:rPr>
-        <w:t xml:space="preserve">, </w:t>
-      </w:r>
-      <w:r>
-        <w:rPr>
-          <w:rFonts w:ascii="Consolas" w:hAnsi="Consolas" w:cs="Consolas"/>
-          <w:sz w:val="20"/>
-          <w:szCs w:val="20"/>
-          <w:lang w:val="en-US"/>
-        </w:rPr>
-        <w:t>ELIMINATED</w:t>
-      </w:r>
-      <w:r>
-        <w:rPr>
-          <w:rFonts w:ascii="Consolas" w:hAnsi="Consolas" w:cs="Consolas"/>
-          <w:sz w:val="20"/>
-          <w:szCs w:val="20"/>
-          <w:lang w:val="en-US"/>
-        </w:rPr>
-        <w:t>)</w:t>
-      </w:r>
-    </w:p>
-    <w:p>
-      <w:pPr>
-        <w:pBdr>
-          <w:top w:val="single" w:sz="4" w:space="1" w:color="auto"/>
-          <w:left w:val="single" w:sz="4" w:space="4" w:color="auto"/>
-          <w:bottom w:val="single" w:sz="4" w:space="1" w:color="auto"/>
-          <w:right w:val="single" w:sz="4" w:space="4" w:color="auto"/>
-        </w:pBdr>
-        <w:spacing w:after="0"/>
-        <w:rPr>
-          <w:rFonts w:ascii="Consolas" w:hAnsi="Consolas" w:cs="Consolas"/>
-          <w:sz w:val="20"/>
-          <w:szCs w:val="20"/>
-          <w:lang w:val="en-US"/>
-        </w:rPr>
-      </w:pPr>
-      <w:r>
-        <w:rPr>
-          <w:rFonts w:ascii="Consolas" w:hAnsi="Consolas" w:cs="Consolas"/>
-          <w:sz w:val="20"/>
-          <w:szCs w:val="20"/>
-          <w:lang w:val="en-US"/>
-        </w:rPr>
-        <w:t xml:space="preserve">  "dealer": boolean</w:t>
-      </w:r>
-    </w:p>
-    <w:p>
-      <w:pPr>
-        <w:pBdr>
-          <w:top w:val="single" w:sz="4" w:space="1" w:color="auto"/>
-          <w:left w:val="single" w:sz="4" w:space="4" w:color="auto"/>
-          <w:bottom w:val="single" w:sz="4" w:space="1" w:color="auto"/>
-          <w:right w:val="single" w:sz="4" w:space="4" w:color="auto"/>
-        </w:pBdr>
-        <w:spacing w:after="0"/>
-        <w:rPr>
-          <w:lang w:val="en-GB"/>
-        </w:rPr>
-      </w:pPr>
-      <w:r>
-        <w:rPr>
-          <w:rFonts w:ascii="Consolas" w:hAnsi="Consolas" w:cs="Consolas"/>
-          <w:sz w:val="20"/>
-          <w:szCs w:val="20"/>
-          <w:lang w:val="en-US"/>
-        </w:rPr>
-        <w:t>}</w:t>
-      </w:r>
-    </w:p>
-    <w:p>
-      <w:pPr>
-        <w:pStyle w:val="Paragraphedeliste"/>
-        <w:numPr>
-          <w:ilvl w:val="0"/>
-          <w:numId w:val="2"/>
-        </w:numPr>
-        <w:spacing w:after="0"/>
-      </w:pPr>
-      <w:r>
-        <w:t>i</w:t>
-      </w:r>
-      <w:r>
-        <w:t>d : utilisé pour identifier de manière unique un joueur</w:t>
-      </w:r>
-    </w:p>
-    <w:p>
-      <w:pPr>
-        <w:pStyle w:val="Paragraphedeliste"/>
-        <w:numPr>
-          <w:ilvl w:val="0"/>
-          <w:numId w:val="2"/>
-        </w:numPr>
-        <w:spacing w:after="0"/>
-      </w:pPr>
-      <w:r>
-        <w:t>name : nom d</w:t>
-      </w:r>
-      <w:r>
-        <w:t>u joueur (valorisé avec le nom de l’équipe)</w:t>
-      </w:r>
-    </w:p>
-    <w:p>
-      <w:pPr>
-        <w:pStyle w:val="Paragraphedeliste"/>
-        <w:numPr>
-          <w:ilvl w:val="0"/>
-          <w:numId w:val="2"/>
-        </w:numPr>
-        <w:spacing w:after="0"/>
-      </w:pPr>
-      <w:r>
-        <w:t>chips : nombre de jeton</w:t>
-      </w:r>
-      <w:r>
-        <w:t>s</w:t>
-      </w:r>
-      <w:r>
-        <w:t xml:space="preserve"> (non misé</w:t>
-      </w:r>
-      <w:r>
-        <w:t>s</w:t>
-      </w:r>
-      <w:r>
-        <w:t>)</w:t>
-      </w:r>
-    </w:p>
-    <w:p>
-      <w:pPr>
-        <w:pStyle w:val="Paragraphedeliste"/>
-        <w:numPr>
-          <w:ilvl w:val="0"/>
-          <w:numId w:val="2"/>
-        </w:numPr>
-        <w:spacing w:after="0"/>
-      </w:pPr>
-      <w:r>
-        <w:t>state</w:t>
-      </w:r>
-      <w:r>
-        <w:t xml:space="preserve"> : indicateur </w:t>
-      </w:r>
-      <w:r>
-        <w:t>de l’état du joueur</w:t>
-      </w:r>
-    </w:p>
-    <w:p>
-      <w:pPr>
-        <w:pStyle w:val="Paragraphedeliste"/>
-        <w:numPr>
-          <w:ilvl w:val="1"/>
-          <w:numId w:val="2"/>
-        </w:numPr>
-        <w:spacing w:after="0"/>
-      </w:pPr>
-      <w:r>
-        <w:t>ACTIVE : joueur encore en lice (non éliminé)</w:t>
-      </w:r>
-      <w:r>
-        <w:t xml:space="preserve">, </w:t>
-      </w:r>
-      <w:r>
-        <w:t>non couché</w:t>
-      </w:r>
-      <w:r>
-        <w:t xml:space="preserve"> et non all-in</w:t>
-      </w:r>
-      <w:r>
-        <w:t>,</w:t>
-      </w:r>
-    </w:p>
-    <w:p>
-      <w:pPr>
-        <w:pStyle w:val="Paragraphedeliste"/>
-        <w:numPr>
-          <w:ilvl w:val="1"/>
-          <w:numId w:val="2"/>
-        </w:numPr>
-        <w:spacing w:after="0"/>
-      </w:pPr>
-      <w:r>
-        <w:t>FOLDED : joueur qui s’est couché</w:t>
-      </w:r>
-      <w:r>
-        <w:t>,</w:t>
-      </w:r>
-    </w:p>
-    <w:p>
-      <w:pPr>
-        <w:pStyle w:val="Paragraphedeliste"/>
-        <w:numPr>
-          <w:ilvl w:val="1"/>
-          <w:numId w:val="2"/>
-        </w:numPr>
-        <w:spacing w:after="0"/>
-      </w:pPr>
-      <w:r>
-        <w:t>ELIMINATED</w:t>
-      </w:r>
-      <w:r>
-        <w:t xml:space="preserve"> : joueur </w:t>
-      </w:r>
-      <w:r>
-        <w:t>éliminé</w:t>
-      </w:r>
-    </w:p>
-    <w:p>
-      <w:pPr>
-        <w:pStyle w:val="Paragraphedeliste"/>
-        <w:numPr>
-          <w:ilvl w:val="0"/>
-          <w:numId w:val="2"/>
-        </w:numPr>
-        <w:spacing w:after="0"/>
-      </w:pPr>
-      <w:r>
-        <w:t>dealer : indicateur si le joueur est le dealer pour la main en cours</w:t>
-      </w:r>
-    </w:p>
-    <w:p/>
-    <w:p/>
-    <w:p/>
-    <w:p>
-      <w:pPr>
-        <w:pStyle w:val="Titre4"/>
-        <w:numPr>
-          <w:ilvl w:val="0"/>
-          <w:numId w:val="14"/>
-        </w:numPr>
-      </w:pPr>
-      <w:bookmarkStart w:id="1" w:name="_Card"/>
-      <w:bookmarkEnd w:id="1"/>
-      <w:r>
-        <w:lastRenderedPageBreak/>
-        <w:t>Card</w:t>
-      </w:r>
-    </w:p>
-    <w:p>
-      <w:pPr>
-        <w:pBdr>
-          <w:top w:val="single" w:sz="4" w:space="1" w:color="auto"/>
-          <w:left w:val="single" w:sz="4" w:space="4" w:color="auto"/>
-          <w:bottom w:val="single" w:sz="4" w:space="1" w:color="auto"/>
-          <w:right w:val="single" w:sz="4" w:space="4" w:color="auto"/>
-        </w:pBdr>
-        <w:spacing w:after="0"/>
-        <w:rPr>
-          <w:rFonts w:ascii="Consolas" w:hAnsi="Consolas" w:cs="Consolas"/>
-          <w:sz w:val="20"/>
-          <w:szCs w:val="20"/>
-        </w:rPr>
-      </w:pPr>
-      <w:r>
-        <w:rPr>
-          <w:rFonts w:ascii="Consolas" w:hAnsi="Consolas" w:cs="Consolas"/>
-          <w:sz w:val="20"/>
-          <w:szCs w:val="20"/>
-        </w:rPr>
-        <w:t>{</w:t>
-      </w:r>
-    </w:p>
-    <w:p>
-      <w:pPr>
-        <w:pBdr>
-          <w:top w:val="single" w:sz="4" w:space="1" w:color="auto"/>
-          <w:left w:val="single" w:sz="4" w:space="4" w:color="auto"/>
-          <w:bottom w:val="single" w:sz="4" w:space="1" w:color="auto"/>
-          <w:right w:val="single" w:sz="4" w:space="4" w:color="auto"/>
-        </w:pBdr>
-        <w:spacing w:after="0"/>
-        <w:rPr>
-          <w:rFonts w:ascii="Consolas" w:hAnsi="Consolas" w:cs="Consolas"/>
-          <w:sz w:val="20"/>
-          <w:szCs w:val="20"/>
-          <w:lang w:val="en-GB"/>
-        </w:rPr>
-      </w:pPr>
-      <w:r>
-        <w:rPr>
-          <w:rFonts w:ascii="Consolas" w:hAnsi="Consolas" w:cs="Consolas"/>
-          <w:sz w:val="20"/>
-          <w:szCs w:val="20"/>
-          <w:lang w:val="en-US"/>
-        </w:rPr>
-        <w:t xml:space="preserve">  </w:t>
-      </w:r>
-      <w:r>
-        <w:rPr>
-          <w:rFonts w:ascii="Consolas" w:hAnsi="Consolas" w:cs="Consolas"/>
-          <w:sz w:val="20"/>
-          <w:szCs w:val="20"/>
-          <w:lang w:val="en-GB"/>
-        </w:rPr>
-        <w:t xml:space="preserve">"kind": </w:t>
-      </w:r>
-      <w:r>
-        <w:rPr>
-          <w:rFonts w:ascii="Consolas" w:hAnsi="Consolas" w:cs="Consolas"/>
-          <w:sz w:val="20"/>
-          <w:szCs w:val="20"/>
-          <w:lang w:val="en-GB"/>
-        </w:rPr>
-        <w:t>Enum</w:t>
-      </w:r>
-      <w:r>
-        <w:rPr>
-          <w:rFonts w:ascii="Consolas" w:hAnsi="Consolas" w:cs="Consolas"/>
-          <w:sz w:val="20"/>
-          <w:szCs w:val="20"/>
-          <w:lang w:val="en-GB"/>
-        </w:rPr>
-        <w:t xml:space="preserve">(1, 2, 3, 4, 5, 6, 7, 8, 9, </w:t>
-      </w:r>
-      <w:r>
-        <w:rPr>
-          <w:rFonts w:ascii="Consolas" w:hAnsi="Consolas" w:cs="Consolas"/>
-          <w:sz w:val="20"/>
-          <w:szCs w:val="20"/>
-          <w:lang w:val="en-GB"/>
-        </w:rPr>
-        <w:t xml:space="preserve">10, </w:t>
-      </w:r>
-      <w:r>
-        <w:rPr>
-          <w:rFonts w:ascii="Consolas" w:hAnsi="Consolas" w:cs="Consolas"/>
-          <w:sz w:val="20"/>
-          <w:szCs w:val="20"/>
-          <w:lang w:val="en-GB"/>
-        </w:rPr>
-        <w:t>JACK, QUEEN, KING)</w:t>
-      </w:r>
-    </w:p>
-    <w:p>
-      <w:pPr>
-        <w:pBdr>
-          <w:top w:val="single" w:sz="4" w:space="1" w:color="auto"/>
-          <w:left w:val="single" w:sz="4" w:space="4" w:color="auto"/>
-          <w:bottom w:val="single" w:sz="4" w:space="1" w:color="auto"/>
-          <w:right w:val="single" w:sz="4" w:space="4" w:color="auto"/>
-        </w:pBdr>
-        <w:spacing w:after="0"/>
-        <w:rPr>
-          <w:rFonts w:ascii="Consolas" w:hAnsi="Consolas" w:cs="Consolas"/>
-          <w:sz w:val="20"/>
-          <w:szCs w:val="20"/>
-          <w:lang w:val="en-US"/>
-        </w:rPr>
-      </w:pPr>
-      <w:r>
-        <w:rPr>
-          <w:rFonts w:ascii="Consolas" w:hAnsi="Consolas" w:cs="Consolas"/>
-          <w:sz w:val="20"/>
-          <w:szCs w:val="20"/>
-          <w:lang w:val="en-US"/>
-        </w:rPr>
-        <w:t xml:space="preserve">  "color": </w:t>
-      </w:r>
-      <w:r>
-        <w:rPr>
-          <w:rFonts w:ascii="Consolas" w:hAnsi="Consolas" w:cs="Consolas"/>
-          <w:sz w:val="20"/>
-          <w:szCs w:val="20"/>
-          <w:lang w:val="en-US"/>
-        </w:rPr>
-        <w:t>Enum</w:t>
-      </w:r>
-      <w:r>
-        <w:rPr>
-          <w:rFonts w:ascii="Consolas" w:hAnsi="Consolas" w:cs="Consolas"/>
-          <w:sz w:val="20"/>
-          <w:szCs w:val="20"/>
-          <w:lang w:val="en-US"/>
-        </w:rPr>
-        <w:t>(SPADE, HEART, DIAMOND, CLUB)</w:t>
-      </w:r>
-    </w:p>
-    <w:p>
-      <w:pPr>
-        <w:pBdr>
-          <w:top w:val="single" w:sz="4" w:space="1" w:color="auto"/>
-          <w:left w:val="single" w:sz="4" w:space="4" w:color="auto"/>
-          <w:bottom w:val="single" w:sz="4" w:space="1" w:color="auto"/>
-          <w:right w:val="single" w:sz="4" w:space="4" w:color="auto"/>
-        </w:pBdr>
-        <w:spacing w:after="0"/>
-        <w:rPr>
-          <w:rFonts w:ascii="Consolas" w:hAnsi="Consolas" w:cs="Consolas"/>
-          <w:sz w:val="20"/>
-          <w:szCs w:val="20"/>
-        </w:rPr>
-      </w:pPr>
-      <w:r>
-        <w:rPr>
-          <w:rFonts w:ascii="Consolas" w:hAnsi="Consolas" w:cs="Consolas"/>
-          <w:sz w:val="20"/>
-          <w:szCs w:val="20"/>
-        </w:rPr>
-        <w:t>}</w:t>
-      </w:r>
-    </w:p>
-    <w:p>
-      <w:pPr>
-        <w:pStyle w:val="Paragraphedeliste"/>
-        <w:numPr>
-          <w:ilvl w:val="0"/>
-          <w:numId w:val="14"/>
-        </w:numPr>
-      </w:pPr>
-      <w:r>
-        <w:t>kind : type de la carte</w:t>
-      </w:r>
-    </w:p>
-    <w:p>
-      <w:pPr>
-        <w:pStyle w:val="Paragraphedeliste"/>
-        <w:numPr>
-          <w:ilvl w:val="0"/>
-          <w:numId w:val="14"/>
-        </w:numPr>
-      </w:pPr>
-      <w:r>
-        <w:t>color : couleur de la carte</w:t>
-      </w:r>
-    </w:p>
-    <w:p>
-      <w:pPr>
-        <w:pStyle w:val="Paragraphedeliste"/>
-        <w:numPr>
-          <w:ilvl w:val="1"/>
-          <w:numId w:val="14"/>
-        </w:numPr>
-      </w:pPr>
-      <w:r>
-        <w:t>SPADE : pique</w:t>
-      </w:r>
-    </w:p>
-    <w:p>
-      <w:pPr>
-        <w:pStyle w:val="Paragraphedeliste"/>
-        <w:numPr>
-          <w:ilvl w:val="1"/>
-          <w:numId w:val="14"/>
-        </w:numPr>
-      </w:pPr>
-      <w:r>
-        <w:t>HEART : cœur</w:t>
-      </w:r>
-    </w:p>
-    <w:p>
-      <w:pPr>
-        <w:pStyle w:val="Paragraphedeliste"/>
-        <w:numPr>
-          <w:ilvl w:val="1"/>
-          <w:numId w:val="14"/>
-        </w:numPr>
-      </w:pPr>
-      <w:r>
-        <w:t>DIAMOND : carreau</w:t>
-      </w:r>
-    </w:p>
-    <w:p>
-      <w:pPr>
-        <w:pStyle w:val="Paragraphedeliste"/>
-        <w:numPr>
-          <w:ilvl w:val="1"/>
-          <w:numId w:val="14"/>
-        </w:numPr>
-      </w:pPr>
-      <w:r>
-        <w:t>CLUB : trèfle</w:t>
-      </w:r>
-    </w:p>
-    <w:p/>
-    <w:p>
-      <w:pPr>
-        <w:pStyle w:val="Titre4"/>
-        <w:numPr>
-          <w:ilvl w:val="0"/>
-          <w:numId w:val="2"/>
-        </w:numPr>
-      </w:pPr>
-      <w:bookmarkStart w:id="2" w:name="_Action"/>
-      <w:bookmarkEnd w:id="2"/>
-      <w:r>
-        <w:t>Action</w:t>
-      </w:r>
-    </w:p>
-    <w:p>
-      <w:r>
-        <w:t xml:space="preserve">Structure représentant un coup que le joueur </w:t>
-      </w:r>
-      <w:r>
-        <w:t>peut</w:t>
-      </w:r>
-      <w:r>
-        <w:t xml:space="preserve"> faire</w:t>
-      </w:r>
-    </w:p>
-    <w:p>
-      <w:pPr>
-        <w:pBdr>
-          <w:top w:val="single" w:sz="4" w:space="1" w:color="auto"/>
-          <w:left w:val="single" w:sz="4" w:space="4" w:color="auto"/>
-          <w:bottom w:val="single" w:sz="4" w:space="1" w:color="auto"/>
-          <w:right w:val="single" w:sz="4" w:space="4" w:color="auto"/>
-        </w:pBdr>
-        <w:spacing w:after="0"/>
-        <w:rPr>
-          <w:rFonts w:ascii="Consolas" w:hAnsi="Consolas" w:cs="Consolas"/>
-          <w:sz w:val="20"/>
-          <w:szCs w:val="20"/>
-          <w:lang w:val="en-US"/>
-        </w:rPr>
-      </w:pPr>
-      <w:r>
-        <w:rPr>
-          <w:rFonts w:ascii="Consolas" w:hAnsi="Consolas" w:cs="Consolas"/>
-          <w:sz w:val="20"/>
-          <w:szCs w:val="20"/>
-          <w:lang w:val="en-US"/>
-        </w:rPr>
-        <w:t>{</w:t>
-      </w:r>
-    </w:p>
-    <w:p>
-      <w:pPr>
-        <w:pBdr>
-          <w:top w:val="single" w:sz="4" w:space="1" w:color="auto"/>
-          <w:left w:val="single" w:sz="4" w:space="4" w:color="auto"/>
-          <w:bottom w:val="single" w:sz="4" w:space="1" w:color="auto"/>
-          <w:right w:val="single" w:sz="4" w:space="4" w:color="auto"/>
-        </w:pBdr>
-        <w:spacing w:after="0"/>
-        <w:rPr>
-          <w:rFonts w:ascii="Consolas" w:hAnsi="Consolas" w:cs="Consolas"/>
-          <w:sz w:val="20"/>
-          <w:szCs w:val="20"/>
-          <w:lang w:val="en-GB"/>
-        </w:rPr>
-      </w:pPr>
-      <w:r>
-        <w:rPr>
-          <w:rFonts w:ascii="Consolas" w:hAnsi="Consolas" w:cs="Consolas"/>
-          <w:sz w:val="20"/>
-          <w:szCs w:val="20"/>
-          <w:lang w:val="en-US"/>
-        </w:rPr>
-        <w:t xml:space="preserve">  </w:t>
-      </w:r>
-      <w:r>
-        <w:rPr>
-          <w:rFonts w:ascii="Consolas" w:hAnsi="Consolas" w:cs="Consolas"/>
-          <w:sz w:val="20"/>
-          <w:szCs w:val="20"/>
-          <w:lang w:val="en-GB"/>
-        </w:rPr>
-        <w:t xml:space="preserve">"value": </w:t>
-      </w:r>
-      <w:r>
-        <w:rPr>
-          <w:rFonts w:ascii="Consolas" w:hAnsi="Consolas" w:cs="Consolas"/>
-          <w:sz w:val="20"/>
-          <w:szCs w:val="20"/>
-          <w:lang w:val="en-GB"/>
-        </w:rPr>
-        <w:t>Integer</w:t>
-      </w:r>
-    </w:p>
-    <w:p>
-      <w:pPr>
-        <w:pBdr>
-          <w:top w:val="single" w:sz="4" w:space="1" w:color="auto"/>
-          <w:left w:val="single" w:sz="4" w:space="4" w:color="auto"/>
-          <w:bottom w:val="single" w:sz="4" w:space="1" w:color="auto"/>
-          <w:right w:val="single" w:sz="4" w:space="4" w:color="auto"/>
-        </w:pBdr>
-        <w:spacing w:after="0"/>
-        <w:rPr>
-          <w:rFonts w:ascii="Consolas" w:hAnsi="Consolas" w:cs="Consolas"/>
-          <w:sz w:val="20"/>
-          <w:szCs w:val="20"/>
-        </w:rPr>
-      </w:pPr>
-      <w:r>
-        <w:rPr>
-          <w:rFonts w:ascii="Consolas" w:hAnsi="Consolas" w:cs="Consolas"/>
-          <w:sz w:val="20"/>
-          <w:szCs w:val="20"/>
-        </w:rPr>
-        <w:t>}</w:t>
-      </w:r>
-    </w:p>
-    <w:p>
-      <w:pPr>
-        <w:pStyle w:val="Paragraphedeliste"/>
-        <w:numPr>
-          <w:ilvl w:val="0"/>
-          <w:numId w:val="11"/>
-        </w:numPr>
-      </w:pPr>
-      <w:r>
-        <w:t xml:space="preserve">value : </w:t>
-      </w:r>
-      <w:r>
-        <w:t>montant de la mise</w:t>
-      </w:r>
-    </w:p>
-    <w:p>
-      <w:pPr>
-        <w:pStyle w:val="Paragraphedeliste"/>
-        <w:numPr>
-          <w:ilvl w:val="1"/>
-          <w:numId w:val="11"/>
-        </w:numPr>
-      </w:pPr>
-      <w:r>
-        <w:t>Considéré comme CH</w:t>
-      </w:r>
-      <w:r>
-        <w:t xml:space="preserve">ECK, si « value » vaut 0 et qu’aucun joueur </w:t>
-      </w:r>
-      <w:r>
-        <w:t>n’a déjà misé,</w:t>
-      </w:r>
-    </w:p>
-    <w:p>
-      <w:pPr>
-        <w:pStyle w:val="Paragraphedeliste"/>
-        <w:numPr>
-          <w:ilvl w:val="1"/>
-          <w:numId w:val="11"/>
-        </w:numPr>
-      </w:pPr>
-      <w:r>
-        <w:t xml:space="preserve">Considéré comme FOLD, si « value » vaut 0 et qu’au moins </w:t>
-      </w:r>
-      <w:r>
-        <w:t>un</w:t>
-      </w:r>
-      <w:r>
-        <w:t xml:space="preserve"> </w:t>
-      </w:r>
-      <w:r>
-        <w:t>joueur</w:t>
-      </w:r>
-      <w:r>
-        <w:t xml:space="preserve"> a déjà misé,</w:t>
-      </w:r>
-    </w:p>
-    <w:p>
-      <w:pPr>
-        <w:pStyle w:val="Paragraphedeliste"/>
-        <w:numPr>
-          <w:ilvl w:val="1"/>
-          <w:numId w:val="11"/>
-        </w:numPr>
-      </w:pPr>
-      <w:r>
-        <w:t>Considéré comme CALL, si « value » vaut la dernière somme misée,</w:t>
-      </w:r>
-    </w:p>
-    <w:p>
-      <w:pPr>
-        <w:pStyle w:val="Paragraphedeliste"/>
-        <w:numPr>
-          <w:ilvl w:val="1"/>
-          <w:numId w:val="11"/>
-        </w:numPr>
-      </w:pPr>
-      <w:r>
-        <w:t>Considéré comme RAISE, si « value » vaut plus que la dernière somme misée</w:t>
-      </w:r>
-    </w:p>
-    <w:p>
-      <w:pPr>
-        <w:ind w:left="1080"/>
-      </w:pPr>
     </w:p>
     <w:p/>
     <w:p/>
@@ -1784,6 +608,1011 @@
     <w:p/>
     <w:p>
       <w:pPr>
+        <w:pStyle w:val="Titre2"/>
+        <w:spacing w:before="0"/>
+      </w:pPr>
+      <w:r>
+        <w:lastRenderedPageBreak/>
+        <w:t>API</w:t>
+      </w:r>
+    </w:p>
+    <w:p>
+      <w:r>
+        <w:t>Voici la définition des structures et des messages utilisant ces structures.</w:t>
+      </w:r>
+      <w:r>
+        <w:t xml:space="preserve"> La définition est sous forme </w:t>
+      </w:r>
+      <w:proofErr w:type="spellStart"/>
+      <w:r>
+        <w:t>json</w:t>
+      </w:r>
+      <w:proofErr w:type="spellEnd"/>
+      <w:r>
+        <w:t>.</w:t>
+      </w:r>
+    </w:p>
+    <w:p>
+      <w:pPr>
+        <w:pStyle w:val="Titre3"/>
+      </w:pPr>
+      <w:r>
+        <w:t>Réseau</w:t>
+      </w:r>
+    </w:p>
+    <w:p>
+      <w:r>
+        <w:t>L’intelligence artificielle se connectera au serveur sur le port 1300 en utilisant le protocole TCP. Elle transmettra et recevra des chaînes de caractères au format JSON.</w:t>
+      </w:r>
+    </w:p>
+    <w:p>
+      <w:pPr>
+        <w:pStyle w:val="Titre3"/>
+      </w:pPr>
+      <w:r>
+        <w:t>Structures</w:t>
+      </w:r>
+    </w:p>
+    <w:p>
+      <w:r>
+        <w:t>Voici la d</w:t>
+      </w:r>
+      <w:r>
+        <w:t>éfinition des structures qui ser</w:t>
+      </w:r>
+      <w:r>
+        <w:t>ont utilisé</w:t>
+      </w:r>
+      <w:r>
+        <w:t>e</w:t>
+      </w:r>
+      <w:r>
+        <w:t>s</w:t>
+      </w:r>
+      <w:r>
+        <w:t xml:space="preserve"> dans les dialogues entre les intelligences artificielles et le serveur</w:t>
+      </w:r>
+      <w:r>
+        <w:t>.</w:t>
+      </w:r>
+      <w:r>
+        <w:t xml:space="preserve"> Le format JSON sera utilisé pour les échanges.</w:t>
+      </w:r>
+    </w:p>
+    <w:p/>
+    <w:p>
+      <w:pPr>
+        <w:pStyle w:val="Titre4"/>
+        <w:numPr>
+          <w:ilvl w:val="0"/>
+          <w:numId w:val="5"/>
+        </w:numPr>
+      </w:pPr>
+      <w:r>
+        <w:t>Message</w:t>
+      </w:r>
+    </w:p>
+    <w:p>
+      <w:r>
+        <w:t>Structure représentant le message transmis entre le serveur et les joueurs.</w:t>
+      </w:r>
+    </w:p>
+    <w:p>
+      <w:pPr>
+        <w:pBdr>
+          <w:top w:val="single" w:sz="4" w:space="1" w:color="auto"/>
+          <w:left w:val="single" w:sz="4" w:space="4" w:color="auto"/>
+          <w:bottom w:val="single" w:sz="4" w:space="1" w:color="auto"/>
+          <w:right w:val="single" w:sz="4" w:space="4" w:color="auto"/>
+        </w:pBdr>
+        <w:spacing w:after="0"/>
+        <w:rPr>
+          <w:rFonts w:ascii="Consolas" w:hAnsi="Consolas" w:cs="Consolas"/>
+          <w:sz w:val="20"/>
+          <w:szCs w:val="20"/>
+          <w:lang w:val="en-US"/>
+        </w:rPr>
+      </w:pPr>
+      <w:r>
+        <w:rPr>
+          <w:rFonts w:ascii="Consolas" w:hAnsi="Consolas" w:cs="Consolas"/>
+          <w:sz w:val="20"/>
+          <w:szCs w:val="20"/>
+          <w:lang w:val="en-US"/>
+        </w:rPr>
+        <w:t>{</w:t>
+      </w:r>
+    </w:p>
+    <w:p>
+      <w:pPr>
+        <w:pBdr>
+          <w:top w:val="single" w:sz="4" w:space="1" w:color="auto"/>
+          <w:left w:val="single" w:sz="4" w:space="4" w:color="auto"/>
+          <w:bottom w:val="single" w:sz="4" w:space="1" w:color="auto"/>
+          <w:right w:val="single" w:sz="4" w:space="4" w:color="auto"/>
+        </w:pBdr>
+        <w:spacing w:after="0"/>
+        <w:rPr>
+          <w:rFonts w:ascii="Consolas" w:hAnsi="Consolas" w:cs="Consolas"/>
+          <w:sz w:val="20"/>
+          <w:szCs w:val="20"/>
+          <w:lang w:val="en-US"/>
+        </w:rPr>
+      </w:pPr>
+      <w:r>
+        <w:rPr>
+          <w:rFonts w:ascii="Consolas" w:hAnsi="Consolas" w:cs="Consolas"/>
+          <w:sz w:val="20"/>
+          <w:szCs w:val="20"/>
+          <w:lang w:val="en-US"/>
+        </w:rPr>
+        <w:t xml:space="preserve">  "id": String,</w:t>
+      </w:r>
+    </w:p>
+    <w:p>
+      <w:pPr>
+        <w:pBdr>
+          <w:top w:val="single" w:sz="4" w:space="1" w:color="auto"/>
+          <w:left w:val="single" w:sz="4" w:space="4" w:color="auto"/>
+          <w:bottom w:val="single" w:sz="4" w:space="1" w:color="auto"/>
+          <w:right w:val="single" w:sz="4" w:space="4" w:color="auto"/>
+        </w:pBdr>
+        <w:spacing w:after="0"/>
+        <w:rPr>
+          <w:rFonts w:ascii="Consolas" w:hAnsi="Consolas" w:cs="Consolas"/>
+          <w:sz w:val="20"/>
+          <w:szCs w:val="20"/>
+          <w:lang w:val="en-US"/>
+        </w:rPr>
+      </w:pPr>
+      <w:r>
+        <w:rPr>
+          <w:rFonts w:ascii="Consolas" w:hAnsi="Consolas" w:cs="Consolas"/>
+          <w:sz w:val="20"/>
+          <w:szCs w:val="20"/>
+          <w:lang w:val="en-US"/>
+        </w:rPr>
+        <w:t xml:space="preserve">  "data": </w:t>
+      </w:r>
+      <w:r>
+        <w:rPr>
+          <w:rFonts w:ascii="Consolas" w:hAnsi="Consolas" w:cs="Consolas"/>
+          <w:sz w:val="20"/>
+          <w:szCs w:val="20"/>
+          <w:lang w:val="en-US"/>
+        </w:rPr>
+        <w:t>Any</w:t>
+      </w:r>
+    </w:p>
+    <w:p>
+      <w:pPr>
+        <w:pBdr>
+          <w:top w:val="single" w:sz="4" w:space="1" w:color="auto"/>
+          <w:left w:val="single" w:sz="4" w:space="4" w:color="auto"/>
+          <w:bottom w:val="single" w:sz="4" w:space="1" w:color="auto"/>
+          <w:right w:val="single" w:sz="4" w:space="4" w:color="auto"/>
+        </w:pBdr>
+        <w:spacing w:after="0"/>
+        <w:rPr>
+          <w:rFonts w:ascii="Consolas" w:hAnsi="Consolas" w:cs="Consolas"/>
+          <w:sz w:val="20"/>
+          <w:szCs w:val="20"/>
+          <w:lang w:val="en-US"/>
+        </w:rPr>
+      </w:pPr>
+      <w:r>
+        <w:rPr>
+          <w:rFonts w:ascii="Consolas" w:hAnsi="Consolas" w:cs="Consolas"/>
+          <w:sz w:val="20"/>
+          <w:szCs w:val="20"/>
+          <w:lang w:val="en-US"/>
+        </w:rPr>
+        <w:t>}</w:t>
+      </w:r>
+    </w:p>
+    <w:p>
+      <w:pPr>
+        <w:pStyle w:val="Paragraphedeliste"/>
+        <w:numPr>
+          <w:ilvl w:val="0"/>
+          <w:numId w:val="4"/>
+        </w:numPr>
+        <w:rPr>
+          <w:lang w:val="en-US"/>
+        </w:rPr>
+      </w:pPr>
+      <w:r>
+        <w:rPr>
+          <w:lang w:val="en-US"/>
+        </w:rPr>
+        <w:t xml:space="preserve">id : </w:t>
+      </w:r>
+      <w:r>
+        <w:t>identifiant</w:t>
+      </w:r>
+      <w:r>
+        <w:rPr>
+          <w:lang w:val="en-US"/>
+        </w:rPr>
+        <w:t xml:space="preserve"> du message</w:t>
+      </w:r>
+    </w:p>
+    <w:p>
+      <w:pPr>
+        <w:pStyle w:val="Paragraphedeliste"/>
+        <w:numPr>
+          <w:ilvl w:val="0"/>
+          <w:numId w:val="4"/>
+        </w:numPr>
+      </w:pPr>
+      <w:r>
+        <w:t>data : contenu du message (diffère selon le message)</w:t>
+      </w:r>
+    </w:p>
+    <w:p/>
+    <w:p>
+      <w:pPr>
+        <w:pStyle w:val="Titre4"/>
+        <w:numPr>
+          <w:ilvl w:val="0"/>
+          <w:numId w:val="7"/>
+        </w:numPr>
+      </w:pPr>
+      <w:bookmarkStart w:id="0" w:name="_Player"/>
+      <w:bookmarkEnd w:id="0"/>
+      <w:r>
+        <w:t>Player</w:t>
+      </w:r>
+    </w:p>
+    <w:p>
+      <w:r>
+        <w:t>Structure représentant un joueur (=</w:t>
+      </w:r>
+      <w:r>
+        <w:t xml:space="preserve"> </w:t>
+      </w:r>
+      <w:proofErr w:type="spellStart"/>
+      <w:r>
+        <w:t>ia</w:t>
+      </w:r>
+      <w:proofErr w:type="spellEnd"/>
+      <w:r>
+        <w:t xml:space="preserve">). Cela </w:t>
+      </w:r>
+      <w:r>
+        <w:t>peut</w:t>
+      </w:r>
+      <w:r>
+        <w:t xml:space="preserve"> représenter le joueur courant comme n’importe quel autre.</w:t>
+      </w:r>
+    </w:p>
+    <w:p>
+      <w:pPr>
+        <w:pBdr>
+          <w:top w:val="single" w:sz="4" w:space="1" w:color="auto"/>
+          <w:left w:val="single" w:sz="4" w:space="4" w:color="auto"/>
+          <w:bottom w:val="single" w:sz="4" w:space="1" w:color="auto"/>
+          <w:right w:val="single" w:sz="4" w:space="4" w:color="auto"/>
+        </w:pBdr>
+        <w:spacing w:after="0"/>
+        <w:rPr>
+          <w:rFonts w:ascii="Consolas" w:hAnsi="Consolas" w:cs="Consolas"/>
+          <w:sz w:val="20"/>
+          <w:szCs w:val="20"/>
+          <w:lang w:val="en-US"/>
+        </w:rPr>
+      </w:pPr>
+      <w:r>
+        <w:rPr>
+          <w:rFonts w:ascii="Consolas" w:hAnsi="Consolas" w:cs="Consolas"/>
+          <w:sz w:val="20"/>
+          <w:szCs w:val="20"/>
+          <w:lang w:val="en-US"/>
+        </w:rPr>
+        <w:t>{</w:t>
+      </w:r>
+    </w:p>
+    <w:p>
+      <w:pPr>
+        <w:pBdr>
+          <w:top w:val="single" w:sz="4" w:space="1" w:color="auto"/>
+          <w:left w:val="single" w:sz="4" w:space="4" w:color="auto"/>
+          <w:bottom w:val="single" w:sz="4" w:space="1" w:color="auto"/>
+          <w:right w:val="single" w:sz="4" w:space="4" w:color="auto"/>
+        </w:pBdr>
+        <w:spacing w:after="0"/>
+        <w:rPr>
+          <w:rFonts w:ascii="Consolas" w:hAnsi="Consolas" w:cs="Consolas"/>
+          <w:sz w:val="20"/>
+          <w:szCs w:val="20"/>
+          <w:lang w:val="en-US"/>
+        </w:rPr>
+      </w:pPr>
+      <w:r>
+        <w:rPr>
+          <w:rFonts w:ascii="Consolas" w:hAnsi="Consolas" w:cs="Consolas"/>
+          <w:sz w:val="20"/>
+          <w:szCs w:val="20"/>
+          <w:lang w:val="en-US"/>
+        </w:rPr>
+        <w:t xml:space="preserve">  "id": Integer,</w:t>
+      </w:r>
+    </w:p>
+    <w:p>
+      <w:pPr>
+        <w:pBdr>
+          <w:top w:val="single" w:sz="4" w:space="1" w:color="auto"/>
+          <w:left w:val="single" w:sz="4" w:space="4" w:color="auto"/>
+          <w:bottom w:val="single" w:sz="4" w:space="1" w:color="auto"/>
+          <w:right w:val="single" w:sz="4" w:space="4" w:color="auto"/>
+        </w:pBdr>
+        <w:spacing w:after="0"/>
+        <w:rPr>
+          <w:rFonts w:ascii="Consolas" w:hAnsi="Consolas" w:cs="Consolas"/>
+          <w:sz w:val="20"/>
+          <w:szCs w:val="20"/>
+          <w:lang w:val="en-US"/>
+        </w:rPr>
+      </w:pPr>
+      <w:r>
+        <w:rPr>
+          <w:rFonts w:ascii="Consolas" w:hAnsi="Consolas" w:cs="Consolas"/>
+          <w:sz w:val="20"/>
+          <w:szCs w:val="20"/>
+          <w:lang w:val="en-US"/>
+        </w:rPr>
+        <w:t xml:space="preserve">  "name": String,</w:t>
+      </w:r>
+    </w:p>
+    <w:p>
+      <w:pPr>
+        <w:pBdr>
+          <w:top w:val="single" w:sz="4" w:space="1" w:color="auto"/>
+          <w:left w:val="single" w:sz="4" w:space="4" w:color="auto"/>
+          <w:bottom w:val="single" w:sz="4" w:space="1" w:color="auto"/>
+          <w:right w:val="single" w:sz="4" w:space="4" w:color="auto"/>
+        </w:pBdr>
+        <w:spacing w:after="0"/>
+        <w:rPr>
+          <w:rFonts w:ascii="Consolas" w:hAnsi="Consolas" w:cs="Consolas"/>
+          <w:sz w:val="20"/>
+          <w:szCs w:val="20"/>
+          <w:lang w:val="en-US"/>
+        </w:rPr>
+      </w:pPr>
+      <w:r>
+        <w:rPr>
+          <w:rFonts w:ascii="Consolas" w:hAnsi="Consolas" w:cs="Consolas"/>
+          <w:sz w:val="20"/>
+          <w:szCs w:val="20"/>
+          <w:lang w:val="en-US"/>
+        </w:rPr>
+        <w:t xml:space="preserve">  "chips": Integer,</w:t>
+      </w:r>
+    </w:p>
+    <w:p>
+      <w:pPr>
+        <w:pBdr>
+          <w:top w:val="single" w:sz="4" w:space="1" w:color="auto"/>
+          <w:left w:val="single" w:sz="4" w:space="4" w:color="auto"/>
+          <w:bottom w:val="single" w:sz="4" w:space="1" w:color="auto"/>
+          <w:right w:val="single" w:sz="4" w:space="4" w:color="auto"/>
+        </w:pBdr>
+        <w:spacing w:after="0"/>
+        <w:rPr>
+          <w:rFonts w:ascii="Consolas" w:hAnsi="Consolas" w:cs="Consolas"/>
+          <w:sz w:val="20"/>
+          <w:szCs w:val="20"/>
+          <w:lang w:val="en-US"/>
+        </w:rPr>
+      </w:pPr>
+      <w:r>
+        <w:rPr>
+          <w:rFonts w:ascii="Consolas" w:hAnsi="Consolas" w:cs="Consolas"/>
+          <w:sz w:val="20"/>
+          <w:szCs w:val="20"/>
+          <w:lang w:val="en-US"/>
+        </w:rPr>
+        <w:t xml:space="preserve">  "</w:t>
+      </w:r>
+      <w:proofErr w:type="gramStart"/>
+      <w:r>
+        <w:rPr>
+          <w:rFonts w:ascii="Consolas" w:hAnsi="Consolas" w:cs="Consolas"/>
+          <w:sz w:val="20"/>
+          <w:szCs w:val="20"/>
+          <w:lang w:val="en-US"/>
+        </w:rPr>
+        <w:t>state</w:t>
+      </w:r>
+      <w:proofErr w:type="gramEnd"/>
+      <w:r>
+        <w:rPr>
+          <w:rFonts w:ascii="Consolas" w:hAnsi="Consolas" w:cs="Consolas"/>
+          <w:sz w:val="20"/>
+          <w:szCs w:val="20"/>
+          <w:lang w:val="en-US"/>
+        </w:rPr>
+        <w:t xml:space="preserve">": </w:t>
+      </w:r>
+      <w:proofErr w:type="spellStart"/>
+      <w:r>
+        <w:rPr>
+          <w:rFonts w:ascii="Consolas" w:hAnsi="Consolas" w:cs="Consolas"/>
+          <w:sz w:val="20"/>
+          <w:szCs w:val="20"/>
+          <w:lang w:val="en-US"/>
+        </w:rPr>
+        <w:t>Enum</w:t>
+      </w:r>
+      <w:proofErr w:type="spellEnd"/>
+      <w:r>
+        <w:rPr>
+          <w:rFonts w:ascii="Consolas" w:hAnsi="Consolas" w:cs="Consolas"/>
+          <w:sz w:val="20"/>
+          <w:szCs w:val="20"/>
+          <w:lang w:val="en-US"/>
+        </w:rPr>
+        <w:t>(ACTIVE, FOLDED</w:t>
+      </w:r>
+      <w:r>
+        <w:rPr>
+          <w:rFonts w:ascii="Consolas" w:hAnsi="Consolas" w:cs="Consolas"/>
+          <w:sz w:val="20"/>
+          <w:szCs w:val="20"/>
+          <w:lang w:val="en-US"/>
+        </w:rPr>
+        <w:t xml:space="preserve">, </w:t>
+      </w:r>
+      <w:r>
+        <w:rPr>
+          <w:rFonts w:ascii="Consolas" w:hAnsi="Consolas" w:cs="Consolas"/>
+          <w:sz w:val="20"/>
+          <w:szCs w:val="20"/>
+          <w:lang w:val="en-US"/>
+        </w:rPr>
+        <w:t>ELIMINATED</w:t>
+      </w:r>
+      <w:r>
+        <w:rPr>
+          <w:rFonts w:ascii="Consolas" w:hAnsi="Consolas" w:cs="Consolas"/>
+          <w:sz w:val="20"/>
+          <w:szCs w:val="20"/>
+          <w:lang w:val="en-US"/>
+        </w:rPr>
+        <w:t>)</w:t>
+      </w:r>
+    </w:p>
+    <w:p>
+      <w:pPr>
+        <w:pBdr>
+          <w:top w:val="single" w:sz="4" w:space="1" w:color="auto"/>
+          <w:left w:val="single" w:sz="4" w:space="4" w:color="auto"/>
+          <w:bottom w:val="single" w:sz="4" w:space="1" w:color="auto"/>
+          <w:right w:val="single" w:sz="4" w:space="4" w:color="auto"/>
+        </w:pBdr>
+        <w:spacing w:after="0"/>
+        <w:rPr>
+          <w:lang w:val="en-GB"/>
+        </w:rPr>
+      </w:pPr>
+      <w:r>
+        <w:rPr>
+          <w:rFonts w:ascii="Consolas" w:hAnsi="Consolas" w:cs="Consolas"/>
+          <w:sz w:val="20"/>
+          <w:szCs w:val="20"/>
+          <w:lang w:val="en-US"/>
+        </w:rPr>
+        <w:t>}</w:t>
+      </w:r>
+    </w:p>
+    <w:p>
+      <w:pPr>
+        <w:pStyle w:val="Paragraphedeliste"/>
+        <w:numPr>
+          <w:ilvl w:val="0"/>
+          <w:numId w:val="2"/>
+        </w:numPr>
+        <w:spacing w:after="0"/>
+      </w:pPr>
+      <w:r>
+        <w:t>i</w:t>
+      </w:r>
+      <w:r>
+        <w:t>d : utilisé pour identifier de manière unique un joueur</w:t>
+      </w:r>
+    </w:p>
+    <w:p>
+      <w:pPr>
+        <w:pStyle w:val="Paragraphedeliste"/>
+        <w:numPr>
+          <w:ilvl w:val="0"/>
+          <w:numId w:val="2"/>
+        </w:numPr>
+        <w:spacing w:after="0"/>
+      </w:pPr>
+      <w:proofErr w:type="spellStart"/>
+      <w:r>
+        <w:t>name</w:t>
+      </w:r>
+      <w:proofErr w:type="spellEnd"/>
+      <w:r>
+        <w:t> : nom d</w:t>
+      </w:r>
+      <w:r>
+        <w:t>u joueur (valorisé avec le nom de l’équipe)</w:t>
+      </w:r>
+    </w:p>
+    <w:p>
+      <w:pPr>
+        <w:pStyle w:val="Paragraphedeliste"/>
+        <w:numPr>
+          <w:ilvl w:val="0"/>
+          <w:numId w:val="2"/>
+        </w:numPr>
+        <w:spacing w:after="0"/>
+      </w:pPr>
+      <w:r>
+        <w:t>chips : nombre de jeton</w:t>
+      </w:r>
+      <w:r>
+        <w:t>s</w:t>
+      </w:r>
+      <w:r>
+        <w:t xml:space="preserve"> (non misé</w:t>
+      </w:r>
+      <w:r>
+        <w:t>s</w:t>
+      </w:r>
+      <w:r>
+        <w:t>)</w:t>
+      </w:r>
+    </w:p>
+    <w:p>
+      <w:pPr>
+        <w:pStyle w:val="Paragraphedeliste"/>
+        <w:numPr>
+          <w:ilvl w:val="0"/>
+          <w:numId w:val="2"/>
+        </w:numPr>
+        <w:spacing w:after="0"/>
+      </w:pPr>
+      <w:r>
+        <w:t>state</w:t>
+      </w:r>
+      <w:r>
+        <w:t xml:space="preserve"> : indicateur </w:t>
+      </w:r>
+      <w:r>
+        <w:t>de l’état du joueur</w:t>
+      </w:r>
+    </w:p>
+    <w:p>
+      <w:pPr>
+        <w:pStyle w:val="Paragraphedeliste"/>
+        <w:numPr>
+          <w:ilvl w:val="1"/>
+          <w:numId w:val="2"/>
+        </w:numPr>
+        <w:spacing w:after="0"/>
+      </w:pPr>
+      <w:r>
+        <w:t>ACTIVE : joueur encore en lice (non éliminé)</w:t>
+      </w:r>
+      <w:r>
+        <w:t xml:space="preserve">, </w:t>
+      </w:r>
+      <w:r>
+        <w:t>non couché</w:t>
+      </w:r>
+      <w:r>
+        <w:t xml:space="preserve"> et non </w:t>
+      </w:r>
+      <w:proofErr w:type="spellStart"/>
+      <w:r>
+        <w:t>all-in</w:t>
+      </w:r>
+      <w:proofErr w:type="spellEnd"/>
+      <w:r>
+        <w:t>,</w:t>
+      </w:r>
+    </w:p>
+    <w:p>
+      <w:pPr>
+        <w:pStyle w:val="Paragraphedeliste"/>
+        <w:numPr>
+          <w:ilvl w:val="1"/>
+          <w:numId w:val="2"/>
+        </w:numPr>
+        <w:spacing w:after="0"/>
+      </w:pPr>
+      <w:r>
+        <w:t>FOLDED : joueur qui s’est couché</w:t>
+      </w:r>
+      <w:r>
+        <w:t>,</w:t>
+      </w:r>
+    </w:p>
+    <w:p>
+      <w:pPr>
+        <w:pStyle w:val="Paragraphedeliste"/>
+        <w:numPr>
+          <w:ilvl w:val="1"/>
+          <w:numId w:val="2"/>
+        </w:numPr>
+        <w:spacing w:after="0"/>
+      </w:pPr>
+      <w:r>
+        <w:t>ELIMINATED</w:t>
+      </w:r>
+      <w:r>
+        <w:t xml:space="preserve"> : joueur </w:t>
+      </w:r>
+      <w:r>
+        <w:t>éliminé</w:t>
+      </w:r>
+    </w:p>
+    <w:p/>
+    <w:p/>
+    <w:p/>
+    <w:p>
+      <w:pPr>
+        <w:pStyle w:val="Titre4"/>
+        <w:numPr>
+          <w:ilvl w:val="0"/>
+          <w:numId w:val="14"/>
+        </w:numPr>
+      </w:pPr>
+      <w:bookmarkStart w:id="1" w:name="_Card"/>
+      <w:bookmarkEnd w:id="1"/>
+      <w:proofErr w:type="spellStart"/>
+      <w:r>
+        <w:lastRenderedPageBreak/>
+        <w:t>Card</w:t>
+      </w:r>
+      <w:proofErr w:type="spellEnd"/>
+    </w:p>
+    <w:p>
+      <w:pPr>
+        <w:pBdr>
+          <w:top w:val="single" w:sz="4" w:space="1" w:color="auto"/>
+          <w:left w:val="single" w:sz="4" w:space="4" w:color="auto"/>
+          <w:bottom w:val="single" w:sz="4" w:space="1" w:color="auto"/>
+          <w:right w:val="single" w:sz="4" w:space="4" w:color="auto"/>
+        </w:pBdr>
+        <w:spacing w:after="0"/>
+        <w:rPr>
+          <w:rFonts w:ascii="Consolas" w:hAnsi="Consolas" w:cs="Consolas"/>
+          <w:sz w:val="20"/>
+          <w:szCs w:val="20"/>
+        </w:rPr>
+      </w:pPr>
+      <w:r>
+        <w:rPr>
+          <w:rFonts w:ascii="Consolas" w:hAnsi="Consolas" w:cs="Consolas"/>
+          <w:sz w:val="20"/>
+          <w:szCs w:val="20"/>
+        </w:rPr>
+        <w:t>{</w:t>
+      </w:r>
+    </w:p>
+    <w:p>
+      <w:pPr>
+        <w:pBdr>
+          <w:top w:val="single" w:sz="4" w:space="1" w:color="auto"/>
+          <w:left w:val="single" w:sz="4" w:space="4" w:color="auto"/>
+          <w:bottom w:val="single" w:sz="4" w:space="1" w:color="auto"/>
+          <w:right w:val="single" w:sz="4" w:space="4" w:color="auto"/>
+        </w:pBdr>
+        <w:spacing w:after="0"/>
+        <w:rPr>
+          <w:rFonts w:ascii="Consolas" w:hAnsi="Consolas" w:cs="Consolas"/>
+          <w:sz w:val="20"/>
+          <w:szCs w:val="20"/>
+          <w:lang w:val="en-GB"/>
+        </w:rPr>
+      </w:pPr>
+      <w:r>
+        <w:rPr>
+          <w:rFonts w:ascii="Consolas" w:hAnsi="Consolas" w:cs="Consolas"/>
+          <w:sz w:val="20"/>
+          <w:szCs w:val="20"/>
+          <w:lang w:val="en-US"/>
+        </w:rPr>
+        <w:t xml:space="preserve">  </w:t>
+      </w:r>
+      <w:r>
+        <w:rPr>
+          <w:rFonts w:ascii="Consolas" w:hAnsi="Consolas" w:cs="Consolas"/>
+          <w:sz w:val="20"/>
+          <w:szCs w:val="20"/>
+          <w:lang w:val="en-GB"/>
+        </w:rPr>
+        <w:t>"</w:t>
+      </w:r>
+      <w:proofErr w:type="gramStart"/>
+      <w:r>
+        <w:rPr>
+          <w:rFonts w:ascii="Consolas" w:hAnsi="Consolas" w:cs="Consolas"/>
+          <w:sz w:val="20"/>
+          <w:szCs w:val="20"/>
+          <w:lang w:val="en-GB"/>
+        </w:rPr>
+        <w:t>kind</w:t>
+      </w:r>
+      <w:proofErr w:type="gramEnd"/>
+      <w:r>
+        <w:rPr>
+          <w:rFonts w:ascii="Consolas" w:hAnsi="Consolas" w:cs="Consolas"/>
+          <w:sz w:val="20"/>
+          <w:szCs w:val="20"/>
+          <w:lang w:val="en-GB"/>
+        </w:rPr>
+        <w:t xml:space="preserve">": </w:t>
+      </w:r>
+      <w:proofErr w:type="spellStart"/>
+      <w:r>
+        <w:rPr>
+          <w:rFonts w:ascii="Consolas" w:hAnsi="Consolas" w:cs="Consolas"/>
+          <w:sz w:val="20"/>
+          <w:szCs w:val="20"/>
+          <w:lang w:val="en-GB"/>
+        </w:rPr>
+        <w:t>Enum</w:t>
+      </w:r>
+      <w:proofErr w:type="spellEnd"/>
+      <w:r>
+        <w:rPr>
+          <w:rFonts w:ascii="Consolas" w:hAnsi="Consolas" w:cs="Consolas"/>
+          <w:sz w:val="20"/>
+          <w:szCs w:val="20"/>
+          <w:lang w:val="en-GB"/>
+        </w:rPr>
+        <w:t xml:space="preserve">(1, 2, 3, 4, 5, 6, 7, 8, 9, </w:t>
+      </w:r>
+      <w:r>
+        <w:rPr>
+          <w:rFonts w:ascii="Consolas" w:hAnsi="Consolas" w:cs="Consolas"/>
+          <w:sz w:val="20"/>
+          <w:szCs w:val="20"/>
+          <w:lang w:val="en-GB"/>
+        </w:rPr>
+        <w:t xml:space="preserve">10, </w:t>
+      </w:r>
+      <w:r>
+        <w:rPr>
+          <w:rFonts w:ascii="Consolas" w:hAnsi="Consolas" w:cs="Consolas"/>
+          <w:sz w:val="20"/>
+          <w:szCs w:val="20"/>
+          <w:lang w:val="en-GB"/>
+        </w:rPr>
+        <w:t>JACK, QUEEN, KING)</w:t>
+      </w:r>
+    </w:p>
+    <w:p>
+      <w:pPr>
+        <w:pBdr>
+          <w:top w:val="single" w:sz="4" w:space="1" w:color="auto"/>
+          <w:left w:val="single" w:sz="4" w:space="4" w:color="auto"/>
+          <w:bottom w:val="single" w:sz="4" w:space="1" w:color="auto"/>
+          <w:right w:val="single" w:sz="4" w:space="4" w:color="auto"/>
+        </w:pBdr>
+        <w:spacing w:after="0"/>
+        <w:rPr>
+          <w:rFonts w:ascii="Consolas" w:hAnsi="Consolas" w:cs="Consolas"/>
+          <w:sz w:val="20"/>
+          <w:szCs w:val="20"/>
+          <w:lang w:val="en-US"/>
+        </w:rPr>
+      </w:pPr>
+      <w:r>
+        <w:rPr>
+          <w:rFonts w:ascii="Consolas" w:hAnsi="Consolas" w:cs="Consolas"/>
+          <w:sz w:val="20"/>
+          <w:szCs w:val="20"/>
+          <w:lang w:val="en-US"/>
+        </w:rPr>
+        <w:t xml:space="preserve">  "</w:t>
+      </w:r>
+      <w:proofErr w:type="gramStart"/>
+      <w:r>
+        <w:rPr>
+          <w:rFonts w:ascii="Consolas" w:hAnsi="Consolas" w:cs="Consolas"/>
+          <w:sz w:val="20"/>
+          <w:szCs w:val="20"/>
+          <w:lang w:val="en-US"/>
+        </w:rPr>
+        <w:t>color</w:t>
+      </w:r>
+      <w:proofErr w:type="gramEnd"/>
+      <w:r>
+        <w:rPr>
+          <w:rFonts w:ascii="Consolas" w:hAnsi="Consolas" w:cs="Consolas"/>
+          <w:sz w:val="20"/>
+          <w:szCs w:val="20"/>
+          <w:lang w:val="en-US"/>
+        </w:rPr>
+        <w:t xml:space="preserve">": </w:t>
+      </w:r>
+      <w:proofErr w:type="spellStart"/>
+      <w:r>
+        <w:rPr>
+          <w:rFonts w:ascii="Consolas" w:hAnsi="Consolas" w:cs="Consolas"/>
+          <w:sz w:val="20"/>
+          <w:szCs w:val="20"/>
+          <w:lang w:val="en-US"/>
+        </w:rPr>
+        <w:t>Enum</w:t>
+      </w:r>
+      <w:proofErr w:type="spellEnd"/>
+      <w:r>
+        <w:rPr>
+          <w:rFonts w:ascii="Consolas" w:hAnsi="Consolas" w:cs="Consolas"/>
+          <w:sz w:val="20"/>
+          <w:szCs w:val="20"/>
+          <w:lang w:val="en-US"/>
+        </w:rPr>
+        <w:t>(SPADE, HEART, DIAMOND, CLUB)</w:t>
+      </w:r>
+    </w:p>
+    <w:p>
+      <w:pPr>
+        <w:pBdr>
+          <w:top w:val="single" w:sz="4" w:space="1" w:color="auto"/>
+          <w:left w:val="single" w:sz="4" w:space="4" w:color="auto"/>
+          <w:bottom w:val="single" w:sz="4" w:space="1" w:color="auto"/>
+          <w:right w:val="single" w:sz="4" w:space="4" w:color="auto"/>
+        </w:pBdr>
+        <w:spacing w:after="0"/>
+        <w:rPr>
+          <w:rFonts w:ascii="Consolas" w:hAnsi="Consolas" w:cs="Consolas"/>
+          <w:sz w:val="20"/>
+          <w:szCs w:val="20"/>
+        </w:rPr>
+      </w:pPr>
+      <w:r>
+        <w:rPr>
+          <w:rFonts w:ascii="Consolas" w:hAnsi="Consolas" w:cs="Consolas"/>
+          <w:sz w:val="20"/>
+          <w:szCs w:val="20"/>
+        </w:rPr>
+        <w:t>}</w:t>
+      </w:r>
+    </w:p>
+    <w:p>
+      <w:pPr>
+        <w:pStyle w:val="Paragraphedeliste"/>
+        <w:numPr>
+          <w:ilvl w:val="0"/>
+          <w:numId w:val="14"/>
+        </w:numPr>
+      </w:pPr>
+      <w:proofErr w:type="spellStart"/>
+      <w:r>
+        <w:t>kind</w:t>
+      </w:r>
+      <w:proofErr w:type="spellEnd"/>
+      <w:r>
+        <w:t> : type de la carte</w:t>
+      </w:r>
+    </w:p>
+    <w:p>
+      <w:pPr>
+        <w:pStyle w:val="Paragraphedeliste"/>
+        <w:numPr>
+          <w:ilvl w:val="0"/>
+          <w:numId w:val="14"/>
+        </w:numPr>
+      </w:pPr>
+      <w:proofErr w:type="spellStart"/>
+      <w:r>
+        <w:t>color</w:t>
+      </w:r>
+      <w:proofErr w:type="spellEnd"/>
+      <w:r>
+        <w:t> : couleur de la carte</w:t>
+      </w:r>
+    </w:p>
+    <w:p>
+      <w:pPr>
+        <w:pStyle w:val="Paragraphedeliste"/>
+        <w:numPr>
+          <w:ilvl w:val="1"/>
+          <w:numId w:val="14"/>
+        </w:numPr>
+      </w:pPr>
+      <w:r>
+        <w:t>SPADE : pique</w:t>
+      </w:r>
+    </w:p>
+    <w:p>
+      <w:pPr>
+        <w:pStyle w:val="Paragraphedeliste"/>
+        <w:numPr>
+          <w:ilvl w:val="1"/>
+          <w:numId w:val="14"/>
+        </w:numPr>
+      </w:pPr>
+      <w:r>
+        <w:t>HEART : cœur</w:t>
+      </w:r>
+    </w:p>
+    <w:p>
+      <w:pPr>
+        <w:pStyle w:val="Paragraphedeliste"/>
+        <w:numPr>
+          <w:ilvl w:val="1"/>
+          <w:numId w:val="14"/>
+        </w:numPr>
+      </w:pPr>
+      <w:r>
+        <w:t>DIAMOND : carreau</w:t>
+      </w:r>
+    </w:p>
+    <w:p>
+      <w:pPr>
+        <w:pStyle w:val="Paragraphedeliste"/>
+        <w:numPr>
+          <w:ilvl w:val="1"/>
+          <w:numId w:val="14"/>
+        </w:numPr>
+      </w:pPr>
+      <w:r>
+        <w:t>CLUB : trèfle</w:t>
+      </w:r>
+    </w:p>
+    <w:p/>
+    <w:p>
+      <w:pPr>
+        <w:ind w:left="1080"/>
+      </w:pPr>
+      <w:bookmarkStart w:id="2" w:name="_Action"/>
+      <w:bookmarkEnd w:id="2"/>
+    </w:p>
+    <w:p>
+      <w:pPr>
+        <w:ind w:left="1080"/>
+      </w:pPr>
+    </w:p>
+    <w:p>
+      <w:pPr>
+        <w:ind w:left="1080"/>
+      </w:pPr>
+    </w:p>
+    <w:p>
+      <w:pPr>
+        <w:ind w:left="1080"/>
+      </w:pPr>
+    </w:p>
+    <w:p>
+      <w:pPr>
+        <w:ind w:left="1080"/>
+      </w:pPr>
+    </w:p>
+    <w:p>
+      <w:pPr>
+        <w:ind w:left="1080"/>
+      </w:pPr>
+    </w:p>
+    <w:p>
+      <w:pPr>
+        <w:ind w:left="1080"/>
+      </w:pPr>
+    </w:p>
+    <w:p/>
+    <w:p/>
+    <w:p/>
+    <w:p/>
+    <w:p/>
+    <w:p/>
+    <w:p/>
+    <w:p/>
+    <w:p/>
+    <w:p/>
+    <w:p/>
+    <w:p/>
+    <w:p>
+      <w:pPr>
         <w:pStyle w:val="Titre3"/>
       </w:pPr>
       <w:r>
@@ -1807,12 +1636,14 @@
           <w:numId w:val="9"/>
         </w:numPr>
       </w:pPr>
+      <w:proofErr w:type="spellStart"/>
       <w:r>
         <w:t>server.</w:t>
       </w:r>
       <w:r>
         <w:t>lobby.join.success</w:t>
       </w:r>
+      <w:proofErr w:type="spellEnd"/>
     </w:p>
     <w:p>
       <w:pPr>
@@ -1871,8 +1702,29 @@
           <w:szCs w:val="20"/>
           <w:lang w:val="en-US"/>
         </w:rPr>
-        <w:t xml:space="preserve">  "id": "</w:t>
-      </w:r>
+        <w:t xml:space="preserve">  "</w:t>
+      </w:r>
+      <w:proofErr w:type="gramStart"/>
+      <w:r>
+        <w:rPr>
+          <w:rFonts w:ascii="Consolas" w:hAnsi="Consolas" w:cs="Consolas"/>
+          <w:sz w:val="20"/>
+          <w:szCs w:val="20"/>
+          <w:lang w:val="en-US"/>
+        </w:rPr>
+        <w:t>id</w:t>
+      </w:r>
+      <w:proofErr w:type="gramEnd"/>
+      <w:r>
+        <w:rPr>
+          <w:rFonts w:ascii="Consolas" w:hAnsi="Consolas" w:cs="Consolas"/>
+          <w:sz w:val="20"/>
+          <w:szCs w:val="20"/>
+          <w:lang w:val="en-US"/>
+        </w:rPr>
+        <w:t>": "</w:t>
+      </w:r>
+      <w:proofErr w:type="spellStart"/>
       <w:r>
         <w:rPr>
           <w:rFonts w:ascii="Consolas" w:hAnsi="Consolas" w:cs="Consolas"/>
@@ -1889,7 +1741,17 @@
           <w:szCs w:val="20"/>
           <w:lang w:val="en-US"/>
         </w:rPr>
-        <w:t>lobby.join.success"</w:t>
+        <w:t>lobby.join.success</w:t>
+      </w:r>
+      <w:proofErr w:type="spellEnd"/>
+      <w:r>
+        <w:rPr>
+          <w:rFonts w:ascii="Consolas" w:hAnsi="Consolas" w:cs="Consolas"/>
+          <w:sz w:val="20"/>
+          <w:szCs w:val="20"/>
+          <w:lang w:val="en-US"/>
+        </w:rPr>
+        <w:t>"</w:t>
       </w:r>
     </w:p>
     <w:p>
@@ -1926,12 +1788,14 @@
           <w:numId w:val="9"/>
         </w:numPr>
       </w:pPr>
+      <w:proofErr w:type="spellStart"/>
       <w:r>
         <w:t>server.</w:t>
       </w:r>
       <w:r>
         <w:t>lobby.join.failure</w:t>
       </w:r>
+      <w:proofErr w:type="spellEnd"/>
     </w:p>
     <w:p>
       <w:pPr>
@@ -1990,8 +1854,29 @@
           <w:szCs w:val="20"/>
           <w:lang w:val="en-US"/>
         </w:rPr>
-        <w:t xml:space="preserve">  "id": "</w:t>
-      </w:r>
+        <w:t xml:space="preserve">  "</w:t>
+      </w:r>
+      <w:proofErr w:type="gramStart"/>
+      <w:r>
+        <w:rPr>
+          <w:rFonts w:ascii="Consolas" w:hAnsi="Consolas" w:cs="Consolas"/>
+          <w:sz w:val="20"/>
+          <w:szCs w:val="20"/>
+          <w:lang w:val="en-US"/>
+        </w:rPr>
+        <w:t>id</w:t>
+      </w:r>
+      <w:proofErr w:type="gramEnd"/>
+      <w:r>
+        <w:rPr>
+          <w:rFonts w:ascii="Consolas" w:hAnsi="Consolas" w:cs="Consolas"/>
+          <w:sz w:val="20"/>
+          <w:szCs w:val="20"/>
+          <w:lang w:val="en-US"/>
+        </w:rPr>
+        <w:t>": "</w:t>
+      </w:r>
+      <w:proofErr w:type="spellStart"/>
       <w:r>
         <w:rPr>
           <w:rFonts w:ascii="Consolas" w:hAnsi="Consolas" w:cs="Consolas"/>
@@ -2019,8 +1904,7 @@
         </w:rPr>
         <w:t>failure</w:t>
       </w:r>
-      <w:bookmarkStart w:id="3" w:name="_GoBack"/>
-      <w:bookmarkEnd w:id="3"/>
+      <w:proofErr w:type="spellEnd"/>
       <w:r>
         <w:rPr>
           <w:rFonts w:ascii="Consolas" w:hAnsi="Consolas" w:cs="Consolas"/>
@@ -2142,8 +2026,13 @@
           <w:numId w:val="9"/>
         </w:numPr>
       </w:pPr>
-      <w:r>
-        <w:t>reason : Raison du rejet de l’enregistrement de l’équipe.</w:t>
+      <w:proofErr w:type="spellStart"/>
+      <w:r>
+        <w:t>reason</w:t>
+      </w:r>
+      <w:proofErr w:type="spellEnd"/>
+      <w:r>
+        <w:t> : Raison du rejet de l’enregistrement de l’équipe.</w:t>
       </w:r>
     </w:p>
     <w:p/>
@@ -2155,12 +2044,14 @@
           <w:numId w:val="9"/>
         </w:numPr>
       </w:pPr>
+      <w:proofErr w:type="spellStart"/>
       <w:r>
         <w:t>server.</w:t>
       </w:r>
       <w:r>
         <w:t>game.start</w:t>
       </w:r>
+      <w:proofErr w:type="spellEnd"/>
     </w:p>
     <w:p>
       <w:pPr>
@@ -2228,8 +2119,29 @@
           <w:szCs w:val="20"/>
           <w:lang w:val="en-US"/>
         </w:rPr>
-        <w:t xml:space="preserve">  "id": "</w:t>
-      </w:r>
+        <w:t xml:space="preserve">  "</w:t>
+      </w:r>
+      <w:proofErr w:type="gramStart"/>
+      <w:r>
+        <w:rPr>
+          <w:rFonts w:ascii="Consolas" w:hAnsi="Consolas" w:cs="Consolas"/>
+          <w:sz w:val="20"/>
+          <w:szCs w:val="20"/>
+          <w:lang w:val="en-US"/>
+        </w:rPr>
+        <w:t>id</w:t>
+      </w:r>
+      <w:proofErr w:type="gramEnd"/>
+      <w:r>
+        <w:rPr>
+          <w:rFonts w:ascii="Consolas" w:hAnsi="Consolas" w:cs="Consolas"/>
+          <w:sz w:val="20"/>
+          <w:szCs w:val="20"/>
+          <w:lang w:val="en-US"/>
+        </w:rPr>
+        <w:t>": "</w:t>
+      </w:r>
+      <w:proofErr w:type="spellStart"/>
       <w:r>
         <w:rPr>
           <w:rFonts w:ascii="Consolas" w:hAnsi="Consolas" w:cs="Consolas"/>
@@ -2246,7 +2158,17 @@
           <w:szCs w:val="20"/>
           <w:lang w:val="en-US"/>
         </w:rPr>
-        <w:t>game.start",</w:t>
+        <w:t>game.start</w:t>
+      </w:r>
+      <w:proofErr w:type="spellEnd"/>
+      <w:r>
+        <w:rPr>
+          <w:rFonts w:ascii="Consolas" w:hAnsi="Consolas" w:cs="Consolas"/>
+          <w:sz w:val="20"/>
+          <w:szCs w:val="20"/>
+          <w:lang w:val="en-US"/>
+        </w:rPr>
+        <w:t>",</w:t>
       </w:r>
     </w:p>
     <w:p>
@@ -2362,8 +2284,36 @@
           <w:sz w:val="20"/>
           <w:szCs w:val="20"/>
         </w:rPr>
-        <w:t>"count": Number</w:t>
-      </w:r>
+        <w:t>"</w:t>
+      </w:r>
+      <w:proofErr w:type="gramStart"/>
+      <w:r>
+        <w:rPr>
+          <w:rFonts w:ascii="Consolas" w:hAnsi="Consolas" w:cs="Consolas"/>
+          <w:sz w:val="20"/>
+          <w:szCs w:val="20"/>
+        </w:rPr>
+        <w:t>count</w:t>
+      </w:r>
+      <w:proofErr w:type="gramEnd"/>
+      <w:r>
+        <w:rPr>
+          <w:rFonts w:ascii="Consolas" w:hAnsi="Consolas" w:cs="Consolas"/>
+          <w:sz w:val="20"/>
+          <w:szCs w:val="20"/>
+        </w:rPr>
+        <w:t xml:space="preserve">": </w:t>
+      </w:r>
+      <w:proofErr w:type="spellStart"/>
+      <w:r>
+        <w:rPr>
+          <w:rFonts w:ascii="Consolas" w:hAnsi="Consolas" w:cs="Consolas"/>
+          <w:sz w:val="20"/>
+          <w:szCs w:val="20"/>
+        </w:rPr>
+        <w:t>Number</w:t>
+      </w:r>
+      <w:proofErr w:type="spellEnd"/>
     </w:p>
     <w:p>
       <w:pPr>
@@ -2453,9 +2403,11 @@
           <w:numId w:val="9"/>
         </w:numPr>
       </w:pPr>
+      <w:proofErr w:type="spellStart"/>
       <w:r>
         <w:t>server.game.cards</w:t>
       </w:r>
+      <w:proofErr w:type="spellEnd"/>
     </w:p>
     <w:p>
       <w:pPr>
@@ -2520,7 +2472,47 @@
           <w:szCs w:val="20"/>
           <w:lang w:val="en-US"/>
         </w:rPr>
-        <w:t xml:space="preserve">  "id": "server.game.cards",</w:t>
+        <w:t xml:space="preserve">  "</w:t>
+      </w:r>
+      <w:proofErr w:type="gramStart"/>
+      <w:r>
+        <w:rPr>
+          <w:rFonts w:ascii="Consolas" w:hAnsi="Consolas" w:cs="Consolas"/>
+          <w:sz w:val="20"/>
+          <w:szCs w:val="20"/>
+          <w:lang w:val="en-US"/>
+        </w:rPr>
+        <w:t>id</w:t>
+      </w:r>
+      <w:proofErr w:type="gramEnd"/>
+      <w:r>
+        <w:rPr>
+          <w:rFonts w:ascii="Consolas" w:hAnsi="Consolas" w:cs="Consolas"/>
+          <w:sz w:val="20"/>
+          <w:szCs w:val="20"/>
+          <w:lang w:val="en-US"/>
+        </w:rPr>
+        <w:t>": "</w:t>
+      </w:r>
+      <w:proofErr w:type="spellStart"/>
+      <w:r>
+        <w:rPr>
+          <w:rFonts w:ascii="Consolas" w:hAnsi="Consolas" w:cs="Consolas"/>
+          <w:sz w:val="20"/>
+          <w:szCs w:val="20"/>
+          <w:lang w:val="en-US"/>
+        </w:rPr>
+        <w:t>server.game.cards</w:t>
+      </w:r>
+      <w:proofErr w:type="spellEnd"/>
+      <w:r>
+        <w:rPr>
+          <w:rFonts w:ascii="Consolas" w:hAnsi="Consolas" w:cs="Consolas"/>
+          <w:sz w:val="20"/>
+          <w:szCs w:val="20"/>
+          <w:lang w:val="en-US"/>
+        </w:rPr>
+        <w:t>",</w:t>
       </w:r>
     </w:p>
     <w:p>
@@ -2676,10 +2668,12 @@
           <w:numId w:val="9"/>
         </w:numPr>
       </w:pPr>
+      <w:proofErr w:type="spellStart"/>
       <w:r>
         <w:lastRenderedPageBreak/>
         <w:t>server.game.hand.start</w:t>
       </w:r>
+      <w:proofErr w:type="spellEnd"/>
     </w:p>
     <w:p>
       <w:pPr>
@@ -2741,8 +2735,29 @@
           <w:szCs w:val="20"/>
           <w:lang w:val="en-US"/>
         </w:rPr>
-        <w:t xml:space="preserve">  "id": "</w:t>
-      </w:r>
+        <w:t xml:space="preserve">  "</w:t>
+      </w:r>
+      <w:proofErr w:type="gramStart"/>
+      <w:r>
+        <w:rPr>
+          <w:rFonts w:ascii="Consolas" w:hAnsi="Consolas" w:cs="Consolas"/>
+          <w:sz w:val="20"/>
+          <w:szCs w:val="20"/>
+          <w:lang w:val="en-US"/>
+        </w:rPr>
+        <w:t>id</w:t>
+      </w:r>
+      <w:proofErr w:type="gramEnd"/>
+      <w:r>
+        <w:rPr>
+          <w:rFonts w:ascii="Consolas" w:hAnsi="Consolas" w:cs="Consolas"/>
+          <w:sz w:val="20"/>
+          <w:szCs w:val="20"/>
+          <w:lang w:val="en-US"/>
+        </w:rPr>
+        <w:t>": "</w:t>
+      </w:r>
+      <w:proofErr w:type="spellStart"/>
       <w:r>
         <w:rPr>
           <w:rFonts w:ascii="Consolas" w:hAnsi="Consolas" w:cs="Consolas"/>
@@ -2759,7 +2774,17 @@
           <w:szCs w:val="20"/>
           <w:lang w:val="en-US"/>
         </w:rPr>
-        <w:t>game.hand.start",</w:t>
+        <w:t>game.hand.start</w:t>
+      </w:r>
+      <w:proofErr w:type="spellEnd"/>
+      <w:r>
+        <w:rPr>
+          <w:rFonts w:ascii="Consolas" w:hAnsi="Consolas" w:cs="Consolas"/>
+          <w:sz w:val="20"/>
+          <w:szCs w:val="20"/>
+          <w:lang w:val="en-US"/>
+        </w:rPr>
+        <w:t>",</w:t>
       </w:r>
     </w:p>
     <w:p>
@@ -2801,6 +2826,7 @@
           <w:rFonts w:ascii="Consolas" w:hAnsi="Consolas" w:cs="Consolas"/>
           <w:sz w:val="20"/>
           <w:szCs w:val="20"/>
+          <w:lang w:val="en-US"/>
         </w:rPr>
       </w:pPr>
       <w:r>
@@ -2817,14 +2843,36 @@
           <w:rFonts w:ascii="Consolas" w:hAnsi="Consolas" w:cs="Consolas"/>
           <w:sz w:val="20"/>
           <w:szCs w:val="20"/>
-        </w:rPr>
-        <w:t xml:space="preserve">"players": </w:t>
-      </w:r>
-      <w:r>
-        <w:rPr>
-          <w:rFonts w:ascii="Consolas" w:hAnsi="Consolas" w:cs="Consolas"/>
-          <w:sz w:val="20"/>
-          <w:szCs w:val="20"/>
+          <w:lang w:val="en-US"/>
+        </w:rPr>
+        <w:t>"</w:t>
+      </w:r>
+      <w:proofErr w:type="gramStart"/>
+      <w:r>
+        <w:rPr>
+          <w:rFonts w:ascii="Consolas" w:hAnsi="Consolas" w:cs="Consolas"/>
+          <w:sz w:val="20"/>
+          <w:szCs w:val="20"/>
+          <w:lang w:val="en-US"/>
+        </w:rPr>
+        <w:t>players</w:t>
+      </w:r>
+      <w:proofErr w:type="gramEnd"/>
+      <w:r>
+        <w:rPr>
+          <w:rFonts w:ascii="Consolas" w:hAnsi="Consolas" w:cs="Consolas"/>
+          <w:sz w:val="20"/>
+          <w:szCs w:val="20"/>
+          <w:lang w:val="en-US"/>
+        </w:rPr>
+        <w:t xml:space="preserve">": </w:t>
+      </w:r>
+      <w:r>
+        <w:rPr>
+          <w:rFonts w:ascii="Consolas" w:hAnsi="Consolas" w:cs="Consolas"/>
+          <w:sz w:val="20"/>
+          <w:szCs w:val="20"/>
+          <w:lang w:val="en-US"/>
         </w:rPr>
         <w:t>[</w:t>
       </w:r>
@@ -2845,30 +2893,88 @@
           <w:rFonts w:ascii="Consolas" w:hAnsi="Consolas" w:cs="Consolas"/>
           <w:sz w:val="20"/>
           <w:szCs w:val="20"/>
+          <w:lang w:val="en-US"/>
         </w:rPr>
         <w:t>]</w:t>
       </w:r>
-    </w:p>
-    <w:p>
-      <w:pPr>
-        <w:pBdr>
-          <w:top w:val="single" w:sz="4" w:space="1" w:color="auto"/>
-          <w:left w:val="single" w:sz="4" w:space="4" w:color="auto"/>
-          <w:bottom w:val="single" w:sz="4" w:space="1" w:color="auto"/>
-          <w:right w:val="single" w:sz="4" w:space="4" w:color="auto"/>
-        </w:pBdr>
-        <w:spacing w:after="0"/>
-        <w:rPr>
-          <w:rFonts w:ascii="Consolas" w:hAnsi="Consolas" w:cs="Consolas"/>
-          <w:sz w:val="20"/>
-          <w:szCs w:val="20"/>
-        </w:rPr>
-      </w:pPr>
-      <w:r>
-        <w:rPr>
-          <w:rFonts w:ascii="Consolas" w:hAnsi="Consolas" w:cs="Consolas"/>
-          <w:sz w:val="20"/>
-          <w:szCs w:val="20"/>
+      <w:r>
+        <w:rPr>
+          <w:rFonts w:ascii="Consolas" w:hAnsi="Consolas" w:cs="Consolas"/>
+          <w:sz w:val="20"/>
+          <w:szCs w:val="20"/>
+          <w:lang w:val="en-US"/>
+        </w:rPr>
+        <w:t>,</w:t>
+      </w:r>
+    </w:p>
+    <w:p>
+      <w:pPr>
+        <w:pBdr>
+          <w:top w:val="single" w:sz="4" w:space="1" w:color="auto"/>
+          <w:left w:val="single" w:sz="4" w:space="4" w:color="auto"/>
+          <w:bottom w:val="single" w:sz="4" w:space="1" w:color="auto"/>
+          <w:right w:val="single" w:sz="4" w:space="4" w:color="auto"/>
+        </w:pBdr>
+        <w:spacing w:after="0"/>
+        <w:rPr>
+          <w:rFonts w:ascii="Consolas" w:hAnsi="Consolas" w:cs="Consolas"/>
+          <w:sz w:val="20"/>
+          <w:szCs w:val="20"/>
+          <w:lang w:val="en-US"/>
+        </w:rPr>
+      </w:pPr>
+      <w:r>
+        <w:rPr>
+          <w:rFonts w:ascii="Consolas" w:hAnsi="Consolas" w:cs="Consolas"/>
+          <w:sz w:val="20"/>
+          <w:szCs w:val="20"/>
+          <w:lang w:val="en-US"/>
+        </w:rPr>
+        <w:t xml:space="preserve">    "</w:t>
+      </w:r>
+      <w:proofErr w:type="gramStart"/>
+      <w:r>
+        <w:rPr>
+          <w:rFonts w:ascii="Consolas" w:hAnsi="Consolas" w:cs="Consolas"/>
+          <w:sz w:val="20"/>
+          <w:szCs w:val="20"/>
+          <w:lang w:val="en-US"/>
+        </w:rPr>
+        <w:t>dealer</w:t>
+      </w:r>
+      <w:proofErr w:type="gramEnd"/>
+      <w:r>
+        <w:rPr>
+          <w:rFonts w:ascii="Consolas" w:hAnsi="Consolas" w:cs="Consolas"/>
+          <w:sz w:val="20"/>
+          <w:szCs w:val="20"/>
+          <w:lang w:val="en-US"/>
+        </w:rPr>
+        <w:t xml:space="preserve">": number </w:t>
+      </w:r>
+    </w:p>
+    <w:p>
+      <w:pPr>
+        <w:pBdr>
+          <w:top w:val="single" w:sz="4" w:space="1" w:color="auto"/>
+          <w:left w:val="single" w:sz="4" w:space="4" w:color="auto"/>
+          <w:bottom w:val="single" w:sz="4" w:space="1" w:color="auto"/>
+          <w:right w:val="single" w:sz="4" w:space="4" w:color="auto"/>
+        </w:pBdr>
+        <w:spacing w:after="0"/>
+        <w:rPr>
+          <w:rFonts w:ascii="Consolas" w:hAnsi="Consolas" w:cs="Consolas"/>
+          <w:sz w:val="20"/>
+          <w:szCs w:val="20"/>
+          <w:lang w:val="en-US"/>
+        </w:rPr>
+      </w:pPr>
+      <w:r>
+        <w:rPr>
+          <w:rFonts w:ascii="Consolas" w:hAnsi="Consolas" w:cs="Consolas"/>
+          <w:sz w:val="20"/>
+          <w:szCs w:val="20"/>
+          <w:lang w:val="en-US"/>
         </w:rPr>
         <w:t xml:space="preserve">  </w:t>
       </w:r>
@@ -2877,6 +2983,7 @@
           <w:rFonts w:ascii="Consolas" w:hAnsi="Consolas" w:cs="Consolas"/>
           <w:sz w:val="20"/>
           <w:szCs w:val="20"/>
+          <w:lang w:val="en-US"/>
         </w:rPr>
         <w:t>}</w:t>
       </w:r>
@@ -2914,8 +3021,13 @@
         </w:numPr>
         <w:spacing w:after="0"/>
       </w:pPr>
-      <w:r>
-        <w:t>players : liste des joueurs de la partie (même les joueurs éliminés</w:t>
+      <w:proofErr w:type="spellStart"/>
+      <w:r>
+        <w:t>players</w:t>
+      </w:r>
+      <w:proofErr w:type="spellEnd"/>
+      <w:r>
+        <w:t> : liste des joueurs de la partie (même les joueurs éliminés</w:t>
       </w:r>
       <w:r>
         <w:t xml:space="preserve"> qui seront mis à la fin du tableau</w:t>
@@ -2925,6 +3037,19 @@
       </w:r>
       <w:r>
         <w:t xml:space="preserve"> triés dans l’ordre dans lequel ils joueront</w:t>
+      </w:r>
+    </w:p>
+    <w:p>
+      <w:pPr>
+        <w:pStyle w:val="Paragraphedeliste"/>
+        <w:numPr>
+          <w:ilvl w:val="0"/>
+          <w:numId w:val="9"/>
+        </w:numPr>
+        <w:spacing w:after="0"/>
+      </w:pPr>
+      <w:r>
+        <w:t>dealer : id du joueur qui sera le dealer de la main</w:t>
       </w:r>
     </w:p>
     <w:p>
@@ -2940,12 +3065,454 @@
           <w:numId w:val="9"/>
         </w:numPr>
       </w:pPr>
+      <w:proofErr w:type="spellStart"/>
       <w:r>
         <w:t>server.game.</w:t>
       </w:r>
       <w:r>
+        <w:t>blind.change</w:t>
+      </w:r>
+      <w:bookmarkStart w:id="3" w:name="_GoBack"/>
+      <w:bookmarkEnd w:id="3"/>
+      <w:proofErr w:type="spellEnd"/>
+    </w:p>
+    <w:p>
+      <w:pPr>
+        <w:spacing w:after="0"/>
+      </w:pPr>
+      <w:r>
+        <w:t>Transmis lors du changement du montant de la blinde</w:t>
+      </w:r>
+    </w:p>
+    <w:p>
+      <w:pPr>
+        <w:pBdr>
+          <w:top w:val="single" w:sz="4" w:space="1" w:color="auto"/>
+          <w:left w:val="single" w:sz="4" w:space="4" w:color="auto"/>
+          <w:bottom w:val="single" w:sz="4" w:space="1" w:color="auto"/>
+          <w:right w:val="single" w:sz="4" w:space="4" w:color="auto"/>
+        </w:pBdr>
+        <w:spacing w:after="0"/>
+        <w:rPr>
+          <w:rFonts w:ascii="Consolas" w:hAnsi="Consolas" w:cs="Consolas"/>
+          <w:sz w:val="20"/>
+          <w:szCs w:val="20"/>
+          <w:lang w:val="en-US"/>
+        </w:rPr>
+      </w:pPr>
+      <w:r>
+        <w:rPr>
+          <w:rFonts w:ascii="Consolas" w:hAnsi="Consolas" w:cs="Consolas"/>
+          <w:sz w:val="20"/>
+          <w:szCs w:val="20"/>
+          <w:lang w:val="en-US"/>
+        </w:rPr>
+        <w:t>{</w:t>
+      </w:r>
+    </w:p>
+    <w:p>
+      <w:pPr>
+        <w:pBdr>
+          <w:top w:val="single" w:sz="4" w:space="1" w:color="auto"/>
+          <w:left w:val="single" w:sz="4" w:space="4" w:color="auto"/>
+          <w:bottom w:val="single" w:sz="4" w:space="1" w:color="auto"/>
+          <w:right w:val="single" w:sz="4" w:space="4" w:color="auto"/>
+        </w:pBdr>
+        <w:spacing w:after="0"/>
+        <w:rPr>
+          <w:rFonts w:ascii="Consolas" w:hAnsi="Consolas" w:cs="Consolas"/>
+          <w:sz w:val="20"/>
+          <w:szCs w:val="20"/>
+          <w:lang w:val="en-US"/>
+        </w:rPr>
+      </w:pPr>
+      <w:r>
+        <w:rPr>
+          <w:rFonts w:ascii="Consolas" w:hAnsi="Consolas" w:cs="Consolas"/>
+          <w:sz w:val="20"/>
+          <w:szCs w:val="20"/>
+          <w:lang w:val="en-US"/>
+        </w:rPr>
+        <w:t xml:space="preserve">  "</w:t>
+      </w:r>
+      <w:proofErr w:type="gramStart"/>
+      <w:r>
+        <w:rPr>
+          <w:rFonts w:ascii="Consolas" w:hAnsi="Consolas" w:cs="Consolas"/>
+          <w:sz w:val="20"/>
+          <w:szCs w:val="20"/>
+          <w:lang w:val="en-US"/>
+        </w:rPr>
+        <w:t>id</w:t>
+      </w:r>
+      <w:proofErr w:type="gramEnd"/>
+      <w:r>
+        <w:rPr>
+          <w:rFonts w:ascii="Consolas" w:hAnsi="Consolas" w:cs="Consolas"/>
+          <w:sz w:val="20"/>
+          <w:szCs w:val="20"/>
+          <w:lang w:val="en-US"/>
+        </w:rPr>
+        <w:t>": "</w:t>
+      </w:r>
+      <w:proofErr w:type="spellStart"/>
+      <w:r>
+        <w:rPr>
+          <w:rFonts w:ascii="Consolas" w:hAnsi="Consolas" w:cs="Consolas"/>
+          <w:sz w:val="20"/>
+          <w:szCs w:val="20"/>
+          <w:lang w:val="en-US"/>
+        </w:rPr>
+        <w:t>server.</w:t>
+      </w:r>
+      <w:r>
+        <w:rPr>
+          <w:rFonts w:ascii="Consolas" w:hAnsi="Consolas" w:cs="Consolas"/>
+          <w:sz w:val="20"/>
+          <w:szCs w:val="20"/>
+          <w:lang w:val="en-US"/>
+        </w:rPr>
+        <w:t>game.</w:t>
+      </w:r>
+      <w:r>
+        <w:rPr>
+          <w:rFonts w:ascii="Consolas" w:hAnsi="Consolas" w:cs="Consolas"/>
+          <w:sz w:val="20"/>
+          <w:szCs w:val="20"/>
+          <w:lang w:val="en-US"/>
+        </w:rPr>
+        <w:t>blind</w:t>
+      </w:r>
+      <w:r>
+        <w:rPr>
+          <w:rFonts w:ascii="Consolas" w:hAnsi="Consolas" w:cs="Consolas"/>
+          <w:sz w:val="20"/>
+          <w:szCs w:val="20"/>
+          <w:lang w:val="en-US"/>
+        </w:rPr>
+        <w:t>.</w:t>
+      </w:r>
+      <w:r>
+        <w:rPr>
+          <w:rFonts w:ascii="Consolas" w:hAnsi="Consolas" w:cs="Consolas"/>
+          <w:sz w:val="20"/>
+          <w:szCs w:val="20"/>
+          <w:lang w:val="en-US"/>
+        </w:rPr>
+        <w:t>change</w:t>
+      </w:r>
+      <w:proofErr w:type="spellEnd"/>
+      <w:r>
+        <w:rPr>
+          <w:rFonts w:ascii="Consolas" w:hAnsi="Consolas" w:cs="Consolas"/>
+          <w:sz w:val="20"/>
+          <w:szCs w:val="20"/>
+          <w:lang w:val="en-US"/>
+        </w:rPr>
+        <w:t>",</w:t>
+      </w:r>
+    </w:p>
+    <w:p>
+      <w:pPr>
+        <w:pBdr>
+          <w:top w:val="single" w:sz="4" w:space="1" w:color="auto"/>
+          <w:left w:val="single" w:sz="4" w:space="4" w:color="auto"/>
+          <w:bottom w:val="single" w:sz="4" w:space="1" w:color="auto"/>
+          <w:right w:val="single" w:sz="4" w:space="4" w:color="auto"/>
+        </w:pBdr>
+        <w:spacing w:after="0"/>
+        <w:rPr>
+          <w:rFonts w:ascii="Consolas" w:hAnsi="Consolas" w:cs="Consolas"/>
+          <w:sz w:val="20"/>
+          <w:szCs w:val="20"/>
+          <w:lang w:val="en-US"/>
+        </w:rPr>
+      </w:pPr>
+      <w:r>
+        <w:rPr>
+          <w:rFonts w:ascii="Consolas" w:hAnsi="Consolas" w:cs="Consolas"/>
+          <w:sz w:val="20"/>
+          <w:szCs w:val="20"/>
+          <w:lang w:val="en-US"/>
+        </w:rPr>
+        <w:t xml:space="preserve">  "</w:t>
+      </w:r>
+      <w:proofErr w:type="gramStart"/>
+      <w:r>
+        <w:rPr>
+          <w:rFonts w:ascii="Consolas" w:hAnsi="Consolas" w:cs="Consolas"/>
+          <w:sz w:val="20"/>
+          <w:szCs w:val="20"/>
+          <w:lang w:val="en-US"/>
+        </w:rPr>
+        <w:t>data</w:t>
+      </w:r>
+      <w:proofErr w:type="gramEnd"/>
+      <w:r>
+        <w:rPr>
+          <w:rFonts w:ascii="Consolas" w:hAnsi="Consolas" w:cs="Consolas"/>
+          <w:sz w:val="20"/>
+          <w:szCs w:val="20"/>
+          <w:lang w:val="en-US"/>
+        </w:rPr>
+        <w:t>": {</w:t>
+      </w:r>
+    </w:p>
+    <w:p>
+      <w:pPr>
+        <w:pBdr>
+          <w:top w:val="single" w:sz="4" w:space="1" w:color="auto"/>
+          <w:left w:val="single" w:sz="4" w:space="4" w:color="auto"/>
+          <w:bottom w:val="single" w:sz="4" w:space="1" w:color="auto"/>
+          <w:right w:val="single" w:sz="4" w:space="4" w:color="auto"/>
+        </w:pBdr>
+        <w:spacing w:after="0"/>
+        <w:rPr>
+          <w:rFonts w:ascii="Consolas" w:hAnsi="Consolas" w:cs="Consolas"/>
+          <w:sz w:val="20"/>
+          <w:szCs w:val="20"/>
+          <w:lang w:val="en-US"/>
+        </w:rPr>
+      </w:pPr>
+      <w:r>
+        <w:rPr>
+          <w:rFonts w:ascii="Consolas" w:hAnsi="Consolas" w:cs="Consolas"/>
+          <w:sz w:val="20"/>
+          <w:szCs w:val="20"/>
+          <w:lang w:val="en-US"/>
+        </w:rPr>
+        <w:t xml:space="preserve">    </w:t>
+      </w:r>
+      <w:r>
+        <w:rPr>
+          <w:rFonts w:ascii="Consolas" w:hAnsi="Consolas" w:cs="Consolas"/>
+          <w:sz w:val="20"/>
+          <w:szCs w:val="20"/>
+          <w:lang w:val="en-US"/>
+        </w:rPr>
+        <w:t>"</w:t>
+      </w:r>
+      <w:proofErr w:type="spellStart"/>
+      <w:proofErr w:type="gramStart"/>
+      <w:r>
+        <w:rPr>
+          <w:rFonts w:ascii="Consolas" w:hAnsi="Consolas" w:cs="Consolas"/>
+          <w:sz w:val="20"/>
+          <w:szCs w:val="20"/>
+          <w:lang w:val="en-US"/>
+        </w:rPr>
+        <w:t>small</w:t>
+      </w:r>
+      <w:proofErr w:type="gramEnd"/>
+      <w:r>
+        <w:rPr>
+          <w:rFonts w:ascii="Consolas" w:hAnsi="Consolas" w:cs="Consolas"/>
+          <w:sz w:val="20"/>
+          <w:szCs w:val="20"/>
+          <w:lang w:val="en-US"/>
+        </w:rPr>
+        <w:t>":</w:t>
+      </w:r>
+      <w:r>
+        <w:rPr>
+          <w:rFonts w:ascii="Consolas" w:hAnsi="Consolas" w:cs="Consolas"/>
+          <w:sz w:val="20"/>
+          <w:szCs w:val="20"/>
+          <w:lang w:val="en-US"/>
+        </w:rPr>
+        <w:t>number</w:t>
+      </w:r>
+      <w:proofErr w:type="spellEnd"/>
+      <w:r>
+        <w:rPr>
+          <w:rFonts w:ascii="Consolas" w:hAnsi="Consolas" w:cs="Consolas"/>
+          <w:sz w:val="20"/>
+          <w:szCs w:val="20"/>
+          <w:lang w:val="en-US"/>
+        </w:rPr>
+        <w:t>,</w:t>
+      </w:r>
+    </w:p>
+    <w:p>
+      <w:pPr>
+        <w:pBdr>
+          <w:top w:val="single" w:sz="4" w:space="1" w:color="auto"/>
+          <w:left w:val="single" w:sz="4" w:space="4" w:color="auto"/>
+          <w:bottom w:val="single" w:sz="4" w:space="1" w:color="auto"/>
+          <w:right w:val="single" w:sz="4" w:space="4" w:color="auto"/>
+        </w:pBdr>
+        <w:spacing w:after="0"/>
+        <w:rPr>
+          <w:rFonts w:ascii="Consolas" w:hAnsi="Consolas" w:cs="Consolas"/>
+          <w:sz w:val="20"/>
+          <w:szCs w:val="20"/>
+          <w:lang w:val="en-US"/>
+        </w:rPr>
+      </w:pPr>
+      <w:r>
+        <w:rPr>
+          <w:rFonts w:ascii="Consolas" w:hAnsi="Consolas" w:cs="Consolas"/>
+          <w:sz w:val="20"/>
+          <w:szCs w:val="20"/>
+          <w:lang w:val="en-US"/>
+        </w:rPr>
+        <w:t xml:space="preserve">    "</w:t>
+      </w:r>
+      <w:proofErr w:type="gramStart"/>
+      <w:r>
+        <w:rPr>
+          <w:rFonts w:ascii="Consolas" w:hAnsi="Consolas" w:cs="Consolas"/>
+          <w:sz w:val="20"/>
+          <w:szCs w:val="20"/>
+          <w:lang w:val="en-US"/>
+        </w:rPr>
+        <w:t>big</w:t>
+      </w:r>
+      <w:proofErr w:type="gramEnd"/>
+      <w:r>
+        <w:rPr>
+          <w:rFonts w:ascii="Consolas" w:hAnsi="Consolas" w:cs="Consolas"/>
+          <w:sz w:val="20"/>
+          <w:szCs w:val="20"/>
+          <w:lang w:val="en-US"/>
+        </w:rPr>
+        <w:t xml:space="preserve">": number </w:t>
+      </w:r>
+    </w:p>
+    <w:p>
+      <w:pPr>
+        <w:pBdr>
+          <w:top w:val="single" w:sz="4" w:space="1" w:color="auto"/>
+          <w:left w:val="single" w:sz="4" w:space="4" w:color="auto"/>
+          <w:bottom w:val="single" w:sz="4" w:space="1" w:color="auto"/>
+          <w:right w:val="single" w:sz="4" w:space="4" w:color="auto"/>
+        </w:pBdr>
+        <w:spacing w:after="0"/>
+        <w:rPr>
+          <w:rFonts w:ascii="Consolas" w:hAnsi="Consolas" w:cs="Consolas"/>
+          <w:sz w:val="20"/>
+          <w:szCs w:val="20"/>
+          <w:lang w:val="en-US"/>
+        </w:rPr>
+      </w:pPr>
+      <w:r>
+        <w:rPr>
+          <w:rFonts w:ascii="Consolas" w:hAnsi="Consolas" w:cs="Consolas"/>
+          <w:sz w:val="20"/>
+          <w:szCs w:val="20"/>
+          <w:lang w:val="en-US"/>
+        </w:rPr>
+        <w:t xml:space="preserve">  }</w:t>
+      </w:r>
+    </w:p>
+    <w:p>
+      <w:pPr>
+        <w:pBdr>
+          <w:top w:val="single" w:sz="4" w:space="1" w:color="auto"/>
+          <w:left w:val="single" w:sz="4" w:space="4" w:color="auto"/>
+          <w:bottom w:val="single" w:sz="4" w:space="1" w:color="auto"/>
+          <w:right w:val="single" w:sz="4" w:space="4" w:color="auto"/>
+        </w:pBdr>
+        <w:spacing w:after="0"/>
+        <w:rPr>
+          <w:rFonts w:ascii="Consolas" w:hAnsi="Consolas" w:cs="Consolas"/>
+          <w:sz w:val="20"/>
+          <w:szCs w:val="20"/>
+        </w:rPr>
+      </w:pPr>
+      <w:r>
+        <w:rPr>
+          <w:rFonts w:ascii="Consolas" w:hAnsi="Consolas" w:cs="Consolas"/>
+          <w:sz w:val="20"/>
+          <w:szCs w:val="20"/>
+        </w:rPr>
+        <w:t>}</w:t>
+      </w:r>
+    </w:p>
+    <w:p>
+      <w:pPr>
+        <w:pStyle w:val="Paragraphedeliste"/>
+        <w:numPr>
+          <w:ilvl w:val="0"/>
+          <w:numId w:val="9"/>
+        </w:numPr>
+        <w:spacing w:after="0"/>
+      </w:pPr>
+      <w:proofErr w:type="spellStart"/>
+      <w:r>
+        <w:t>small</w:t>
+      </w:r>
+      <w:proofErr w:type="spellEnd"/>
+      <w:r>
+        <w:t xml:space="preserve"> : </w:t>
+      </w:r>
+      <w:r>
+        <w:t xml:space="preserve">Montant de la petite </w:t>
+      </w:r>
+      <w:proofErr w:type="spellStart"/>
+      <w:r>
+        <w:t>blind</w:t>
+      </w:r>
+      <w:proofErr w:type="spellEnd"/>
+    </w:p>
+    <w:p>
+      <w:pPr>
+        <w:pStyle w:val="Paragraphedeliste"/>
+        <w:numPr>
+          <w:ilvl w:val="0"/>
+          <w:numId w:val="9"/>
+        </w:numPr>
+        <w:spacing w:after="0"/>
+      </w:pPr>
+      <w:proofErr w:type="spellStart"/>
+      <w:r>
+        <w:t>big</w:t>
+      </w:r>
+      <w:proofErr w:type="spellEnd"/>
+      <w:r>
+        <w:t xml:space="preserve"> : </w:t>
+      </w:r>
+      <w:r>
+        <w:t xml:space="preserve">Montant de la grosse </w:t>
+      </w:r>
+      <w:proofErr w:type="spellStart"/>
+      <w:r>
+        <w:t>blind</w:t>
+      </w:r>
+      <w:proofErr w:type="spellEnd"/>
+    </w:p>
+    <w:p>
+      <w:pPr>
+        <w:spacing w:after="0"/>
+      </w:pPr>
+    </w:p>
+    <w:p>
+      <w:pPr>
+        <w:spacing w:after="0"/>
+      </w:pPr>
+    </w:p>
+    <w:p>
+      <w:pPr>
+        <w:pStyle w:val="Titre4"/>
+        <w:numPr>
+          <w:ilvl w:val="0"/>
+          <w:numId w:val="9"/>
+        </w:numPr>
+      </w:pPr>
+      <w:proofErr w:type="spellStart"/>
+      <w:r>
+        <w:t>server.game.</w:t>
+      </w:r>
+      <w:r>
         <w:t>play</w:t>
       </w:r>
+      <w:r>
+        <w:t>er</w:t>
+      </w:r>
+      <w:r>
+        <w:t>.play</w:t>
+      </w:r>
+      <w:proofErr w:type="spellEnd"/>
     </w:p>
     <w:p>
       <w:pPr>
@@ -2992,21 +3559,45 @@
           <w:rFonts w:ascii="Consolas" w:hAnsi="Consolas" w:cs="Consolas"/>
           <w:sz w:val="20"/>
           <w:szCs w:val="20"/>
-        </w:rPr>
-      </w:pPr>
-      <w:r>
-        <w:rPr>
-          <w:rFonts w:ascii="Consolas" w:hAnsi="Consolas" w:cs="Consolas"/>
-          <w:sz w:val="20"/>
-          <w:szCs w:val="20"/>
-        </w:rPr>
-        <w:t xml:space="preserve">  "id": "</w:t>
-      </w:r>
-      <w:r>
-        <w:rPr>
-          <w:rFonts w:ascii="Consolas" w:hAnsi="Consolas" w:cs="Consolas"/>
-          <w:sz w:val="20"/>
-          <w:szCs w:val="20"/>
+          <w:lang w:val="en-GB"/>
+        </w:rPr>
+      </w:pPr>
+      <w:r>
+        <w:rPr>
+          <w:rFonts w:ascii="Consolas" w:hAnsi="Consolas" w:cs="Consolas"/>
+          <w:sz w:val="20"/>
+          <w:szCs w:val="20"/>
+          <w:lang w:val="en-GB"/>
+        </w:rPr>
+        <w:t xml:space="preserve">  "</w:t>
+      </w:r>
+      <w:proofErr w:type="gramStart"/>
+      <w:r>
+        <w:rPr>
+          <w:rFonts w:ascii="Consolas" w:hAnsi="Consolas" w:cs="Consolas"/>
+          <w:sz w:val="20"/>
+          <w:szCs w:val="20"/>
+          <w:lang w:val="en-GB"/>
+        </w:rPr>
+        <w:t>id</w:t>
+      </w:r>
+      <w:proofErr w:type="gramEnd"/>
+      <w:r>
+        <w:rPr>
+          <w:rFonts w:ascii="Consolas" w:hAnsi="Consolas" w:cs="Consolas"/>
+          <w:sz w:val="20"/>
+          <w:szCs w:val="20"/>
+          <w:lang w:val="en-GB"/>
+        </w:rPr>
+        <w:t>": "</w:t>
+      </w:r>
+      <w:proofErr w:type="spellStart"/>
+      <w:r>
+        <w:rPr>
+          <w:rFonts w:ascii="Consolas" w:hAnsi="Consolas" w:cs="Consolas"/>
+          <w:sz w:val="20"/>
+          <w:szCs w:val="20"/>
+          <w:lang w:val="en-GB"/>
         </w:rPr>
         <w:t>server.game.</w:t>
       </w:r>
@@ -3015,8 +3606,28 @@
           <w:rFonts w:ascii="Consolas" w:hAnsi="Consolas" w:cs="Consolas"/>
           <w:sz w:val="20"/>
           <w:szCs w:val="20"/>
-        </w:rPr>
-        <w:t>play"</w:t>
+          <w:lang w:val="en-GB"/>
+        </w:rPr>
+        <w:t>play</w:t>
+      </w:r>
+      <w:r>
+        <w:rPr>
+          <w:rFonts w:ascii="Consolas" w:hAnsi="Consolas" w:cs="Consolas"/>
+          <w:sz w:val="20"/>
+          <w:szCs w:val="20"/>
+          <w:lang w:val="en-GB"/>
+        </w:rPr>
+        <w:t>er.play</w:t>
+      </w:r>
+      <w:proofErr w:type="spellEnd"/>
+      <w:r>
+        <w:rPr>
+          <w:rFonts w:ascii="Consolas" w:hAnsi="Consolas" w:cs="Consolas"/>
+          <w:sz w:val="20"/>
+          <w:szCs w:val="20"/>
+          <w:lang w:val="en-GB"/>
+        </w:rPr>
+        <w:t>"</w:t>
       </w:r>
     </w:p>
     <w:p>
@@ -3051,10 +3662,42 @@
           <w:ilvl w:val="0"/>
           <w:numId w:val="10"/>
         </w:numPr>
-      </w:pPr>
-      <w:r>
-        <w:t>server.game.play.timeout</w:t>
-      </w:r>
+        <w:rPr>
+          <w:lang w:val="en-GB"/>
+        </w:rPr>
+      </w:pPr>
+      <w:proofErr w:type="spellStart"/>
+      <w:r>
+        <w:rPr>
+          <w:lang w:val="en-GB"/>
+        </w:rPr>
+        <w:t>server.game.play</w:t>
+      </w:r>
+      <w:r>
+        <w:rPr>
+          <w:lang w:val="en-GB"/>
+        </w:rPr>
+        <w:t>er</w:t>
+      </w:r>
+      <w:r>
+        <w:rPr>
+          <w:lang w:val="en-GB"/>
+        </w:rPr>
+        <w:t>.</w:t>
+      </w:r>
+      <w:r>
+        <w:rPr>
+          <w:lang w:val="en-GB"/>
+        </w:rPr>
+        <w:t>play.</w:t>
+      </w:r>
+      <w:r>
+        <w:rPr>
+          <w:lang w:val="en-GB"/>
+        </w:rPr>
+        <w:t>timeout</w:t>
+      </w:r>
+      <w:proofErr w:type="spellEnd"/>
     </w:p>
     <w:p>
       <w:pPr>
@@ -3113,7 +3756,65 @@
           <w:szCs w:val="20"/>
           <w:lang w:val="en-US"/>
         </w:rPr>
-        <w:t xml:space="preserve">  "id": "server.game.play.timeout"</w:t>
+        <w:t xml:space="preserve">  "</w:t>
+      </w:r>
+      <w:proofErr w:type="gramStart"/>
+      <w:r>
+        <w:rPr>
+          <w:rFonts w:ascii="Consolas" w:hAnsi="Consolas" w:cs="Consolas"/>
+          <w:sz w:val="20"/>
+          <w:szCs w:val="20"/>
+          <w:lang w:val="en-US"/>
+        </w:rPr>
+        <w:t>id</w:t>
+      </w:r>
+      <w:proofErr w:type="gramEnd"/>
+      <w:r>
+        <w:rPr>
+          <w:rFonts w:ascii="Consolas" w:hAnsi="Consolas" w:cs="Consolas"/>
+          <w:sz w:val="20"/>
+          <w:szCs w:val="20"/>
+          <w:lang w:val="en-US"/>
+        </w:rPr>
+        <w:t>": "</w:t>
+      </w:r>
+      <w:proofErr w:type="spellStart"/>
+      <w:r>
+        <w:rPr>
+          <w:rFonts w:ascii="Consolas" w:hAnsi="Consolas" w:cs="Consolas"/>
+          <w:sz w:val="20"/>
+          <w:szCs w:val="20"/>
+          <w:lang w:val="en-US"/>
+        </w:rPr>
+        <w:t>server.game.play</w:t>
+      </w:r>
+      <w:r>
+        <w:rPr>
+          <w:rFonts w:ascii="Consolas" w:hAnsi="Consolas" w:cs="Consolas"/>
+          <w:sz w:val="20"/>
+          <w:szCs w:val="20"/>
+          <w:lang w:val="en-US"/>
+        </w:rPr>
+        <w:t>er.play</w:t>
+      </w:r>
+      <w:r>
+        <w:rPr>
+          <w:rFonts w:ascii="Consolas" w:hAnsi="Consolas" w:cs="Consolas"/>
+          <w:sz w:val="20"/>
+          <w:szCs w:val="20"/>
+          <w:lang w:val="en-US"/>
+        </w:rPr>
+        <w:t>.timeout</w:t>
+      </w:r>
+      <w:proofErr w:type="spellEnd"/>
+      <w:r>
+        <w:rPr>
+          <w:rFonts w:ascii="Consolas" w:hAnsi="Consolas" w:cs="Consolas"/>
+          <w:sz w:val="20"/>
+          <w:szCs w:val="20"/>
+          <w:lang w:val="en-US"/>
+        </w:rPr>
+        <w:t>"</w:t>
       </w:r>
     </w:p>
     <w:p>
@@ -3160,12 +3861,38 @@
           <w:lang w:val="en-US"/>
         </w:rPr>
       </w:pPr>
-      <w:r>
-        <w:rPr>
-          <w:lang w:val="en-US"/>
-        </w:rPr>
-        <w:t>server.game.play.success</w:t>
-      </w:r>
+      <w:proofErr w:type="spellStart"/>
+      <w:r>
+        <w:rPr>
+          <w:lang w:val="en-US"/>
+        </w:rPr>
+        <w:t>server.game.play</w:t>
+      </w:r>
+      <w:r>
+        <w:rPr>
+          <w:lang w:val="en-US"/>
+        </w:rPr>
+        <w:t>er</w:t>
+      </w:r>
+      <w:r>
+        <w:rPr>
+          <w:lang w:val="en-US"/>
+        </w:rPr>
+        <w:t>.</w:t>
+      </w:r>
+      <w:r>
+        <w:rPr>
+          <w:lang w:val="en-US"/>
+        </w:rPr>
+        <w:t>play.</w:t>
+      </w:r>
+      <w:r>
+        <w:rPr>
+          <w:lang w:val="en-US"/>
+        </w:rPr>
+        <w:t>success</w:t>
+      </w:r>
+      <w:proofErr w:type="spellEnd"/>
     </w:p>
     <w:p>
       <w:pPr>
@@ -3224,7 +3951,83 @@
           <w:szCs w:val="20"/>
           <w:lang w:val="en-US"/>
         </w:rPr>
-        <w:t xml:space="preserve">  "id": "server.game.play.success"</w:t>
+        <w:t xml:space="preserve">  "</w:t>
+      </w:r>
+      <w:proofErr w:type="gramStart"/>
+      <w:r>
+        <w:rPr>
+          <w:rFonts w:ascii="Consolas" w:hAnsi="Consolas" w:cs="Consolas"/>
+          <w:sz w:val="20"/>
+          <w:szCs w:val="20"/>
+          <w:lang w:val="en-US"/>
+        </w:rPr>
+        <w:t>id</w:t>
+      </w:r>
+      <w:proofErr w:type="gramEnd"/>
+      <w:r>
+        <w:rPr>
+          <w:rFonts w:ascii="Consolas" w:hAnsi="Consolas" w:cs="Consolas"/>
+          <w:sz w:val="20"/>
+          <w:szCs w:val="20"/>
+          <w:lang w:val="en-US"/>
+        </w:rPr>
+        <w:t>": "</w:t>
+      </w:r>
+      <w:proofErr w:type="spellStart"/>
+      <w:r>
+        <w:rPr>
+          <w:rFonts w:ascii="Consolas" w:hAnsi="Consolas" w:cs="Consolas"/>
+          <w:sz w:val="20"/>
+          <w:szCs w:val="20"/>
+          <w:lang w:val="en-US"/>
+        </w:rPr>
+        <w:t>server.game.play</w:t>
+      </w:r>
+      <w:r>
+        <w:rPr>
+          <w:rFonts w:ascii="Consolas" w:hAnsi="Consolas" w:cs="Consolas"/>
+          <w:sz w:val="20"/>
+          <w:szCs w:val="20"/>
+          <w:lang w:val="en-US"/>
+        </w:rPr>
+        <w:t>er</w:t>
+      </w:r>
+      <w:r>
+        <w:rPr>
+          <w:rFonts w:ascii="Consolas" w:hAnsi="Consolas" w:cs="Consolas"/>
+          <w:sz w:val="20"/>
+          <w:szCs w:val="20"/>
+          <w:lang w:val="en-US"/>
+        </w:rPr>
+        <w:t>.</w:t>
+      </w:r>
+      <w:r>
+        <w:rPr>
+          <w:rFonts w:ascii="Consolas" w:hAnsi="Consolas" w:cs="Consolas"/>
+          <w:sz w:val="20"/>
+          <w:szCs w:val="20"/>
+          <w:lang w:val="en-US"/>
+        </w:rPr>
+        <w:t>play.</w:t>
+      </w:r>
+      <w:r>
+        <w:rPr>
+          <w:rFonts w:ascii="Consolas" w:hAnsi="Consolas" w:cs="Consolas"/>
+          <w:sz w:val="20"/>
+          <w:szCs w:val="20"/>
+          <w:lang w:val="en-US"/>
+        </w:rPr>
+        <w:t>success</w:t>
+      </w:r>
+      <w:proofErr w:type="spellEnd"/>
+      <w:r>
+        <w:rPr>
+          <w:rFonts w:ascii="Consolas" w:hAnsi="Consolas" w:cs="Consolas"/>
+          <w:sz w:val="20"/>
+          <w:szCs w:val="20"/>
+          <w:lang w:val="en-US"/>
+        </w:rPr>
+        <w:t>"</w:t>
       </w:r>
     </w:p>
     <w:p>
@@ -3269,12 +4072,27 @@
           <w:lang w:val="en-US"/>
         </w:rPr>
       </w:pPr>
-      <w:r>
-        <w:rPr>
-          <w:lang w:val="en-US"/>
-        </w:rPr>
-        <w:t>server.game.play.failure</w:t>
-      </w:r>
+      <w:proofErr w:type="spellStart"/>
+      <w:r>
+        <w:rPr>
+          <w:lang w:val="en-US"/>
+        </w:rPr>
+        <w:lastRenderedPageBreak/>
+        <w:t>server.game.play</w:t>
+      </w:r>
+      <w:r>
+        <w:rPr>
+          <w:lang w:val="en-US"/>
+        </w:rPr>
+        <w:t>er.play</w:t>
+      </w:r>
+      <w:r>
+        <w:rPr>
+          <w:lang w:val="en-US"/>
+        </w:rPr>
+        <w:t>.failure</w:t>
+      </w:r>
+      <w:proofErr w:type="spellEnd"/>
     </w:p>
     <w:p>
       <w:pPr>
@@ -3345,7 +4163,55 @@
           <w:szCs w:val="20"/>
           <w:lang w:val="en-US"/>
         </w:rPr>
-        <w:t xml:space="preserve">  "id": "server.game.play.</w:t>
+        <w:t xml:space="preserve">  "</w:t>
+      </w:r>
+      <w:proofErr w:type="gramStart"/>
+      <w:r>
+        <w:rPr>
+          <w:rFonts w:ascii="Consolas" w:hAnsi="Consolas" w:cs="Consolas"/>
+          <w:sz w:val="20"/>
+          <w:szCs w:val="20"/>
+          <w:lang w:val="en-US"/>
+        </w:rPr>
+        <w:t>id</w:t>
+      </w:r>
+      <w:proofErr w:type="gramEnd"/>
+      <w:r>
+        <w:rPr>
+          <w:rFonts w:ascii="Consolas" w:hAnsi="Consolas" w:cs="Consolas"/>
+          <w:sz w:val="20"/>
+          <w:szCs w:val="20"/>
+          <w:lang w:val="en-US"/>
+        </w:rPr>
+        <w:t>": "</w:t>
+      </w:r>
+      <w:proofErr w:type="spellStart"/>
+      <w:r>
+        <w:rPr>
+          <w:rFonts w:ascii="Consolas" w:hAnsi="Consolas" w:cs="Consolas"/>
+          <w:sz w:val="20"/>
+          <w:szCs w:val="20"/>
+          <w:lang w:val="en-US"/>
+        </w:rPr>
+        <w:t>server.game.play</w:t>
+      </w:r>
+      <w:r>
+        <w:rPr>
+          <w:rFonts w:ascii="Consolas" w:hAnsi="Consolas" w:cs="Consolas"/>
+          <w:sz w:val="20"/>
+          <w:szCs w:val="20"/>
+          <w:lang w:val="en-US"/>
+        </w:rPr>
+        <w:t>er.play</w:t>
+      </w:r>
+      <w:r>
+        <w:rPr>
+          <w:rFonts w:ascii="Consolas" w:hAnsi="Consolas" w:cs="Consolas"/>
+          <w:sz w:val="20"/>
+          <w:szCs w:val="20"/>
+          <w:lang w:val="en-US"/>
+        </w:rPr>
+        <w:t>.</w:t>
       </w:r>
       <w:r>
         <w:rPr>
@@ -3356,6 +4222,7 @@
         </w:rPr>
         <w:t>failure</w:t>
       </w:r>
+      <w:proofErr w:type="spellEnd"/>
       <w:r>
         <w:rPr>
           <w:rFonts w:ascii="Consolas" w:hAnsi="Consolas" w:cs="Consolas"/>
@@ -3365,6 +4232,93 @@
         </w:rPr>
         <w:t>"</w:t>
       </w:r>
+      <w:r>
+        <w:rPr>
+          <w:rFonts w:ascii="Consolas" w:hAnsi="Consolas" w:cs="Consolas"/>
+          <w:sz w:val="20"/>
+          <w:szCs w:val="20"/>
+          <w:lang w:val="en-US"/>
+        </w:rPr>
+        <w:t>,</w:t>
+      </w:r>
+    </w:p>
+    <w:p>
+      <w:pPr>
+        <w:pBdr>
+          <w:top w:val="single" w:sz="4" w:space="1" w:color="auto"/>
+          <w:left w:val="single" w:sz="4" w:space="4" w:color="auto"/>
+          <w:bottom w:val="single" w:sz="4" w:space="1" w:color="auto"/>
+          <w:right w:val="single" w:sz="4" w:space="4" w:color="auto"/>
+        </w:pBdr>
+        <w:spacing w:after="0"/>
+        <w:rPr>
+          <w:rFonts w:ascii="Consolas" w:hAnsi="Consolas" w:cs="Consolas"/>
+          <w:sz w:val="20"/>
+          <w:szCs w:val="20"/>
+          <w:lang w:val="en-US"/>
+        </w:rPr>
+      </w:pPr>
+      <w:r>
+        <w:rPr>
+          <w:rFonts w:ascii="Consolas" w:hAnsi="Consolas" w:cs="Consolas"/>
+          <w:sz w:val="20"/>
+          <w:szCs w:val="20"/>
+          <w:lang w:val="en-US"/>
+        </w:rPr>
+        <w:t xml:space="preserve">  "data": {</w:t>
+      </w:r>
+    </w:p>
+    <w:p>
+      <w:pPr>
+        <w:pBdr>
+          <w:top w:val="single" w:sz="4" w:space="1" w:color="auto"/>
+          <w:left w:val="single" w:sz="4" w:space="4" w:color="auto"/>
+          <w:bottom w:val="single" w:sz="4" w:space="1" w:color="auto"/>
+          <w:right w:val="single" w:sz="4" w:space="4" w:color="auto"/>
+        </w:pBdr>
+        <w:spacing w:after="0"/>
+        <w:rPr>
+          <w:rFonts w:ascii="Consolas" w:hAnsi="Consolas" w:cs="Consolas"/>
+          <w:sz w:val="20"/>
+          <w:szCs w:val="20"/>
+          <w:lang w:val="en-US"/>
+        </w:rPr>
+      </w:pPr>
+      <w:r>
+        <w:rPr>
+          <w:rFonts w:ascii="Consolas" w:hAnsi="Consolas" w:cs="Consolas"/>
+          <w:sz w:val="20"/>
+          <w:szCs w:val="20"/>
+          <w:lang w:val="en-US"/>
+        </w:rPr>
+        <w:t xml:space="preserve">    "reason": String</w:t>
+      </w:r>
+    </w:p>
+    <w:p>
+      <w:pPr>
+        <w:pBdr>
+          <w:top w:val="single" w:sz="4" w:space="1" w:color="auto"/>
+          <w:left w:val="single" w:sz="4" w:space="4" w:color="auto"/>
+          <w:bottom w:val="single" w:sz="4" w:space="1" w:color="auto"/>
+          <w:right w:val="single" w:sz="4" w:space="4" w:color="auto"/>
+        </w:pBdr>
+        <w:spacing w:after="0"/>
+        <w:rPr>
+          <w:rFonts w:ascii="Consolas" w:hAnsi="Consolas" w:cs="Consolas"/>
+          <w:sz w:val="20"/>
+          <w:szCs w:val="20"/>
+          <w:lang w:val="en-US"/>
+        </w:rPr>
+      </w:pPr>
+      <w:r>
+        <w:rPr>
+          <w:rFonts w:ascii="Consolas" w:hAnsi="Consolas" w:cs="Consolas"/>
+          <w:sz w:val="20"/>
+          <w:szCs w:val="20"/>
+          <w:lang w:val="en-US"/>
+        </w:rPr>
+        <w:t xml:space="preserve">  }</w:t>
+      </w:r>
     </w:p>
     <w:p>
       <w:pPr>
@@ -3392,39 +4346,23 @@
     </w:p>
     <w:p>
       <w:pPr>
-        <w:rPr>
-          <w:lang w:val="en-US"/>
-        </w:rPr>
-      </w:pPr>
-    </w:p>
-    <w:p>
-      <w:pPr>
-        <w:rPr>
-          <w:lang w:val="en-US"/>
-        </w:rPr>
-      </w:pPr>
-    </w:p>
-    <w:p>
-      <w:pPr>
-        <w:rPr>
-          <w:lang w:val="en-US"/>
-        </w:rPr>
-      </w:pPr>
-    </w:p>
-    <w:p>
-      <w:pPr>
-        <w:rPr>
-          <w:lang w:val="en-US"/>
-        </w:rPr>
-      </w:pPr>
-    </w:p>
-    <w:p>
-      <w:pPr>
-        <w:rPr>
-          <w:lang w:val="en-US"/>
-        </w:rPr>
-      </w:pPr>
-    </w:p>
+        <w:pStyle w:val="Paragraphedeliste"/>
+        <w:numPr>
+          <w:ilvl w:val="0"/>
+          <w:numId w:val="9"/>
+        </w:numPr>
+        <w:spacing w:after="0"/>
+      </w:pPr>
+      <w:proofErr w:type="spellStart"/>
+      <w:r>
+        <w:t>reason</w:t>
+      </w:r>
+      <w:proofErr w:type="spellEnd"/>
+      <w:r>
+        <w:t> : explication de la raison du refus</w:t>
+      </w:r>
+    </w:p>
+    <w:p/>
     <w:p>
       <w:pPr>
         <w:pStyle w:val="Titre4"/>
@@ -3433,26 +4371,47 @@
           <w:numId w:val="10"/>
         </w:numPr>
       </w:pPr>
-      <w:r>
-        <w:lastRenderedPageBreak/>
-        <w:t>server.player.</w:t>
+      <w:proofErr w:type="spellStart"/>
+      <w:r>
+        <w:t>server.</w:t>
+      </w:r>
+      <w:r>
+        <w:t>game</w:t>
+      </w:r>
+      <w:r>
+        <w:t>.</w:t>
+      </w:r>
+      <w:r>
+        <w:t>player.</w:t>
       </w:r>
       <w:r>
         <w:t>action</w:t>
       </w:r>
+      <w:proofErr w:type="spellEnd"/>
     </w:p>
     <w:p>
       <w:r>
         <w:t>Transmis par le serveur à tous les joueurs</w:t>
       </w:r>
       <w:r>
-        <w:t xml:space="preserve"> lorsqu’une IA à jouer un coup valide </w:t>
+        <w:t xml:space="preserve"> lorsqu’une IA a joué</w:t>
+      </w:r>
+      <w:r>
+        <w:t xml:space="preserve"> un coup valide </w:t>
       </w:r>
       <w:r>
         <w:t xml:space="preserve"> (sauf </w:t>
       </w:r>
       <w:r>
-        <w:t xml:space="preserve">à l’ia </w:t>
+        <w:t xml:space="preserve">à </w:t>
+      </w:r>
+      <w:proofErr w:type="spellStart"/>
+      <w:r>
+        <w:t>l’ia</w:t>
+      </w:r>
+      <w:proofErr w:type="spellEnd"/>
+      <w:r>
+        <w:t xml:space="preserve"> </w:t>
       </w:r>
       <w:r>
         <w:t xml:space="preserve">qui </w:t>
@@ -3513,8 +4472,29 @@
           <w:szCs w:val="20"/>
           <w:lang w:val="en-US"/>
         </w:rPr>
-        <w:t xml:space="preserve">  "id": "</w:t>
-      </w:r>
+        <w:t xml:space="preserve">  "</w:t>
+      </w:r>
+      <w:proofErr w:type="gramStart"/>
+      <w:r>
+        <w:rPr>
+          <w:rFonts w:ascii="Consolas" w:hAnsi="Consolas" w:cs="Consolas"/>
+          <w:sz w:val="20"/>
+          <w:szCs w:val="20"/>
+          <w:lang w:val="en-US"/>
+        </w:rPr>
+        <w:t>id</w:t>
+      </w:r>
+      <w:proofErr w:type="gramEnd"/>
+      <w:r>
+        <w:rPr>
+          <w:rFonts w:ascii="Consolas" w:hAnsi="Consolas" w:cs="Consolas"/>
+          <w:sz w:val="20"/>
+          <w:szCs w:val="20"/>
+          <w:lang w:val="en-US"/>
+        </w:rPr>
+        <w:t>": "</w:t>
+      </w:r>
+      <w:proofErr w:type="spellStart"/>
       <w:r>
         <w:rPr>
           <w:rFonts w:ascii="Consolas" w:hAnsi="Consolas" w:cs="Consolas"/>
@@ -3531,6 +4511,24 @@
           <w:szCs w:val="20"/>
           <w:lang w:val="en-US"/>
         </w:rPr>
+        <w:t>game</w:t>
+      </w:r>
+      <w:r>
+        <w:rPr>
+          <w:rFonts w:ascii="Consolas" w:hAnsi="Consolas" w:cs="Consolas"/>
+          <w:sz w:val="20"/>
+          <w:szCs w:val="20"/>
+          <w:lang w:val="en-US"/>
+        </w:rPr>
+        <w:t>.</w:t>
+      </w:r>
+      <w:r>
+        <w:rPr>
+          <w:rFonts w:ascii="Consolas" w:hAnsi="Consolas" w:cs="Consolas"/>
+          <w:sz w:val="20"/>
+          <w:szCs w:val="20"/>
+          <w:lang w:val="en-US"/>
+        </w:rPr>
         <w:t>player.</w:t>
       </w:r>
       <w:r>
@@ -3542,6 +4540,7 @@
         </w:rPr>
         <w:t>action</w:t>
       </w:r>
+      <w:proofErr w:type="spellEnd"/>
       <w:r>
         <w:rPr>
           <w:rFonts w:ascii="Consolas" w:hAnsi="Consolas" w:cs="Consolas"/>
@@ -3628,30 +4627,17 @@
           <w:szCs w:val="20"/>
           <w:lang w:val="en-US"/>
         </w:rPr>
-        <w:t xml:space="preserve">    "action": </w:t>
-      </w:r>
-      <w:hyperlink w:anchor="_Action" w:history="1">
-        <w:r>
-          <w:rPr>
-            <w:rStyle w:val="Lienhypertexte"/>
-            <w:rFonts w:ascii="Consolas" w:hAnsi="Consolas" w:cs="Consolas"/>
-            <w:sz w:val="20"/>
-            <w:szCs w:val="20"/>
-            <w:lang w:val="en-US"/>
-          </w:rPr>
-          <w:t>#</w:t>
-        </w:r>
-        <w:r>
-          <w:rPr>
-            <w:rStyle w:val="Lienhypertexte"/>
-            <w:rFonts w:ascii="Consolas" w:hAnsi="Consolas" w:cs="Consolas"/>
-            <w:sz w:val="20"/>
-            <w:szCs w:val="20"/>
-            <w:lang w:val="en-US"/>
-          </w:rPr>
-          <w:t>Action</w:t>
-        </w:r>
-      </w:hyperlink>
+        <w:t xml:space="preserve">    "</w:t>
+      </w:r>
+      <w:r>
+        <w:rPr>
+          <w:rFonts w:ascii="Consolas" w:hAnsi="Consolas" w:cs="Consolas"/>
+          <w:sz w:val="20"/>
+          <w:szCs w:val="20"/>
+          <w:lang w:val="en-US"/>
+        </w:rPr>
+        <w:t>value": Integer</w:t>
+      </w:r>
     </w:p>
     <w:p>
       <w:pPr>
@@ -3720,7 +4706,10 @@
         <w:t>a</w:t>
       </w:r>
       <w:r>
-        <w:t xml:space="preserve"> fait l’action</w:t>
+        <w:t xml:space="preserve"> </w:t>
+      </w:r>
+      <w:r>
+        <w:t>joué</w:t>
       </w:r>
     </w:p>
     <w:p>
@@ -3728,11 +4717,59 @@
         <w:pStyle w:val="Paragraphedeliste"/>
         <w:numPr>
           <w:ilvl w:val="0"/>
-          <w:numId w:val="10"/>
+          <w:numId w:val="11"/>
         </w:numPr>
       </w:pPr>
       <w:r>
-        <w:t>action : action effectué par le joueur</w:t>
+        <w:t>value : montant de la mise</w:t>
+      </w:r>
+    </w:p>
+    <w:p>
+      <w:pPr>
+        <w:pStyle w:val="Paragraphedeliste"/>
+        <w:numPr>
+          <w:ilvl w:val="1"/>
+          <w:numId w:val="11"/>
+        </w:numPr>
+      </w:pPr>
+      <w:r>
+        <w:t>Considéré comme CHECK, si « value » vaut 0 et qu’aucun joueur n’a déjà misé,</w:t>
+      </w:r>
+    </w:p>
+    <w:p>
+      <w:pPr>
+        <w:pStyle w:val="Paragraphedeliste"/>
+        <w:numPr>
+          <w:ilvl w:val="1"/>
+          <w:numId w:val="11"/>
+        </w:numPr>
+      </w:pPr>
+      <w:r>
+        <w:t>Considéré comme FOLD, si « value » vaut 0 et qu’au moins un joueur a déjà misé,</w:t>
+      </w:r>
+    </w:p>
+    <w:p>
+      <w:pPr>
+        <w:pStyle w:val="Paragraphedeliste"/>
+        <w:numPr>
+          <w:ilvl w:val="1"/>
+          <w:numId w:val="11"/>
+        </w:numPr>
+      </w:pPr>
+      <w:r>
+        <w:t>Considéré comme CALL, si « value » vaut la dernière somme misée,</w:t>
+      </w:r>
+    </w:p>
+    <w:p>
+      <w:pPr>
+        <w:pStyle w:val="Paragraphedeliste"/>
+        <w:numPr>
+          <w:ilvl w:val="1"/>
+          <w:numId w:val="11"/>
+        </w:numPr>
+      </w:pPr>
+      <w:r>
+        <w:t>Considéré comme RAISE, si « value » vaut plus que la dernière somme misée</w:t>
       </w:r>
     </w:p>
     <w:p/>
@@ -3747,12 +4784,14 @@
           <w:lang w:val="en-US"/>
         </w:rPr>
       </w:pPr>
+      <w:proofErr w:type="spellStart"/>
       <w:r>
         <w:rPr>
           <w:lang w:val="en-US"/>
         </w:rPr>
         <w:t>server.game.board.cards</w:t>
       </w:r>
+      <w:proofErr w:type="spellEnd"/>
     </w:p>
     <w:p>
       <w:pPr>
@@ -3814,24 +4853,19 @@
           <w:szCs w:val="20"/>
           <w:lang w:val="en-GB"/>
         </w:rPr>
-        <w:t xml:space="preserve">  "id": "server.game.board.cards",</w:t>
-      </w:r>
-    </w:p>
-    <w:p>
-      <w:pPr>
-        <w:pBdr>
-          <w:top w:val="single" w:sz="4" w:space="1" w:color="auto"/>
-          <w:left w:val="single" w:sz="4" w:space="4" w:color="auto"/>
-          <w:bottom w:val="single" w:sz="4" w:space="1" w:color="auto"/>
-          <w:right w:val="single" w:sz="4" w:space="4" w:color="auto"/>
-        </w:pBdr>
-        <w:spacing w:after="0"/>
+        <w:t xml:space="preserve">  "</w:t>
+      </w:r>
+      <w:proofErr w:type="gramStart"/>
+      <w:r>
         <w:rPr>
           <w:rFonts w:ascii="Consolas" w:hAnsi="Consolas"/>
           <w:sz w:val="20"/>
           <w:szCs w:val="20"/>
-        </w:rPr>
-      </w:pPr>
+          <w:lang w:val="en-GB"/>
+        </w:rPr>
+        <w:t>id</w:t>
+      </w:r>
+      <w:proofErr w:type="gramEnd"/>
       <w:r>
         <w:rPr>
           <w:rFonts w:ascii="Consolas" w:hAnsi="Consolas"/>
@@ -3839,6 +4873,51 @@
           <w:szCs w:val="20"/>
           <w:lang w:val="en-GB"/>
         </w:rPr>
+        <w:t>": "</w:t>
+      </w:r>
+      <w:proofErr w:type="spellStart"/>
+      <w:r>
+        <w:rPr>
+          <w:rFonts w:ascii="Consolas" w:hAnsi="Consolas"/>
+          <w:sz w:val="20"/>
+          <w:szCs w:val="20"/>
+          <w:lang w:val="en-GB"/>
+        </w:rPr>
+        <w:t>server.game.board.cards</w:t>
+      </w:r>
+      <w:proofErr w:type="spellEnd"/>
+      <w:r>
+        <w:rPr>
+          <w:rFonts w:ascii="Consolas" w:hAnsi="Consolas"/>
+          <w:sz w:val="20"/>
+          <w:szCs w:val="20"/>
+          <w:lang w:val="en-GB"/>
+        </w:rPr>
+        <w:t>",</w:t>
+      </w:r>
+    </w:p>
+    <w:p>
+      <w:pPr>
+        <w:pBdr>
+          <w:top w:val="single" w:sz="4" w:space="1" w:color="auto"/>
+          <w:left w:val="single" w:sz="4" w:space="4" w:color="auto"/>
+          <w:bottom w:val="single" w:sz="4" w:space="1" w:color="auto"/>
+          <w:right w:val="single" w:sz="4" w:space="4" w:color="auto"/>
+        </w:pBdr>
+        <w:spacing w:after="0"/>
+        <w:rPr>
+          <w:rFonts w:ascii="Consolas" w:hAnsi="Consolas"/>
+          <w:sz w:val="20"/>
+          <w:szCs w:val="20"/>
+        </w:rPr>
+      </w:pPr>
+      <w:r>
+        <w:rPr>
+          <w:rFonts w:ascii="Consolas" w:hAnsi="Consolas"/>
+          <w:sz w:val="20"/>
+          <w:szCs w:val="20"/>
+          <w:lang w:val="en-GB"/>
+        </w:rPr>
         <w:t xml:space="preserve">  </w:t>
       </w:r>
       <w:r>
@@ -3847,31 +4926,69 @@
           <w:sz w:val="20"/>
           <w:szCs w:val="20"/>
         </w:rPr>
-        <w:t>"data": {</w:t>
-      </w:r>
-    </w:p>
-    <w:p>
-      <w:pPr>
-        <w:pBdr>
-          <w:top w:val="single" w:sz="4" w:space="1" w:color="auto"/>
-          <w:left w:val="single" w:sz="4" w:space="4" w:color="auto"/>
-          <w:bottom w:val="single" w:sz="4" w:space="1" w:color="auto"/>
-          <w:right w:val="single" w:sz="4" w:space="4" w:color="auto"/>
-        </w:pBdr>
-        <w:spacing w:after="0"/>
+        <w:t>"</w:t>
+      </w:r>
+      <w:proofErr w:type="gramStart"/>
+      <w:r>
         <w:rPr>
           <w:rFonts w:ascii="Consolas" w:hAnsi="Consolas"/>
           <w:sz w:val="20"/>
           <w:szCs w:val="20"/>
         </w:rPr>
-      </w:pPr>
+        <w:t>data</w:t>
+      </w:r>
+      <w:proofErr w:type="gramEnd"/>
       <w:r>
         <w:rPr>
           <w:rFonts w:ascii="Consolas" w:hAnsi="Consolas"/>
           <w:sz w:val="20"/>
           <w:szCs w:val="20"/>
         </w:rPr>
-        <w:t xml:space="preserve">    "cards": [</w:t>
+        <w:t>": {</w:t>
+      </w:r>
+    </w:p>
+    <w:p>
+      <w:pPr>
+        <w:pBdr>
+          <w:top w:val="single" w:sz="4" w:space="1" w:color="auto"/>
+          <w:left w:val="single" w:sz="4" w:space="4" w:color="auto"/>
+          <w:bottom w:val="single" w:sz="4" w:space="1" w:color="auto"/>
+          <w:right w:val="single" w:sz="4" w:space="4" w:color="auto"/>
+        </w:pBdr>
+        <w:spacing w:after="0"/>
+        <w:rPr>
+          <w:rFonts w:ascii="Consolas" w:hAnsi="Consolas"/>
+          <w:sz w:val="20"/>
+          <w:szCs w:val="20"/>
+        </w:rPr>
+      </w:pPr>
+      <w:r>
+        <w:rPr>
+          <w:rFonts w:ascii="Consolas" w:hAnsi="Consolas"/>
+          <w:sz w:val="20"/>
+          <w:szCs w:val="20"/>
+        </w:rPr>
+        <w:t xml:space="preserve">    "</w:t>
+      </w:r>
+      <w:proofErr w:type="spellStart"/>
+      <w:proofErr w:type="gramStart"/>
+      <w:r>
+        <w:rPr>
+          <w:rFonts w:ascii="Consolas" w:hAnsi="Consolas"/>
+          <w:sz w:val="20"/>
+          <w:szCs w:val="20"/>
+        </w:rPr>
+        <w:t>cards</w:t>
+      </w:r>
+      <w:proofErr w:type="spellEnd"/>
+      <w:proofErr w:type="gramEnd"/>
+      <w:r>
+        <w:rPr>
+          <w:rFonts w:ascii="Consolas" w:hAnsi="Consolas"/>
+          <w:sz w:val="20"/>
+          <w:szCs w:val="20"/>
+        </w:rPr>
+        <w:t>": [</w:t>
       </w:r>
       <w:hyperlink w:anchor="_Card" w:history="1">
         <w:r>
@@ -3881,8 +4998,19 @@
             <w:sz w:val="20"/>
             <w:szCs w:val="20"/>
           </w:rPr>
-          <w:t>#Card</w:t>
+          <w:t>#</w:t>
         </w:r>
+        <w:proofErr w:type="spellStart"/>
+        <w:r>
+          <w:rPr>
+            <w:rStyle w:val="Lienhypertexte"/>
+            <w:rFonts w:ascii="Consolas" w:hAnsi="Consolas"/>
+            <w:sz w:val="20"/>
+            <w:szCs w:val="20"/>
+          </w:rPr>
+          <w:t>Card</w:t>
+        </w:r>
+        <w:proofErr w:type="spellEnd"/>
       </w:hyperlink>
       <w:r>
         <w:rPr>
@@ -3949,9 +5077,11 @@
           <w:numId w:val="9"/>
         </w:numPr>
       </w:pPr>
+      <w:proofErr w:type="spellStart"/>
       <w:r>
         <w:t>server.game.hand.end</w:t>
       </w:r>
+      <w:proofErr w:type="spellEnd"/>
     </w:p>
     <w:p>
       <w:pPr>
@@ -4012,6 +5142,7 @@
         </w:rPr>
         <w:t xml:space="preserve">  "id": "</w:t>
       </w:r>
+      <w:proofErr w:type="spellStart"/>
       <w:r>
         <w:rPr>
           <w:rFonts w:ascii="Consolas" w:hAnsi="Consolas" w:cs="Consolas"/>
@@ -4030,6 +5161,7 @@
         </w:rPr>
         <w:t>game.hand.end</w:t>
       </w:r>
+      <w:proofErr w:type="spellEnd"/>
       <w:r>
         <w:rPr>
           <w:rFonts w:ascii="Consolas" w:hAnsi="Consolas" w:cs="Consolas"/>
@@ -4166,19 +5298,17 @@
     <w:p>
       <w:pPr>
         <w:pStyle w:val="Titre4"/>
-      </w:pPr>
-    </w:p>
-    <w:p>
-      <w:pPr>
-        <w:pStyle w:val="Titre4"/>
         <w:numPr>
           <w:ilvl w:val="0"/>
           <w:numId w:val="9"/>
         </w:numPr>
       </w:pPr>
-      <w:r>
+      <w:proofErr w:type="spellStart"/>
+      <w:r>
+        <w:lastRenderedPageBreak/>
         <w:t>server.game.end</w:t>
       </w:r>
+      <w:proofErr w:type="spellEnd"/>
     </w:p>
     <w:p>
       <w:pPr>
@@ -4239,6 +5369,7 @@
         </w:rPr>
         <w:t xml:space="preserve">  "id": "</w:t>
       </w:r>
+      <w:proofErr w:type="spellStart"/>
       <w:r>
         <w:rPr>
           <w:rFonts w:ascii="Consolas" w:hAnsi="Consolas" w:cs="Consolas"/>
@@ -4248,6 +5379,7 @@
         </w:rPr>
         <w:t>server.game.end</w:t>
       </w:r>
+      <w:proofErr w:type="spellEnd"/>
       <w:r>
         <w:rPr>
           <w:rFonts w:ascii="Consolas" w:hAnsi="Consolas" w:cs="Consolas"/>
@@ -4399,6 +5531,24 @@
     <w:p/>
     <w:p/>
     <w:p/>
+    <w:p/>
+    <w:p/>
+    <w:p/>
+    <w:p/>
+    <w:p/>
+    <w:p/>
+    <w:p/>
+    <w:p/>
+    <w:p/>
+    <w:p/>
+    <w:p/>
+    <w:p/>
+    <w:p/>
+    <w:p/>
+    <w:p/>
+    <w:p/>
+    <w:p/>
+    <w:p/>
     <w:p>
       <w:pPr>
         <w:pStyle w:val="Titre3"/>
@@ -4422,12 +5572,14 @@
           <w:numId w:val="10"/>
         </w:numPr>
       </w:pPr>
+      <w:proofErr w:type="spellStart"/>
       <w:r>
         <w:t>client.</w:t>
       </w:r>
       <w:r>
         <w:t>lobby.join</w:t>
       </w:r>
+      <w:proofErr w:type="spellEnd"/>
     </w:p>
     <w:p>
       <w:pPr>
@@ -4484,8 +5636,9 @@
           <w:szCs w:val="20"/>
           <w:lang w:val="en-GB"/>
         </w:rPr>
-        <w:t>"id": "</w:t>
-      </w:r>
+        <w:t>"</w:t>
+      </w:r>
+      <w:proofErr w:type="gramStart"/>
       <w:r>
         <w:rPr>
           <w:rFonts w:ascii="Consolas" w:hAnsi="Consolas" w:cs="Consolas"/>
@@ -4493,6 +5646,26 @@
           <w:szCs w:val="20"/>
           <w:lang w:val="en-GB"/>
         </w:rPr>
+        <w:t>id</w:t>
+      </w:r>
+      <w:proofErr w:type="gramEnd"/>
+      <w:r>
+        <w:rPr>
+          <w:rFonts w:ascii="Consolas" w:hAnsi="Consolas" w:cs="Consolas"/>
+          <w:sz w:val="20"/>
+          <w:szCs w:val="20"/>
+          <w:lang w:val="en-GB"/>
+        </w:rPr>
+        <w:t>": "</w:t>
+      </w:r>
+      <w:proofErr w:type="spellStart"/>
+      <w:r>
+        <w:rPr>
+          <w:rFonts w:ascii="Consolas" w:hAnsi="Consolas" w:cs="Consolas"/>
+          <w:sz w:val="20"/>
+          <w:szCs w:val="20"/>
+          <w:lang w:val="en-GB"/>
+        </w:rPr>
         <w:t>client.</w:t>
       </w:r>
       <w:r>
@@ -4522,6 +5695,7 @@
         </w:rPr>
         <w:t>join</w:t>
       </w:r>
+      <w:proofErr w:type="spellEnd"/>
       <w:r>
         <w:rPr>
           <w:rFonts w:ascii="Consolas" w:hAnsi="Consolas" w:cs="Consolas"/>
@@ -4680,8 +5854,16 @@
         <w:rPr>
           <w:lang w:val="en-US"/>
         </w:rPr>
-        <w:t>name: Nom de l’équipe</w:t>
-      </w:r>
+        <w:t xml:space="preserve">name: Nom de </w:t>
+      </w:r>
+      <w:proofErr w:type="spellStart"/>
+      <w:r>
+        <w:rPr>
+          <w:lang w:val="en-US"/>
+        </w:rPr>
+        <w:t>l’équipe</w:t>
+      </w:r>
+      <w:proofErr w:type="spellEnd"/>
     </w:p>
     <w:p>
       <w:pPr>
@@ -4691,12 +5873,23 @@
           <w:numId w:val="10"/>
         </w:numPr>
       </w:pPr>
+      <w:proofErr w:type="spellStart"/>
       <w:r>
         <w:t>client.game</w:t>
       </w:r>
       <w:r>
-        <w:t>.action</w:t>
-      </w:r>
+        <w:t>.</w:t>
+      </w:r>
+      <w:r>
+        <w:t>play</w:t>
+      </w:r>
+      <w:r>
+        <w:t>er.</w:t>
+      </w:r>
+      <w:r>
+        <w:t>play</w:t>
+      </w:r>
+      <w:proofErr w:type="spellEnd"/>
     </w:p>
     <w:p>
       <w:pPr>
@@ -4735,13 +5928,15 @@
           <w:rFonts w:ascii="Consolas" w:hAnsi="Consolas" w:cs="Consolas"/>
           <w:sz w:val="20"/>
           <w:szCs w:val="20"/>
-        </w:rPr>
-      </w:pPr>
-      <w:r>
-        <w:rPr>
-          <w:rFonts w:ascii="Consolas" w:hAnsi="Consolas" w:cs="Consolas"/>
-          <w:sz w:val="20"/>
-          <w:szCs w:val="20"/>
+          <w:lang w:val="en-GB"/>
+        </w:rPr>
+      </w:pPr>
+      <w:r>
+        <w:rPr>
+          <w:rFonts w:ascii="Consolas" w:hAnsi="Consolas" w:cs="Consolas"/>
+          <w:sz w:val="20"/>
+          <w:szCs w:val="20"/>
+          <w:lang w:val="en-GB"/>
         </w:rPr>
         <w:t xml:space="preserve">  </w:t>
       </w:r>
@@ -4750,14 +5945,37 @@
           <w:rFonts w:ascii="Consolas" w:hAnsi="Consolas" w:cs="Consolas"/>
           <w:sz w:val="20"/>
           <w:szCs w:val="20"/>
-        </w:rPr>
-        <w:t>"id": "</w:t>
-      </w:r>
-      <w:r>
-        <w:rPr>
-          <w:rFonts w:ascii="Consolas" w:hAnsi="Consolas" w:cs="Consolas"/>
-          <w:sz w:val="20"/>
-          <w:szCs w:val="20"/>
+          <w:lang w:val="en-GB"/>
+        </w:rPr>
+        <w:t>"</w:t>
+      </w:r>
+      <w:proofErr w:type="gramStart"/>
+      <w:r>
+        <w:rPr>
+          <w:rFonts w:ascii="Consolas" w:hAnsi="Consolas" w:cs="Consolas"/>
+          <w:sz w:val="20"/>
+          <w:szCs w:val="20"/>
+          <w:lang w:val="en-GB"/>
+        </w:rPr>
+        <w:t>id</w:t>
+      </w:r>
+      <w:proofErr w:type="gramEnd"/>
+      <w:r>
+        <w:rPr>
+          <w:rFonts w:ascii="Consolas" w:hAnsi="Consolas" w:cs="Consolas"/>
+          <w:sz w:val="20"/>
+          <w:szCs w:val="20"/>
+          <w:lang w:val="en-GB"/>
+        </w:rPr>
+        <w:t>": "</w:t>
+      </w:r>
+      <w:proofErr w:type="spellStart"/>
+      <w:r>
+        <w:rPr>
+          <w:rFonts w:ascii="Consolas" w:hAnsi="Consolas" w:cs="Consolas"/>
+          <w:sz w:val="20"/>
+          <w:szCs w:val="20"/>
+          <w:lang w:val="en-GB"/>
         </w:rPr>
         <w:t>client.game</w:t>
       </w:r>
@@ -4766,6 +5984,7 @@
           <w:rFonts w:ascii="Consolas" w:hAnsi="Consolas" w:cs="Consolas"/>
           <w:sz w:val="20"/>
           <w:szCs w:val="20"/>
+          <w:lang w:val="en-GB"/>
         </w:rPr>
         <w:t>.</w:t>
       </w:r>
@@ -4774,14 +5993,35 @@
           <w:rFonts w:ascii="Consolas" w:hAnsi="Consolas" w:cs="Consolas"/>
           <w:sz w:val="20"/>
           <w:szCs w:val="20"/>
-        </w:rPr>
-        <w:t>action</w:t>
-      </w:r>
-      <w:r>
-        <w:rPr>
-          <w:rFonts w:ascii="Consolas" w:hAnsi="Consolas" w:cs="Consolas"/>
-          <w:sz w:val="20"/>
-          <w:szCs w:val="20"/>
+          <w:lang w:val="en-GB"/>
+        </w:rPr>
+        <w:t>play</w:t>
+      </w:r>
+      <w:r>
+        <w:rPr>
+          <w:rFonts w:ascii="Consolas" w:hAnsi="Consolas" w:cs="Consolas"/>
+          <w:sz w:val="20"/>
+          <w:szCs w:val="20"/>
+          <w:lang w:val="en-GB"/>
+        </w:rPr>
+        <w:t>er.</w:t>
+      </w:r>
+      <w:r>
+        <w:rPr>
+          <w:rFonts w:ascii="Consolas" w:hAnsi="Consolas" w:cs="Consolas"/>
+          <w:sz w:val="20"/>
+          <w:szCs w:val="20"/>
+          <w:lang w:val="en-GB"/>
+        </w:rPr>
+        <w:t>play</w:t>
+      </w:r>
+      <w:proofErr w:type="spellEnd"/>
+      <w:r>
+        <w:rPr>
+          <w:rFonts w:ascii="Consolas" w:hAnsi="Consolas" w:cs="Consolas"/>
+          <w:sz w:val="20"/>
+          <w:szCs w:val="20"/>
+          <w:lang w:val="en-GB"/>
         </w:rPr>
         <w:t>",</w:t>
       </w:r>
@@ -4799,13 +6039,15 @@
           <w:rFonts w:ascii="Consolas" w:hAnsi="Consolas" w:cs="Consolas"/>
           <w:sz w:val="20"/>
           <w:szCs w:val="20"/>
-        </w:rPr>
-      </w:pPr>
-      <w:r>
-        <w:rPr>
-          <w:rFonts w:ascii="Consolas" w:hAnsi="Consolas" w:cs="Consolas"/>
-          <w:sz w:val="20"/>
-          <w:szCs w:val="20"/>
+          <w:lang w:val="en-GB"/>
+        </w:rPr>
+      </w:pPr>
+      <w:r>
+        <w:rPr>
+          <w:rFonts w:ascii="Consolas" w:hAnsi="Consolas" w:cs="Consolas"/>
+          <w:sz w:val="20"/>
+          <w:szCs w:val="20"/>
+          <w:lang w:val="en-GB"/>
         </w:rPr>
         <w:t xml:space="preserve">  "data": {</w:t>
       </w:r>
@@ -4830,20 +6072,52 @@
           <w:rFonts w:ascii="Consolas" w:hAnsi="Consolas" w:cs="Consolas"/>
           <w:sz w:val="20"/>
           <w:szCs w:val="20"/>
-        </w:rPr>
-        <w:t xml:space="preserve">    "action": </w:t>
-      </w:r>
-      <w:hyperlink w:anchor="_Action" w:history="1">
-        <w:r>
-          <w:rPr>
-            <w:rStyle w:val="Lienhypertexte"/>
-            <w:rFonts w:ascii="Consolas" w:hAnsi="Consolas" w:cs="Consolas"/>
-            <w:sz w:val="20"/>
-            <w:szCs w:val="20"/>
-          </w:rPr>
-          <w:t>#Action</w:t>
-        </w:r>
-      </w:hyperlink>
+          <w:lang w:val="en-GB"/>
+        </w:rPr>
+        <w:t xml:space="preserve">    </w:t>
+      </w:r>
+      <w:r>
+        <w:rPr>
+          <w:rFonts w:ascii="Consolas" w:hAnsi="Consolas" w:cs="Consolas"/>
+          <w:sz w:val="20"/>
+          <w:szCs w:val="20"/>
+        </w:rPr>
+        <w:t>"</w:t>
+      </w:r>
+      <w:proofErr w:type="gramStart"/>
+      <w:r>
+        <w:rPr>
+          <w:rFonts w:ascii="Consolas" w:hAnsi="Consolas" w:cs="Consolas"/>
+          <w:sz w:val="20"/>
+          <w:szCs w:val="20"/>
+        </w:rPr>
+        <w:t>value</w:t>
+      </w:r>
+      <w:proofErr w:type="gramEnd"/>
+      <w:r>
+        <w:rPr>
+          <w:rFonts w:ascii="Consolas" w:hAnsi="Consolas" w:cs="Consolas"/>
+          <w:sz w:val="20"/>
+          <w:szCs w:val="20"/>
+        </w:rPr>
+        <w:t>":</w:t>
+      </w:r>
+      <w:r>
+        <w:rPr>
+          <w:rFonts w:ascii="Consolas" w:hAnsi="Consolas" w:cs="Consolas"/>
+          <w:sz w:val="20"/>
+          <w:szCs w:val="20"/>
+        </w:rPr>
+        <w:t xml:space="preserve"> </w:t>
+      </w:r>
+      <w:r>
+        <w:rPr>
+          <w:rFonts w:ascii="Consolas" w:hAnsi="Consolas" w:cs="Consolas"/>
+          <w:sz w:val="20"/>
+          <w:szCs w:val="20"/>
+        </w:rPr>
+        <w:t>Integer</w:t>
+      </w:r>
     </w:p>
     <w:p>
       <w:pPr>
@@ -4906,18 +6180,59 @@
         <w:pStyle w:val="Paragraphedeliste"/>
         <w:numPr>
           <w:ilvl w:val="0"/>
-          <w:numId w:val="10"/>
+          <w:numId w:val="11"/>
         </w:numPr>
-        <w:spacing w:after="0"/>
-        <w:rPr>
-          <w:rFonts w:cs="Consolas"/>
-        </w:rPr>
-      </w:pPr>
-      <w:r>
-        <w:rPr>
-          <w:rFonts w:cs="Consolas"/>
-        </w:rPr>
-        <w:t>action : l’action que l’ia désire faire</w:t>
+      </w:pPr>
+      <w:r>
+        <w:t>value : montant de la mise</w:t>
+      </w:r>
+    </w:p>
+    <w:p>
+      <w:pPr>
+        <w:pStyle w:val="Paragraphedeliste"/>
+        <w:numPr>
+          <w:ilvl w:val="1"/>
+          <w:numId w:val="11"/>
+        </w:numPr>
+      </w:pPr>
+      <w:r>
+        <w:t>Considéré comme CHECK, si « value » vaut 0 et qu’aucun joueur n’a déjà misé,</w:t>
+      </w:r>
+    </w:p>
+    <w:p>
+      <w:pPr>
+        <w:pStyle w:val="Paragraphedeliste"/>
+        <w:numPr>
+          <w:ilvl w:val="1"/>
+          <w:numId w:val="11"/>
+        </w:numPr>
+      </w:pPr>
+      <w:r>
+        <w:t>Considéré comme FOLD, si « value » vaut 0 et qu’au moins un joueur a déjà misé,</w:t>
+      </w:r>
+    </w:p>
+    <w:p>
+      <w:pPr>
+        <w:pStyle w:val="Paragraphedeliste"/>
+        <w:numPr>
+          <w:ilvl w:val="1"/>
+          <w:numId w:val="11"/>
+        </w:numPr>
+      </w:pPr>
+      <w:r>
+        <w:t>Considéré comme CALL, si « value » vaut la dernière somme misée,</w:t>
+      </w:r>
+    </w:p>
+    <w:p>
+      <w:pPr>
+        <w:pStyle w:val="Paragraphedeliste"/>
+        <w:numPr>
+          <w:ilvl w:val="1"/>
+          <w:numId w:val="11"/>
+        </w:numPr>
+      </w:pPr>
+      <w:r>
+        <w:t>Considéré comme RAISE, si « value » vaut plus que la dernière somme misée</w:t>
       </w:r>
     </w:p>
     <w:p>
@@ -7787,7 +9102,7 @@
 </file>
 
 <file path=customXml/itemProps1.xml><?xml version="1.0" encoding="utf-8"?>
-<ds:datastoreItem xmlns:ds="http://schemas.openxmlformats.org/officeDocument/2006/customXml" ds:itemID="{71A2C5DF-6536-437D-B619-BD53FF60651C}">
+<ds:datastoreItem xmlns:ds="http://schemas.openxmlformats.org/officeDocument/2006/customXml" ds:itemID="{3B172327-AD93-488A-A75C-22C8B057176E}">
   <ds:schemaRefs>
     <ds:schemaRef ds:uri="http://schemas.openxmlformats.org/officeDocument/2006/bibliography"/>
   </ds:schemaRefs>

--- a/Coding War.docx
+++ b/Coding War.docx
@@ -6,9 +6,19 @@
       <w:pPr>
         <w:pStyle w:val="Titre1"/>
       </w:pPr>
-      <w:r>
-        <w:t>Coding War</w:t>
-      </w:r>
+      <w:proofErr w:type="spellStart"/>
+      <w:r>
+        <w:t>Coding</w:t>
+      </w:r>
+      <w:proofErr w:type="spellEnd"/>
+      <w:r>
+        <w:t xml:space="preserve"> </w:t>
+      </w:r>
+      <w:proofErr w:type="spellStart"/>
+      <w:r>
+        <w:t>War</w:t>
+      </w:r>
+      <w:proofErr w:type="spellEnd"/>
     </w:p>
     <w:p/>
     <w:p>
@@ -180,10 +190,23 @@
         <w:t>« </w:t>
       </w:r>
       <w:r>
-        <w:t>Texas Hold’em</w:t>
-      </w:r>
-      <w:r>
-        <w:t xml:space="preserve"> no limit »</w:t>
+        <w:t xml:space="preserve">Texas </w:t>
+      </w:r>
+      <w:proofErr w:type="spellStart"/>
+      <w:r>
+        <w:t>Hold’em</w:t>
+      </w:r>
+      <w:proofErr w:type="spellEnd"/>
+      <w:r>
+        <w:t xml:space="preserve"> no </w:t>
+      </w:r>
+      <w:proofErr w:type="spellStart"/>
+      <w:r>
+        <w:t>limit</w:t>
+      </w:r>
+      <w:proofErr w:type="spellEnd"/>
+      <w:r>
+        <w:t> »</w:t>
       </w:r>
       <w:r>
         <w:t xml:space="preserve"> seront utilisées avec quelques variantes afin de les adapter </w:t>
@@ -209,7 +232,15 @@
         </w:numPr>
       </w:pPr>
       <w:r>
-        <w:t>Utiliser le code d’une ia existante sur le web (soyez fair-play, le but étant que tout le monde s’amuse)</w:t>
+        <w:t xml:space="preserve">Utiliser le code d’une </w:t>
+      </w:r>
+      <w:proofErr w:type="spellStart"/>
+      <w:r>
+        <w:t>ia</w:t>
+      </w:r>
+      <w:proofErr w:type="spellEnd"/>
+      <w:r>
+        <w:t xml:space="preserve"> existante sur le web (soyez fair-play, le but étant que tout le monde s’amuse)</w:t>
       </w:r>
     </w:p>
     <w:p>
@@ -405,9 +436,11 @@
       <w:r>
         <w:t>« </w:t>
       </w:r>
+      <w:proofErr w:type="spellStart"/>
       <w:r>
         <w:t>fold</w:t>
       </w:r>
+      <w:proofErr w:type="spellEnd"/>
       <w:r>
         <w:t> »</w:t>
       </w:r>
@@ -528,8 +561,13 @@
           <w:numId w:val="1"/>
         </w:numPr>
       </w:pPr>
-      <w:r>
-        <w:t>fold si une mise est présente</w:t>
+      <w:proofErr w:type="spellStart"/>
+      <w:r>
+        <w:t>fold</w:t>
+      </w:r>
+      <w:proofErr w:type="spellEnd"/>
+      <w:r>
+        <w:t xml:space="preserve"> si une mise est présente</w:t>
       </w:r>
     </w:p>
     <w:p>
@@ -555,1220 +593,6 @@
       <w:r>
         <w:t>Le tapis de départ est de 1500</w:t>
       </w:r>
-    </w:p>
-    <w:p>
-      <w:pPr>
-        <w:pStyle w:val="Paragraphedeliste"/>
-        <w:numPr>
-          <w:ilvl w:val="0"/>
-          <w:numId w:val="1"/>
-        </w:numPr>
-      </w:pPr>
-      <w:r>
-        <w:t xml:space="preserve">Les blindes </w:t>
-      </w:r>
-      <w:r>
-        <w:t>augmentent de la manière suivante :</w:t>
-      </w:r>
-    </w:p>
-    <w:p>
-      <w:pPr>
-        <w:pStyle w:val="Paragraphedeliste"/>
-        <w:numPr>
-          <w:ilvl w:val="1"/>
-          <w:numId w:val="1"/>
-        </w:numPr>
-      </w:pPr>
-      <w:r>
-        <w:t>10/20 pour les 15 premières mains,</w:t>
-      </w:r>
-    </w:p>
-    <w:p>
-      <w:pPr>
-        <w:pStyle w:val="Paragraphedeliste"/>
-        <w:numPr>
-          <w:ilvl w:val="1"/>
-          <w:numId w:val="1"/>
-        </w:numPr>
-      </w:pPr>
-      <w:r>
-        <w:t>20/40 pour les 15 mains suivantes,</w:t>
-      </w:r>
-    </w:p>
-    <w:p>
-      <w:pPr>
-        <w:pStyle w:val="Paragraphedeliste"/>
-        <w:numPr>
-          <w:ilvl w:val="1"/>
-          <w:numId w:val="1"/>
-        </w:numPr>
-      </w:pPr>
-      <w:r>
-        <w:t>30/60 pour les 20 mains suivantes,</w:t>
-      </w:r>
-    </w:p>
-    <w:p>
-      <w:pPr>
-        <w:pStyle w:val="Paragraphedeliste"/>
-        <w:numPr>
-          <w:ilvl w:val="1"/>
-          <w:numId w:val="1"/>
-        </w:numPr>
-      </w:pPr>
-      <w:r>
-        <w:t>40/80 pour les 30 mains suivantes,</w:t>
-      </w:r>
-    </w:p>
-    <w:p>
-      <w:pPr>
-        <w:pStyle w:val="Paragraphedeliste"/>
-        <w:numPr>
-          <w:ilvl w:val="1"/>
-          <w:numId w:val="1"/>
-        </w:numPr>
-      </w:pPr>
-      <w:r>
-        <w:t>50/100 pour les 40 mains suivantes,</w:t>
-      </w:r>
-    </w:p>
-    <w:p>
-      <w:pPr>
-        <w:pStyle w:val="Paragraphedeliste"/>
-        <w:numPr>
-          <w:ilvl w:val="1"/>
-          <w:numId w:val="1"/>
-        </w:numPr>
-      </w:pPr>
-      <w:r>
-        <w:t>75/150 pour les 15 mains suivantes,</w:t>
-      </w:r>
-    </w:p>
-    <w:p>
-      <w:pPr>
-        <w:pStyle w:val="Paragraphedeliste"/>
-        <w:numPr>
-          <w:ilvl w:val="1"/>
-          <w:numId w:val="1"/>
-        </w:numPr>
-      </w:pPr>
-      <w:r>
-        <w:t>100/200 pour les 15 dernières mains</w:t>
-      </w:r>
-    </w:p>
-    <w:p/>
-    <w:p/>
-    <w:p/>
-    <w:p/>
-    <w:p/>
-    <w:p/>
-    <w:p/>
-    <w:p>
-      <w:pPr>
-        <w:pStyle w:val="Titre2"/>
-        <w:spacing w:before="0"/>
-      </w:pPr>
-      <w:r>
-        <w:lastRenderedPageBreak/>
-        <w:t>API</w:t>
-      </w:r>
-    </w:p>
-    <w:p>
-      <w:r>
-        <w:t>Voici la définition des structures et des messages utilisant ces structures.</w:t>
-      </w:r>
-      <w:r>
-        <w:t xml:space="preserve"> La définition est sous forme json.</w:t>
-      </w:r>
-    </w:p>
-    <w:p>
-      <w:pPr>
-        <w:pStyle w:val="Titre3"/>
-      </w:pPr>
-      <w:r>
-        <w:t>Réseau</w:t>
-      </w:r>
-    </w:p>
-    <w:p>
-      <w:r>
-        <w:t>L’intelligence artificielle se connectera au serveur sur le port 1300 en utilisant le protocole TCP. Elle transmettra et recevra des chaînes de caractères au format JSON.</w:t>
-      </w:r>
-    </w:p>
-    <w:p>
-      <w:pPr>
-        <w:pStyle w:val="Titre3"/>
-      </w:pPr>
-      <w:r>
-        <w:t>Structures</w:t>
-      </w:r>
-    </w:p>
-    <w:p>
-      <w:r>
-        <w:t>Voici la d</w:t>
-      </w:r>
-      <w:r>
-        <w:t>éfinition des structures qui ser</w:t>
-      </w:r>
-      <w:r>
-        <w:t>ont utilisé</w:t>
-      </w:r>
-      <w:r>
-        <w:t>e</w:t>
-      </w:r>
-      <w:r>
-        <w:t>s</w:t>
-      </w:r>
-      <w:r>
-        <w:t xml:space="preserve"> dans les dialogues entre les intelligences artificielles et le serveur</w:t>
-      </w:r>
-      <w:r>
-        <w:t>.</w:t>
-      </w:r>
-      <w:r>
-        <w:t xml:space="preserve"> Le format JSON sera utilisé pour les échanges.</w:t>
-      </w:r>
-    </w:p>
-    <w:p/>
-    <w:p>
-      <w:pPr>
-        <w:pStyle w:val="Titre4"/>
-        <w:numPr>
-          <w:ilvl w:val="0"/>
-          <w:numId w:val="5"/>
-        </w:numPr>
-      </w:pPr>
-      <w:r>
-        <w:t>Message</w:t>
-      </w:r>
-    </w:p>
-    <w:p>
-      <w:r>
-        <w:t>Structure représentant le message transmis entre le serveur et les joueurs.</w:t>
-      </w:r>
-    </w:p>
-    <w:p>
-      <w:pPr>
-        <w:pBdr>
-          <w:top w:val="single" w:sz="4" w:space="1" w:color="auto"/>
-          <w:left w:val="single" w:sz="4" w:space="4" w:color="auto"/>
-          <w:bottom w:val="single" w:sz="4" w:space="1" w:color="auto"/>
-          <w:right w:val="single" w:sz="4" w:space="4" w:color="auto"/>
-        </w:pBdr>
-        <w:spacing w:after="0"/>
-        <w:rPr>
-          <w:rFonts w:ascii="Consolas" w:hAnsi="Consolas" w:cs="Consolas"/>
-          <w:sz w:val="20"/>
-          <w:szCs w:val="20"/>
-          <w:lang w:val="en-US"/>
-        </w:rPr>
-      </w:pPr>
-      <w:r>
-        <w:rPr>
-          <w:rFonts w:ascii="Consolas" w:hAnsi="Consolas" w:cs="Consolas"/>
-          <w:sz w:val="20"/>
-          <w:szCs w:val="20"/>
-          <w:lang w:val="en-US"/>
-        </w:rPr>
-        <w:t>{</w:t>
-      </w:r>
-    </w:p>
-    <w:p>
-      <w:pPr>
-        <w:pBdr>
-          <w:top w:val="single" w:sz="4" w:space="1" w:color="auto"/>
-          <w:left w:val="single" w:sz="4" w:space="4" w:color="auto"/>
-          <w:bottom w:val="single" w:sz="4" w:space="1" w:color="auto"/>
-          <w:right w:val="single" w:sz="4" w:space="4" w:color="auto"/>
-        </w:pBdr>
-        <w:spacing w:after="0"/>
-        <w:rPr>
-          <w:rFonts w:ascii="Consolas" w:hAnsi="Consolas" w:cs="Consolas"/>
-          <w:sz w:val="20"/>
-          <w:szCs w:val="20"/>
-          <w:lang w:val="en-US"/>
-        </w:rPr>
-      </w:pPr>
-      <w:r>
-        <w:rPr>
-          <w:rFonts w:ascii="Consolas" w:hAnsi="Consolas" w:cs="Consolas"/>
-          <w:sz w:val="20"/>
-          <w:szCs w:val="20"/>
-          <w:lang w:val="en-US"/>
-        </w:rPr>
-        <w:t xml:space="preserve">  "id": String,</w:t>
-      </w:r>
-    </w:p>
-    <w:p>
-      <w:pPr>
-        <w:pBdr>
-          <w:top w:val="single" w:sz="4" w:space="1" w:color="auto"/>
-          <w:left w:val="single" w:sz="4" w:space="4" w:color="auto"/>
-          <w:bottom w:val="single" w:sz="4" w:space="1" w:color="auto"/>
-          <w:right w:val="single" w:sz="4" w:space="4" w:color="auto"/>
-        </w:pBdr>
-        <w:spacing w:after="0"/>
-        <w:rPr>
-          <w:rFonts w:ascii="Consolas" w:hAnsi="Consolas" w:cs="Consolas"/>
-          <w:sz w:val="20"/>
-          <w:szCs w:val="20"/>
-          <w:lang w:val="en-US"/>
-        </w:rPr>
-      </w:pPr>
-      <w:r>
-        <w:rPr>
-          <w:rFonts w:ascii="Consolas" w:hAnsi="Consolas" w:cs="Consolas"/>
-          <w:sz w:val="20"/>
-          <w:szCs w:val="20"/>
-          <w:lang w:val="en-US"/>
-        </w:rPr>
-        <w:t xml:space="preserve">  "data": </w:t>
-      </w:r>
-      <w:r>
-        <w:rPr>
-          <w:rFonts w:ascii="Consolas" w:hAnsi="Consolas" w:cs="Consolas"/>
-          <w:sz w:val="20"/>
-          <w:szCs w:val="20"/>
-          <w:lang w:val="en-US"/>
-        </w:rPr>
-        <w:t>Any</w:t>
-      </w:r>
-    </w:p>
-    <w:p>
-      <w:pPr>
-        <w:pBdr>
-          <w:top w:val="single" w:sz="4" w:space="1" w:color="auto"/>
-          <w:left w:val="single" w:sz="4" w:space="4" w:color="auto"/>
-          <w:bottom w:val="single" w:sz="4" w:space="1" w:color="auto"/>
-          <w:right w:val="single" w:sz="4" w:space="4" w:color="auto"/>
-        </w:pBdr>
-        <w:spacing w:after="0"/>
-        <w:rPr>
-          <w:rFonts w:ascii="Consolas" w:hAnsi="Consolas" w:cs="Consolas"/>
-          <w:sz w:val="20"/>
-          <w:szCs w:val="20"/>
-          <w:lang w:val="en-US"/>
-        </w:rPr>
-      </w:pPr>
-      <w:r>
-        <w:rPr>
-          <w:rFonts w:ascii="Consolas" w:hAnsi="Consolas" w:cs="Consolas"/>
-          <w:sz w:val="20"/>
-          <w:szCs w:val="20"/>
-          <w:lang w:val="en-US"/>
-        </w:rPr>
-        <w:t>}</w:t>
-      </w:r>
-    </w:p>
-    <w:p>
-      <w:pPr>
-        <w:pStyle w:val="Paragraphedeliste"/>
-        <w:numPr>
-          <w:ilvl w:val="0"/>
-          <w:numId w:val="4"/>
-        </w:numPr>
-        <w:rPr>
-          <w:lang w:val="en-US"/>
-        </w:rPr>
-      </w:pPr>
-      <w:r>
-        <w:rPr>
-          <w:lang w:val="en-US"/>
-        </w:rPr>
-        <w:t xml:space="preserve">id : </w:t>
-      </w:r>
-      <w:r>
-        <w:t>identifiant</w:t>
-      </w:r>
-      <w:r>
-        <w:rPr>
-          <w:lang w:val="en-US"/>
-        </w:rPr>
-        <w:t xml:space="preserve"> du message</w:t>
-      </w:r>
-    </w:p>
-    <w:p>
-      <w:pPr>
-        <w:pStyle w:val="Paragraphedeliste"/>
-        <w:numPr>
-          <w:ilvl w:val="0"/>
-          <w:numId w:val="4"/>
-        </w:numPr>
-      </w:pPr>
-      <w:r>
-        <w:t>data : contenu du message (diffère selon le message)</w:t>
-      </w:r>
-    </w:p>
-    <w:p/>
-    <w:p>
-      <w:pPr>
-        <w:pStyle w:val="Titre4"/>
-        <w:numPr>
-          <w:ilvl w:val="0"/>
-          <w:numId w:val="7"/>
-        </w:numPr>
-      </w:pPr>
-      <w:bookmarkStart w:id="0" w:name="_Player"/>
-      <w:bookmarkEnd w:id="0"/>
-      <w:r>
-        <w:t>Player</w:t>
-      </w:r>
-    </w:p>
-    <w:p>
-      <w:r>
-        <w:t>Structure représentant un joueur (=</w:t>
-      </w:r>
-      <w:r>
-        <w:t xml:space="preserve"> </w:t>
-      </w:r>
-      <w:r>
-        <w:t xml:space="preserve">ia). Cela </w:t>
-      </w:r>
-      <w:r>
-        <w:t>peut</w:t>
-      </w:r>
-      <w:r>
-        <w:t xml:space="preserve"> représenter le joueur courant comme n’importe quel autre.</w:t>
-      </w:r>
-    </w:p>
-    <w:p>
-      <w:pPr>
-        <w:pBdr>
-          <w:top w:val="single" w:sz="4" w:space="1" w:color="auto"/>
-          <w:left w:val="single" w:sz="4" w:space="4" w:color="auto"/>
-          <w:bottom w:val="single" w:sz="4" w:space="1" w:color="auto"/>
-          <w:right w:val="single" w:sz="4" w:space="4" w:color="auto"/>
-        </w:pBdr>
-        <w:spacing w:after="0"/>
-        <w:rPr>
-          <w:rFonts w:ascii="Consolas" w:hAnsi="Consolas" w:cs="Consolas"/>
-          <w:sz w:val="20"/>
-          <w:szCs w:val="20"/>
-          <w:lang w:val="en-US"/>
-        </w:rPr>
-      </w:pPr>
-      <w:r>
-        <w:rPr>
-          <w:rFonts w:ascii="Consolas" w:hAnsi="Consolas" w:cs="Consolas"/>
-          <w:sz w:val="20"/>
-          <w:szCs w:val="20"/>
-          <w:lang w:val="en-US"/>
-        </w:rPr>
-        <w:t>{</w:t>
-      </w:r>
-    </w:p>
-    <w:p>
-      <w:pPr>
-        <w:pBdr>
-          <w:top w:val="single" w:sz="4" w:space="1" w:color="auto"/>
-          <w:left w:val="single" w:sz="4" w:space="4" w:color="auto"/>
-          <w:bottom w:val="single" w:sz="4" w:space="1" w:color="auto"/>
-          <w:right w:val="single" w:sz="4" w:space="4" w:color="auto"/>
-        </w:pBdr>
-        <w:spacing w:after="0"/>
-        <w:rPr>
-          <w:rFonts w:ascii="Consolas" w:hAnsi="Consolas" w:cs="Consolas"/>
-          <w:sz w:val="20"/>
-          <w:szCs w:val="20"/>
-          <w:lang w:val="en-US"/>
-        </w:rPr>
-      </w:pPr>
-      <w:r>
-        <w:rPr>
-          <w:rFonts w:ascii="Consolas" w:hAnsi="Consolas" w:cs="Consolas"/>
-          <w:sz w:val="20"/>
-          <w:szCs w:val="20"/>
-          <w:lang w:val="en-US"/>
-        </w:rPr>
-        <w:t xml:space="preserve">  "id": Integer,</w:t>
-      </w:r>
-    </w:p>
-    <w:p>
-      <w:pPr>
-        <w:pBdr>
-          <w:top w:val="single" w:sz="4" w:space="1" w:color="auto"/>
-          <w:left w:val="single" w:sz="4" w:space="4" w:color="auto"/>
-          <w:bottom w:val="single" w:sz="4" w:space="1" w:color="auto"/>
-          <w:right w:val="single" w:sz="4" w:space="4" w:color="auto"/>
-        </w:pBdr>
-        <w:spacing w:after="0"/>
-        <w:rPr>
-          <w:rFonts w:ascii="Consolas" w:hAnsi="Consolas" w:cs="Consolas"/>
-          <w:sz w:val="20"/>
-          <w:szCs w:val="20"/>
-          <w:lang w:val="en-US"/>
-        </w:rPr>
-      </w:pPr>
-      <w:r>
-        <w:rPr>
-          <w:rFonts w:ascii="Consolas" w:hAnsi="Consolas" w:cs="Consolas"/>
-          <w:sz w:val="20"/>
-          <w:szCs w:val="20"/>
-          <w:lang w:val="en-US"/>
-        </w:rPr>
-        <w:t xml:space="preserve">  "name": String,</w:t>
-      </w:r>
-    </w:p>
-    <w:p>
-      <w:pPr>
-        <w:pBdr>
-          <w:top w:val="single" w:sz="4" w:space="1" w:color="auto"/>
-          <w:left w:val="single" w:sz="4" w:space="4" w:color="auto"/>
-          <w:bottom w:val="single" w:sz="4" w:space="1" w:color="auto"/>
-          <w:right w:val="single" w:sz="4" w:space="4" w:color="auto"/>
-        </w:pBdr>
-        <w:spacing w:after="0"/>
-        <w:rPr>
-          <w:rFonts w:ascii="Consolas" w:hAnsi="Consolas" w:cs="Consolas"/>
-          <w:sz w:val="20"/>
-          <w:szCs w:val="20"/>
-          <w:lang w:val="en-US"/>
-        </w:rPr>
-      </w:pPr>
-      <w:r>
-        <w:rPr>
-          <w:rFonts w:ascii="Consolas" w:hAnsi="Consolas" w:cs="Consolas"/>
-          <w:sz w:val="20"/>
-          <w:szCs w:val="20"/>
-          <w:lang w:val="en-US"/>
-        </w:rPr>
-        <w:t xml:space="preserve">  "chips": Integer,</w:t>
-      </w:r>
-    </w:p>
-    <w:p>
-      <w:pPr>
-        <w:pBdr>
-          <w:top w:val="single" w:sz="4" w:space="1" w:color="auto"/>
-          <w:left w:val="single" w:sz="4" w:space="4" w:color="auto"/>
-          <w:bottom w:val="single" w:sz="4" w:space="1" w:color="auto"/>
-          <w:right w:val="single" w:sz="4" w:space="4" w:color="auto"/>
-        </w:pBdr>
-        <w:spacing w:after="0"/>
-        <w:rPr>
-          <w:rFonts w:ascii="Consolas" w:hAnsi="Consolas" w:cs="Consolas"/>
-          <w:sz w:val="20"/>
-          <w:szCs w:val="20"/>
-          <w:lang w:val="en-US"/>
-        </w:rPr>
-      </w:pPr>
-      <w:r>
-        <w:rPr>
-          <w:rFonts w:ascii="Consolas" w:hAnsi="Consolas" w:cs="Consolas"/>
-          <w:sz w:val="20"/>
-          <w:szCs w:val="20"/>
-          <w:lang w:val="en-US"/>
-        </w:rPr>
-        <w:t xml:space="preserve">  "</w:t>
-      </w:r>
-      <w:r>
-        <w:rPr>
-          <w:rFonts w:ascii="Consolas" w:hAnsi="Consolas" w:cs="Consolas"/>
-          <w:sz w:val="20"/>
-          <w:szCs w:val="20"/>
-          <w:lang w:val="en-US"/>
-        </w:rPr>
-        <w:t>state</w:t>
-      </w:r>
-      <w:r>
-        <w:rPr>
-          <w:rFonts w:ascii="Consolas" w:hAnsi="Consolas" w:cs="Consolas"/>
-          <w:sz w:val="20"/>
-          <w:szCs w:val="20"/>
-          <w:lang w:val="en-US"/>
-        </w:rPr>
-        <w:t xml:space="preserve">": </w:t>
-      </w:r>
-      <w:r>
-        <w:rPr>
-          <w:rFonts w:ascii="Consolas" w:hAnsi="Consolas" w:cs="Consolas"/>
-          <w:sz w:val="20"/>
-          <w:szCs w:val="20"/>
-          <w:lang w:val="en-US"/>
-        </w:rPr>
-        <w:t>Enum(ACTIVE, FOLDED</w:t>
-      </w:r>
-      <w:r>
-        <w:rPr>
-          <w:rFonts w:ascii="Consolas" w:hAnsi="Consolas" w:cs="Consolas"/>
-          <w:sz w:val="20"/>
-          <w:szCs w:val="20"/>
-          <w:lang w:val="en-US"/>
-        </w:rPr>
-        <w:t xml:space="preserve">, </w:t>
-      </w:r>
-      <w:r>
-        <w:rPr>
-          <w:rFonts w:ascii="Consolas" w:hAnsi="Consolas" w:cs="Consolas"/>
-          <w:sz w:val="20"/>
-          <w:szCs w:val="20"/>
-          <w:lang w:val="en-US"/>
-        </w:rPr>
-        <w:t>ELIMINATED</w:t>
-      </w:r>
-      <w:r>
-        <w:rPr>
-          <w:rFonts w:ascii="Consolas" w:hAnsi="Consolas" w:cs="Consolas"/>
-          <w:sz w:val="20"/>
-          <w:szCs w:val="20"/>
-          <w:lang w:val="en-US"/>
-        </w:rPr>
-        <w:t>)</w:t>
-      </w:r>
-    </w:p>
-    <w:p>
-      <w:pPr>
-        <w:pBdr>
-          <w:top w:val="single" w:sz="4" w:space="1" w:color="auto"/>
-          <w:left w:val="single" w:sz="4" w:space="4" w:color="auto"/>
-          <w:bottom w:val="single" w:sz="4" w:space="1" w:color="auto"/>
-          <w:right w:val="single" w:sz="4" w:space="4" w:color="auto"/>
-        </w:pBdr>
-        <w:spacing w:after="0"/>
-        <w:rPr>
-          <w:rFonts w:ascii="Consolas" w:hAnsi="Consolas" w:cs="Consolas"/>
-          <w:sz w:val="20"/>
-          <w:szCs w:val="20"/>
-          <w:lang w:val="en-US"/>
-        </w:rPr>
-      </w:pPr>
-      <w:r>
-        <w:rPr>
-          <w:rFonts w:ascii="Consolas" w:hAnsi="Consolas" w:cs="Consolas"/>
-          <w:sz w:val="20"/>
-          <w:szCs w:val="20"/>
-          <w:lang w:val="en-US"/>
-        </w:rPr>
-        <w:t xml:space="preserve">  "dealer": boolean</w:t>
-      </w:r>
-    </w:p>
-    <w:p>
-      <w:pPr>
-        <w:pBdr>
-          <w:top w:val="single" w:sz="4" w:space="1" w:color="auto"/>
-          <w:left w:val="single" w:sz="4" w:space="4" w:color="auto"/>
-          <w:bottom w:val="single" w:sz="4" w:space="1" w:color="auto"/>
-          <w:right w:val="single" w:sz="4" w:space="4" w:color="auto"/>
-        </w:pBdr>
-        <w:spacing w:after="0"/>
-        <w:rPr>
-          <w:lang w:val="en-GB"/>
-        </w:rPr>
-      </w:pPr>
-      <w:r>
-        <w:rPr>
-          <w:rFonts w:ascii="Consolas" w:hAnsi="Consolas" w:cs="Consolas"/>
-          <w:sz w:val="20"/>
-          <w:szCs w:val="20"/>
-          <w:lang w:val="en-US"/>
-        </w:rPr>
-        <w:t>}</w:t>
-      </w:r>
-    </w:p>
-    <w:p>
-      <w:pPr>
-        <w:pStyle w:val="Paragraphedeliste"/>
-        <w:numPr>
-          <w:ilvl w:val="0"/>
-          <w:numId w:val="2"/>
-        </w:numPr>
-        <w:spacing w:after="0"/>
-      </w:pPr>
-      <w:r>
-        <w:t>i</w:t>
-      </w:r>
-      <w:r>
-        <w:t>d : utilisé pour identifier de manière unique un joueur</w:t>
-      </w:r>
-    </w:p>
-    <w:p>
-      <w:pPr>
-        <w:pStyle w:val="Paragraphedeliste"/>
-        <w:numPr>
-          <w:ilvl w:val="0"/>
-          <w:numId w:val="2"/>
-        </w:numPr>
-        <w:spacing w:after="0"/>
-      </w:pPr>
-      <w:r>
-        <w:t>name : nom d</w:t>
-      </w:r>
-      <w:r>
-        <w:t>u joueur (valorisé avec le nom de l’équipe)</w:t>
-      </w:r>
-    </w:p>
-    <w:p>
-      <w:pPr>
-        <w:pStyle w:val="Paragraphedeliste"/>
-        <w:numPr>
-          <w:ilvl w:val="0"/>
-          <w:numId w:val="2"/>
-        </w:numPr>
-        <w:spacing w:after="0"/>
-      </w:pPr>
-      <w:r>
-        <w:t>chips : nombre de jeton</w:t>
-      </w:r>
-      <w:r>
-        <w:t>s</w:t>
-      </w:r>
-      <w:r>
-        <w:t xml:space="preserve"> (non misé</w:t>
-      </w:r>
-      <w:r>
-        <w:t>s</w:t>
-      </w:r>
-      <w:r>
-        <w:t>)</w:t>
-      </w:r>
-    </w:p>
-    <w:p>
-      <w:pPr>
-        <w:pStyle w:val="Paragraphedeliste"/>
-        <w:numPr>
-          <w:ilvl w:val="0"/>
-          <w:numId w:val="2"/>
-        </w:numPr>
-        <w:spacing w:after="0"/>
-      </w:pPr>
-      <w:r>
-        <w:t>state</w:t>
-      </w:r>
-      <w:r>
-        <w:t xml:space="preserve"> : indicateur </w:t>
-      </w:r>
-      <w:r>
-        <w:t>de l’état du joueur</w:t>
-      </w:r>
-    </w:p>
-    <w:p>
-      <w:pPr>
-        <w:pStyle w:val="Paragraphedeliste"/>
-        <w:numPr>
-          <w:ilvl w:val="1"/>
-          <w:numId w:val="2"/>
-        </w:numPr>
-        <w:spacing w:after="0"/>
-      </w:pPr>
-      <w:r>
-        <w:t>ACTIVE : joueur encore en lice (non éliminé)</w:t>
-      </w:r>
-      <w:r>
-        <w:t xml:space="preserve">, </w:t>
-      </w:r>
-      <w:r>
-        <w:t>non couché</w:t>
-      </w:r>
-      <w:r>
-        <w:t xml:space="preserve"> et non all-in</w:t>
-      </w:r>
-      <w:r>
-        <w:t>,</w:t>
-      </w:r>
-    </w:p>
-    <w:p>
-      <w:pPr>
-        <w:pStyle w:val="Paragraphedeliste"/>
-        <w:numPr>
-          <w:ilvl w:val="1"/>
-          <w:numId w:val="2"/>
-        </w:numPr>
-        <w:spacing w:after="0"/>
-      </w:pPr>
-      <w:r>
-        <w:t>FOLDED : joueur qui s’est couché</w:t>
-      </w:r>
-      <w:r>
-        <w:t>,</w:t>
-      </w:r>
-    </w:p>
-    <w:p>
-      <w:pPr>
-        <w:pStyle w:val="Paragraphedeliste"/>
-        <w:numPr>
-          <w:ilvl w:val="1"/>
-          <w:numId w:val="2"/>
-        </w:numPr>
-        <w:spacing w:after="0"/>
-      </w:pPr>
-      <w:r>
-        <w:t>ELIMINATED</w:t>
-      </w:r>
-      <w:r>
-        <w:t xml:space="preserve"> : joueur </w:t>
-      </w:r>
-      <w:r>
-        <w:t>éliminé</w:t>
-      </w:r>
-    </w:p>
-    <w:p>
-      <w:pPr>
-        <w:pStyle w:val="Paragraphedeliste"/>
-        <w:numPr>
-          <w:ilvl w:val="0"/>
-          <w:numId w:val="2"/>
-        </w:numPr>
-        <w:spacing w:after="0"/>
-      </w:pPr>
-      <w:r>
-        <w:t>dealer : indicateur si le joueur est le dealer pour la main en cours</w:t>
-      </w:r>
-    </w:p>
-    <w:p/>
-    <w:p/>
-    <w:p/>
-    <w:p>
-      <w:pPr>
-        <w:pStyle w:val="Titre4"/>
-        <w:numPr>
-          <w:ilvl w:val="0"/>
-          <w:numId w:val="14"/>
-        </w:numPr>
-      </w:pPr>
-      <w:bookmarkStart w:id="1" w:name="_Card"/>
-      <w:bookmarkEnd w:id="1"/>
-      <w:r>
-        <w:lastRenderedPageBreak/>
-        <w:t>Card</w:t>
-      </w:r>
-    </w:p>
-    <w:p>
-      <w:pPr>
-        <w:pBdr>
-          <w:top w:val="single" w:sz="4" w:space="1" w:color="auto"/>
-          <w:left w:val="single" w:sz="4" w:space="4" w:color="auto"/>
-          <w:bottom w:val="single" w:sz="4" w:space="1" w:color="auto"/>
-          <w:right w:val="single" w:sz="4" w:space="4" w:color="auto"/>
-        </w:pBdr>
-        <w:spacing w:after="0"/>
-        <w:rPr>
-          <w:rFonts w:ascii="Consolas" w:hAnsi="Consolas" w:cs="Consolas"/>
-          <w:sz w:val="20"/>
-          <w:szCs w:val="20"/>
-        </w:rPr>
-      </w:pPr>
-      <w:r>
-        <w:rPr>
-          <w:rFonts w:ascii="Consolas" w:hAnsi="Consolas" w:cs="Consolas"/>
-          <w:sz w:val="20"/>
-          <w:szCs w:val="20"/>
-        </w:rPr>
-        <w:t>{</w:t>
-      </w:r>
-    </w:p>
-    <w:p>
-      <w:pPr>
-        <w:pBdr>
-          <w:top w:val="single" w:sz="4" w:space="1" w:color="auto"/>
-          <w:left w:val="single" w:sz="4" w:space="4" w:color="auto"/>
-          <w:bottom w:val="single" w:sz="4" w:space="1" w:color="auto"/>
-          <w:right w:val="single" w:sz="4" w:space="4" w:color="auto"/>
-        </w:pBdr>
-        <w:spacing w:after="0"/>
-        <w:rPr>
-          <w:rFonts w:ascii="Consolas" w:hAnsi="Consolas" w:cs="Consolas"/>
-          <w:sz w:val="20"/>
-          <w:szCs w:val="20"/>
-          <w:lang w:val="en-GB"/>
-        </w:rPr>
-      </w:pPr>
-      <w:r>
-        <w:rPr>
-          <w:rFonts w:ascii="Consolas" w:hAnsi="Consolas" w:cs="Consolas"/>
-          <w:sz w:val="20"/>
-          <w:szCs w:val="20"/>
-          <w:lang w:val="en-US"/>
-        </w:rPr>
-        <w:t xml:space="preserve">  </w:t>
-      </w:r>
-      <w:r>
-        <w:rPr>
-          <w:rFonts w:ascii="Consolas" w:hAnsi="Consolas" w:cs="Consolas"/>
-          <w:sz w:val="20"/>
-          <w:szCs w:val="20"/>
-          <w:lang w:val="en-GB"/>
-        </w:rPr>
-        <w:t xml:space="preserve">"kind": </w:t>
-      </w:r>
-      <w:r>
-        <w:rPr>
-          <w:rFonts w:ascii="Consolas" w:hAnsi="Consolas" w:cs="Consolas"/>
-          <w:sz w:val="20"/>
-          <w:szCs w:val="20"/>
-          <w:lang w:val="en-GB"/>
-        </w:rPr>
-        <w:t>Enum</w:t>
-      </w:r>
-      <w:r>
-        <w:rPr>
-          <w:rFonts w:ascii="Consolas" w:hAnsi="Consolas" w:cs="Consolas"/>
-          <w:sz w:val="20"/>
-          <w:szCs w:val="20"/>
-          <w:lang w:val="en-GB"/>
-        </w:rPr>
-        <w:t xml:space="preserve">(1, 2, 3, 4, 5, 6, 7, 8, 9, </w:t>
-      </w:r>
-      <w:r>
-        <w:rPr>
-          <w:rFonts w:ascii="Consolas" w:hAnsi="Consolas" w:cs="Consolas"/>
-          <w:sz w:val="20"/>
-          <w:szCs w:val="20"/>
-          <w:lang w:val="en-GB"/>
-        </w:rPr>
-        <w:t xml:space="preserve">10, </w:t>
-      </w:r>
-      <w:r>
-        <w:rPr>
-          <w:rFonts w:ascii="Consolas" w:hAnsi="Consolas" w:cs="Consolas"/>
-          <w:sz w:val="20"/>
-          <w:szCs w:val="20"/>
-          <w:lang w:val="en-GB"/>
-        </w:rPr>
-        <w:t>JACK, QUEEN, KING)</w:t>
-      </w:r>
-    </w:p>
-    <w:p>
-      <w:pPr>
-        <w:pBdr>
-          <w:top w:val="single" w:sz="4" w:space="1" w:color="auto"/>
-          <w:left w:val="single" w:sz="4" w:space="4" w:color="auto"/>
-          <w:bottom w:val="single" w:sz="4" w:space="1" w:color="auto"/>
-          <w:right w:val="single" w:sz="4" w:space="4" w:color="auto"/>
-        </w:pBdr>
-        <w:spacing w:after="0"/>
-        <w:rPr>
-          <w:rFonts w:ascii="Consolas" w:hAnsi="Consolas" w:cs="Consolas"/>
-          <w:sz w:val="20"/>
-          <w:szCs w:val="20"/>
-          <w:lang w:val="en-US"/>
-        </w:rPr>
-      </w:pPr>
-      <w:r>
-        <w:rPr>
-          <w:rFonts w:ascii="Consolas" w:hAnsi="Consolas" w:cs="Consolas"/>
-          <w:sz w:val="20"/>
-          <w:szCs w:val="20"/>
-          <w:lang w:val="en-US"/>
-        </w:rPr>
-        <w:t xml:space="preserve">  "color": </w:t>
-      </w:r>
-      <w:r>
-        <w:rPr>
-          <w:rFonts w:ascii="Consolas" w:hAnsi="Consolas" w:cs="Consolas"/>
-          <w:sz w:val="20"/>
-          <w:szCs w:val="20"/>
-          <w:lang w:val="en-US"/>
-        </w:rPr>
-        <w:t>Enum</w:t>
-      </w:r>
-      <w:r>
-        <w:rPr>
-          <w:rFonts w:ascii="Consolas" w:hAnsi="Consolas" w:cs="Consolas"/>
-          <w:sz w:val="20"/>
-          <w:szCs w:val="20"/>
-          <w:lang w:val="en-US"/>
-        </w:rPr>
-        <w:t>(SPADE, HEART, DIAMOND, CLUB)</w:t>
-      </w:r>
-    </w:p>
-    <w:p>
-      <w:pPr>
-        <w:pBdr>
-          <w:top w:val="single" w:sz="4" w:space="1" w:color="auto"/>
-          <w:left w:val="single" w:sz="4" w:space="4" w:color="auto"/>
-          <w:bottom w:val="single" w:sz="4" w:space="1" w:color="auto"/>
-          <w:right w:val="single" w:sz="4" w:space="4" w:color="auto"/>
-        </w:pBdr>
-        <w:spacing w:after="0"/>
-        <w:rPr>
-          <w:rFonts w:ascii="Consolas" w:hAnsi="Consolas" w:cs="Consolas"/>
-          <w:sz w:val="20"/>
-          <w:szCs w:val="20"/>
-        </w:rPr>
-      </w:pPr>
-      <w:r>
-        <w:rPr>
-          <w:rFonts w:ascii="Consolas" w:hAnsi="Consolas" w:cs="Consolas"/>
-          <w:sz w:val="20"/>
-          <w:szCs w:val="20"/>
-        </w:rPr>
-        <w:t>}</w:t>
-      </w:r>
-    </w:p>
-    <w:p>
-      <w:pPr>
-        <w:pStyle w:val="Paragraphedeliste"/>
-        <w:numPr>
-          <w:ilvl w:val="0"/>
-          <w:numId w:val="14"/>
-        </w:numPr>
-      </w:pPr>
-      <w:r>
-        <w:t>kind : type de la carte</w:t>
-      </w:r>
-    </w:p>
-    <w:p>
-      <w:pPr>
-        <w:pStyle w:val="Paragraphedeliste"/>
-        <w:numPr>
-          <w:ilvl w:val="0"/>
-          <w:numId w:val="14"/>
-        </w:numPr>
-      </w:pPr>
-      <w:r>
-        <w:t>color : couleur de la carte</w:t>
-      </w:r>
-    </w:p>
-    <w:p>
-      <w:pPr>
-        <w:pStyle w:val="Paragraphedeliste"/>
-        <w:numPr>
-          <w:ilvl w:val="1"/>
-          <w:numId w:val="14"/>
-        </w:numPr>
-      </w:pPr>
-      <w:r>
-        <w:t>SPADE : pique</w:t>
-      </w:r>
-    </w:p>
-    <w:p>
-      <w:pPr>
-        <w:pStyle w:val="Paragraphedeliste"/>
-        <w:numPr>
-          <w:ilvl w:val="1"/>
-          <w:numId w:val="14"/>
-        </w:numPr>
-      </w:pPr>
-      <w:r>
-        <w:t>HEART : cœur</w:t>
-      </w:r>
-    </w:p>
-    <w:p>
-      <w:pPr>
-        <w:pStyle w:val="Paragraphedeliste"/>
-        <w:numPr>
-          <w:ilvl w:val="1"/>
-          <w:numId w:val="14"/>
-        </w:numPr>
-      </w:pPr>
-      <w:r>
-        <w:t>DIAMOND : carreau</w:t>
-      </w:r>
-    </w:p>
-    <w:p>
-      <w:pPr>
-        <w:pStyle w:val="Paragraphedeliste"/>
-        <w:numPr>
-          <w:ilvl w:val="1"/>
-          <w:numId w:val="14"/>
-        </w:numPr>
-      </w:pPr>
-      <w:r>
-        <w:t>CLUB : trèfle</w:t>
-      </w:r>
-    </w:p>
-    <w:p/>
-    <w:p>
-      <w:pPr>
-        <w:pStyle w:val="Titre4"/>
-        <w:numPr>
-          <w:ilvl w:val="0"/>
-          <w:numId w:val="2"/>
-        </w:numPr>
-      </w:pPr>
-      <w:bookmarkStart w:id="2" w:name="_Action"/>
-      <w:bookmarkEnd w:id="2"/>
-      <w:r>
-        <w:t>Action</w:t>
-      </w:r>
-    </w:p>
-    <w:p>
-      <w:r>
-        <w:t xml:space="preserve">Structure représentant un coup que le joueur </w:t>
-      </w:r>
-      <w:r>
-        <w:t>peut</w:t>
-      </w:r>
-      <w:r>
-        <w:t xml:space="preserve"> faire</w:t>
-      </w:r>
-    </w:p>
-    <w:p>
-      <w:pPr>
-        <w:pBdr>
-          <w:top w:val="single" w:sz="4" w:space="1" w:color="auto"/>
-          <w:left w:val="single" w:sz="4" w:space="4" w:color="auto"/>
-          <w:bottom w:val="single" w:sz="4" w:space="1" w:color="auto"/>
-          <w:right w:val="single" w:sz="4" w:space="4" w:color="auto"/>
-        </w:pBdr>
-        <w:spacing w:after="0"/>
-        <w:rPr>
-          <w:rFonts w:ascii="Consolas" w:hAnsi="Consolas" w:cs="Consolas"/>
-          <w:sz w:val="20"/>
-          <w:szCs w:val="20"/>
-          <w:lang w:val="en-US"/>
-        </w:rPr>
-      </w:pPr>
-      <w:r>
-        <w:rPr>
-          <w:rFonts w:ascii="Consolas" w:hAnsi="Consolas" w:cs="Consolas"/>
-          <w:sz w:val="20"/>
-          <w:szCs w:val="20"/>
-          <w:lang w:val="en-US"/>
-        </w:rPr>
-        <w:t>{</w:t>
-      </w:r>
-    </w:p>
-    <w:p>
-      <w:pPr>
-        <w:pBdr>
-          <w:top w:val="single" w:sz="4" w:space="1" w:color="auto"/>
-          <w:left w:val="single" w:sz="4" w:space="4" w:color="auto"/>
-          <w:bottom w:val="single" w:sz="4" w:space="1" w:color="auto"/>
-          <w:right w:val="single" w:sz="4" w:space="4" w:color="auto"/>
-        </w:pBdr>
-        <w:spacing w:after="0"/>
-        <w:rPr>
-          <w:rFonts w:ascii="Consolas" w:hAnsi="Consolas" w:cs="Consolas"/>
-          <w:sz w:val="20"/>
-          <w:szCs w:val="20"/>
-          <w:lang w:val="en-GB"/>
-        </w:rPr>
-      </w:pPr>
-      <w:r>
-        <w:rPr>
-          <w:rFonts w:ascii="Consolas" w:hAnsi="Consolas" w:cs="Consolas"/>
-          <w:sz w:val="20"/>
-          <w:szCs w:val="20"/>
-          <w:lang w:val="en-US"/>
-        </w:rPr>
-        <w:t xml:space="preserve">  </w:t>
-      </w:r>
-      <w:r>
-        <w:rPr>
-          <w:rFonts w:ascii="Consolas" w:hAnsi="Consolas" w:cs="Consolas"/>
-          <w:sz w:val="20"/>
-          <w:szCs w:val="20"/>
-          <w:lang w:val="en-GB"/>
-        </w:rPr>
-        <w:t xml:space="preserve">"value": </w:t>
-      </w:r>
-      <w:r>
-        <w:rPr>
-          <w:rFonts w:ascii="Consolas" w:hAnsi="Consolas" w:cs="Consolas"/>
-          <w:sz w:val="20"/>
-          <w:szCs w:val="20"/>
-          <w:lang w:val="en-GB"/>
-        </w:rPr>
-        <w:t>Integer</w:t>
-      </w:r>
-    </w:p>
-    <w:p>
-      <w:pPr>
-        <w:pBdr>
-          <w:top w:val="single" w:sz="4" w:space="1" w:color="auto"/>
-          <w:left w:val="single" w:sz="4" w:space="4" w:color="auto"/>
-          <w:bottom w:val="single" w:sz="4" w:space="1" w:color="auto"/>
-          <w:right w:val="single" w:sz="4" w:space="4" w:color="auto"/>
-        </w:pBdr>
-        <w:spacing w:after="0"/>
-        <w:rPr>
-          <w:rFonts w:ascii="Consolas" w:hAnsi="Consolas" w:cs="Consolas"/>
-          <w:sz w:val="20"/>
-          <w:szCs w:val="20"/>
-        </w:rPr>
-      </w:pPr>
-      <w:r>
-        <w:rPr>
-          <w:rFonts w:ascii="Consolas" w:hAnsi="Consolas" w:cs="Consolas"/>
-          <w:sz w:val="20"/>
-          <w:szCs w:val="20"/>
-        </w:rPr>
-        <w:t>}</w:t>
-      </w:r>
-    </w:p>
-    <w:p>
-      <w:pPr>
-        <w:pStyle w:val="Paragraphedeliste"/>
-        <w:numPr>
-          <w:ilvl w:val="0"/>
-          <w:numId w:val="11"/>
-        </w:numPr>
-      </w:pPr>
-      <w:r>
-        <w:t xml:space="preserve">value : </w:t>
-      </w:r>
-      <w:r>
-        <w:t>montant de la mise</w:t>
-      </w:r>
-    </w:p>
-    <w:p>
-      <w:pPr>
-        <w:pStyle w:val="Paragraphedeliste"/>
-        <w:numPr>
-          <w:ilvl w:val="1"/>
-          <w:numId w:val="11"/>
-        </w:numPr>
-      </w:pPr>
-      <w:r>
-        <w:t>Considéré comme CH</w:t>
-      </w:r>
-      <w:r>
-        <w:t xml:space="preserve">ECK, si « value » vaut 0 et qu’aucun joueur </w:t>
-      </w:r>
-      <w:r>
-        <w:t>n’a déjà misé,</w:t>
-      </w:r>
-    </w:p>
-    <w:p>
-      <w:pPr>
-        <w:pStyle w:val="Paragraphedeliste"/>
-        <w:numPr>
-          <w:ilvl w:val="1"/>
-          <w:numId w:val="11"/>
-        </w:numPr>
-      </w:pPr>
-      <w:r>
-        <w:t xml:space="preserve">Considéré comme FOLD, si « value » vaut 0 et qu’au moins </w:t>
-      </w:r>
-      <w:r>
-        <w:t>un</w:t>
-      </w:r>
-      <w:r>
-        <w:t xml:space="preserve"> </w:t>
-      </w:r>
-      <w:r>
-        <w:t>joueur</w:t>
-      </w:r>
-      <w:r>
-        <w:t xml:space="preserve"> a déjà misé,</w:t>
-      </w:r>
-    </w:p>
-    <w:p>
-      <w:pPr>
-        <w:pStyle w:val="Paragraphedeliste"/>
-        <w:numPr>
-          <w:ilvl w:val="1"/>
-          <w:numId w:val="11"/>
-        </w:numPr>
-      </w:pPr>
-      <w:r>
-        <w:t>Considéré comme CALL, si « value » vaut la dernière somme misée,</w:t>
-      </w:r>
-    </w:p>
-    <w:p>
-      <w:pPr>
-        <w:pStyle w:val="Paragraphedeliste"/>
-        <w:numPr>
-          <w:ilvl w:val="1"/>
-          <w:numId w:val="11"/>
-        </w:numPr>
-      </w:pPr>
-      <w:r>
-        <w:t>Considéré comme RAISE, si « value » vaut plus que la dernière somme misée</w:t>
-      </w:r>
-    </w:p>
-    <w:p>
-      <w:pPr>
-        <w:ind w:left="1080"/>
-      </w:pPr>
     </w:p>
     <w:p/>
     <w:p/>
@@ -1784,6 +608,1011 @@
     <w:p/>
     <w:p>
       <w:pPr>
+        <w:pStyle w:val="Titre2"/>
+        <w:spacing w:before="0"/>
+      </w:pPr>
+      <w:r>
+        <w:lastRenderedPageBreak/>
+        <w:t>API</w:t>
+      </w:r>
+    </w:p>
+    <w:p>
+      <w:r>
+        <w:t>Voici la définition des structures et des messages utilisant ces structures.</w:t>
+      </w:r>
+      <w:r>
+        <w:t xml:space="preserve"> La définition est sous forme </w:t>
+      </w:r>
+      <w:proofErr w:type="spellStart"/>
+      <w:r>
+        <w:t>json</w:t>
+      </w:r>
+      <w:proofErr w:type="spellEnd"/>
+      <w:r>
+        <w:t>.</w:t>
+      </w:r>
+    </w:p>
+    <w:p>
+      <w:pPr>
+        <w:pStyle w:val="Titre3"/>
+      </w:pPr>
+      <w:r>
+        <w:t>Réseau</w:t>
+      </w:r>
+    </w:p>
+    <w:p>
+      <w:r>
+        <w:t>L’intelligence artificielle se connectera au serveur sur le port 1300 en utilisant le protocole TCP. Elle transmettra et recevra des chaînes de caractères au format JSON.</w:t>
+      </w:r>
+    </w:p>
+    <w:p>
+      <w:pPr>
+        <w:pStyle w:val="Titre3"/>
+      </w:pPr>
+      <w:r>
+        <w:t>Structures</w:t>
+      </w:r>
+    </w:p>
+    <w:p>
+      <w:r>
+        <w:t>Voici la d</w:t>
+      </w:r>
+      <w:r>
+        <w:t>éfinition des structures qui ser</w:t>
+      </w:r>
+      <w:r>
+        <w:t>ont utilisé</w:t>
+      </w:r>
+      <w:r>
+        <w:t>e</w:t>
+      </w:r>
+      <w:r>
+        <w:t>s</w:t>
+      </w:r>
+      <w:r>
+        <w:t xml:space="preserve"> dans les dialogues entre les intelligences artificielles et le serveur</w:t>
+      </w:r>
+      <w:r>
+        <w:t>.</w:t>
+      </w:r>
+      <w:r>
+        <w:t xml:space="preserve"> Le format JSON sera utilisé pour les échanges.</w:t>
+      </w:r>
+    </w:p>
+    <w:p/>
+    <w:p>
+      <w:pPr>
+        <w:pStyle w:val="Titre4"/>
+        <w:numPr>
+          <w:ilvl w:val="0"/>
+          <w:numId w:val="5"/>
+        </w:numPr>
+      </w:pPr>
+      <w:r>
+        <w:t>Message</w:t>
+      </w:r>
+    </w:p>
+    <w:p>
+      <w:r>
+        <w:t>Structure représentant le message transmis entre le serveur et les joueurs.</w:t>
+      </w:r>
+    </w:p>
+    <w:p>
+      <w:pPr>
+        <w:pBdr>
+          <w:top w:val="single" w:sz="4" w:space="1" w:color="auto"/>
+          <w:left w:val="single" w:sz="4" w:space="4" w:color="auto"/>
+          <w:bottom w:val="single" w:sz="4" w:space="1" w:color="auto"/>
+          <w:right w:val="single" w:sz="4" w:space="4" w:color="auto"/>
+        </w:pBdr>
+        <w:spacing w:after="0"/>
+        <w:rPr>
+          <w:rFonts w:ascii="Consolas" w:hAnsi="Consolas" w:cs="Consolas"/>
+          <w:sz w:val="20"/>
+          <w:szCs w:val="20"/>
+          <w:lang w:val="en-US"/>
+        </w:rPr>
+      </w:pPr>
+      <w:r>
+        <w:rPr>
+          <w:rFonts w:ascii="Consolas" w:hAnsi="Consolas" w:cs="Consolas"/>
+          <w:sz w:val="20"/>
+          <w:szCs w:val="20"/>
+          <w:lang w:val="en-US"/>
+        </w:rPr>
+        <w:t>{</w:t>
+      </w:r>
+    </w:p>
+    <w:p>
+      <w:pPr>
+        <w:pBdr>
+          <w:top w:val="single" w:sz="4" w:space="1" w:color="auto"/>
+          <w:left w:val="single" w:sz="4" w:space="4" w:color="auto"/>
+          <w:bottom w:val="single" w:sz="4" w:space="1" w:color="auto"/>
+          <w:right w:val="single" w:sz="4" w:space="4" w:color="auto"/>
+        </w:pBdr>
+        <w:spacing w:after="0"/>
+        <w:rPr>
+          <w:rFonts w:ascii="Consolas" w:hAnsi="Consolas" w:cs="Consolas"/>
+          <w:sz w:val="20"/>
+          <w:szCs w:val="20"/>
+          <w:lang w:val="en-US"/>
+        </w:rPr>
+      </w:pPr>
+      <w:r>
+        <w:rPr>
+          <w:rFonts w:ascii="Consolas" w:hAnsi="Consolas" w:cs="Consolas"/>
+          <w:sz w:val="20"/>
+          <w:szCs w:val="20"/>
+          <w:lang w:val="en-US"/>
+        </w:rPr>
+        <w:t xml:space="preserve">  "id": String,</w:t>
+      </w:r>
+    </w:p>
+    <w:p>
+      <w:pPr>
+        <w:pBdr>
+          <w:top w:val="single" w:sz="4" w:space="1" w:color="auto"/>
+          <w:left w:val="single" w:sz="4" w:space="4" w:color="auto"/>
+          <w:bottom w:val="single" w:sz="4" w:space="1" w:color="auto"/>
+          <w:right w:val="single" w:sz="4" w:space="4" w:color="auto"/>
+        </w:pBdr>
+        <w:spacing w:after="0"/>
+        <w:rPr>
+          <w:rFonts w:ascii="Consolas" w:hAnsi="Consolas" w:cs="Consolas"/>
+          <w:sz w:val="20"/>
+          <w:szCs w:val="20"/>
+          <w:lang w:val="en-US"/>
+        </w:rPr>
+      </w:pPr>
+      <w:r>
+        <w:rPr>
+          <w:rFonts w:ascii="Consolas" w:hAnsi="Consolas" w:cs="Consolas"/>
+          <w:sz w:val="20"/>
+          <w:szCs w:val="20"/>
+          <w:lang w:val="en-US"/>
+        </w:rPr>
+        <w:t xml:space="preserve">  "data": </w:t>
+      </w:r>
+      <w:r>
+        <w:rPr>
+          <w:rFonts w:ascii="Consolas" w:hAnsi="Consolas" w:cs="Consolas"/>
+          <w:sz w:val="20"/>
+          <w:szCs w:val="20"/>
+          <w:lang w:val="en-US"/>
+        </w:rPr>
+        <w:t>Any</w:t>
+      </w:r>
+    </w:p>
+    <w:p>
+      <w:pPr>
+        <w:pBdr>
+          <w:top w:val="single" w:sz="4" w:space="1" w:color="auto"/>
+          <w:left w:val="single" w:sz="4" w:space="4" w:color="auto"/>
+          <w:bottom w:val="single" w:sz="4" w:space="1" w:color="auto"/>
+          <w:right w:val="single" w:sz="4" w:space="4" w:color="auto"/>
+        </w:pBdr>
+        <w:spacing w:after="0"/>
+        <w:rPr>
+          <w:rFonts w:ascii="Consolas" w:hAnsi="Consolas" w:cs="Consolas"/>
+          <w:sz w:val="20"/>
+          <w:szCs w:val="20"/>
+          <w:lang w:val="en-US"/>
+        </w:rPr>
+      </w:pPr>
+      <w:r>
+        <w:rPr>
+          <w:rFonts w:ascii="Consolas" w:hAnsi="Consolas" w:cs="Consolas"/>
+          <w:sz w:val="20"/>
+          <w:szCs w:val="20"/>
+          <w:lang w:val="en-US"/>
+        </w:rPr>
+        <w:t>}</w:t>
+      </w:r>
+    </w:p>
+    <w:p>
+      <w:pPr>
+        <w:pStyle w:val="Paragraphedeliste"/>
+        <w:numPr>
+          <w:ilvl w:val="0"/>
+          <w:numId w:val="4"/>
+        </w:numPr>
+        <w:rPr>
+          <w:lang w:val="en-US"/>
+        </w:rPr>
+      </w:pPr>
+      <w:r>
+        <w:rPr>
+          <w:lang w:val="en-US"/>
+        </w:rPr>
+        <w:t xml:space="preserve">id : </w:t>
+      </w:r>
+      <w:r>
+        <w:t>identifiant</w:t>
+      </w:r>
+      <w:r>
+        <w:rPr>
+          <w:lang w:val="en-US"/>
+        </w:rPr>
+        <w:t xml:space="preserve"> du message</w:t>
+      </w:r>
+    </w:p>
+    <w:p>
+      <w:pPr>
+        <w:pStyle w:val="Paragraphedeliste"/>
+        <w:numPr>
+          <w:ilvl w:val="0"/>
+          <w:numId w:val="4"/>
+        </w:numPr>
+      </w:pPr>
+      <w:r>
+        <w:t>data : contenu du message (diffère selon le message)</w:t>
+      </w:r>
+    </w:p>
+    <w:p/>
+    <w:p>
+      <w:pPr>
+        <w:pStyle w:val="Titre4"/>
+        <w:numPr>
+          <w:ilvl w:val="0"/>
+          <w:numId w:val="7"/>
+        </w:numPr>
+      </w:pPr>
+      <w:bookmarkStart w:id="0" w:name="_Player"/>
+      <w:bookmarkEnd w:id="0"/>
+      <w:r>
+        <w:t>Player</w:t>
+      </w:r>
+    </w:p>
+    <w:p>
+      <w:r>
+        <w:t>Structure représentant un joueur (=</w:t>
+      </w:r>
+      <w:r>
+        <w:t xml:space="preserve"> </w:t>
+      </w:r>
+      <w:proofErr w:type="spellStart"/>
+      <w:r>
+        <w:t>ia</w:t>
+      </w:r>
+      <w:proofErr w:type="spellEnd"/>
+      <w:r>
+        <w:t xml:space="preserve">). Cela </w:t>
+      </w:r>
+      <w:r>
+        <w:t>peut</w:t>
+      </w:r>
+      <w:r>
+        <w:t xml:space="preserve"> représenter le joueur courant comme n’importe quel autre.</w:t>
+      </w:r>
+    </w:p>
+    <w:p>
+      <w:pPr>
+        <w:pBdr>
+          <w:top w:val="single" w:sz="4" w:space="1" w:color="auto"/>
+          <w:left w:val="single" w:sz="4" w:space="4" w:color="auto"/>
+          <w:bottom w:val="single" w:sz="4" w:space="1" w:color="auto"/>
+          <w:right w:val="single" w:sz="4" w:space="4" w:color="auto"/>
+        </w:pBdr>
+        <w:spacing w:after="0"/>
+        <w:rPr>
+          <w:rFonts w:ascii="Consolas" w:hAnsi="Consolas" w:cs="Consolas"/>
+          <w:sz w:val="20"/>
+          <w:szCs w:val="20"/>
+          <w:lang w:val="en-US"/>
+        </w:rPr>
+      </w:pPr>
+      <w:r>
+        <w:rPr>
+          <w:rFonts w:ascii="Consolas" w:hAnsi="Consolas" w:cs="Consolas"/>
+          <w:sz w:val="20"/>
+          <w:szCs w:val="20"/>
+          <w:lang w:val="en-US"/>
+        </w:rPr>
+        <w:t>{</w:t>
+      </w:r>
+    </w:p>
+    <w:p>
+      <w:pPr>
+        <w:pBdr>
+          <w:top w:val="single" w:sz="4" w:space="1" w:color="auto"/>
+          <w:left w:val="single" w:sz="4" w:space="4" w:color="auto"/>
+          <w:bottom w:val="single" w:sz="4" w:space="1" w:color="auto"/>
+          <w:right w:val="single" w:sz="4" w:space="4" w:color="auto"/>
+        </w:pBdr>
+        <w:spacing w:after="0"/>
+        <w:rPr>
+          <w:rFonts w:ascii="Consolas" w:hAnsi="Consolas" w:cs="Consolas"/>
+          <w:sz w:val="20"/>
+          <w:szCs w:val="20"/>
+          <w:lang w:val="en-US"/>
+        </w:rPr>
+      </w:pPr>
+      <w:r>
+        <w:rPr>
+          <w:rFonts w:ascii="Consolas" w:hAnsi="Consolas" w:cs="Consolas"/>
+          <w:sz w:val="20"/>
+          <w:szCs w:val="20"/>
+          <w:lang w:val="en-US"/>
+        </w:rPr>
+        <w:t xml:space="preserve">  "id": Integer,</w:t>
+      </w:r>
+    </w:p>
+    <w:p>
+      <w:pPr>
+        <w:pBdr>
+          <w:top w:val="single" w:sz="4" w:space="1" w:color="auto"/>
+          <w:left w:val="single" w:sz="4" w:space="4" w:color="auto"/>
+          <w:bottom w:val="single" w:sz="4" w:space="1" w:color="auto"/>
+          <w:right w:val="single" w:sz="4" w:space="4" w:color="auto"/>
+        </w:pBdr>
+        <w:spacing w:after="0"/>
+        <w:rPr>
+          <w:rFonts w:ascii="Consolas" w:hAnsi="Consolas" w:cs="Consolas"/>
+          <w:sz w:val="20"/>
+          <w:szCs w:val="20"/>
+          <w:lang w:val="en-US"/>
+        </w:rPr>
+      </w:pPr>
+      <w:r>
+        <w:rPr>
+          <w:rFonts w:ascii="Consolas" w:hAnsi="Consolas" w:cs="Consolas"/>
+          <w:sz w:val="20"/>
+          <w:szCs w:val="20"/>
+          <w:lang w:val="en-US"/>
+        </w:rPr>
+        <w:t xml:space="preserve">  "name": String,</w:t>
+      </w:r>
+    </w:p>
+    <w:p>
+      <w:pPr>
+        <w:pBdr>
+          <w:top w:val="single" w:sz="4" w:space="1" w:color="auto"/>
+          <w:left w:val="single" w:sz="4" w:space="4" w:color="auto"/>
+          <w:bottom w:val="single" w:sz="4" w:space="1" w:color="auto"/>
+          <w:right w:val="single" w:sz="4" w:space="4" w:color="auto"/>
+        </w:pBdr>
+        <w:spacing w:after="0"/>
+        <w:rPr>
+          <w:rFonts w:ascii="Consolas" w:hAnsi="Consolas" w:cs="Consolas"/>
+          <w:sz w:val="20"/>
+          <w:szCs w:val="20"/>
+          <w:lang w:val="en-US"/>
+        </w:rPr>
+      </w:pPr>
+      <w:r>
+        <w:rPr>
+          <w:rFonts w:ascii="Consolas" w:hAnsi="Consolas" w:cs="Consolas"/>
+          <w:sz w:val="20"/>
+          <w:szCs w:val="20"/>
+          <w:lang w:val="en-US"/>
+        </w:rPr>
+        <w:t xml:space="preserve">  "chips": Integer,</w:t>
+      </w:r>
+    </w:p>
+    <w:p>
+      <w:pPr>
+        <w:pBdr>
+          <w:top w:val="single" w:sz="4" w:space="1" w:color="auto"/>
+          <w:left w:val="single" w:sz="4" w:space="4" w:color="auto"/>
+          <w:bottom w:val="single" w:sz="4" w:space="1" w:color="auto"/>
+          <w:right w:val="single" w:sz="4" w:space="4" w:color="auto"/>
+        </w:pBdr>
+        <w:spacing w:after="0"/>
+        <w:rPr>
+          <w:rFonts w:ascii="Consolas" w:hAnsi="Consolas" w:cs="Consolas"/>
+          <w:sz w:val="20"/>
+          <w:szCs w:val="20"/>
+          <w:lang w:val="en-US"/>
+        </w:rPr>
+      </w:pPr>
+      <w:r>
+        <w:rPr>
+          <w:rFonts w:ascii="Consolas" w:hAnsi="Consolas" w:cs="Consolas"/>
+          <w:sz w:val="20"/>
+          <w:szCs w:val="20"/>
+          <w:lang w:val="en-US"/>
+        </w:rPr>
+        <w:t xml:space="preserve">  "</w:t>
+      </w:r>
+      <w:proofErr w:type="gramStart"/>
+      <w:r>
+        <w:rPr>
+          <w:rFonts w:ascii="Consolas" w:hAnsi="Consolas" w:cs="Consolas"/>
+          <w:sz w:val="20"/>
+          <w:szCs w:val="20"/>
+          <w:lang w:val="en-US"/>
+        </w:rPr>
+        <w:t>state</w:t>
+      </w:r>
+      <w:proofErr w:type="gramEnd"/>
+      <w:r>
+        <w:rPr>
+          <w:rFonts w:ascii="Consolas" w:hAnsi="Consolas" w:cs="Consolas"/>
+          <w:sz w:val="20"/>
+          <w:szCs w:val="20"/>
+          <w:lang w:val="en-US"/>
+        </w:rPr>
+        <w:t xml:space="preserve">": </w:t>
+      </w:r>
+      <w:proofErr w:type="spellStart"/>
+      <w:r>
+        <w:rPr>
+          <w:rFonts w:ascii="Consolas" w:hAnsi="Consolas" w:cs="Consolas"/>
+          <w:sz w:val="20"/>
+          <w:szCs w:val="20"/>
+          <w:lang w:val="en-US"/>
+        </w:rPr>
+        <w:t>Enum</w:t>
+      </w:r>
+      <w:proofErr w:type="spellEnd"/>
+      <w:r>
+        <w:rPr>
+          <w:rFonts w:ascii="Consolas" w:hAnsi="Consolas" w:cs="Consolas"/>
+          <w:sz w:val="20"/>
+          <w:szCs w:val="20"/>
+          <w:lang w:val="en-US"/>
+        </w:rPr>
+        <w:t>(ACTIVE, FOLDED</w:t>
+      </w:r>
+      <w:r>
+        <w:rPr>
+          <w:rFonts w:ascii="Consolas" w:hAnsi="Consolas" w:cs="Consolas"/>
+          <w:sz w:val="20"/>
+          <w:szCs w:val="20"/>
+          <w:lang w:val="en-US"/>
+        </w:rPr>
+        <w:t xml:space="preserve">, </w:t>
+      </w:r>
+      <w:r>
+        <w:rPr>
+          <w:rFonts w:ascii="Consolas" w:hAnsi="Consolas" w:cs="Consolas"/>
+          <w:sz w:val="20"/>
+          <w:szCs w:val="20"/>
+          <w:lang w:val="en-US"/>
+        </w:rPr>
+        <w:t>ELIMINATED</w:t>
+      </w:r>
+      <w:r>
+        <w:rPr>
+          <w:rFonts w:ascii="Consolas" w:hAnsi="Consolas" w:cs="Consolas"/>
+          <w:sz w:val="20"/>
+          <w:szCs w:val="20"/>
+          <w:lang w:val="en-US"/>
+        </w:rPr>
+        <w:t>)</w:t>
+      </w:r>
+    </w:p>
+    <w:p>
+      <w:pPr>
+        <w:pBdr>
+          <w:top w:val="single" w:sz="4" w:space="1" w:color="auto"/>
+          <w:left w:val="single" w:sz="4" w:space="4" w:color="auto"/>
+          <w:bottom w:val="single" w:sz="4" w:space="1" w:color="auto"/>
+          <w:right w:val="single" w:sz="4" w:space="4" w:color="auto"/>
+        </w:pBdr>
+        <w:spacing w:after="0"/>
+        <w:rPr>
+          <w:lang w:val="en-GB"/>
+        </w:rPr>
+      </w:pPr>
+      <w:r>
+        <w:rPr>
+          <w:rFonts w:ascii="Consolas" w:hAnsi="Consolas" w:cs="Consolas"/>
+          <w:sz w:val="20"/>
+          <w:szCs w:val="20"/>
+          <w:lang w:val="en-US"/>
+        </w:rPr>
+        <w:t>}</w:t>
+      </w:r>
+    </w:p>
+    <w:p>
+      <w:pPr>
+        <w:pStyle w:val="Paragraphedeliste"/>
+        <w:numPr>
+          <w:ilvl w:val="0"/>
+          <w:numId w:val="2"/>
+        </w:numPr>
+        <w:spacing w:after="0"/>
+      </w:pPr>
+      <w:r>
+        <w:t>i</w:t>
+      </w:r>
+      <w:r>
+        <w:t>d : utilisé pour identifier de manière unique un joueur</w:t>
+      </w:r>
+    </w:p>
+    <w:p>
+      <w:pPr>
+        <w:pStyle w:val="Paragraphedeliste"/>
+        <w:numPr>
+          <w:ilvl w:val="0"/>
+          <w:numId w:val="2"/>
+        </w:numPr>
+        <w:spacing w:after="0"/>
+      </w:pPr>
+      <w:proofErr w:type="spellStart"/>
+      <w:r>
+        <w:t>name</w:t>
+      </w:r>
+      <w:proofErr w:type="spellEnd"/>
+      <w:r>
+        <w:t> : nom d</w:t>
+      </w:r>
+      <w:r>
+        <w:t>u joueur (valorisé avec le nom de l’équipe)</w:t>
+      </w:r>
+    </w:p>
+    <w:p>
+      <w:pPr>
+        <w:pStyle w:val="Paragraphedeliste"/>
+        <w:numPr>
+          <w:ilvl w:val="0"/>
+          <w:numId w:val="2"/>
+        </w:numPr>
+        <w:spacing w:after="0"/>
+      </w:pPr>
+      <w:r>
+        <w:t>chips : nombre de jeton</w:t>
+      </w:r>
+      <w:r>
+        <w:t>s</w:t>
+      </w:r>
+      <w:r>
+        <w:t xml:space="preserve"> (non misé</w:t>
+      </w:r>
+      <w:r>
+        <w:t>s</w:t>
+      </w:r>
+      <w:r>
+        <w:t>)</w:t>
+      </w:r>
+    </w:p>
+    <w:p>
+      <w:pPr>
+        <w:pStyle w:val="Paragraphedeliste"/>
+        <w:numPr>
+          <w:ilvl w:val="0"/>
+          <w:numId w:val="2"/>
+        </w:numPr>
+        <w:spacing w:after="0"/>
+      </w:pPr>
+      <w:r>
+        <w:t>state</w:t>
+      </w:r>
+      <w:r>
+        <w:t xml:space="preserve"> : indicateur </w:t>
+      </w:r>
+      <w:r>
+        <w:t>de l’état du joueur</w:t>
+      </w:r>
+    </w:p>
+    <w:p>
+      <w:pPr>
+        <w:pStyle w:val="Paragraphedeliste"/>
+        <w:numPr>
+          <w:ilvl w:val="1"/>
+          <w:numId w:val="2"/>
+        </w:numPr>
+        <w:spacing w:after="0"/>
+      </w:pPr>
+      <w:r>
+        <w:t>ACTIVE : joueur encore en lice (non éliminé)</w:t>
+      </w:r>
+      <w:r>
+        <w:t xml:space="preserve">, </w:t>
+      </w:r>
+      <w:r>
+        <w:t>non couché</w:t>
+      </w:r>
+      <w:r>
+        <w:t xml:space="preserve"> et non </w:t>
+      </w:r>
+      <w:proofErr w:type="spellStart"/>
+      <w:r>
+        <w:t>all-in</w:t>
+      </w:r>
+      <w:proofErr w:type="spellEnd"/>
+      <w:r>
+        <w:t>,</w:t>
+      </w:r>
+    </w:p>
+    <w:p>
+      <w:pPr>
+        <w:pStyle w:val="Paragraphedeliste"/>
+        <w:numPr>
+          <w:ilvl w:val="1"/>
+          <w:numId w:val="2"/>
+        </w:numPr>
+        <w:spacing w:after="0"/>
+      </w:pPr>
+      <w:r>
+        <w:t>FOLDED : joueur qui s’est couché</w:t>
+      </w:r>
+      <w:r>
+        <w:t>,</w:t>
+      </w:r>
+    </w:p>
+    <w:p>
+      <w:pPr>
+        <w:pStyle w:val="Paragraphedeliste"/>
+        <w:numPr>
+          <w:ilvl w:val="1"/>
+          <w:numId w:val="2"/>
+        </w:numPr>
+        <w:spacing w:after="0"/>
+      </w:pPr>
+      <w:r>
+        <w:t>ELIMINATED</w:t>
+      </w:r>
+      <w:r>
+        <w:t xml:space="preserve"> : joueur </w:t>
+      </w:r>
+      <w:r>
+        <w:t>éliminé</w:t>
+      </w:r>
+    </w:p>
+    <w:p/>
+    <w:p/>
+    <w:p/>
+    <w:p>
+      <w:pPr>
+        <w:pStyle w:val="Titre4"/>
+        <w:numPr>
+          <w:ilvl w:val="0"/>
+          <w:numId w:val="14"/>
+        </w:numPr>
+      </w:pPr>
+      <w:bookmarkStart w:id="1" w:name="_Card"/>
+      <w:bookmarkEnd w:id="1"/>
+      <w:proofErr w:type="spellStart"/>
+      <w:r>
+        <w:lastRenderedPageBreak/>
+        <w:t>Card</w:t>
+      </w:r>
+      <w:proofErr w:type="spellEnd"/>
+    </w:p>
+    <w:p>
+      <w:pPr>
+        <w:pBdr>
+          <w:top w:val="single" w:sz="4" w:space="1" w:color="auto"/>
+          <w:left w:val="single" w:sz="4" w:space="4" w:color="auto"/>
+          <w:bottom w:val="single" w:sz="4" w:space="1" w:color="auto"/>
+          <w:right w:val="single" w:sz="4" w:space="4" w:color="auto"/>
+        </w:pBdr>
+        <w:spacing w:after="0"/>
+        <w:rPr>
+          <w:rFonts w:ascii="Consolas" w:hAnsi="Consolas" w:cs="Consolas"/>
+          <w:sz w:val="20"/>
+          <w:szCs w:val="20"/>
+        </w:rPr>
+      </w:pPr>
+      <w:r>
+        <w:rPr>
+          <w:rFonts w:ascii="Consolas" w:hAnsi="Consolas" w:cs="Consolas"/>
+          <w:sz w:val="20"/>
+          <w:szCs w:val="20"/>
+        </w:rPr>
+        <w:t>{</w:t>
+      </w:r>
+    </w:p>
+    <w:p>
+      <w:pPr>
+        <w:pBdr>
+          <w:top w:val="single" w:sz="4" w:space="1" w:color="auto"/>
+          <w:left w:val="single" w:sz="4" w:space="4" w:color="auto"/>
+          <w:bottom w:val="single" w:sz="4" w:space="1" w:color="auto"/>
+          <w:right w:val="single" w:sz="4" w:space="4" w:color="auto"/>
+        </w:pBdr>
+        <w:spacing w:after="0"/>
+        <w:rPr>
+          <w:rFonts w:ascii="Consolas" w:hAnsi="Consolas" w:cs="Consolas"/>
+          <w:sz w:val="20"/>
+          <w:szCs w:val="20"/>
+          <w:lang w:val="en-GB"/>
+        </w:rPr>
+      </w:pPr>
+      <w:r>
+        <w:rPr>
+          <w:rFonts w:ascii="Consolas" w:hAnsi="Consolas" w:cs="Consolas"/>
+          <w:sz w:val="20"/>
+          <w:szCs w:val="20"/>
+          <w:lang w:val="en-US"/>
+        </w:rPr>
+        <w:t xml:space="preserve">  </w:t>
+      </w:r>
+      <w:r>
+        <w:rPr>
+          <w:rFonts w:ascii="Consolas" w:hAnsi="Consolas" w:cs="Consolas"/>
+          <w:sz w:val="20"/>
+          <w:szCs w:val="20"/>
+          <w:lang w:val="en-GB"/>
+        </w:rPr>
+        <w:t>"</w:t>
+      </w:r>
+      <w:proofErr w:type="gramStart"/>
+      <w:r>
+        <w:rPr>
+          <w:rFonts w:ascii="Consolas" w:hAnsi="Consolas" w:cs="Consolas"/>
+          <w:sz w:val="20"/>
+          <w:szCs w:val="20"/>
+          <w:lang w:val="en-GB"/>
+        </w:rPr>
+        <w:t>kind</w:t>
+      </w:r>
+      <w:proofErr w:type="gramEnd"/>
+      <w:r>
+        <w:rPr>
+          <w:rFonts w:ascii="Consolas" w:hAnsi="Consolas" w:cs="Consolas"/>
+          <w:sz w:val="20"/>
+          <w:szCs w:val="20"/>
+          <w:lang w:val="en-GB"/>
+        </w:rPr>
+        <w:t xml:space="preserve">": </w:t>
+      </w:r>
+      <w:proofErr w:type="spellStart"/>
+      <w:r>
+        <w:rPr>
+          <w:rFonts w:ascii="Consolas" w:hAnsi="Consolas" w:cs="Consolas"/>
+          <w:sz w:val="20"/>
+          <w:szCs w:val="20"/>
+          <w:lang w:val="en-GB"/>
+        </w:rPr>
+        <w:t>Enum</w:t>
+      </w:r>
+      <w:proofErr w:type="spellEnd"/>
+      <w:r>
+        <w:rPr>
+          <w:rFonts w:ascii="Consolas" w:hAnsi="Consolas" w:cs="Consolas"/>
+          <w:sz w:val="20"/>
+          <w:szCs w:val="20"/>
+          <w:lang w:val="en-GB"/>
+        </w:rPr>
+        <w:t xml:space="preserve">(1, 2, 3, 4, 5, 6, 7, 8, 9, </w:t>
+      </w:r>
+      <w:r>
+        <w:rPr>
+          <w:rFonts w:ascii="Consolas" w:hAnsi="Consolas" w:cs="Consolas"/>
+          <w:sz w:val="20"/>
+          <w:szCs w:val="20"/>
+          <w:lang w:val="en-GB"/>
+        </w:rPr>
+        <w:t xml:space="preserve">10, </w:t>
+      </w:r>
+      <w:r>
+        <w:rPr>
+          <w:rFonts w:ascii="Consolas" w:hAnsi="Consolas" w:cs="Consolas"/>
+          <w:sz w:val="20"/>
+          <w:szCs w:val="20"/>
+          <w:lang w:val="en-GB"/>
+        </w:rPr>
+        <w:t>JACK, QUEEN, KING)</w:t>
+      </w:r>
+    </w:p>
+    <w:p>
+      <w:pPr>
+        <w:pBdr>
+          <w:top w:val="single" w:sz="4" w:space="1" w:color="auto"/>
+          <w:left w:val="single" w:sz="4" w:space="4" w:color="auto"/>
+          <w:bottom w:val="single" w:sz="4" w:space="1" w:color="auto"/>
+          <w:right w:val="single" w:sz="4" w:space="4" w:color="auto"/>
+        </w:pBdr>
+        <w:spacing w:after="0"/>
+        <w:rPr>
+          <w:rFonts w:ascii="Consolas" w:hAnsi="Consolas" w:cs="Consolas"/>
+          <w:sz w:val="20"/>
+          <w:szCs w:val="20"/>
+          <w:lang w:val="en-US"/>
+        </w:rPr>
+      </w:pPr>
+      <w:r>
+        <w:rPr>
+          <w:rFonts w:ascii="Consolas" w:hAnsi="Consolas" w:cs="Consolas"/>
+          <w:sz w:val="20"/>
+          <w:szCs w:val="20"/>
+          <w:lang w:val="en-US"/>
+        </w:rPr>
+        <w:t xml:space="preserve">  "</w:t>
+      </w:r>
+      <w:proofErr w:type="gramStart"/>
+      <w:r>
+        <w:rPr>
+          <w:rFonts w:ascii="Consolas" w:hAnsi="Consolas" w:cs="Consolas"/>
+          <w:sz w:val="20"/>
+          <w:szCs w:val="20"/>
+          <w:lang w:val="en-US"/>
+        </w:rPr>
+        <w:t>color</w:t>
+      </w:r>
+      <w:proofErr w:type="gramEnd"/>
+      <w:r>
+        <w:rPr>
+          <w:rFonts w:ascii="Consolas" w:hAnsi="Consolas" w:cs="Consolas"/>
+          <w:sz w:val="20"/>
+          <w:szCs w:val="20"/>
+          <w:lang w:val="en-US"/>
+        </w:rPr>
+        <w:t xml:space="preserve">": </w:t>
+      </w:r>
+      <w:proofErr w:type="spellStart"/>
+      <w:r>
+        <w:rPr>
+          <w:rFonts w:ascii="Consolas" w:hAnsi="Consolas" w:cs="Consolas"/>
+          <w:sz w:val="20"/>
+          <w:szCs w:val="20"/>
+          <w:lang w:val="en-US"/>
+        </w:rPr>
+        <w:t>Enum</w:t>
+      </w:r>
+      <w:proofErr w:type="spellEnd"/>
+      <w:r>
+        <w:rPr>
+          <w:rFonts w:ascii="Consolas" w:hAnsi="Consolas" w:cs="Consolas"/>
+          <w:sz w:val="20"/>
+          <w:szCs w:val="20"/>
+          <w:lang w:val="en-US"/>
+        </w:rPr>
+        <w:t>(SPADE, HEART, DIAMOND, CLUB)</w:t>
+      </w:r>
+    </w:p>
+    <w:p>
+      <w:pPr>
+        <w:pBdr>
+          <w:top w:val="single" w:sz="4" w:space="1" w:color="auto"/>
+          <w:left w:val="single" w:sz="4" w:space="4" w:color="auto"/>
+          <w:bottom w:val="single" w:sz="4" w:space="1" w:color="auto"/>
+          <w:right w:val="single" w:sz="4" w:space="4" w:color="auto"/>
+        </w:pBdr>
+        <w:spacing w:after="0"/>
+        <w:rPr>
+          <w:rFonts w:ascii="Consolas" w:hAnsi="Consolas" w:cs="Consolas"/>
+          <w:sz w:val="20"/>
+          <w:szCs w:val="20"/>
+        </w:rPr>
+      </w:pPr>
+      <w:r>
+        <w:rPr>
+          <w:rFonts w:ascii="Consolas" w:hAnsi="Consolas" w:cs="Consolas"/>
+          <w:sz w:val="20"/>
+          <w:szCs w:val="20"/>
+        </w:rPr>
+        <w:t>}</w:t>
+      </w:r>
+    </w:p>
+    <w:p>
+      <w:pPr>
+        <w:pStyle w:val="Paragraphedeliste"/>
+        <w:numPr>
+          <w:ilvl w:val="0"/>
+          <w:numId w:val="14"/>
+        </w:numPr>
+      </w:pPr>
+      <w:proofErr w:type="spellStart"/>
+      <w:r>
+        <w:t>kind</w:t>
+      </w:r>
+      <w:proofErr w:type="spellEnd"/>
+      <w:r>
+        <w:t> : type de la carte</w:t>
+      </w:r>
+    </w:p>
+    <w:p>
+      <w:pPr>
+        <w:pStyle w:val="Paragraphedeliste"/>
+        <w:numPr>
+          <w:ilvl w:val="0"/>
+          <w:numId w:val="14"/>
+        </w:numPr>
+      </w:pPr>
+      <w:proofErr w:type="spellStart"/>
+      <w:r>
+        <w:t>color</w:t>
+      </w:r>
+      <w:proofErr w:type="spellEnd"/>
+      <w:r>
+        <w:t> : couleur de la carte</w:t>
+      </w:r>
+    </w:p>
+    <w:p>
+      <w:pPr>
+        <w:pStyle w:val="Paragraphedeliste"/>
+        <w:numPr>
+          <w:ilvl w:val="1"/>
+          <w:numId w:val="14"/>
+        </w:numPr>
+      </w:pPr>
+      <w:r>
+        <w:t>SPADE : pique</w:t>
+      </w:r>
+    </w:p>
+    <w:p>
+      <w:pPr>
+        <w:pStyle w:val="Paragraphedeliste"/>
+        <w:numPr>
+          <w:ilvl w:val="1"/>
+          <w:numId w:val="14"/>
+        </w:numPr>
+      </w:pPr>
+      <w:r>
+        <w:t>HEART : cœur</w:t>
+      </w:r>
+    </w:p>
+    <w:p>
+      <w:pPr>
+        <w:pStyle w:val="Paragraphedeliste"/>
+        <w:numPr>
+          <w:ilvl w:val="1"/>
+          <w:numId w:val="14"/>
+        </w:numPr>
+      </w:pPr>
+      <w:r>
+        <w:t>DIAMOND : carreau</w:t>
+      </w:r>
+    </w:p>
+    <w:p>
+      <w:pPr>
+        <w:pStyle w:val="Paragraphedeliste"/>
+        <w:numPr>
+          <w:ilvl w:val="1"/>
+          <w:numId w:val="14"/>
+        </w:numPr>
+      </w:pPr>
+      <w:r>
+        <w:t>CLUB : trèfle</w:t>
+      </w:r>
+    </w:p>
+    <w:p/>
+    <w:p>
+      <w:pPr>
+        <w:ind w:left="1080"/>
+      </w:pPr>
+      <w:bookmarkStart w:id="2" w:name="_Action"/>
+      <w:bookmarkEnd w:id="2"/>
+    </w:p>
+    <w:p>
+      <w:pPr>
+        <w:ind w:left="1080"/>
+      </w:pPr>
+    </w:p>
+    <w:p>
+      <w:pPr>
+        <w:ind w:left="1080"/>
+      </w:pPr>
+    </w:p>
+    <w:p>
+      <w:pPr>
+        <w:ind w:left="1080"/>
+      </w:pPr>
+    </w:p>
+    <w:p>
+      <w:pPr>
+        <w:ind w:left="1080"/>
+      </w:pPr>
+    </w:p>
+    <w:p>
+      <w:pPr>
+        <w:ind w:left="1080"/>
+      </w:pPr>
+    </w:p>
+    <w:p>
+      <w:pPr>
+        <w:ind w:left="1080"/>
+      </w:pPr>
+    </w:p>
+    <w:p/>
+    <w:p/>
+    <w:p/>
+    <w:p/>
+    <w:p/>
+    <w:p/>
+    <w:p/>
+    <w:p/>
+    <w:p/>
+    <w:p/>
+    <w:p/>
+    <w:p/>
+    <w:p>
+      <w:pPr>
         <w:pStyle w:val="Titre3"/>
       </w:pPr>
       <w:r>
@@ -1807,12 +1636,14 @@
           <w:numId w:val="9"/>
         </w:numPr>
       </w:pPr>
+      <w:proofErr w:type="spellStart"/>
       <w:r>
         <w:t>server.</w:t>
       </w:r>
       <w:r>
         <w:t>lobby.join.success</w:t>
       </w:r>
+      <w:proofErr w:type="spellEnd"/>
     </w:p>
     <w:p>
       <w:pPr>
@@ -1871,8 +1702,29 @@
           <w:szCs w:val="20"/>
           <w:lang w:val="en-US"/>
         </w:rPr>
-        <w:t xml:space="preserve">  "id": "</w:t>
-      </w:r>
+        <w:t xml:space="preserve">  "</w:t>
+      </w:r>
+      <w:proofErr w:type="gramStart"/>
+      <w:r>
+        <w:rPr>
+          <w:rFonts w:ascii="Consolas" w:hAnsi="Consolas" w:cs="Consolas"/>
+          <w:sz w:val="20"/>
+          <w:szCs w:val="20"/>
+          <w:lang w:val="en-US"/>
+        </w:rPr>
+        <w:t>id</w:t>
+      </w:r>
+      <w:proofErr w:type="gramEnd"/>
+      <w:r>
+        <w:rPr>
+          <w:rFonts w:ascii="Consolas" w:hAnsi="Consolas" w:cs="Consolas"/>
+          <w:sz w:val="20"/>
+          <w:szCs w:val="20"/>
+          <w:lang w:val="en-US"/>
+        </w:rPr>
+        <w:t>": "</w:t>
+      </w:r>
+      <w:proofErr w:type="spellStart"/>
       <w:r>
         <w:rPr>
           <w:rFonts w:ascii="Consolas" w:hAnsi="Consolas" w:cs="Consolas"/>
@@ -1889,7 +1741,17 @@
           <w:szCs w:val="20"/>
           <w:lang w:val="en-US"/>
         </w:rPr>
-        <w:t>lobby.join.success"</w:t>
+        <w:t>lobby.join.success</w:t>
+      </w:r>
+      <w:proofErr w:type="spellEnd"/>
+      <w:r>
+        <w:rPr>
+          <w:rFonts w:ascii="Consolas" w:hAnsi="Consolas" w:cs="Consolas"/>
+          <w:sz w:val="20"/>
+          <w:szCs w:val="20"/>
+          <w:lang w:val="en-US"/>
+        </w:rPr>
+        <w:t>"</w:t>
       </w:r>
     </w:p>
     <w:p>
@@ -1926,12 +1788,14 @@
           <w:numId w:val="9"/>
         </w:numPr>
       </w:pPr>
+      <w:proofErr w:type="spellStart"/>
       <w:r>
         <w:t>server.</w:t>
       </w:r>
       <w:r>
         <w:t>lobby.join.failure</w:t>
       </w:r>
+      <w:proofErr w:type="spellEnd"/>
     </w:p>
     <w:p>
       <w:pPr>
@@ -1990,8 +1854,29 @@
           <w:szCs w:val="20"/>
           <w:lang w:val="en-US"/>
         </w:rPr>
-        <w:t xml:space="preserve">  "id": "</w:t>
-      </w:r>
+        <w:t xml:space="preserve">  "</w:t>
+      </w:r>
+      <w:proofErr w:type="gramStart"/>
+      <w:r>
+        <w:rPr>
+          <w:rFonts w:ascii="Consolas" w:hAnsi="Consolas" w:cs="Consolas"/>
+          <w:sz w:val="20"/>
+          <w:szCs w:val="20"/>
+          <w:lang w:val="en-US"/>
+        </w:rPr>
+        <w:t>id</w:t>
+      </w:r>
+      <w:proofErr w:type="gramEnd"/>
+      <w:r>
+        <w:rPr>
+          <w:rFonts w:ascii="Consolas" w:hAnsi="Consolas" w:cs="Consolas"/>
+          <w:sz w:val="20"/>
+          <w:szCs w:val="20"/>
+          <w:lang w:val="en-US"/>
+        </w:rPr>
+        <w:t>": "</w:t>
+      </w:r>
+      <w:proofErr w:type="spellStart"/>
       <w:r>
         <w:rPr>
           <w:rFonts w:ascii="Consolas" w:hAnsi="Consolas" w:cs="Consolas"/>
@@ -2019,8 +1904,7 @@
         </w:rPr>
         <w:t>failure</w:t>
       </w:r>
-      <w:bookmarkStart w:id="3" w:name="_GoBack"/>
-      <w:bookmarkEnd w:id="3"/>
+      <w:proofErr w:type="spellEnd"/>
       <w:r>
         <w:rPr>
           <w:rFonts w:ascii="Consolas" w:hAnsi="Consolas" w:cs="Consolas"/>
@@ -2142,8 +2026,13 @@
           <w:numId w:val="9"/>
         </w:numPr>
       </w:pPr>
-      <w:r>
-        <w:t>reason : Raison du rejet de l’enregistrement de l’équipe.</w:t>
+      <w:proofErr w:type="spellStart"/>
+      <w:r>
+        <w:t>reason</w:t>
+      </w:r>
+      <w:proofErr w:type="spellEnd"/>
+      <w:r>
+        <w:t> : Raison du rejet de l’enregistrement de l’équipe.</w:t>
       </w:r>
     </w:p>
     <w:p/>
@@ -2155,12 +2044,14 @@
           <w:numId w:val="9"/>
         </w:numPr>
       </w:pPr>
+      <w:proofErr w:type="spellStart"/>
       <w:r>
         <w:t>server.</w:t>
       </w:r>
       <w:r>
         <w:t>game.start</w:t>
       </w:r>
+      <w:proofErr w:type="spellEnd"/>
     </w:p>
     <w:p>
       <w:pPr>
@@ -2228,8 +2119,29 @@
           <w:szCs w:val="20"/>
           <w:lang w:val="en-US"/>
         </w:rPr>
-        <w:t xml:space="preserve">  "id": "</w:t>
-      </w:r>
+        <w:t xml:space="preserve">  "</w:t>
+      </w:r>
+      <w:proofErr w:type="gramStart"/>
+      <w:r>
+        <w:rPr>
+          <w:rFonts w:ascii="Consolas" w:hAnsi="Consolas" w:cs="Consolas"/>
+          <w:sz w:val="20"/>
+          <w:szCs w:val="20"/>
+          <w:lang w:val="en-US"/>
+        </w:rPr>
+        <w:t>id</w:t>
+      </w:r>
+      <w:proofErr w:type="gramEnd"/>
+      <w:r>
+        <w:rPr>
+          <w:rFonts w:ascii="Consolas" w:hAnsi="Consolas" w:cs="Consolas"/>
+          <w:sz w:val="20"/>
+          <w:szCs w:val="20"/>
+          <w:lang w:val="en-US"/>
+        </w:rPr>
+        <w:t>": "</w:t>
+      </w:r>
+      <w:proofErr w:type="spellStart"/>
       <w:r>
         <w:rPr>
           <w:rFonts w:ascii="Consolas" w:hAnsi="Consolas" w:cs="Consolas"/>
@@ -2246,7 +2158,17 @@
           <w:szCs w:val="20"/>
           <w:lang w:val="en-US"/>
         </w:rPr>
-        <w:t>game.start",</w:t>
+        <w:t>game.start</w:t>
+      </w:r>
+      <w:proofErr w:type="spellEnd"/>
+      <w:r>
+        <w:rPr>
+          <w:rFonts w:ascii="Consolas" w:hAnsi="Consolas" w:cs="Consolas"/>
+          <w:sz w:val="20"/>
+          <w:szCs w:val="20"/>
+          <w:lang w:val="en-US"/>
+        </w:rPr>
+        <w:t>",</w:t>
       </w:r>
     </w:p>
     <w:p>
@@ -2362,8 +2284,36 @@
           <w:sz w:val="20"/>
           <w:szCs w:val="20"/>
         </w:rPr>
-        <w:t>"count": Number</w:t>
-      </w:r>
+        <w:t>"</w:t>
+      </w:r>
+      <w:proofErr w:type="gramStart"/>
+      <w:r>
+        <w:rPr>
+          <w:rFonts w:ascii="Consolas" w:hAnsi="Consolas" w:cs="Consolas"/>
+          <w:sz w:val="20"/>
+          <w:szCs w:val="20"/>
+        </w:rPr>
+        <w:t>count</w:t>
+      </w:r>
+      <w:proofErr w:type="gramEnd"/>
+      <w:r>
+        <w:rPr>
+          <w:rFonts w:ascii="Consolas" w:hAnsi="Consolas" w:cs="Consolas"/>
+          <w:sz w:val="20"/>
+          <w:szCs w:val="20"/>
+        </w:rPr>
+        <w:t xml:space="preserve">": </w:t>
+      </w:r>
+      <w:proofErr w:type="spellStart"/>
+      <w:r>
+        <w:rPr>
+          <w:rFonts w:ascii="Consolas" w:hAnsi="Consolas" w:cs="Consolas"/>
+          <w:sz w:val="20"/>
+          <w:szCs w:val="20"/>
+        </w:rPr>
+        <w:t>Number</w:t>
+      </w:r>
+      <w:proofErr w:type="spellEnd"/>
     </w:p>
     <w:p>
       <w:pPr>
@@ -2453,9 +2403,17 @@
           <w:numId w:val="9"/>
         </w:numPr>
       </w:pPr>
-      <w:r>
-        <w:t>server.game.cards</w:t>
-      </w:r>
+      <w:proofErr w:type="spellStart"/>
+      <w:r>
+        <w:t>server.game.</w:t>
+      </w:r>
+      <w:r>
+        <w:t>player.</w:t>
+      </w:r>
+      <w:r>
+        <w:t>cards</w:t>
+      </w:r>
+      <w:proofErr w:type="spellEnd"/>
     </w:p>
     <w:p>
       <w:pPr>
@@ -2520,33 +2478,111 @@
           <w:szCs w:val="20"/>
           <w:lang w:val="en-US"/>
         </w:rPr>
-        <w:t xml:space="preserve">  "id": "server.game.cards",</w:t>
-      </w:r>
-    </w:p>
-    <w:p>
-      <w:pPr>
-        <w:pBdr>
-          <w:top w:val="single" w:sz="4" w:space="1" w:color="auto"/>
-          <w:left w:val="single" w:sz="4" w:space="4" w:color="auto"/>
-          <w:bottom w:val="single" w:sz="4" w:space="1" w:color="auto"/>
-          <w:right w:val="single" w:sz="4" w:space="4" w:color="auto"/>
-        </w:pBdr>
-        <w:spacing w:after="0"/>
-        <w:rPr>
-          <w:rFonts w:ascii="Consolas" w:hAnsi="Consolas" w:cs="Consolas"/>
-          <w:sz w:val="20"/>
-          <w:szCs w:val="20"/>
-          <w:lang w:val="en-US"/>
-        </w:rPr>
-      </w:pPr>
-      <w:r>
-        <w:rPr>
-          <w:rFonts w:ascii="Consolas" w:hAnsi="Consolas" w:cs="Consolas"/>
-          <w:sz w:val="20"/>
-          <w:szCs w:val="20"/>
-          <w:lang w:val="en-US"/>
-        </w:rPr>
-        <w:t xml:space="preserve">  "data": </w:t>
+        <w:t xml:space="preserve">  "</w:t>
+      </w:r>
+      <w:proofErr w:type="gramStart"/>
+      <w:r>
+        <w:rPr>
+          <w:rFonts w:ascii="Consolas" w:hAnsi="Consolas" w:cs="Consolas"/>
+          <w:sz w:val="20"/>
+          <w:szCs w:val="20"/>
+          <w:lang w:val="en-US"/>
+        </w:rPr>
+        <w:t>id</w:t>
+      </w:r>
+      <w:proofErr w:type="gramEnd"/>
+      <w:r>
+        <w:rPr>
+          <w:rFonts w:ascii="Consolas" w:hAnsi="Consolas" w:cs="Consolas"/>
+          <w:sz w:val="20"/>
+          <w:szCs w:val="20"/>
+          <w:lang w:val="en-US"/>
+        </w:rPr>
+        <w:t>": "</w:t>
+      </w:r>
+      <w:proofErr w:type="spellStart"/>
+      <w:r>
+        <w:rPr>
+          <w:rFonts w:ascii="Consolas" w:hAnsi="Consolas" w:cs="Consolas"/>
+          <w:sz w:val="20"/>
+          <w:szCs w:val="20"/>
+          <w:lang w:val="en-US"/>
+        </w:rPr>
+        <w:t>server.game.</w:t>
+      </w:r>
+      <w:r>
+        <w:rPr>
+          <w:rFonts w:ascii="Consolas" w:hAnsi="Consolas" w:cs="Consolas"/>
+          <w:sz w:val="20"/>
+          <w:szCs w:val="20"/>
+          <w:lang w:val="en-US"/>
+        </w:rPr>
+        <w:t>player.</w:t>
+      </w:r>
+      <w:r>
+        <w:rPr>
+          <w:rFonts w:ascii="Consolas" w:hAnsi="Consolas" w:cs="Consolas"/>
+          <w:sz w:val="20"/>
+          <w:szCs w:val="20"/>
+          <w:lang w:val="en-US"/>
+        </w:rPr>
+        <w:t>cards</w:t>
+      </w:r>
+      <w:proofErr w:type="spellEnd"/>
+      <w:r>
+        <w:rPr>
+          <w:rFonts w:ascii="Consolas" w:hAnsi="Consolas" w:cs="Consolas"/>
+          <w:sz w:val="20"/>
+          <w:szCs w:val="20"/>
+          <w:lang w:val="en-US"/>
+        </w:rPr>
+        <w:t>",</w:t>
+      </w:r>
+    </w:p>
+    <w:p>
+      <w:pPr>
+        <w:pBdr>
+          <w:top w:val="single" w:sz="4" w:space="1" w:color="auto"/>
+          <w:left w:val="single" w:sz="4" w:space="4" w:color="auto"/>
+          <w:bottom w:val="single" w:sz="4" w:space="1" w:color="auto"/>
+          <w:right w:val="single" w:sz="4" w:space="4" w:color="auto"/>
+        </w:pBdr>
+        <w:spacing w:after="0"/>
+        <w:rPr>
+          <w:rFonts w:ascii="Consolas" w:hAnsi="Consolas" w:cs="Consolas"/>
+          <w:sz w:val="20"/>
+          <w:szCs w:val="20"/>
+          <w:lang w:val="en-US"/>
+        </w:rPr>
+      </w:pPr>
+      <w:r>
+        <w:rPr>
+          <w:rFonts w:ascii="Consolas" w:hAnsi="Consolas" w:cs="Consolas"/>
+          <w:sz w:val="20"/>
+          <w:szCs w:val="20"/>
+          <w:lang w:val="en-US"/>
+        </w:rPr>
+        <w:t xml:space="preserve">  "</w:t>
+      </w:r>
+      <w:proofErr w:type="gramStart"/>
+      <w:r>
+        <w:rPr>
+          <w:rFonts w:ascii="Consolas" w:hAnsi="Consolas" w:cs="Consolas"/>
+          <w:sz w:val="20"/>
+          <w:szCs w:val="20"/>
+          <w:lang w:val="en-US"/>
+        </w:rPr>
+        <w:t>data</w:t>
+      </w:r>
+      <w:proofErr w:type="gramEnd"/>
+      <w:r>
+        <w:rPr>
+          <w:rFonts w:ascii="Consolas" w:hAnsi="Consolas" w:cs="Consolas"/>
+          <w:sz w:val="20"/>
+          <w:szCs w:val="20"/>
+          <w:lang w:val="en-US"/>
+        </w:rPr>
+        <w:t xml:space="preserve">": </w:t>
       </w:r>
       <w:r>
         <w:rPr>
@@ -2581,7 +2617,73 @@
           <w:szCs w:val="20"/>
           <w:lang w:val="en-US"/>
         </w:rPr>
-        <w:t xml:space="preserve">    "cards": </w:t>
+        <w:t xml:space="preserve">    "</w:t>
+      </w:r>
+      <w:proofErr w:type="gramStart"/>
+      <w:r>
+        <w:rPr>
+          <w:rFonts w:ascii="Consolas" w:hAnsi="Consolas" w:cs="Consolas"/>
+          <w:sz w:val="20"/>
+          <w:szCs w:val="20"/>
+          <w:lang w:val="en-US"/>
+        </w:rPr>
+        <w:t>id</w:t>
+      </w:r>
+      <w:proofErr w:type="gramEnd"/>
+      <w:r>
+        <w:rPr>
+          <w:rFonts w:ascii="Consolas" w:hAnsi="Consolas" w:cs="Consolas"/>
+          <w:sz w:val="20"/>
+          <w:szCs w:val="20"/>
+          <w:lang w:val="en-US"/>
+        </w:rPr>
+        <w:t>": Number,</w:t>
+      </w:r>
+    </w:p>
+    <w:p>
+      <w:pPr>
+        <w:pBdr>
+          <w:top w:val="single" w:sz="4" w:space="1" w:color="auto"/>
+          <w:left w:val="single" w:sz="4" w:space="4" w:color="auto"/>
+          <w:bottom w:val="single" w:sz="4" w:space="1" w:color="auto"/>
+          <w:right w:val="single" w:sz="4" w:space="4" w:color="auto"/>
+        </w:pBdr>
+        <w:spacing w:after="0"/>
+        <w:rPr>
+          <w:rFonts w:ascii="Consolas" w:hAnsi="Consolas" w:cs="Consolas"/>
+          <w:sz w:val="20"/>
+          <w:szCs w:val="20"/>
+          <w:lang w:val="en-US"/>
+        </w:rPr>
+      </w:pPr>
+      <w:r>
+        <w:rPr>
+          <w:rFonts w:ascii="Consolas" w:hAnsi="Consolas" w:cs="Consolas"/>
+          <w:sz w:val="20"/>
+          <w:szCs w:val="20"/>
+          <w:lang w:val="en-US"/>
+        </w:rPr>
+        <w:t xml:space="preserve">    "</w:t>
+      </w:r>
+      <w:proofErr w:type="gramStart"/>
+      <w:r>
+        <w:rPr>
+          <w:rFonts w:ascii="Consolas" w:hAnsi="Consolas" w:cs="Consolas"/>
+          <w:sz w:val="20"/>
+          <w:szCs w:val="20"/>
+          <w:lang w:val="en-US"/>
+        </w:rPr>
+        <w:t>cards</w:t>
+      </w:r>
+      <w:proofErr w:type="gramEnd"/>
+      <w:r>
+        <w:rPr>
+          <w:rFonts w:ascii="Consolas" w:hAnsi="Consolas" w:cs="Consolas"/>
+          <w:sz w:val="20"/>
+          <w:szCs w:val="20"/>
+          <w:lang w:val="en-US"/>
+        </w:rPr>
+        <w:t xml:space="preserve">": </w:t>
       </w:r>
       <w:r>
         <w:rPr>
@@ -2664,8 +2766,43 @@
         <w:t>}</w:t>
       </w:r>
     </w:p>
-    <w:p/>
-    <w:p/>
+    <w:p>
+      <w:pPr>
+        <w:pStyle w:val="Paragraphedeliste"/>
+        <w:numPr>
+          <w:ilvl w:val="0"/>
+          <w:numId w:val="9"/>
+        </w:numPr>
+        <w:spacing w:after="0"/>
+      </w:pPr>
+      <w:r>
+        <w:t>id</w:t>
+      </w:r>
+      <w:r>
+        <w:t xml:space="preserve"> : </w:t>
+      </w:r>
+      <w:r>
+        <w:t>identifiant du joueur courant (utile uniquement pour les observateurs)</w:t>
+      </w:r>
+    </w:p>
+    <w:p>
+      <w:pPr>
+        <w:pStyle w:val="Paragraphedeliste"/>
+        <w:numPr>
+          <w:ilvl w:val="0"/>
+          <w:numId w:val="9"/>
+        </w:numPr>
+        <w:spacing w:after="0"/>
+      </w:pPr>
+      <w:proofErr w:type="spellStart"/>
+      <w:r>
+        <w:t>cards</w:t>
+      </w:r>
+      <w:proofErr w:type="spellEnd"/>
+      <w:r>
+        <w:t> : les cartes du joueur</w:t>
+      </w:r>
+    </w:p>
     <w:p/>
     <w:p/>
     <w:p>
@@ -2676,10 +2813,12 @@
           <w:numId w:val="9"/>
         </w:numPr>
       </w:pPr>
+      <w:proofErr w:type="spellStart"/>
       <w:r>
         <w:lastRenderedPageBreak/>
         <w:t>server.game.hand.start</w:t>
       </w:r>
+      <w:proofErr w:type="spellEnd"/>
     </w:p>
     <w:p>
       <w:pPr>
@@ -2741,8 +2880,29 @@
           <w:szCs w:val="20"/>
           <w:lang w:val="en-US"/>
         </w:rPr>
-        <w:t xml:space="preserve">  "id": "</w:t>
-      </w:r>
+        <w:t xml:space="preserve">  "</w:t>
+      </w:r>
+      <w:proofErr w:type="gramStart"/>
+      <w:r>
+        <w:rPr>
+          <w:rFonts w:ascii="Consolas" w:hAnsi="Consolas" w:cs="Consolas"/>
+          <w:sz w:val="20"/>
+          <w:szCs w:val="20"/>
+          <w:lang w:val="en-US"/>
+        </w:rPr>
+        <w:t>id</w:t>
+      </w:r>
+      <w:proofErr w:type="gramEnd"/>
+      <w:r>
+        <w:rPr>
+          <w:rFonts w:ascii="Consolas" w:hAnsi="Consolas" w:cs="Consolas"/>
+          <w:sz w:val="20"/>
+          <w:szCs w:val="20"/>
+          <w:lang w:val="en-US"/>
+        </w:rPr>
+        <w:t>": "</w:t>
+      </w:r>
+      <w:proofErr w:type="spellStart"/>
       <w:r>
         <w:rPr>
           <w:rFonts w:ascii="Consolas" w:hAnsi="Consolas" w:cs="Consolas"/>
@@ -2759,7 +2919,17 @@
           <w:szCs w:val="20"/>
           <w:lang w:val="en-US"/>
         </w:rPr>
-        <w:t>game.hand.start",</w:t>
+        <w:t>game.hand.start</w:t>
+      </w:r>
+      <w:proofErr w:type="spellEnd"/>
+      <w:r>
+        <w:rPr>
+          <w:rFonts w:ascii="Consolas" w:hAnsi="Consolas" w:cs="Consolas"/>
+          <w:sz w:val="20"/>
+          <w:szCs w:val="20"/>
+          <w:lang w:val="en-US"/>
+        </w:rPr>
+        <w:t>",</w:t>
       </w:r>
     </w:p>
     <w:p>
@@ -2801,6 +2971,7 @@
           <w:rFonts w:ascii="Consolas" w:hAnsi="Consolas" w:cs="Consolas"/>
           <w:sz w:val="20"/>
           <w:szCs w:val="20"/>
+          <w:lang w:val="en-US"/>
         </w:rPr>
       </w:pPr>
       <w:r>
@@ -2817,14 +2988,36 @@
           <w:rFonts w:ascii="Consolas" w:hAnsi="Consolas" w:cs="Consolas"/>
           <w:sz w:val="20"/>
           <w:szCs w:val="20"/>
-        </w:rPr>
-        <w:t xml:space="preserve">"players": </w:t>
-      </w:r>
-      <w:r>
-        <w:rPr>
-          <w:rFonts w:ascii="Consolas" w:hAnsi="Consolas" w:cs="Consolas"/>
-          <w:sz w:val="20"/>
-          <w:szCs w:val="20"/>
+          <w:lang w:val="en-US"/>
+        </w:rPr>
+        <w:t>"</w:t>
+      </w:r>
+      <w:proofErr w:type="gramStart"/>
+      <w:r>
+        <w:rPr>
+          <w:rFonts w:ascii="Consolas" w:hAnsi="Consolas" w:cs="Consolas"/>
+          <w:sz w:val="20"/>
+          <w:szCs w:val="20"/>
+          <w:lang w:val="en-US"/>
+        </w:rPr>
+        <w:t>players</w:t>
+      </w:r>
+      <w:proofErr w:type="gramEnd"/>
+      <w:r>
+        <w:rPr>
+          <w:rFonts w:ascii="Consolas" w:hAnsi="Consolas" w:cs="Consolas"/>
+          <w:sz w:val="20"/>
+          <w:szCs w:val="20"/>
+          <w:lang w:val="en-US"/>
+        </w:rPr>
+        <w:t xml:space="preserve">": </w:t>
+      </w:r>
+      <w:r>
+        <w:rPr>
+          <w:rFonts w:ascii="Consolas" w:hAnsi="Consolas" w:cs="Consolas"/>
+          <w:sz w:val="20"/>
+          <w:szCs w:val="20"/>
+          <w:lang w:val="en-US"/>
         </w:rPr>
         <w:t>[</w:t>
       </w:r>
@@ -2845,30 +3038,88 @@
           <w:rFonts w:ascii="Consolas" w:hAnsi="Consolas" w:cs="Consolas"/>
           <w:sz w:val="20"/>
           <w:szCs w:val="20"/>
+          <w:lang w:val="en-US"/>
         </w:rPr>
         <w:t>]</w:t>
       </w:r>
-    </w:p>
-    <w:p>
-      <w:pPr>
-        <w:pBdr>
-          <w:top w:val="single" w:sz="4" w:space="1" w:color="auto"/>
-          <w:left w:val="single" w:sz="4" w:space="4" w:color="auto"/>
-          <w:bottom w:val="single" w:sz="4" w:space="1" w:color="auto"/>
-          <w:right w:val="single" w:sz="4" w:space="4" w:color="auto"/>
-        </w:pBdr>
-        <w:spacing w:after="0"/>
-        <w:rPr>
-          <w:rFonts w:ascii="Consolas" w:hAnsi="Consolas" w:cs="Consolas"/>
-          <w:sz w:val="20"/>
-          <w:szCs w:val="20"/>
-        </w:rPr>
-      </w:pPr>
-      <w:r>
-        <w:rPr>
-          <w:rFonts w:ascii="Consolas" w:hAnsi="Consolas" w:cs="Consolas"/>
-          <w:sz w:val="20"/>
-          <w:szCs w:val="20"/>
+      <w:r>
+        <w:rPr>
+          <w:rFonts w:ascii="Consolas" w:hAnsi="Consolas" w:cs="Consolas"/>
+          <w:sz w:val="20"/>
+          <w:szCs w:val="20"/>
+          <w:lang w:val="en-US"/>
+        </w:rPr>
+        <w:t>,</w:t>
+      </w:r>
+    </w:p>
+    <w:p>
+      <w:pPr>
+        <w:pBdr>
+          <w:top w:val="single" w:sz="4" w:space="1" w:color="auto"/>
+          <w:left w:val="single" w:sz="4" w:space="4" w:color="auto"/>
+          <w:bottom w:val="single" w:sz="4" w:space="1" w:color="auto"/>
+          <w:right w:val="single" w:sz="4" w:space="4" w:color="auto"/>
+        </w:pBdr>
+        <w:spacing w:after="0"/>
+        <w:rPr>
+          <w:rFonts w:ascii="Consolas" w:hAnsi="Consolas" w:cs="Consolas"/>
+          <w:sz w:val="20"/>
+          <w:szCs w:val="20"/>
+          <w:lang w:val="en-US"/>
+        </w:rPr>
+      </w:pPr>
+      <w:r>
+        <w:rPr>
+          <w:rFonts w:ascii="Consolas" w:hAnsi="Consolas" w:cs="Consolas"/>
+          <w:sz w:val="20"/>
+          <w:szCs w:val="20"/>
+          <w:lang w:val="en-US"/>
+        </w:rPr>
+        <w:t xml:space="preserve">    "</w:t>
+      </w:r>
+      <w:proofErr w:type="gramStart"/>
+      <w:r>
+        <w:rPr>
+          <w:rFonts w:ascii="Consolas" w:hAnsi="Consolas" w:cs="Consolas"/>
+          <w:sz w:val="20"/>
+          <w:szCs w:val="20"/>
+          <w:lang w:val="en-US"/>
+        </w:rPr>
+        <w:t>dealer</w:t>
+      </w:r>
+      <w:proofErr w:type="gramEnd"/>
+      <w:r>
+        <w:rPr>
+          <w:rFonts w:ascii="Consolas" w:hAnsi="Consolas" w:cs="Consolas"/>
+          <w:sz w:val="20"/>
+          <w:szCs w:val="20"/>
+          <w:lang w:val="en-US"/>
+        </w:rPr>
+        <w:t xml:space="preserve">": number </w:t>
+      </w:r>
+    </w:p>
+    <w:p>
+      <w:pPr>
+        <w:pBdr>
+          <w:top w:val="single" w:sz="4" w:space="1" w:color="auto"/>
+          <w:left w:val="single" w:sz="4" w:space="4" w:color="auto"/>
+          <w:bottom w:val="single" w:sz="4" w:space="1" w:color="auto"/>
+          <w:right w:val="single" w:sz="4" w:space="4" w:color="auto"/>
+        </w:pBdr>
+        <w:spacing w:after="0"/>
+        <w:rPr>
+          <w:rFonts w:ascii="Consolas" w:hAnsi="Consolas" w:cs="Consolas"/>
+          <w:sz w:val="20"/>
+          <w:szCs w:val="20"/>
+          <w:lang w:val="en-US"/>
+        </w:rPr>
+      </w:pPr>
+      <w:r>
+        <w:rPr>
+          <w:rFonts w:ascii="Consolas" w:hAnsi="Consolas" w:cs="Consolas"/>
+          <w:sz w:val="20"/>
+          <w:szCs w:val="20"/>
+          <w:lang w:val="en-US"/>
         </w:rPr>
         <w:t xml:space="preserve">  </w:t>
       </w:r>
@@ -2877,6 +3128,7 @@
           <w:rFonts w:ascii="Consolas" w:hAnsi="Consolas" w:cs="Consolas"/>
           <w:sz w:val="20"/>
           <w:szCs w:val="20"/>
+          <w:lang w:val="en-US"/>
         </w:rPr>
         <w:t>}</w:t>
       </w:r>
@@ -2914,8 +3166,13 @@
         </w:numPr>
         <w:spacing w:after="0"/>
       </w:pPr>
-      <w:r>
-        <w:t>players : liste des joueurs de la partie (même les joueurs éliminés</w:t>
+      <w:proofErr w:type="spellStart"/>
+      <w:r>
+        <w:t>players</w:t>
+      </w:r>
+      <w:proofErr w:type="spellEnd"/>
+      <w:r>
+        <w:t> : liste des joueurs de la partie (même les joueurs éliminés</w:t>
       </w:r>
       <w:r>
         <w:t xml:space="preserve"> qui seront mis à la fin du tableau</w:t>
@@ -2925,6 +3182,307 @@
       </w:r>
       <w:r>
         <w:t xml:space="preserve"> triés dans l’ordre dans lequel ils joueront</w:t>
+      </w:r>
+    </w:p>
+    <w:p>
+      <w:pPr>
+        <w:pStyle w:val="Paragraphedeliste"/>
+        <w:numPr>
+          <w:ilvl w:val="0"/>
+          <w:numId w:val="9"/>
+        </w:numPr>
+        <w:spacing w:after="0"/>
+      </w:pPr>
+      <w:r>
+        <w:t>dealer : id du joueur qui sera le dealer de la main</w:t>
+      </w:r>
+    </w:p>
+    <w:p>
+      <w:pPr>
+        <w:spacing w:after="0"/>
+      </w:pPr>
+    </w:p>
+    <w:p>
+      <w:pPr>
+        <w:pStyle w:val="Titre4"/>
+        <w:numPr>
+          <w:ilvl w:val="0"/>
+          <w:numId w:val="16"/>
+        </w:numPr>
+      </w:pPr>
+      <w:proofErr w:type="spellStart"/>
+      <w:r>
+        <w:t>server.game.turn.start</w:t>
+      </w:r>
+      <w:proofErr w:type="spellEnd"/>
+    </w:p>
+    <w:p>
+      <w:pPr>
+        <w:spacing w:after="0"/>
+      </w:pPr>
+      <w:r>
+        <w:t>Transmis quand un nouveau tour commence</w:t>
+      </w:r>
+    </w:p>
+    <w:p>
+      <w:pPr>
+        <w:pBdr>
+          <w:top w:val="single" w:sz="4" w:space="1" w:color="auto"/>
+          <w:left w:val="single" w:sz="4" w:space="4" w:color="auto"/>
+          <w:bottom w:val="single" w:sz="4" w:space="1" w:color="auto"/>
+          <w:right w:val="single" w:sz="4" w:space="4" w:color="auto"/>
+        </w:pBdr>
+        <w:spacing w:after="0"/>
+        <w:rPr>
+          <w:rFonts w:ascii="Consolas" w:hAnsi="Consolas" w:cs="Consolas"/>
+          <w:sz w:val="20"/>
+          <w:szCs w:val="20"/>
+          <w:lang w:val="en-US"/>
+        </w:rPr>
+      </w:pPr>
+      <w:r>
+        <w:rPr>
+          <w:rFonts w:ascii="Consolas" w:hAnsi="Consolas" w:cs="Consolas"/>
+          <w:sz w:val="20"/>
+          <w:szCs w:val="20"/>
+          <w:lang w:val="en-US"/>
+        </w:rPr>
+        <w:t>{</w:t>
+      </w:r>
+    </w:p>
+    <w:p>
+      <w:pPr>
+        <w:pBdr>
+          <w:top w:val="single" w:sz="4" w:space="1" w:color="auto"/>
+          <w:left w:val="single" w:sz="4" w:space="4" w:color="auto"/>
+          <w:bottom w:val="single" w:sz="4" w:space="1" w:color="auto"/>
+          <w:right w:val="single" w:sz="4" w:space="4" w:color="auto"/>
+        </w:pBdr>
+        <w:spacing w:after="0"/>
+        <w:rPr>
+          <w:rFonts w:ascii="Consolas" w:hAnsi="Consolas" w:cs="Consolas"/>
+          <w:sz w:val="20"/>
+          <w:szCs w:val="20"/>
+          <w:lang w:val="en-US"/>
+        </w:rPr>
+      </w:pPr>
+      <w:r>
+        <w:rPr>
+          <w:rFonts w:ascii="Consolas" w:hAnsi="Consolas" w:cs="Consolas"/>
+          <w:sz w:val="20"/>
+          <w:szCs w:val="20"/>
+          <w:lang w:val="en-US"/>
+        </w:rPr>
+        <w:t xml:space="preserve">  "</w:t>
+      </w:r>
+      <w:proofErr w:type="gramStart"/>
+      <w:r>
+        <w:rPr>
+          <w:rFonts w:ascii="Consolas" w:hAnsi="Consolas" w:cs="Consolas"/>
+          <w:sz w:val="20"/>
+          <w:szCs w:val="20"/>
+          <w:lang w:val="en-US"/>
+        </w:rPr>
+        <w:t>id</w:t>
+      </w:r>
+      <w:proofErr w:type="gramEnd"/>
+      <w:r>
+        <w:rPr>
+          <w:rFonts w:ascii="Consolas" w:hAnsi="Consolas" w:cs="Consolas"/>
+          <w:sz w:val="20"/>
+          <w:szCs w:val="20"/>
+          <w:lang w:val="en-US"/>
+        </w:rPr>
+        <w:t>": "</w:t>
+      </w:r>
+      <w:proofErr w:type="spellStart"/>
+      <w:r>
+        <w:rPr>
+          <w:rFonts w:ascii="Consolas" w:hAnsi="Consolas" w:cs="Consolas"/>
+          <w:sz w:val="20"/>
+          <w:szCs w:val="20"/>
+          <w:lang w:val="en-US"/>
+        </w:rPr>
+        <w:t>server.game.turn.start</w:t>
+      </w:r>
+      <w:proofErr w:type="spellEnd"/>
+      <w:r>
+        <w:rPr>
+          <w:rFonts w:ascii="Consolas" w:hAnsi="Consolas" w:cs="Consolas"/>
+          <w:sz w:val="20"/>
+          <w:szCs w:val="20"/>
+          <w:lang w:val="en-US"/>
+        </w:rPr>
+        <w:t>"</w:t>
+      </w:r>
+    </w:p>
+    <w:p>
+      <w:pPr>
+        <w:pBdr>
+          <w:top w:val="single" w:sz="4" w:space="1" w:color="auto"/>
+          <w:left w:val="single" w:sz="4" w:space="4" w:color="auto"/>
+          <w:bottom w:val="single" w:sz="4" w:space="1" w:color="auto"/>
+          <w:right w:val="single" w:sz="4" w:space="4" w:color="auto"/>
+        </w:pBdr>
+        <w:spacing w:after="0"/>
+        <w:rPr>
+          <w:rFonts w:ascii="Consolas" w:hAnsi="Consolas" w:cs="Consolas"/>
+          <w:sz w:val="20"/>
+          <w:szCs w:val="20"/>
+          <w:lang w:val="en-US"/>
+        </w:rPr>
+      </w:pPr>
+      <w:r>
+        <w:rPr>
+          <w:rFonts w:ascii="Consolas" w:hAnsi="Consolas" w:cs="Consolas"/>
+          <w:sz w:val="20"/>
+          <w:szCs w:val="20"/>
+        </w:rPr>
+        <w:t>}</w:t>
+      </w:r>
+    </w:p>
+    <w:p>
+      <w:pPr>
+        <w:spacing w:after="0"/>
+      </w:pPr>
+    </w:p>
+    <w:p>
+      <w:pPr>
+        <w:pStyle w:val="Titre4"/>
+        <w:numPr>
+          <w:ilvl w:val="0"/>
+          <w:numId w:val="16"/>
+        </w:numPr>
+      </w:pPr>
+      <w:proofErr w:type="spellStart"/>
+      <w:r>
+        <w:t>server.game.turn.end</w:t>
+      </w:r>
+      <w:proofErr w:type="spellEnd"/>
+    </w:p>
+    <w:p>
+      <w:pPr>
+        <w:spacing w:after="0"/>
+      </w:pPr>
+      <w:r>
+        <w:t>Transmis quand un nouveau tour se termine</w:t>
+      </w:r>
+    </w:p>
+    <w:p>
+      <w:pPr>
+        <w:pBdr>
+          <w:top w:val="single" w:sz="4" w:space="1" w:color="auto"/>
+          <w:left w:val="single" w:sz="4" w:space="4" w:color="auto"/>
+          <w:bottom w:val="single" w:sz="4" w:space="1" w:color="auto"/>
+          <w:right w:val="single" w:sz="4" w:space="4" w:color="auto"/>
+        </w:pBdr>
+        <w:spacing w:after="0"/>
+        <w:rPr>
+          <w:rFonts w:ascii="Consolas" w:hAnsi="Consolas" w:cs="Consolas"/>
+          <w:sz w:val="20"/>
+          <w:szCs w:val="20"/>
+          <w:lang w:val="en-US"/>
+        </w:rPr>
+      </w:pPr>
+      <w:r>
+        <w:rPr>
+          <w:rFonts w:ascii="Consolas" w:hAnsi="Consolas" w:cs="Consolas"/>
+          <w:sz w:val="20"/>
+          <w:szCs w:val="20"/>
+          <w:lang w:val="en-US"/>
+        </w:rPr>
+        <w:t>{</w:t>
+      </w:r>
+    </w:p>
+    <w:p>
+      <w:pPr>
+        <w:pBdr>
+          <w:top w:val="single" w:sz="4" w:space="1" w:color="auto"/>
+          <w:left w:val="single" w:sz="4" w:space="4" w:color="auto"/>
+          <w:bottom w:val="single" w:sz="4" w:space="1" w:color="auto"/>
+          <w:right w:val="single" w:sz="4" w:space="4" w:color="auto"/>
+        </w:pBdr>
+        <w:spacing w:after="0"/>
+        <w:rPr>
+          <w:rFonts w:ascii="Consolas" w:hAnsi="Consolas" w:cs="Consolas"/>
+          <w:sz w:val="20"/>
+          <w:szCs w:val="20"/>
+          <w:lang w:val="en-US"/>
+        </w:rPr>
+      </w:pPr>
+      <w:r>
+        <w:rPr>
+          <w:rFonts w:ascii="Consolas" w:hAnsi="Consolas" w:cs="Consolas"/>
+          <w:sz w:val="20"/>
+          <w:szCs w:val="20"/>
+          <w:lang w:val="en-US"/>
+        </w:rPr>
+        <w:t xml:space="preserve">  "</w:t>
+      </w:r>
+      <w:proofErr w:type="gramStart"/>
+      <w:r>
+        <w:rPr>
+          <w:rFonts w:ascii="Consolas" w:hAnsi="Consolas" w:cs="Consolas"/>
+          <w:sz w:val="20"/>
+          <w:szCs w:val="20"/>
+          <w:lang w:val="en-US"/>
+        </w:rPr>
+        <w:t>id</w:t>
+      </w:r>
+      <w:proofErr w:type="gramEnd"/>
+      <w:r>
+        <w:rPr>
+          <w:rFonts w:ascii="Consolas" w:hAnsi="Consolas" w:cs="Consolas"/>
+          <w:sz w:val="20"/>
+          <w:szCs w:val="20"/>
+          <w:lang w:val="en-US"/>
+        </w:rPr>
+        <w:t>": "</w:t>
+      </w:r>
+      <w:proofErr w:type="spellStart"/>
+      <w:r>
+        <w:rPr>
+          <w:rFonts w:ascii="Consolas" w:hAnsi="Consolas" w:cs="Consolas"/>
+          <w:sz w:val="20"/>
+          <w:szCs w:val="20"/>
+          <w:lang w:val="en-US"/>
+        </w:rPr>
+        <w:t>server.game.turn.end</w:t>
+      </w:r>
+      <w:proofErr w:type="spellEnd"/>
+      <w:r>
+        <w:rPr>
+          <w:rFonts w:ascii="Consolas" w:hAnsi="Consolas" w:cs="Consolas"/>
+          <w:sz w:val="20"/>
+          <w:szCs w:val="20"/>
+          <w:lang w:val="en-US"/>
+        </w:rPr>
+        <w:t>"</w:t>
+      </w:r>
+    </w:p>
+    <w:p>
+      <w:pPr>
+        <w:pBdr>
+          <w:top w:val="single" w:sz="4" w:space="1" w:color="auto"/>
+          <w:left w:val="single" w:sz="4" w:space="4" w:color="auto"/>
+          <w:bottom w:val="single" w:sz="4" w:space="1" w:color="auto"/>
+          <w:right w:val="single" w:sz="4" w:space="4" w:color="auto"/>
+        </w:pBdr>
+        <w:spacing w:after="0"/>
+        <w:rPr>
+          <w:rFonts w:ascii="Consolas" w:hAnsi="Consolas" w:cs="Consolas"/>
+          <w:sz w:val="20"/>
+          <w:szCs w:val="20"/>
+          <w:lang w:val="en-US"/>
+        </w:rPr>
+      </w:pPr>
+      <w:r>
+        <w:rPr>
+          <w:rFonts w:ascii="Consolas" w:hAnsi="Consolas" w:cs="Consolas"/>
+          <w:sz w:val="20"/>
+          <w:szCs w:val="20"/>
+        </w:rPr>
+        <w:t>}</w:t>
       </w:r>
     </w:p>
     <w:p>
@@ -2940,12 +3498,438 @@
           <w:numId w:val="9"/>
         </w:numPr>
       </w:pPr>
+      <w:proofErr w:type="spellStart"/>
+      <w:r>
+        <w:t>server.game.blind.change</w:t>
+      </w:r>
+      <w:proofErr w:type="spellEnd"/>
+    </w:p>
+    <w:p>
+      <w:pPr>
+        <w:spacing w:after="0"/>
+      </w:pPr>
+      <w:r>
+        <w:t>Transmis lors du changement du montant de la blinde</w:t>
+      </w:r>
+    </w:p>
+    <w:p>
+      <w:pPr>
+        <w:pBdr>
+          <w:top w:val="single" w:sz="4" w:space="1" w:color="auto"/>
+          <w:left w:val="single" w:sz="4" w:space="4" w:color="auto"/>
+          <w:bottom w:val="single" w:sz="4" w:space="1" w:color="auto"/>
+          <w:right w:val="single" w:sz="4" w:space="4" w:color="auto"/>
+        </w:pBdr>
+        <w:spacing w:after="0"/>
+        <w:rPr>
+          <w:rFonts w:ascii="Consolas" w:hAnsi="Consolas" w:cs="Consolas"/>
+          <w:sz w:val="20"/>
+          <w:szCs w:val="20"/>
+          <w:lang w:val="en-US"/>
+        </w:rPr>
+      </w:pPr>
+      <w:r>
+        <w:rPr>
+          <w:rFonts w:ascii="Consolas" w:hAnsi="Consolas" w:cs="Consolas"/>
+          <w:sz w:val="20"/>
+          <w:szCs w:val="20"/>
+          <w:lang w:val="en-US"/>
+        </w:rPr>
+        <w:t>{</w:t>
+      </w:r>
+    </w:p>
+    <w:p>
+      <w:pPr>
+        <w:pBdr>
+          <w:top w:val="single" w:sz="4" w:space="1" w:color="auto"/>
+          <w:left w:val="single" w:sz="4" w:space="4" w:color="auto"/>
+          <w:bottom w:val="single" w:sz="4" w:space="1" w:color="auto"/>
+          <w:right w:val="single" w:sz="4" w:space="4" w:color="auto"/>
+        </w:pBdr>
+        <w:spacing w:after="0"/>
+        <w:rPr>
+          <w:rFonts w:ascii="Consolas" w:hAnsi="Consolas" w:cs="Consolas"/>
+          <w:sz w:val="20"/>
+          <w:szCs w:val="20"/>
+          <w:lang w:val="en-US"/>
+        </w:rPr>
+      </w:pPr>
+      <w:r>
+        <w:rPr>
+          <w:rFonts w:ascii="Consolas" w:hAnsi="Consolas" w:cs="Consolas"/>
+          <w:sz w:val="20"/>
+          <w:szCs w:val="20"/>
+          <w:lang w:val="en-US"/>
+        </w:rPr>
+        <w:t xml:space="preserve">  "</w:t>
+      </w:r>
+      <w:proofErr w:type="gramStart"/>
+      <w:r>
+        <w:rPr>
+          <w:rFonts w:ascii="Consolas" w:hAnsi="Consolas" w:cs="Consolas"/>
+          <w:sz w:val="20"/>
+          <w:szCs w:val="20"/>
+          <w:lang w:val="en-US"/>
+        </w:rPr>
+        <w:t>id</w:t>
+      </w:r>
+      <w:proofErr w:type="gramEnd"/>
+      <w:r>
+        <w:rPr>
+          <w:rFonts w:ascii="Consolas" w:hAnsi="Consolas" w:cs="Consolas"/>
+          <w:sz w:val="20"/>
+          <w:szCs w:val="20"/>
+          <w:lang w:val="en-US"/>
+        </w:rPr>
+        <w:t>": "</w:t>
+      </w:r>
+      <w:proofErr w:type="spellStart"/>
+      <w:r>
+        <w:rPr>
+          <w:rFonts w:ascii="Consolas" w:hAnsi="Consolas" w:cs="Consolas"/>
+          <w:sz w:val="20"/>
+          <w:szCs w:val="20"/>
+          <w:lang w:val="en-US"/>
+        </w:rPr>
+        <w:t>server.</w:t>
+      </w:r>
+      <w:r>
+        <w:rPr>
+          <w:rFonts w:ascii="Consolas" w:hAnsi="Consolas" w:cs="Consolas"/>
+          <w:sz w:val="20"/>
+          <w:szCs w:val="20"/>
+          <w:lang w:val="en-US"/>
+        </w:rPr>
+        <w:t>game.</w:t>
+      </w:r>
+      <w:r>
+        <w:rPr>
+          <w:rFonts w:ascii="Consolas" w:hAnsi="Consolas" w:cs="Consolas"/>
+          <w:sz w:val="20"/>
+          <w:szCs w:val="20"/>
+          <w:lang w:val="en-US"/>
+        </w:rPr>
+        <w:t>blind</w:t>
+      </w:r>
+      <w:r>
+        <w:rPr>
+          <w:rFonts w:ascii="Consolas" w:hAnsi="Consolas" w:cs="Consolas"/>
+          <w:sz w:val="20"/>
+          <w:szCs w:val="20"/>
+          <w:lang w:val="en-US"/>
+        </w:rPr>
+        <w:t>.</w:t>
+      </w:r>
+      <w:r>
+        <w:rPr>
+          <w:rFonts w:ascii="Consolas" w:hAnsi="Consolas" w:cs="Consolas"/>
+          <w:sz w:val="20"/>
+          <w:szCs w:val="20"/>
+          <w:lang w:val="en-US"/>
+        </w:rPr>
+        <w:t>change</w:t>
+      </w:r>
+      <w:proofErr w:type="spellEnd"/>
+      <w:r>
+        <w:rPr>
+          <w:rFonts w:ascii="Consolas" w:hAnsi="Consolas" w:cs="Consolas"/>
+          <w:sz w:val="20"/>
+          <w:szCs w:val="20"/>
+          <w:lang w:val="en-US"/>
+        </w:rPr>
+        <w:t>",</w:t>
+      </w:r>
+    </w:p>
+    <w:p>
+      <w:pPr>
+        <w:pBdr>
+          <w:top w:val="single" w:sz="4" w:space="1" w:color="auto"/>
+          <w:left w:val="single" w:sz="4" w:space="4" w:color="auto"/>
+          <w:bottom w:val="single" w:sz="4" w:space="1" w:color="auto"/>
+          <w:right w:val="single" w:sz="4" w:space="4" w:color="auto"/>
+        </w:pBdr>
+        <w:spacing w:after="0"/>
+        <w:rPr>
+          <w:rFonts w:ascii="Consolas" w:hAnsi="Consolas" w:cs="Consolas"/>
+          <w:sz w:val="20"/>
+          <w:szCs w:val="20"/>
+          <w:lang w:val="en-US"/>
+        </w:rPr>
+      </w:pPr>
+      <w:r>
+        <w:rPr>
+          <w:rFonts w:ascii="Consolas" w:hAnsi="Consolas" w:cs="Consolas"/>
+          <w:sz w:val="20"/>
+          <w:szCs w:val="20"/>
+          <w:lang w:val="en-US"/>
+        </w:rPr>
+        <w:t xml:space="preserve">  "</w:t>
+      </w:r>
+      <w:proofErr w:type="gramStart"/>
+      <w:r>
+        <w:rPr>
+          <w:rFonts w:ascii="Consolas" w:hAnsi="Consolas" w:cs="Consolas"/>
+          <w:sz w:val="20"/>
+          <w:szCs w:val="20"/>
+          <w:lang w:val="en-US"/>
+        </w:rPr>
+        <w:t>data</w:t>
+      </w:r>
+      <w:proofErr w:type="gramEnd"/>
+      <w:r>
+        <w:rPr>
+          <w:rFonts w:ascii="Consolas" w:hAnsi="Consolas" w:cs="Consolas"/>
+          <w:sz w:val="20"/>
+          <w:szCs w:val="20"/>
+          <w:lang w:val="en-US"/>
+        </w:rPr>
+        <w:t>": {</w:t>
+      </w:r>
+    </w:p>
+    <w:p>
+      <w:pPr>
+        <w:pBdr>
+          <w:top w:val="single" w:sz="4" w:space="1" w:color="auto"/>
+          <w:left w:val="single" w:sz="4" w:space="4" w:color="auto"/>
+          <w:bottom w:val="single" w:sz="4" w:space="1" w:color="auto"/>
+          <w:right w:val="single" w:sz="4" w:space="4" w:color="auto"/>
+        </w:pBdr>
+        <w:spacing w:after="0"/>
+        <w:rPr>
+          <w:rFonts w:ascii="Consolas" w:hAnsi="Consolas" w:cs="Consolas"/>
+          <w:sz w:val="20"/>
+          <w:szCs w:val="20"/>
+          <w:lang w:val="en-US"/>
+        </w:rPr>
+      </w:pPr>
+      <w:r>
+        <w:rPr>
+          <w:rFonts w:ascii="Consolas" w:hAnsi="Consolas" w:cs="Consolas"/>
+          <w:sz w:val="20"/>
+          <w:szCs w:val="20"/>
+          <w:lang w:val="en-US"/>
+        </w:rPr>
+        <w:t xml:space="preserve">    </w:t>
+      </w:r>
+      <w:r>
+        <w:rPr>
+          <w:rFonts w:ascii="Consolas" w:hAnsi="Consolas" w:cs="Consolas"/>
+          <w:sz w:val="20"/>
+          <w:szCs w:val="20"/>
+          <w:lang w:val="en-US"/>
+        </w:rPr>
+        <w:t>"</w:t>
+      </w:r>
+      <w:proofErr w:type="spellStart"/>
+      <w:proofErr w:type="gramStart"/>
+      <w:r>
+        <w:rPr>
+          <w:rFonts w:ascii="Consolas" w:hAnsi="Consolas" w:cs="Consolas"/>
+          <w:sz w:val="20"/>
+          <w:szCs w:val="20"/>
+          <w:lang w:val="en-US"/>
+        </w:rPr>
+        <w:t>small</w:t>
+      </w:r>
+      <w:proofErr w:type="gramEnd"/>
+      <w:r>
+        <w:rPr>
+          <w:rFonts w:ascii="Consolas" w:hAnsi="Consolas" w:cs="Consolas"/>
+          <w:sz w:val="20"/>
+          <w:szCs w:val="20"/>
+          <w:lang w:val="en-US"/>
+        </w:rPr>
+        <w:t>":</w:t>
+      </w:r>
+      <w:r>
+        <w:rPr>
+          <w:rFonts w:ascii="Consolas" w:hAnsi="Consolas" w:cs="Consolas"/>
+          <w:sz w:val="20"/>
+          <w:szCs w:val="20"/>
+          <w:lang w:val="en-US"/>
+        </w:rPr>
+        <w:t>number</w:t>
+      </w:r>
+      <w:proofErr w:type="spellEnd"/>
+      <w:r>
+        <w:rPr>
+          <w:rFonts w:ascii="Consolas" w:hAnsi="Consolas" w:cs="Consolas"/>
+          <w:sz w:val="20"/>
+          <w:szCs w:val="20"/>
+          <w:lang w:val="en-US"/>
+        </w:rPr>
+        <w:t>,</w:t>
+      </w:r>
+    </w:p>
+    <w:p>
+      <w:pPr>
+        <w:pBdr>
+          <w:top w:val="single" w:sz="4" w:space="1" w:color="auto"/>
+          <w:left w:val="single" w:sz="4" w:space="4" w:color="auto"/>
+          <w:bottom w:val="single" w:sz="4" w:space="1" w:color="auto"/>
+          <w:right w:val="single" w:sz="4" w:space="4" w:color="auto"/>
+        </w:pBdr>
+        <w:spacing w:after="0"/>
+        <w:rPr>
+          <w:rFonts w:ascii="Consolas" w:hAnsi="Consolas" w:cs="Consolas"/>
+          <w:sz w:val="20"/>
+          <w:szCs w:val="20"/>
+          <w:lang w:val="en-US"/>
+        </w:rPr>
+      </w:pPr>
+      <w:r>
+        <w:rPr>
+          <w:rFonts w:ascii="Consolas" w:hAnsi="Consolas" w:cs="Consolas"/>
+          <w:sz w:val="20"/>
+          <w:szCs w:val="20"/>
+          <w:lang w:val="en-US"/>
+        </w:rPr>
+        <w:t xml:space="preserve">    "</w:t>
+      </w:r>
+      <w:proofErr w:type="gramStart"/>
+      <w:r>
+        <w:rPr>
+          <w:rFonts w:ascii="Consolas" w:hAnsi="Consolas" w:cs="Consolas"/>
+          <w:sz w:val="20"/>
+          <w:szCs w:val="20"/>
+          <w:lang w:val="en-US"/>
+        </w:rPr>
+        <w:t>big</w:t>
+      </w:r>
+      <w:proofErr w:type="gramEnd"/>
+      <w:r>
+        <w:rPr>
+          <w:rFonts w:ascii="Consolas" w:hAnsi="Consolas" w:cs="Consolas"/>
+          <w:sz w:val="20"/>
+          <w:szCs w:val="20"/>
+          <w:lang w:val="en-US"/>
+        </w:rPr>
+        <w:t xml:space="preserve">": number </w:t>
+      </w:r>
+    </w:p>
+    <w:p>
+      <w:pPr>
+        <w:pBdr>
+          <w:top w:val="single" w:sz="4" w:space="1" w:color="auto"/>
+          <w:left w:val="single" w:sz="4" w:space="4" w:color="auto"/>
+          <w:bottom w:val="single" w:sz="4" w:space="1" w:color="auto"/>
+          <w:right w:val="single" w:sz="4" w:space="4" w:color="auto"/>
+        </w:pBdr>
+        <w:spacing w:after="0"/>
+        <w:rPr>
+          <w:rFonts w:ascii="Consolas" w:hAnsi="Consolas" w:cs="Consolas"/>
+          <w:sz w:val="20"/>
+          <w:szCs w:val="20"/>
+          <w:lang w:val="en-US"/>
+        </w:rPr>
+      </w:pPr>
+      <w:r>
+        <w:rPr>
+          <w:rFonts w:ascii="Consolas" w:hAnsi="Consolas" w:cs="Consolas"/>
+          <w:sz w:val="20"/>
+          <w:szCs w:val="20"/>
+          <w:lang w:val="en-US"/>
+        </w:rPr>
+        <w:t xml:space="preserve">  }</w:t>
+      </w:r>
+    </w:p>
+    <w:p>
+      <w:pPr>
+        <w:pBdr>
+          <w:top w:val="single" w:sz="4" w:space="1" w:color="auto"/>
+          <w:left w:val="single" w:sz="4" w:space="4" w:color="auto"/>
+          <w:bottom w:val="single" w:sz="4" w:space="1" w:color="auto"/>
+          <w:right w:val="single" w:sz="4" w:space="4" w:color="auto"/>
+        </w:pBdr>
+        <w:spacing w:after="0"/>
+        <w:rPr>
+          <w:rFonts w:ascii="Consolas" w:hAnsi="Consolas" w:cs="Consolas"/>
+          <w:sz w:val="20"/>
+          <w:szCs w:val="20"/>
+        </w:rPr>
+      </w:pPr>
+      <w:r>
+        <w:rPr>
+          <w:rFonts w:ascii="Consolas" w:hAnsi="Consolas" w:cs="Consolas"/>
+          <w:sz w:val="20"/>
+          <w:szCs w:val="20"/>
+        </w:rPr>
+        <w:t>}</w:t>
+      </w:r>
+    </w:p>
+    <w:p>
+      <w:pPr>
+        <w:pStyle w:val="Paragraphedeliste"/>
+        <w:numPr>
+          <w:ilvl w:val="0"/>
+          <w:numId w:val="9"/>
+        </w:numPr>
+        <w:spacing w:after="0"/>
+      </w:pPr>
+      <w:proofErr w:type="spellStart"/>
+      <w:r>
+        <w:t>small</w:t>
+      </w:r>
+      <w:proofErr w:type="spellEnd"/>
+      <w:r>
+        <w:t xml:space="preserve"> : Montant de la petite </w:t>
+      </w:r>
+      <w:proofErr w:type="spellStart"/>
+      <w:r>
+        <w:t>blind</w:t>
+      </w:r>
+      <w:proofErr w:type="spellEnd"/>
+    </w:p>
+    <w:p>
+      <w:pPr>
+        <w:pStyle w:val="Paragraphedeliste"/>
+        <w:numPr>
+          <w:ilvl w:val="0"/>
+          <w:numId w:val="9"/>
+        </w:numPr>
+        <w:spacing w:after="0"/>
+      </w:pPr>
+      <w:proofErr w:type="spellStart"/>
+      <w:r>
+        <w:t>big</w:t>
+      </w:r>
+      <w:proofErr w:type="spellEnd"/>
+      <w:r>
+        <w:t xml:space="preserve"> : Montant de la grosse </w:t>
+      </w:r>
+      <w:proofErr w:type="spellStart"/>
+      <w:r>
+        <w:t>blind</w:t>
+      </w:r>
+      <w:proofErr w:type="spellEnd"/>
+    </w:p>
+    <w:p>
+      <w:pPr>
+        <w:spacing w:after="0"/>
+      </w:pPr>
+    </w:p>
+    <w:p>
+      <w:pPr>
+        <w:pStyle w:val="Titre4"/>
+        <w:numPr>
+          <w:ilvl w:val="0"/>
+          <w:numId w:val="9"/>
+        </w:numPr>
+      </w:pPr>
+      <w:proofErr w:type="spellStart"/>
       <w:r>
         <w:t>server.game.</w:t>
       </w:r>
       <w:r>
         <w:t>play</w:t>
       </w:r>
+      <w:r>
+        <w:t>er</w:t>
+      </w:r>
+      <w:r>
+        <w:t>.play</w:t>
+      </w:r>
+      <w:proofErr w:type="spellEnd"/>
     </w:p>
     <w:p>
       <w:pPr>
@@ -2992,21 +3976,45 @@
           <w:rFonts w:ascii="Consolas" w:hAnsi="Consolas" w:cs="Consolas"/>
           <w:sz w:val="20"/>
           <w:szCs w:val="20"/>
-        </w:rPr>
-      </w:pPr>
-      <w:r>
-        <w:rPr>
-          <w:rFonts w:ascii="Consolas" w:hAnsi="Consolas" w:cs="Consolas"/>
-          <w:sz w:val="20"/>
-          <w:szCs w:val="20"/>
-        </w:rPr>
-        <w:t xml:space="preserve">  "id": "</w:t>
-      </w:r>
-      <w:r>
-        <w:rPr>
-          <w:rFonts w:ascii="Consolas" w:hAnsi="Consolas" w:cs="Consolas"/>
-          <w:sz w:val="20"/>
-          <w:szCs w:val="20"/>
+          <w:lang w:val="en-GB"/>
+        </w:rPr>
+      </w:pPr>
+      <w:r>
+        <w:rPr>
+          <w:rFonts w:ascii="Consolas" w:hAnsi="Consolas" w:cs="Consolas"/>
+          <w:sz w:val="20"/>
+          <w:szCs w:val="20"/>
+          <w:lang w:val="en-GB"/>
+        </w:rPr>
+        <w:t xml:space="preserve">  "</w:t>
+      </w:r>
+      <w:proofErr w:type="gramStart"/>
+      <w:r>
+        <w:rPr>
+          <w:rFonts w:ascii="Consolas" w:hAnsi="Consolas" w:cs="Consolas"/>
+          <w:sz w:val="20"/>
+          <w:szCs w:val="20"/>
+          <w:lang w:val="en-GB"/>
+        </w:rPr>
+        <w:t>id</w:t>
+      </w:r>
+      <w:proofErr w:type="gramEnd"/>
+      <w:r>
+        <w:rPr>
+          <w:rFonts w:ascii="Consolas" w:hAnsi="Consolas" w:cs="Consolas"/>
+          <w:sz w:val="20"/>
+          <w:szCs w:val="20"/>
+          <w:lang w:val="en-GB"/>
+        </w:rPr>
+        <w:t>": "</w:t>
+      </w:r>
+      <w:proofErr w:type="spellStart"/>
+      <w:r>
+        <w:rPr>
+          <w:rFonts w:ascii="Consolas" w:hAnsi="Consolas" w:cs="Consolas"/>
+          <w:sz w:val="20"/>
+          <w:szCs w:val="20"/>
+          <w:lang w:val="en-GB"/>
         </w:rPr>
         <w:t>server.game.</w:t>
       </w:r>
@@ -3015,8 +4023,28 @@
           <w:rFonts w:ascii="Consolas" w:hAnsi="Consolas" w:cs="Consolas"/>
           <w:sz w:val="20"/>
           <w:szCs w:val="20"/>
-        </w:rPr>
-        <w:t>play"</w:t>
+          <w:lang w:val="en-GB"/>
+        </w:rPr>
+        <w:t>play</w:t>
+      </w:r>
+      <w:r>
+        <w:rPr>
+          <w:rFonts w:ascii="Consolas" w:hAnsi="Consolas" w:cs="Consolas"/>
+          <w:sz w:val="20"/>
+          <w:szCs w:val="20"/>
+          <w:lang w:val="en-GB"/>
+        </w:rPr>
+        <w:t>er.play</w:t>
+      </w:r>
+      <w:proofErr w:type="spellEnd"/>
+      <w:r>
+        <w:rPr>
+          <w:rFonts w:ascii="Consolas" w:hAnsi="Consolas" w:cs="Consolas"/>
+          <w:sz w:val="20"/>
+          <w:szCs w:val="20"/>
+          <w:lang w:val="en-GB"/>
+        </w:rPr>
+        <w:t>"</w:t>
       </w:r>
     </w:p>
     <w:p>
@@ -3051,10 +4079,43 @@
           <w:ilvl w:val="0"/>
           <w:numId w:val="10"/>
         </w:numPr>
-      </w:pPr>
-      <w:r>
-        <w:t>server.game.play.timeout</w:t>
-      </w:r>
+        <w:rPr>
+          <w:lang w:val="en-GB"/>
+        </w:rPr>
+      </w:pPr>
+      <w:proofErr w:type="spellStart"/>
+      <w:r>
+        <w:rPr>
+          <w:lang w:val="en-GB"/>
+        </w:rPr>
+        <w:lastRenderedPageBreak/>
+        <w:t>server.game.play</w:t>
+      </w:r>
+      <w:r>
+        <w:rPr>
+          <w:lang w:val="en-GB"/>
+        </w:rPr>
+        <w:t>er</w:t>
+      </w:r>
+      <w:r>
+        <w:rPr>
+          <w:lang w:val="en-GB"/>
+        </w:rPr>
+        <w:t>.</w:t>
+      </w:r>
+      <w:r>
+        <w:rPr>
+          <w:lang w:val="en-GB"/>
+        </w:rPr>
+        <w:t>play.</w:t>
+      </w:r>
+      <w:r>
+        <w:rPr>
+          <w:lang w:val="en-GB"/>
+        </w:rPr>
+        <w:t>timeout</w:t>
+      </w:r>
+      <w:proofErr w:type="spellEnd"/>
     </w:p>
     <w:p>
       <w:pPr>
@@ -3113,7 +4174,65 @@
           <w:szCs w:val="20"/>
           <w:lang w:val="en-US"/>
         </w:rPr>
-        <w:t xml:space="preserve">  "id": "server.game.play.timeout"</w:t>
+        <w:t xml:space="preserve">  "</w:t>
+      </w:r>
+      <w:proofErr w:type="gramStart"/>
+      <w:r>
+        <w:rPr>
+          <w:rFonts w:ascii="Consolas" w:hAnsi="Consolas" w:cs="Consolas"/>
+          <w:sz w:val="20"/>
+          <w:szCs w:val="20"/>
+          <w:lang w:val="en-US"/>
+        </w:rPr>
+        <w:t>id</w:t>
+      </w:r>
+      <w:proofErr w:type="gramEnd"/>
+      <w:r>
+        <w:rPr>
+          <w:rFonts w:ascii="Consolas" w:hAnsi="Consolas" w:cs="Consolas"/>
+          <w:sz w:val="20"/>
+          <w:szCs w:val="20"/>
+          <w:lang w:val="en-US"/>
+        </w:rPr>
+        <w:t>": "</w:t>
+      </w:r>
+      <w:proofErr w:type="spellStart"/>
+      <w:r>
+        <w:rPr>
+          <w:rFonts w:ascii="Consolas" w:hAnsi="Consolas" w:cs="Consolas"/>
+          <w:sz w:val="20"/>
+          <w:szCs w:val="20"/>
+          <w:lang w:val="en-US"/>
+        </w:rPr>
+        <w:t>server.game.play</w:t>
+      </w:r>
+      <w:r>
+        <w:rPr>
+          <w:rFonts w:ascii="Consolas" w:hAnsi="Consolas" w:cs="Consolas"/>
+          <w:sz w:val="20"/>
+          <w:szCs w:val="20"/>
+          <w:lang w:val="en-US"/>
+        </w:rPr>
+        <w:t>er.play</w:t>
+      </w:r>
+      <w:r>
+        <w:rPr>
+          <w:rFonts w:ascii="Consolas" w:hAnsi="Consolas" w:cs="Consolas"/>
+          <w:sz w:val="20"/>
+          <w:szCs w:val="20"/>
+          <w:lang w:val="en-US"/>
+        </w:rPr>
+        <w:t>.timeout</w:t>
+      </w:r>
+      <w:proofErr w:type="spellEnd"/>
+      <w:r>
+        <w:rPr>
+          <w:rFonts w:ascii="Consolas" w:hAnsi="Consolas" w:cs="Consolas"/>
+          <w:sz w:val="20"/>
+          <w:szCs w:val="20"/>
+          <w:lang w:val="en-US"/>
+        </w:rPr>
+        <w:t>"</w:t>
       </w:r>
     </w:p>
     <w:p>
@@ -3160,12 +4279,38 @@
           <w:lang w:val="en-US"/>
         </w:rPr>
       </w:pPr>
-      <w:r>
-        <w:rPr>
-          <w:lang w:val="en-US"/>
-        </w:rPr>
-        <w:t>server.game.play.success</w:t>
-      </w:r>
+      <w:proofErr w:type="spellStart"/>
+      <w:r>
+        <w:rPr>
+          <w:lang w:val="en-US"/>
+        </w:rPr>
+        <w:t>server.game.play</w:t>
+      </w:r>
+      <w:r>
+        <w:rPr>
+          <w:lang w:val="en-US"/>
+        </w:rPr>
+        <w:t>er</w:t>
+      </w:r>
+      <w:r>
+        <w:rPr>
+          <w:lang w:val="en-US"/>
+        </w:rPr>
+        <w:t>.</w:t>
+      </w:r>
+      <w:r>
+        <w:rPr>
+          <w:lang w:val="en-US"/>
+        </w:rPr>
+        <w:t>play.</w:t>
+      </w:r>
+      <w:r>
+        <w:rPr>
+          <w:lang w:val="en-US"/>
+        </w:rPr>
+        <w:t>success</w:t>
+      </w:r>
+      <w:proofErr w:type="spellEnd"/>
     </w:p>
     <w:p>
       <w:pPr>
@@ -3224,7 +4369,83 @@
           <w:szCs w:val="20"/>
           <w:lang w:val="en-US"/>
         </w:rPr>
-        <w:t xml:space="preserve">  "id": "server.game.play.success"</w:t>
+        <w:t xml:space="preserve">  "</w:t>
+      </w:r>
+      <w:proofErr w:type="gramStart"/>
+      <w:r>
+        <w:rPr>
+          <w:rFonts w:ascii="Consolas" w:hAnsi="Consolas" w:cs="Consolas"/>
+          <w:sz w:val="20"/>
+          <w:szCs w:val="20"/>
+          <w:lang w:val="en-US"/>
+        </w:rPr>
+        <w:t>id</w:t>
+      </w:r>
+      <w:proofErr w:type="gramEnd"/>
+      <w:r>
+        <w:rPr>
+          <w:rFonts w:ascii="Consolas" w:hAnsi="Consolas" w:cs="Consolas"/>
+          <w:sz w:val="20"/>
+          <w:szCs w:val="20"/>
+          <w:lang w:val="en-US"/>
+        </w:rPr>
+        <w:t>": "</w:t>
+      </w:r>
+      <w:proofErr w:type="spellStart"/>
+      <w:r>
+        <w:rPr>
+          <w:rFonts w:ascii="Consolas" w:hAnsi="Consolas" w:cs="Consolas"/>
+          <w:sz w:val="20"/>
+          <w:szCs w:val="20"/>
+          <w:lang w:val="en-US"/>
+        </w:rPr>
+        <w:t>server.game.play</w:t>
+      </w:r>
+      <w:r>
+        <w:rPr>
+          <w:rFonts w:ascii="Consolas" w:hAnsi="Consolas" w:cs="Consolas"/>
+          <w:sz w:val="20"/>
+          <w:szCs w:val="20"/>
+          <w:lang w:val="en-US"/>
+        </w:rPr>
+        <w:t>er</w:t>
+      </w:r>
+      <w:r>
+        <w:rPr>
+          <w:rFonts w:ascii="Consolas" w:hAnsi="Consolas" w:cs="Consolas"/>
+          <w:sz w:val="20"/>
+          <w:szCs w:val="20"/>
+          <w:lang w:val="en-US"/>
+        </w:rPr>
+        <w:t>.</w:t>
+      </w:r>
+      <w:r>
+        <w:rPr>
+          <w:rFonts w:ascii="Consolas" w:hAnsi="Consolas" w:cs="Consolas"/>
+          <w:sz w:val="20"/>
+          <w:szCs w:val="20"/>
+          <w:lang w:val="en-US"/>
+        </w:rPr>
+        <w:t>play.</w:t>
+      </w:r>
+      <w:r>
+        <w:rPr>
+          <w:rFonts w:ascii="Consolas" w:hAnsi="Consolas" w:cs="Consolas"/>
+          <w:sz w:val="20"/>
+          <w:szCs w:val="20"/>
+          <w:lang w:val="en-US"/>
+        </w:rPr>
+        <w:t>success</w:t>
+      </w:r>
+      <w:proofErr w:type="spellEnd"/>
+      <w:r>
+        <w:rPr>
+          <w:rFonts w:ascii="Consolas" w:hAnsi="Consolas" w:cs="Consolas"/>
+          <w:sz w:val="20"/>
+          <w:szCs w:val="20"/>
+          <w:lang w:val="en-US"/>
+        </w:rPr>
+        <w:t>"</w:t>
       </w:r>
     </w:p>
     <w:p>
@@ -3269,12 +4490,26 @@
           <w:lang w:val="en-US"/>
         </w:rPr>
       </w:pPr>
-      <w:r>
-        <w:rPr>
-          <w:lang w:val="en-US"/>
-        </w:rPr>
-        <w:t>server.game.play.failure</w:t>
-      </w:r>
+      <w:proofErr w:type="spellStart"/>
+      <w:r>
+        <w:rPr>
+          <w:lang w:val="en-US"/>
+        </w:rPr>
+        <w:t>server.game.play</w:t>
+      </w:r>
+      <w:r>
+        <w:rPr>
+          <w:lang w:val="en-US"/>
+        </w:rPr>
+        <w:t>er.play</w:t>
+      </w:r>
+      <w:r>
+        <w:rPr>
+          <w:lang w:val="en-US"/>
+        </w:rPr>
+        <w:t>.failure</w:t>
+      </w:r>
+      <w:proofErr w:type="spellEnd"/>
     </w:p>
     <w:p>
       <w:pPr>
@@ -3345,7 +4580,55 @@
           <w:szCs w:val="20"/>
           <w:lang w:val="en-US"/>
         </w:rPr>
-        <w:t xml:space="preserve">  "id": "server.game.play.</w:t>
+        <w:t xml:space="preserve">  "</w:t>
+      </w:r>
+      <w:proofErr w:type="gramStart"/>
+      <w:r>
+        <w:rPr>
+          <w:rFonts w:ascii="Consolas" w:hAnsi="Consolas" w:cs="Consolas"/>
+          <w:sz w:val="20"/>
+          <w:szCs w:val="20"/>
+          <w:lang w:val="en-US"/>
+        </w:rPr>
+        <w:t>id</w:t>
+      </w:r>
+      <w:proofErr w:type="gramEnd"/>
+      <w:r>
+        <w:rPr>
+          <w:rFonts w:ascii="Consolas" w:hAnsi="Consolas" w:cs="Consolas"/>
+          <w:sz w:val="20"/>
+          <w:szCs w:val="20"/>
+          <w:lang w:val="en-US"/>
+        </w:rPr>
+        <w:t>": "</w:t>
+      </w:r>
+      <w:proofErr w:type="spellStart"/>
+      <w:r>
+        <w:rPr>
+          <w:rFonts w:ascii="Consolas" w:hAnsi="Consolas" w:cs="Consolas"/>
+          <w:sz w:val="20"/>
+          <w:szCs w:val="20"/>
+          <w:lang w:val="en-US"/>
+        </w:rPr>
+        <w:t>server.game.play</w:t>
+      </w:r>
+      <w:r>
+        <w:rPr>
+          <w:rFonts w:ascii="Consolas" w:hAnsi="Consolas" w:cs="Consolas"/>
+          <w:sz w:val="20"/>
+          <w:szCs w:val="20"/>
+          <w:lang w:val="en-US"/>
+        </w:rPr>
+        <w:t>er.play</w:t>
+      </w:r>
+      <w:r>
+        <w:rPr>
+          <w:rFonts w:ascii="Consolas" w:hAnsi="Consolas" w:cs="Consolas"/>
+          <w:sz w:val="20"/>
+          <w:szCs w:val="20"/>
+          <w:lang w:val="en-US"/>
+        </w:rPr>
+        <w:t>.</w:t>
       </w:r>
       <w:r>
         <w:rPr>
@@ -3356,6 +4639,7 @@
         </w:rPr>
         <w:t>failure</w:t>
       </w:r>
+      <w:proofErr w:type="spellEnd"/>
       <w:r>
         <w:rPr>
           <w:rFonts w:ascii="Consolas" w:hAnsi="Consolas" w:cs="Consolas"/>
@@ -3365,6 +4649,93 @@
         </w:rPr>
         <w:t>"</w:t>
       </w:r>
+      <w:r>
+        <w:rPr>
+          <w:rFonts w:ascii="Consolas" w:hAnsi="Consolas" w:cs="Consolas"/>
+          <w:sz w:val="20"/>
+          <w:szCs w:val="20"/>
+          <w:lang w:val="en-US"/>
+        </w:rPr>
+        <w:t>,</w:t>
+      </w:r>
+    </w:p>
+    <w:p>
+      <w:pPr>
+        <w:pBdr>
+          <w:top w:val="single" w:sz="4" w:space="1" w:color="auto"/>
+          <w:left w:val="single" w:sz="4" w:space="4" w:color="auto"/>
+          <w:bottom w:val="single" w:sz="4" w:space="1" w:color="auto"/>
+          <w:right w:val="single" w:sz="4" w:space="4" w:color="auto"/>
+        </w:pBdr>
+        <w:spacing w:after="0"/>
+        <w:rPr>
+          <w:rFonts w:ascii="Consolas" w:hAnsi="Consolas" w:cs="Consolas"/>
+          <w:sz w:val="20"/>
+          <w:szCs w:val="20"/>
+          <w:lang w:val="en-US"/>
+        </w:rPr>
+      </w:pPr>
+      <w:r>
+        <w:rPr>
+          <w:rFonts w:ascii="Consolas" w:hAnsi="Consolas" w:cs="Consolas"/>
+          <w:sz w:val="20"/>
+          <w:szCs w:val="20"/>
+          <w:lang w:val="en-US"/>
+        </w:rPr>
+        <w:t xml:space="preserve">  "data": {</w:t>
+      </w:r>
+    </w:p>
+    <w:p>
+      <w:pPr>
+        <w:pBdr>
+          <w:top w:val="single" w:sz="4" w:space="1" w:color="auto"/>
+          <w:left w:val="single" w:sz="4" w:space="4" w:color="auto"/>
+          <w:bottom w:val="single" w:sz="4" w:space="1" w:color="auto"/>
+          <w:right w:val="single" w:sz="4" w:space="4" w:color="auto"/>
+        </w:pBdr>
+        <w:spacing w:after="0"/>
+        <w:rPr>
+          <w:rFonts w:ascii="Consolas" w:hAnsi="Consolas" w:cs="Consolas"/>
+          <w:sz w:val="20"/>
+          <w:szCs w:val="20"/>
+          <w:lang w:val="en-US"/>
+        </w:rPr>
+      </w:pPr>
+      <w:r>
+        <w:rPr>
+          <w:rFonts w:ascii="Consolas" w:hAnsi="Consolas" w:cs="Consolas"/>
+          <w:sz w:val="20"/>
+          <w:szCs w:val="20"/>
+          <w:lang w:val="en-US"/>
+        </w:rPr>
+        <w:t xml:space="preserve">    "reason": String</w:t>
+      </w:r>
+    </w:p>
+    <w:p>
+      <w:pPr>
+        <w:pBdr>
+          <w:top w:val="single" w:sz="4" w:space="1" w:color="auto"/>
+          <w:left w:val="single" w:sz="4" w:space="4" w:color="auto"/>
+          <w:bottom w:val="single" w:sz="4" w:space="1" w:color="auto"/>
+          <w:right w:val="single" w:sz="4" w:space="4" w:color="auto"/>
+        </w:pBdr>
+        <w:spacing w:after="0"/>
+        <w:rPr>
+          <w:rFonts w:ascii="Consolas" w:hAnsi="Consolas" w:cs="Consolas"/>
+          <w:sz w:val="20"/>
+          <w:szCs w:val="20"/>
+          <w:lang w:val="en-US"/>
+        </w:rPr>
+      </w:pPr>
+      <w:r>
+        <w:rPr>
+          <w:rFonts w:ascii="Consolas" w:hAnsi="Consolas" w:cs="Consolas"/>
+          <w:sz w:val="20"/>
+          <w:szCs w:val="20"/>
+          <w:lang w:val="en-US"/>
+        </w:rPr>
+        <w:t xml:space="preserve">  }</w:t>
+      </w:r>
     </w:p>
     <w:p>
       <w:pPr>
@@ -3392,39 +4763,23 @@
     </w:p>
     <w:p>
       <w:pPr>
-        <w:rPr>
-          <w:lang w:val="en-US"/>
-        </w:rPr>
-      </w:pPr>
-    </w:p>
-    <w:p>
-      <w:pPr>
-        <w:rPr>
-          <w:lang w:val="en-US"/>
-        </w:rPr>
-      </w:pPr>
-    </w:p>
-    <w:p>
-      <w:pPr>
-        <w:rPr>
-          <w:lang w:val="en-US"/>
-        </w:rPr>
-      </w:pPr>
-    </w:p>
-    <w:p>
-      <w:pPr>
-        <w:rPr>
-          <w:lang w:val="en-US"/>
-        </w:rPr>
-      </w:pPr>
-    </w:p>
-    <w:p>
-      <w:pPr>
-        <w:rPr>
-          <w:lang w:val="en-US"/>
-        </w:rPr>
-      </w:pPr>
-    </w:p>
+        <w:pStyle w:val="Paragraphedeliste"/>
+        <w:numPr>
+          <w:ilvl w:val="0"/>
+          <w:numId w:val="9"/>
+        </w:numPr>
+        <w:spacing w:after="0"/>
+      </w:pPr>
+      <w:proofErr w:type="spellStart"/>
+      <w:r>
+        <w:t>reason</w:t>
+      </w:r>
+      <w:proofErr w:type="spellEnd"/>
+      <w:r>
+        <w:t> : explication de la raison du refus</w:t>
+      </w:r>
+    </w:p>
+    <w:p/>
     <w:p>
       <w:pPr>
         <w:pStyle w:val="Titre4"/>
@@ -3433,26 +4788,47 @@
           <w:numId w:val="10"/>
         </w:numPr>
       </w:pPr>
-      <w:r>
-        <w:lastRenderedPageBreak/>
-        <w:t>server.player.</w:t>
+      <w:proofErr w:type="spellStart"/>
+      <w:r>
+        <w:t>server.</w:t>
+      </w:r>
+      <w:r>
+        <w:t>game</w:t>
+      </w:r>
+      <w:r>
+        <w:t>.</w:t>
+      </w:r>
+      <w:r>
+        <w:t>player.</w:t>
       </w:r>
       <w:r>
         <w:t>action</w:t>
       </w:r>
+      <w:proofErr w:type="spellEnd"/>
     </w:p>
     <w:p>
       <w:r>
         <w:t>Transmis par le serveur à tous les joueurs</w:t>
       </w:r>
       <w:r>
-        <w:t xml:space="preserve"> lorsqu’une IA à jouer un coup valide </w:t>
+        <w:t xml:space="preserve"> lorsqu’une IA a joué</w:t>
+      </w:r>
+      <w:r>
+        <w:t xml:space="preserve"> un coup valide </w:t>
       </w:r>
       <w:r>
         <w:t xml:space="preserve"> (sauf </w:t>
       </w:r>
       <w:r>
-        <w:t xml:space="preserve">à l’ia </w:t>
+        <w:t xml:space="preserve">à </w:t>
+      </w:r>
+      <w:proofErr w:type="spellStart"/>
+      <w:r>
+        <w:t>l’ia</w:t>
+      </w:r>
+      <w:proofErr w:type="spellEnd"/>
+      <w:r>
+        <w:t xml:space="preserve"> </w:t>
       </w:r>
       <w:r>
         <w:t xml:space="preserve">qui </w:t>
@@ -3513,8 +4889,29 @@
           <w:szCs w:val="20"/>
           <w:lang w:val="en-US"/>
         </w:rPr>
-        <w:t xml:space="preserve">  "id": "</w:t>
-      </w:r>
+        <w:t xml:space="preserve">  "</w:t>
+      </w:r>
+      <w:proofErr w:type="gramStart"/>
+      <w:r>
+        <w:rPr>
+          <w:rFonts w:ascii="Consolas" w:hAnsi="Consolas" w:cs="Consolas"/>
+          <w:sz w:val="20"/>
+          <w:szCs w:val="20"/>
+          <w:lang w:val="en-US"/>
+        </w:rPr>
+        <w:t>id</w:t>
+      </w:r>
+      <w:proofErr w:type="gramEnd"/>
+      <w:r>
+        <w:rPr>
+          <w:rFonts w:ascii="Consolas" w:hAnsi="Consolas" w:cs="Consolas"/>
+          <w:sz w:val="20"/>
+          <w:szCs w:val="20"/>
+          <w:lang w:val="en-US"/>
+        </w:rPr>
+        <w:t>": "</w:t>
+      </w:r>
+      <w:proofErr w:type="spellStart"/>
       <w:r>
         <w:rPr>
           <w:rFonts w:ascii="Consolas" w:hAnsi="Consolas" w:cs="Consolas"/>
@@ -3531,6 +4928,24 @@
           <w:szCs w:val="20"/>
           <w:lang w:val="en-US"/>
         </w:rPr>
+        <w:t>game</w:t>
+      </w:r>
+      <w:r>
+        <w:rPr>
+          <w:rFonts w:ascii="Consolas" w:hAnsi="Consolas" w:cs="Consolas"/>
+          <w:sz w:val="20"/>
+          <w:szCs w:val="20"/>
+          <w:lang w:val="en-US"/>
+        </w:rPr>
+        <w:t>.</w:t>
+      </w:r>
+      <w:r>
+        <w:rPr>
+          <w:rFonts w:ascii="Consolas" w:hAnsi="Consolas" w:cs="Consolas"/>
+          <w:sz w:val="20"/>
+          <w:szCs w:val="20"/>
+          <w:lang w:val="en-US"/>
+        </w:rPr>
         <w:t>player.</w:t>
       </w:r>
       <w:r>
@@ -3542,6 +4957,7 @@
         </w:rPr>
         <w:t>action</w:t>
       </w:r>
+      <w:proofErr w:type="spellEnd"/>
       <w:r>
         <w:rPr>
           <w:rFonts w:ascii="Consolas" w:hAnsi="Consolas" w:cs="Consolas"/>
@@ -3628,30 +5044,17 @@
           <w:szCs w:val="20"/>
           <w:lang w:val="en-US"/>
         </w:rPr>
-        <w:t xml:space="preserve">    "action": </w:t>
-      </w:r>
-      <w:hyperlink w:anchor="_Action" w:history="1">
-        <w:r>
-          <w:rPr>
-            <w:rStyle w:val="Lienhypertexte"/>
-            <w:rFonts w:ascii="Consolas" w:hAnsi="Consolas" w:cs="Consolas"/>
-            <w:sz w:val="20"/>
-            <w:szCs w:val="20"/>
-            <w:lang w:val="en-US"/>
-          </w:rPr>
-          <w:t>#</w:t>
-        </w:r>
-        <w:r>
-          <w:rPr>
-            <w:rStyle w:val="Lienhypertexte"/>
-            <w:rFonts w:ascii="Consolas" w:hAnsi="Consolas" w:cs="Consolas"/>
-            <w:sz w:val="20"/>
-            <w:szCs w:val="20"/>
-            <w:lang w:val="en-US"/>
-          </w:rPr>
-          <w:t>Action</w:t>
-        </w:r>
-      </w:hyperlink>
+        <w:t xml:space="preserve">    "</w:t>
+      </w:r>
+      <w:r>
+        <w:rPr>
+          <w:rFonts w:ascii="Consolas" w:hAnsi="Consolas" w:cs="Consolas"/>
+          <w:sz w:val="20"/>
+          <w:szCs w:val="20"/>
+          <w:lang w:val="en-US"/>
+        </w:rPr>
+        <w:t>value": Integer</w:t>
+      </w:r>
     </w:p>
     <w:p>
       <w:pPr>
@@ -3720,7 +5123,10 @@
         <w:t>a</w:t>
       </w:r>
       <w:r>
-        <w:t xml:space="preserve"> fait l’action</w:t>
+        <w:t xml:space="preserve"> </w:t>
+      </w:r>
+      <w:r>
+        <w:t>joué</w:t>
       </w:r>
     </w:p>
     <w:p>
@@ -3728,11 +5134,59 @@
         <w:pStyle w:val="Paragraphedeliste"/>
         <w:numPr>
           <w:ilvl w:val="0"/>
-          <w:numId w:val="10"/>
+          <w:numId w:val="11"/>
         </w:numPr>
       </w:pPr>
       <w:r>
-        <w:t>action : action effectué par le joueur</w:t>
+        <w:t>value : montant de la mise</w:t>
+      </w:r>
+    </w:p>
+    <w:p>
+      <w:pPr>
+        <w:pStyle w:val="Paragraphedeliste"/>
+        <w:numPr>
+          <w:ilvl w:val="1"/>
+          <w:numId w:val="11"/>
+        </w:numPr>
+      </w:pPr>
+      <w:r>
+        <w:t>Considéré comme CHECK, si « value » vaut 0 et qu’aucun joueur n’a déjà misé,</w:t>
+      </w:r>
+    </w:p>
+    <w:p>
+      <w:pPr>
+        <w:pStyle w:val="Paragraphedeliste"/>
+        <w:numPr>
+          <w:ilvl w:val="1"/>
+          <w:numId w:val="11"/>
+        </w:numPr>
+      </w:pPr>
+      <w:r>
+        <w:t>Considéré comme FOLD, si « value » vaut 0 et qu’au moins un joueur a déjà misé,</w:t>
+      </w:r>
+    </w:p>
+    <w:p>
+      <w:pPr>
+        <w:pStyle w:val="Paragraphedeliste"/>
+        <w:numPr>
+          <w:ilvl w:val="1"/>
+          <w:numId w:val="11"/>
+        </w:numPr>
+      </w:pPr>
+      <w:r>
+        <w:t>Considéré comme CALL, si « value » vaut la dernière somme misée,</w:t>
+      </w:r>
+    </w:p>
+    <w:p>
+      <w:pPr>
+        <w:pStyle w:val="Paragraphedeliste"/>
+        <w:numPr>
+          <w:ilvl w:val="1"/>
+          <w:numId w:val="11"/>
+        </w:numPr>
+      </w:pPr>
+      <w:r>
+        <w:t>Considéré comme RAISE, si « value » vaut plus que la dernière somme misée</w:t>
       </w:r>
     </w:p>
     <w:p/>
@@ -3747,12 +5201,14 @@
           <w:lang w:val="en-US"/>
         </w:rPr>
       </w:pPr>
+      <w:proofErr w:type="spellStart"/>
       <w:r>
         <w:rPr>
           <w:lang w:val="en-US"/>
         </w:rPr>
         <w:t>server.game.board.cards</w:t>
       </w:r>
+      <w:proofErr w:type="spellEnd"/>
     </w:p>
     <w:p>
       <w:pPr>
@@ -3814,24 +5270,19 @@
           <w:szCs w:val="20"/>
           <w:lang w:val="en-GB"/>
         </w:rPr>
-        <w:t xml:space="preserve">  "id": "server.game.board.cards",</w:t>
-      </w:r>
-    </w:p>
-    <w:p>
-      <w:pPr>
-        <w:pBdr>
-          <w:top w:val="single" w:sz="4" w:space="1" w:color="auto"/>
-          <w:left w:val="single" w:sz="4" w:space="4" w:color="auto"/>
-          <w:bottom w:val="single" w:sz="4" w:space="1" w:color="auto"/>
-          <w:right w:val="single" w:sz="4" w:space="4" w:color="auto"/>
-        </w:pBdr>
-        <w:spacing w:after="0"/>
+        <w:t xml:space="preserve">  "</w:t>
+      </w:r>
+      <w:proofErr w:type="gramStart"/>
+      <w:r>
         <w:rPr>
           <w:rFonts w:ascii="Consolas" w:hAnsi="Consolas"/>
           <w:sz w:val="20"/>
           <w:szCs w:val="20"/>
-        </w:rPr>
-      </w:pPr>
+          <w:lang w:val="en-GB"/>
+        </w:rPr>
+        <w:t>id</w:t>
+      </w:r>
+      <w:proofErr w:type="gramEnd"/>
       <w:r>
         <w:rPr>
           <w:rFonts w:ascii="Consolas" w:hAnsi="Consolas"/>
@@ -3839,6 +5290,52 @@
           <w:szCs w:val="20"/>
           <w:lang w:val="en-GB"/>
         </w:rPr>
+        <w:t>": "</w:t>
+      </w:r>
+      <w:proofErr w:type="spellStart"/>
+      <w:r>
+        <w:rPr>
+          <w:rFonts w:ascii="Consolas" w:hAnsi="Consolas"/>
+          <w:sz w:val="20"/>
+          <w:szCs w:val="20"/>
+          <w:lang w:val="en-GB"/>
+        </w:rPr>
+        <w:t>server.game.board.cards</w:t>
+      </w:r>
+      <w:proofErr w:type="spellEnd"/>
+      <w:r>
+        <w:rPr>
+          <w:rFonts w:ascii="Consolas" w:hAnsi="Consolas"/>
+          <w:sz w:val="20"/>
+          <w:szCs w:val="20"/>
+          <w:lang w:val="en-GB"/>
+        </w:rPr>
+        <w:t>",</w:t>
+      </w:r>
+    </w:p>
+    <w:p>
+      <w:pPr>
+        <w:pBdr>
+          <w:top w:val="single" w:sz="4" w:space="1" w:color="auto"/>
+          <w:left w:val="single" w:sz="4" w:space="4" w:color="auto"/>
+          <w:bottom w:val="single" w:sz="4" w:space="1" w:color="auto"/>
+          <w:right w:val="single" w:sz="4" w:space="4" w:color="auto"/>
+        </w:pBdr>
+        <w:spacing w:after="0"/>
+        <w:rPr>
+          <w:rFonts w:ascii="Consolas" w:hAnsi="Consolas"/>
+          <w:sz w:val="20"/>
+          <w:szCs w:val="20"/>
+        </w:rPr>
+      </w:pPr>
+      <w:r>
+        <w:rPr>
+          <w:rFonts w:ascii="Consolas" w:hAnsi="Consolas"/>
+          <w:sz w:val="20"/>
+          <w:szCs w:val="20"/>
+          <w:lang w:val="en-GB"/>
+        </w:rPr>
+        <w:lastRenderedPageBreak/>
         <w:t xml:space="preserve">  </w:t>
       </w:r>
       <w:r>
@@ -3847,31 +5344,69 @@
           <w:sz w:val="20"/>
           <w:szCs w:val="20"/>
         </w:rPr>
-        <w:t>"data": {</w:t>
-      </w:r>
-    </w:p>
-    <w:p>
-      <w:pPr>
-        <w:pBdr>
-          <w:top w:val="single" w:sz="4" w:space="1" w:color="auto"/>
-          <w:left w:val="single" w:sz="4" w:space="4" w:color="auto"/>
-          <w:bottom w:val="single" w:sz="4" w:space="1" w:color="auto"/>
-          <w:right w:val="single" w:sz="4" w:space="4" w:color="auto"/>
-        </w:pBdr>
-        <w:spacing w:after="0"/>
+        <w:t>"</w:t>
+      </w:r>
+      <w:proofErr w:type="gramStart"/>
+      <w:r>
         <w:rPr>
           <w:rFonts w:ascii="Consolas" w:hAnsi="Consolas"/>
           <w:sz w:val="20"/>
           <w:szCs w:val="20"/>
         </w:rPr>
-      </w:pPr>
+        <w:t>data</w:t>
+      </w:r>
+      <w:proofErr w:type="gramEnd"/>
       <w:r>
         <w:rPr>
           <w:rFonts w:ascii="Consolas" w:hAnsi="Consolas"/>
           <w:sz w:val="20"/>
           <w:szCs w:val="20"/>
         </w:rPr>
-        <w:t xml:space="preserve">    "cards": [</w:t>
+        <w:t>": {</w:t>
+      </w:r>
+    </w:p>
+    <w:p>
+      <w:pPr>
+        <w:pBdr>
+          <w:top w:val="single" w:sz="4" w:space="1" w:color="auto"/>
+          <w:left w:val="single" w:sz="4" w:space="4" w:color="auto"/>
+          <w:bottom w:val="single" w:sz="4" w:space="1" w:color="auto"/>
+          <w:right w:val="single" w:sz="4" w:space="4" w:color="auto"/>
+        </w:pBdr>
+        <w:spacing w:after="0"/>
+        <w:rPr>
+          <w:rFonts w:ascii="Consolas" w:hAnsi="Consolas"/>
+          <w:sz w:val="20"/>
+          <w:szCs w:val="20"/>
+        </w:rPr>
+      </w:pPr>
+      <w:r>
+        <w:rPr>
+          <w:rFonts w:ascii="Consolas" w:hAnsi="Consolas"/>
+          <w:sz w:val="20"/>
+          <w:szCs w:val="20"/>
+        </w:rPr>
+        <w:t xml:space="preserve">    "</w:t>
+      </w:r>
+      <w:proofErr w:type="spellStart"/>
+      <w:proofErr w:type="gramStart"/>
+      <w:r>
+        <w:rPr>
+          <w:rFonts w:ascii="Consolas" w:hAnsi="Consolas"/>
+          <w:sz w:val="20"/>
+          <w:szCs w:val="20"/>
+        </w:rPr>
+        <w:t>cards</w:t>
+      </w:r>
+      <w:proofErr w:type="spellEnd"/>
+      <w:proofErr w:type="gramEnd"/>
+      <w:r>
+        <w:rPr>
+          <w:rFonts w:ascii="Consolas" w:hAnsi="Consolas"/>
+          <w:sz w:val="20"/>
+          <w:szCs w:val="20"/>
+        </w:rPr>
+        <w:t>": [</w:t>
       </w:r>
       <w:hyperlink w:anchor="_Card" w:history="1">
         <w:r>
@@ -3881,8 +5416,19 @@
             <w:sz w:val="20"/>
             <w:szCs w:val="20"/>
           </w:rPr>
-          <w:t>#Card</w:t>
+          <w:t>#</w:t>
         </w:r>
+        <w:proofErr w:type="spellStart"/>
+        <w:r>
+          <w:rPr>
+            <w:rStyle w:val="Lienhypertexte"/>
+            <w:rFonts w:ascii="Consolas" w:hAnsi="Consolas"/>
+            <w:sz w:val="20"/>
+            <w:szCs w:val="20"/>
+          </w:rPr>
+          <w:t>Card</w:t>
+        </w:r>
+        <w:proofErr w:type="spellEnd"/>
       </w:hyperlink>
       <w:r>
         <w:rPr>
@@ -3949,9 +5495,11 @@
           <w:numId w:val="9"/>
         </w:numPr>
       </w:pPr>
+      <w:proofErr w:type="spellStart"/>
       <w:r>
         <w:t>server.game.hand.end</w:t>
       </w:r>
+      <w:proofErr w:type="spellEnd"/>
     </w:p>
     <w:p>
       <w:pPr>
@@ -4012,6 +5560,7 @@
         </w:rPr>
         <w:t xml:space="preserve">  "id": "</w:t>
       </w:r>
+      <w:proofErr w:type="spellStart"/>
       <w:r>
         <w:rPr>
           <w:rFonts w:ascii="Consolas" w:hAnsi="Consolas" w:cs="Consolas"/>
@@ -4030,6 +5579,7 @@
         </w:rPr>
         <w:t>game.hand.end</w:t>
       </w:r>
+      <w:proofErr w:type="spellEnd"/>
       <w:r>
         <w:rPr>
           <w:rFonts w:ascii="Consolas" w:hAnsi="Consolas" w:cs="Consolas"/>
@@ -4166,19 +5716,16 @@
     <w:p>
       <w:pPr>
         <w:pStyle w:val="Titre4"/>
-      </w:pPr>
-    </w:p>
-    <w:p>
-      <w:pPr>
-        <w:pStyle w:val="Titre4"/>
         <w:numPr>
           <w:ilvl w:val="0"/>
           <w:numId w:val="9"/>
         </w:numPr>
       </w:pPr>
+      <w:proofErr w:type="spellStart"/>
       <w:r>
         <w:t>server.game.end</w:t>
       </w:r>
+      <w:proofErr w:type="spellEnd"/>
     </w:p>
     <w:p>
       <w:pPr>
@@ -4239,6 +5786,7 @@
         </w:rPr>
         <w:t xml:space="preserve">  "id": "</w:t>
       </w:r>
+      <w:proofErr w:type="spellStart"/>
       <w:r>
         <w:rPr>
           <w:rFonts w:ascii="Consolas" w:hAnsi="Consolas" w:cs="Consolas"/>
@@ -4248,6 +5796,7 @@
         </w:rPr>
         <w:t>server.game.end</w:t>
       </w:r>
+      <w:proofErr w:type="spellEnd"/>
       <w:r>
         <w:rPr>
           <w:rFonts w:ascii="Consolas" w:hAnsi="Consolas" w:cs="Consolas"/>
@@ -4399,6 +5948,21 @@
     <w:p/>
     <w:p/>
     <w:p/>
+    <w:p/>
+    <w:p/>
+    <w:p/>
+    <w:p/>
+    <w:p/>
+    <w:p/>
+    <w:p/>
+    <w:p/>
+    <w:p/>
+    <w:p/>
+    <w:p/>
+    <w:p>
+      <w:bookmarkStart w:id="3" w:name="_GoBack"/>
+      <w:bookmarkEnd w:id="3"/>
+    </w:p>
     <w:p>
       <w:pPr>
         <w:pStyle w:val="Titre3"/>
@@ -4422,12 +5986,14 @@
           <w:numId w:val="10"/>
         </w:numPr>
       </w:pPr>
+      <w:proofErr w:type="spellStart"/>
       <w:r>
         <w:t>client.</w:t>
       </w:r>
       <w:r>
         <w:t>lobby.join</w:t>
       </w:r>
+      <w:proofErr w:type="spellEnd"/>
     </w:p>
     <w:p>
       <w:pPr>
@@ -4484,8 +6050,9 @@
           <w:szCs w:val="20"/>
           <w:lang w:val="en-GB"/>
         </w:rPr>
-        <w:t>"id": "</w:t>
-      </w:r>
+        <w:t>"</w:t>
+      </w:r>
+      <w:proofErr w:type="gramStart"/>
       <w:r>
         <w:rPr>
           <w:rFonts w:ascii="Consolas" w:hAnsi="Consolas" w:cs="Consolas"/>
@@ -4493,6 +6060,26 @@
           <w:szCs w:val="20"/>
           <w:lang w:val="en-GB"/>
         </w:rPr>
+        <w:t>id</w:t>
+      </w:r>
+      <w:proofErr w:type="gramEnd"/>
+      <w:r>
+        <w:rPr>
+          <w:rFonts w:ascii="Consolas" w:hAnsi="Consolas" w:cs="Consolas"/>
+          <w:sz w:val="20"/>
+          <w:szCs w:val="20"/>
+          <w:lang w:val="en-GB"/>
+        </w:rPr>
+        <w:t>": "</w:t>
+      </w:r>
+      <w:proofErr w:type="spellStart"/>
+      <w:r>
+        <w:rPr>
+          <w:rFonts w:ascii="Consolas" w:hAnsi="Consolas" w:cs="Consolas"/>
+          <w:sz w:val="20"/>
+          <w:szCs w:val="20"/>
+          <w:lang w:val="en-GB"/>
+        </w:rPr>
         <w:t>client.</w:t>
       </w:r>
       <w:r>
@@ -4522,6 +6109,7 @@
         </w:rPr>
         <w:t>join</w:t>
       </w:r>
+      <w:proofErr w:type="spellEnd"/>
       <w:r>
         <w:rPr>
           <w:rFonts w:ascii="Consolas" w:hAnsi="Consolas" w:cs="Consolas"/>
@@ -4680,8 +6268,16 @@
         <w:rPr>
           <w:lang w:val="en-US"/>
         </w:rPr>
-        <w:t>name: Nom de l’équipe</w:t>
-      </w:r>
+        <w:t xml:space="preserve">name: Nom de </w:t>
+      </w:r>
+      <w:proofErr w:type="spellStart"/>
+      <w:r>
+        <w:rPr>
+          <w:lang w:val="en-US"/>
+        </w:rPr>
+        <w:t>l’équipe</w:t>
+      </w:r>
+      <w:proofErr w:type="spellEnd"/>
     </w:p>
     <w:p>
       <w:pPr>
@@ -4691,12 +6287,23 @@
           <w:numId w:val="10"/>
         </w:numPr>
       </w:pPr>
+      <w:proofErr w:type="spellStart"/>
       <w:r>
         <w:t>client.game</w:t>
       </w:r>
       <w:r>
-        <w:t>.action</w:t>
-      </w:r>
+        <w:t>.</w:t>
+      </w:r>
+      <w:r>
+        <w:t>play</w:t>
+      </w:r>
+      <w:r>
+        <w:t>er.</w:t>
+      </w:r>
+      <w:r>
+        <w:t>play</w:t>
+      </w:r>
+      <w:proofErr w:type="spellEnd"/>
     </w:p>
     <w:p>
       <w:pPr>
@@ -4735,13 +6342,15 @@
           <w:rFonts w:ascii="Consolas" w:hAnsi="Consolas" w:cs="Consolas"/>
           <w:sz w:val="20"/>
           <w:szCs w:val="20"/>
-        </w:rPr>
-      </w:pPr>
-      <w:r>
-        <w:rPr>
-          <w:rFonts w:ascii="Consolas" w:hAnsi="Consolas" w:cs="Consolas"/>
-          <w:sz w:val="20"/>
-          <w:szCs w:val="20"/>
+          <w:lang w:val="en-GB"/>
+        </w:rPr>
+      </w:pPr>
+      <w:r>
+        <w:rPr>
+          <w:rFonts w:ascii="Consolas" w:hAnsi="Consolas" w:cs="Consolas"/>
+          <w:sz w:val="20"/>
+          <w:szCs w:val="20"/>
+          <w:lang w:val="en-GB"/>
         </w:rPr>
         <w:t xml:space="preserve">  </w:t>
       </w:r>
@@ -4750,14 +6359,37 @@
           <w:rFonts w:ascii="Consolas" w:hAnsi="Consolas" w:cs="Consolas"/>
           <w:sz w:val="20"/>
           <w:szCs w:val="20"/>
-        </w:rPr>
-        <w:t>"id": "</w:t>
-      </w:r>
-      <w:r>
-        <w:rPr>
-          <w:rFonts w:ascii="Consolas" w:hAnsi="Consolas" w:cs="Consolas"/>
-          <w:sz w:val="20"/>
-          <w:szCs w:val="20"/>
+          <w:lang w:val="en-GB"/>
+        </w:rPr>
+        <w:t>"</w:t>
+      </w:r>
+      <w:proofErr w:type="gramStart"/>
+      <w:r>
+        <w:rPr>
+          <w:rFonts w:ascii="Consolas" w:hAnsi="Consolas" w:cs="Consolas"/>
+          <w:sz w:val="20"/>
+          <w:szCs w:val="20"/>
+          <w:lang w:val="en-GB"/>
+        </w:rPr>
+        <w:t>id</w:t>
+      </w:r>
+      <w:proofErr w:type="gramEnd"/>
+      <w:r>
+        <w:rPr>
+          <w:rFonts w:ascii="Consolas" w:hAnsi="Consolas" w:cs="Consolas"/>
+          <w:sz w:val="20"/>
+          <w:szCs w:val="20"/>
+          <w:lang w:val="en-GB"/>
+        </w:rPr>
+        <w:t>": "</w:t>
+      </w:r>
+      <w:proofErr w:type="spellStart"/>
+      <w:r>
+        <w:rPr>
+          <w:rFonts w:ascii="Consolas" w:hAnsi="Consolas" w:cs="Consolas"/>
+          <w:sz w:val="20"/>
+          <w:szCs w:val="20"/>
+          <w:lang w:val="en-GB"/>
         </w:rPr>
         <w:t>client.game</w:t>
       </w:r>
@@ -4766,6 +6398,7 @@
           <w:rFonts w:ascii="Consolas" w:hAnsi="Consolas" w:cs="Consolas"/>
           <w:sz w:val="20"/>
           <w:szCs w:val="20"/>
+          <w:lang w:val="en-GB"/>
         </w:rPr>
         <w:t>.</w:t>
       </w:r>
@@ -4774,14 +6407,35 @@
           <w:rFonts w:ascii="Consolas" w:hAnsi="Consolas" w:cs="Consolas"/>
           <w:sz w:val="20"/>
           <w:szCs w:val="20"/>
-        </w:rPr>
-        <w:t>action</w:t>
-      </w:r>
-      <w:r>
-        <w:rPr>
-          <w:rFonts w:ascii="Consolas" w:hAnsi="Consolas" w:cs="Consolas"/>
-          <w:sz w:val="20"/>
-          <w:szCs w:val="20"/>
+          <w:lang w:val="en-GB"/>
+        </w:rPr>
+        <w:t>play</w:t>
+      </w:r>
+      <w:r>
+        <w:rPr>
+          <w:rFonts w:ascii="Consolas" w:hAnsi="Consolas" w:cs="Consolas"/>
+          <w:sz w:val="20"/>
+          <w:szCs w:val="20"/>
+          <w:lang w:val="en-GB"/>
+        </w:rPr>
+        <w:t>er.</w:t>
+      </w:r>
+      <w:r>
+        <w:rPr>
+          <w:rFonts w:ascii="Consolas" w:hAnsi="Consolas" w:cs="Consolas"/>
+          <w:sz w:val="20"/>
+          <w:szCs w:val="20"/>
+          <w:lang w:val="en-GB"/>
+        </w:rPr>
+        <w:t>play</w:t>
+      </w:r>
+      <w:proofErr w:type="spellEnd"/>
+      <w:r>
+        <w:rPr>
+          <w:rFonts w:ascii="Consolas" w:hAnsi="Consolas" w:cs="Consolas"/>
+          <w:sz w:val="20"/>
+          <w:szCs w:val="20"/>
+          <w:lang w:val="en-GB"/>
         </w:rPr>
         <w:t>",</w:t>
       </w:r>
@@ -4799,13 +6453,15 @@
           <w:rFonts w:ascii="Consolas" w:hAnsi="Consolas" w:cs="Consolas"/>
           <w:sz w:val="20"/>
           <w:szCs w:val="20"/>
-        </w:rPr>
-      </w:pPr>
-      <w:r>
-        <w:rPr>
-          <w:rFonts w:ascii="Consolas" w:hAnsi="Consolas" w:cs="Consolas"/>
-          <w:sz w:val="20"/>
-          <w:szCs w:val="20"/>
+          <w:lang w:val="en-GB"/>
+        </w:rPr>
+      </w:pPr>
+      <w:r>
+        <w:rPr>
+          <w:rFonts w:ascii="Consolas" w:hAnsi="Consolas" w:cs="Consolas"/>
+          <w:sz w:val="20"/>
+          <w:szCs w:val="20"/>
+          <w:lang w:val="en-GB"/>
         </w:rPr>
         <w:t xml:space="preserve">  "data": {</w:t>
       </w:r>
@@ -4830,20 +6486,52 @@
           <w:rFonts w:ascii="Consolas" w:hAnsi="Consolas" w:cs="Consolas"/>
           <w:sz w:val="20"/>
           <w:szCs w:val="20"/>
-        </w:rPr>
-        <w:t xml:space="preserve">    "action": </w:t>
-      </w:r>
-      <w:hyperlink w:anchor="_Action" w:history="1">
-        <w:r>
-          <w:rPr>
-            <w:rStyle w:val="Lienhypertexte"/>
-            <w:rFonts w:ascii="Consolas" w:hAnsi="Consolas" w:cs="Consolas"/>
-            <w:sz w:val="20"/>
-            <w:szCs w:val="20"/>
-          </w:rPr>
-          <w:t>#Action</w:t>
-        </w:r>
-      </w:hyperlink>
+          <w:lang w:val="en-GB"/>
+        </w:rPr>
+        <w:t xml:space="preserve">    </w:t>
+      </w:r>
+      <w:r>
+        <w:rPr>
+          <w:rFonts w:ascii="Consolas" w:hAnsi="Consolas" w:cs="Consolas"/>
+          <w:sz w:val="20"/>
+          <w:szCs w:val="20"/>
+        </w:rPr>
+        <w:t>"</w:t>
+      </w:r>
+      <w:proofErr w:type="gramStart"/>
+      <w:r>
+        <w:rPr>
+          <w:rFonts w:ascii="Consolas" w:hAnsi="Consolas" w:cs="Consolas"/>
+          <w:sz w:val="20"/>
+          <w:szCs w:val="20"/>
+        </w:rPr>
+        <w:t>value</w:t>
+      </w:r>
+      <w:proofErr w:type="gramEnd"/>
+      <w:r>
+        <w:rPr>
+          <w:rFonts w:ascii="Consolas" w:hAnsi="Consolas" w:cs="Consolas"/>
+          <w:sz w:val="20"/>
+          <w:szCs w:val="20"/>
+        </w:rPr>
+        <w:t>":</w:t>
+      </w:r>
+      <w:r>
+        <w:rPr>
+          <w:rFonts w:ascii="Consolas" w:hAnsi="Consolas" w:cs="Consolas"/>
+          <w:sz w:val="20"/>
+          <w:szCs w:val="20"/>
+        </w:rPr>
+        <w:t xml:space="preserve"> </w:t>
+      </w:r>
+      <w:r>
+        <w:rPr>
+          <w:rFonts w:ascii="Consolas" w:hAnsi="Consolas" w:cs="Consolas"/>
+          <w:sz w:val="20"/>
+          <w:szCs w:val="20"/>
+        </w:rPr>
+        <w:t>Integer</w:t>
+      </w:r>
     </w:p>
     <w:p>
       <w:pPr>
@@ -4906,18 +6594,59 @@
         <w:pStyle w:val="Paragraphedeliste"/>
         <w:numPr>
           <w:ilvl w:val="0"/>
-          <w:numId w:val="10"/>
+          <w:numId w:val="11"/>
         </w:numPr>
-        <w:spacing w:after="0"/>
-        <w:rPr>
-          <w:rFonts w:cs="Consolas"/>
-        </w:rPr>
-      </w:pPr>
-      <w:r>
-        <w:rPr>
-          <w:rFonts w:cs="Consolas"/>
-        </w:rPr>
-        <w:t>action : l’action que l’ia désire faire</w:t>
+      </w:pPr>
+      <w:r>
+        <w:t>value : montant de la mise</w:t>
+      </w:r>
+    </w:p>
+    <w:p>
+      <w:pPr>
+        <w:pStyle w:val="Paragraphedeliste"/>
+        <w:numPr>
+          <w:ilvl w:val="1"/>
+          <w:numId w:val="11"/>
+        </w:numPr>
+      </w:pPr>
+      <w:r>
+        <w:t>Considéré comme CHECK, si « value » vaut 0 et qu’aucun joueur n’a déjà misé,</w:t>
+      </w:r>
+    </w:p>
+    <w:p>
+      <w:pPr>
+        <w:pStyle w:val="Paragraphedeliste"/>
+        <w:numPr>
+          <w:ilvl w:val="1"/>
+          <w:numId w:val="11"/>
+        </w:numPr>
+      </w:pPr>
+      <w:r>
+        <w:t>Considéré comme FOLD, si « value » vaut 0 et qu’au moins un joueur a déjà misé,</w:t>
+      </w:r>
+    </w:p>
+    <w:p>
+      <w:pPr>
+        <w:pStyle w:val="Paragraphedeliste"/>
+        <w:numPr>
+          <w:ilvl w:val="1"/>
+          <w:numId w:val="11"/>
+        </w:numPr>
+      </w:pPr>
+      <w:r>
+        <w:t>Considéré comme CALL, si « value » vaut la dernière somme misée,</w:t>
+      </w:r>
+    </w:p>
+    <w:p>
+      <w:pPr>
+        <w:pStyle w:val="Paragraphedeliste"/>
+        <w:numPr>
+          <w:ilvl w:val="1"/>
+          <w:numId w:val="11"/>
+        </w:numPr>
+      </w:pPr>
+      <w:r>
+        <w:t>Considéré comme RAISE, si « value » vaut plus que la dernière somme misée</w:t>
       </w:r>
     </w:p>
     <w:p>
@@ -6657,6 +8386,18 @@
   </w:num>
   <w:num w:numId="15">
     <w:abstractNumId w:val="2"/>
+  </w:num>
+  <w:num w:numId="16">
+    <w:abstractNumId w:val="10"/>
+    <w:lvlOverride w:ilvl="0"/>
+    <w:lvlOverride w:ilvl="1"/>
+    <w:lvlOverride w:ilvl="2"/>
+    <w:lvlOverride w:ilvl="3"/>
+    <w:lvlOverride w:ilvl="4"/>
+    <w:lvlOverride w:ilvl="5"/>
+    <w:lvlOverride w:ilvl="6"/>
+    <w:lvlOverride w:ilvl="7"/>
+    <w:lvlOverride w:ilvl="8"/>
   </w:num>
 </w:numbering>
 </file>
@@ -7787,7 +9528,7 @@
 </file>
 
 <file path=customXml/itemProps1.xml><?xml version="1.0" encoding="utf-8"?>
-<ds:datastoreItem xmlns:ds="http://schemas.openxmlformats.org/officeDocument/2006/customXml" ds:itemID="{71A2C5DF-6536-437D-B619-BD53FF60651C}">
+<ds:datastoreItem xmlns:ds="http://schemas.openxmlformats.org/officeDocument/2006/customXml" ds:itemID="{54EF9AB0-996F-414A-84F6-E488A6F17273}">
   <ds:schemaRefs>
     <ds:schemaRef ds:uri="http://schemas.openxmlformats.org/officeDocument/2006/bibliography"/>
   </ds:schemaRefs>
